--- a/flask_app/Documentation.docx
+++ b/flask_app/Documentation.docx
@@ -17,7 +17,7 @@
           <w:noProof/>
         </w:rPr>
         <w:drawing>
-          <wp:anchor distT="0" distB="0" distL="114300" distR="114300" simplePos="0" relativeHeight="251657216" behindDoc="0" locked="0" layoutInCell="1" allowOverlap="1" wp14:anchorId="2074F251" wp14:editId="1C747BF4">
+          <wp:anchor distT="0" distB="0" distL="114300" distR="114300" simplePos="0" relativeHeight="251657216" behindDoc="0" locked="0" layoutInCell="1" allowOverlap="1" wp14:anchorId="2074F251" wp14:editId="2E99BA4E">
             <wp:simplePos x="0" y="0"/>
             <wp:positionH relativeFrom="column">
               <wp:posOffset>1783080</wp:posOffset>
@@ -442,6 +442,46 @@
         </w:rPr>
         <w:t xml:space="preserve"> date:</w:t>
       </w:r>
+      <w:r>
+        <w:rPr>
+          <w:rFonts w:cs="Times New Roman"/>
+          <w:bCs/>
+          <w:szCs w:val="24"/>
+        </w:rPr>
+        <w:t xml:space="preserve"> 2023</w:t>
+      </w:r>
+      <w:r>
+        <w:rPr>
+          <w:rFonts w:cs="Times New Roman"/>
+          <w:bCs/>
+          <w:szCs w:val="24"/>
+        </w:rPr>
+        <w:t>-10</w:t>
+      </w:r>
+      <w:r>
+        <w:rPr>
+          <w:rFonts w:cs="Times New Roman"/>
+          <w:bCs/>
+          <w:szCs w:val="24"/>
+        </w:rPr>
+        <w:softHyphen/>
+      </w:r>
+      <w:r>
+        <w:rPr>
+          <w:rFonts w:cs="Times New Roman"/>
+          <w:bCs/>
+          <w:szCs w:val="24"/>
+        </w:rPr>
+        <w:t>-</w:t>
+      </w:r>
+      <w:r>
+        <w:rPr>
+          <w:rFonts w:cs="Times New Roman"/>
+          <w:bCs/>
+          <w:szCs w:val="24"/>
+        </w:rPr>
+        <w:t>13</w:t>
+      </w:r>
     </w:p>
     <w:p>
       <w:pPr>
@@ -557,6 +597,12 @@
     </w:p>
     <w:sdt>
       <w:sdtPr>
+        <w:rPr>
+          <w:rFonts w:ascii="Times New Roman" w:eastAsiaTheme="minorHAnsi" w:hAnsi="Times New Roman" w:cstheme="minorBidi"/>
+          <w:color w:val="auto"/>
+          <w:sz w:val="24"/>
+          <w:szCs w:val="22"/>
+        </w:rPr>
         <w:id w:val="-1925868204"/>
         <w:docPartObj>
           <w:docPartGallery w:val="Table of Contents"/>
@@ -565,13 +611,9 @@
       </w:sdtPr>
       <w:sdtEndPr>
         <w:rPr>
-          <w:rFonts w:ascii="Times New Roman" w:eastAsiaTheme="minorHAnsi" w:hAnsi="Times New Roman" w:cstheme="minorBidi"/>
           <w:b/>
           <w:bCs/>
           <w:noProof/>
-          <w:color w:val="auto"/>
-          <w:sz w:val="24"/>
-          <w:szCs w:val="22"/>
         </w:rPr>
       </w:sdtEndPr>
       <w:sdtContent>
@@ -2070,24 +2112,14 @@
                             <w:r>
                               <w:t xml:space="preserve">Figure </w:t>
                             </w:r>
-                            <w:r>
-                              <w:fldChar w:fldCharType="begin"/>
-                            </w:r>
-                            <w:r>
-                              <w:instrText xml:space="preserve"> SEQ Figure \* ARABIC </w:instrText>
-                            </w:r>
-                            <w:r>
-                              <w:fldChar w:fldCharType="separate"/>
-                            </w:r>
-                            <w:r>
-                              <w:rPr>
-                                <w:noProof/>
-                              </w:rPr>
-                              <w:t>1</w:t>
-                            </w:r>
-                            <w:r>
-                              <w:fldChar w:fldCharType="end"/>
-                            </w:r>
+                            <w:fldSimple w:instr=" SEQ Figure \* ARABIC ">
+                              <w:r>
+                                <w:rPr>
+                                  <w:noProof/>
+                                </w:rPr>
+                                <w:t>1</w:t>
+                              </w:r>
+                            </w:fldSimple>
                             <w:r>
                               <w:t xml:space="preserve"> - Model Structure</w:t>
                             </w:r>
@@ -2273,32 +2305,22 @@
         <w:pStyle w:val="Caption"/>
         <w:jc w:val="center"/>
       </w:pPr>
-      <w:bookmarkStart w:id="8" w:name="_Toc148028579"/>
+      <w:bookmarkStart w:id="7" w:name="_Toc148028579"/>
       <w:r>
         <w:t xml:space="preserve">Figure </w:t>
       </w:r>
-      <w:r>
-        <w:fldChar w:fldCharType="begin"/>
-      </w:r>
-      <w:r>
-        <w:instrText xml:space="preserve"> SEQ Figure \* ARABIC </w:instrText>
-      </w:r>
-      <w:r>
-        <w:fldChar w:fldCharType="separate"/>
-      </w:r>
-      <w:r>
-        <w:rPr>
-          <w:noProof/>
-        </w:rPr>
-        <w:t>2</w:t>
-      </w:r>
-      <w:r>
-        <w:fldChar w:fldCharType="end"/>
-      </w:r>
+      <w:fldSimple w:instr=" SEQ Figure \* ARABIC ">
+        <w:r>
+          <w:rPr>
+            <w:noProof/>
+          </w:rPr>
+          <w:t>2</w:t>
+        </w:r>
+      </w:fldSimple>
       <w:r>
         <w:t xml:space="preserve"> - Model Evaluation Metrics</w:t>
       </w:r>
-      <w:bookmarkEnd w:id="8"/>
+      <w:bookmarkEnd w:id="7"/>
     </w:p>
     <w:p>
       <w:pPr>
@@ -2676,32 +2698,22 @@
                                 <w:szCs w:val="22"/>
                               </w:rPr>
                             </w:pPr>
-                            <w:bookmarkStart w:id="9" w:name="_Toc148028580"/>
+                            <w:bookmarkStart w:id="8" w:name="_Toc148028580"/>
                             <w:r>
                               <w:t xml:space="preserve">Figure </w:t>
                             </w:r>
-                            <w:r>
-                              <w:fldChar w:fldCharType="begin"/>
-                            </w:r>
-                            <w:r>
-                              <w:instrText xml:space="preserve"> SEQ Figure \* ARABIC </w:instrText>
-                            </w:r>
-                            <w:r>
-                              <w:fldChar w:fldCharType="separate"/>
-                            </w:r>
-                            <w:r>
-                              <w:rPr>
-                                <w:noProof/>
-                              </w:rPr>
-                              <w:t>3</w:t>
-                            </w:r>
-                            <w:r>
-                              <w:fldChar w:fldCharType="end"/>
-                            </w:r>
+                            <w:fldSimple w:instr=" SEQ Figure \* ARABIC ">
+                              <w:r>
+                                <w:rPr>
+                                  <w:noProof/>
+                                </w:rPr>
+                                <w:t>3</w:t>
+                              </w:r>
+                            </w:fldSimple>
                             <w:r>
                               <w:t xml:space="preserve"> - Model Architecture</w:t>
                             </w:r>
-                            <w:bookmarkEnd w:id="9"/>
+                            <w:bookmarkEnd w:id="8"/>
                           </w:p>
                         </w:txbxContent>
                       </wps:txbx>
@@ -2780,7 +2792,7 @@
           <w:tab w:val="left" w:pos="2100"/>
         </w:tabs>
       </w:pPr>
-      <w:bookmarkStart w:id="11" w:name="fig4"/>
+      <w:bookmarkStart w:id="9" w:name="fig4"/>
       <w:r>
         <w:rPr>
           <w:noProof/>
@@ -2835,39 +2847,29 @@
           </wp:inline>
         </w:drawing>
       </w:r>
-      <w:bookmarkEnd w:id="11"/>
+      <w:bookmarkEnd w:id="9"/>
     </w:p>
     <w:p>
       <w:pPr>
         <w:pStyle w:val="Caption"/>
         <w:jc w:val="center"/>
       </w:pPr>
-      <w:bookmarkStart w:id="12" w:name="_Toc148028581"/>
+      <w:bookmarkStart w:id="10" w:name="_Toc148028581"/>
       <w:r>
         <w:t xml:space="preserve">Figure </w:t>
       </w:r>
-      <w:r>
-        <w:fldChar w:fldCharType="begin"/>
-      </w:r>
-      <w:r>
-        <w:instrText xml:space="preserve"> SEQ Figure \* ARABIC </w:instrText>
-      </w:r>
-      <w:r>
-        <w:fldChar w:fldCharType="separate"/>
-      </w:r>
-      <w:r>
-        <w:rPr>
-          <w:noProof/>
-        </w:rPr>
-        <w:t>4</w:t>
-      </w:r>
-      <w:r>
-        <w:fldChar w:fldCharType="end"/>
-      </w:r>
+      <w:fldSimple w:instr=" SEQ Figure \* ARABIC ">
+        <w:r>
+          <w:rPr>
+            <w:noProof/>
+          </w:rPr>
+          <w:t>4</w:t>
+        </w:r>
+      </w:fldSimple>
       <w:r>
         <w:t xml:space="preserve"> - Training vs. Validation Loss</w:t>
       </w:r>
-      <w:bookmarkEnd w:id="12"/>
+      <w:bookmarkEnd w:id="10"/>
     </w:p>
     <w:p/>
     <w:p>
@@ -3409,6 +3411,7 @@
   <w:style w:type="character" w:default="1" w:styleId="DefaultParagraphFont">
     <w:name w:val="Default Paragraph Font"/>
     <w:uiPriority w:val="1"/>
+    <w:semiHidden/>
     <w:unhideWhenUsed/>
   </w:style>
   <w:style w:type="table" w:default="1" w:styleId="TableNormal">

--- a/flask_app/Documentation.docx
+++ b/flask_app/Documentation.docx
@@ -663,7 +663,7 @@
           <w:r>
             <w:fldChar w:fldCharType="separate"/>
           </w:r>
-          <w:hyperlink w:anchor="_Toc148027746" w:history="1">
+          <w:hyperlink w:anchor="_Toc148035809" w:history="1">
             <w:r>
               <w:rPr>
                 <w:rStyle w:val="Hyperlink"/>
@@ -690,7 +690,7 @@
                 <w:noProof/>
                 <w:webHidden/>
               </w:rPr>
-              <w:instrText xml:space="preserve"> PAGEREF _Toc148027746 \h </w:instrText>
+              <w:instrText xml:space="preserve"> PAGEREF _Toc148035809 \h </w:instrText>
             </w:r>
             <w:r>
               <w:rPr>
@@ -737,7 +737,7 @@
               <w14:ligatures w14:val="standardContextual"/>
             </w:rPr>
           </w:pPr>
-          <w:hyperlink w:anchor="_Toc148027747" w:history="1">
+          <w:hyperlink w:anchor="_Toc148035810" w:history="1">
             <w:r>
               <w:rPr>
                 <w:rStyle w:val="Hyperlink"/>
@@ -764,7 +764,7 @@
                 <w:noProof/>
                 <w:webHidden/>
               </w:rPr>
-              <w:instrText xml:space="preserve"> PAGEREF _Toc148027747 \h </w:instrText>
+              <w:instrText xml:space="preserve"> PAGEREF _Toc148035810 \h </w:instrText>
             </w:r>
             <w:r>
               <w:rPr>
@@ -811,7 +811,7 @@
               <w14:ligatures w14:val="standardContextual"/>
             </w:rPr>
           </w:pPr>
-          <w:hyperlink w:anchor="_Toc148027748" w:history="1">
+          <w:hyperlink w:anchor="_Toc148035811" w:history="1">
             <w:r>
               <w:rPr>
                 <w:rStyle w:val="Hyperlink"/>
@@ -838,7 +838,7 @@
                 <w:noProof/>
                 <w:webHidden/>
               </w:rPr>
-              <w:instrText xml:space="preserve"> PAGEREF _Toc148027748 \h </w:instrText>
+              <w:instrText xml:space="preserve"> PAGEREF _Toc148035811 \h </w:instrText>
             </w:r>
             <w:r>
               <w:rPr>
@@ -885,7 +885,7 @@
               <w14:ligatures w14:val="standardContextual"/>
             </w:rPr>
           </w:pPr>
-          <w:hyperlink w:anchor="_Toc148027749" w:history="1">
+          <w:hyperlink w:anchor="_Toc148035812" w:history="1">
             <w:r>
               <w:rPr>
                 <w:rStyle w:val="Hyperlink"/>
@@ -912,7 +912,7 @@
                 <w:noProof/>
                 <w:webHidden/>
               </w:rPr>
-              <w:instrText xml:space="preserve"> PAGEREF _Toc148027749 \h </w:instrText>
+              <w:instrText xml:space="preserve"> PAGEREF _Toc148035812 \h </w:instrText>
             </w:r>
             <w:r>
               <w:rPr>
@@ -959,7 +959,7 @@
               <w14:ligatures w14:val="standardContextual"/>
             </w:rPr>
           </w:pPr>
-          <w:hyperlink w:anchor="_Toc148027750" w:history="1">
+          <w:hyperlink w:anchor="_Toc148035813" w:history="1">
             <w:r>
               <w:rPr>
                 <w:rStyle w:val="Hyperlink"/>
@@ -986,7 +986,7 @@
                 <w:noProof/>
                 <w:webHidden/>
               </w:rPr>
-              <w:instrText xml:space="preserve"> PAGEREF _Toc148027750 \h </w:instrText>
+              <w:instrText xml:space="preserve"> PAGEREF _Toc148035813 \h </w:instrText>
             </w:r>
             <w:r>
               <w:rPr>
@@ -1033,7 +1033,7 @@
               <w14:ligatures w14:val="standardContextual"/>
             </w:rPr>
           </w:pPr>
-          <w:hyperlink w:anchor="_Toc148027751" w:history="1">
+          <w:hyperlink w:anchor="_Toc148035814" w:history="1">
             <w:r>
               <w:rPr>
                 <w:rStyle w:val="Hyperlink"/>
@@ -1060,7 +1060,7 @@
                 <w:noProof/>
                 <w:webHidden/>
               </w:rPr>
-              <w:instrText xml:space="preserve"> PAGEREF _Toc148027751 \h </w:instrText>
+              <w:instrText xml:space="preserve"> PAGEREF _Toc148035814 \h </w:instrText>
             </w:r>
             <w:r>
               <w:rPr>
@@ -1148,7 +1148,13 @@
           <w:tab w:val="right" w:leader="dot" w:pos="9350"/>
         </w:tabs>
         <w:rPr>
+          <w:rFonts w:asciiTheme="minorHAnsi" w:eastAsiaTheme="minorEastAsia" w:hAnsiTheme="minorHAnsi"/>
           <w:noProof/>
+          <w:kern w:val="2"/>
+          <w:sz w:val="22"/>
+          <w:szCs w:val="20"/>
+          <w:lang w:bidi="ne-NP"/>
+          <w14:ligatures w14:val="standardContextual"/>
         </w:rPr>
       </w:pPr>
       <w:r>
@@ -1160,7 +1166,7 @@
       <w:r>
         <w:fldChar w:fldCharType="separate"/>
       </w:r>
-      <w:hyperlink r:id="rId6" w:anchor="_Toc148028578" w:history="1">
+      <w:hyperlink r:id="rId6" w:anchor="_Toc148035817" w:history="1">
         <w:r>
           <w:rPr>
             <w:rStyle w:val="Hyperlink"/>
@@ -1187,7 +1193,7 @@
             <w:noProof/>
             <w:webHidden/>
           </w:rPr>
-          <w:instrText xml:space="preserve"> PAGEREF _Toc148028578 \h </w:instrText>
+          <w:instrText xml:space="preserve"> PAGEREF _Toc148035817 \h </w:instrText>
         </w:r>
         <w:r>
           <w:rPr>
@@ -1225,10 +1231,16 @@
           <w:tab w:val="right" w:leader="dot" w:pos="9350"/>
         </w:tabs>
         <w:rPr>
+          <w:rFonts w:asciiTheme="minorHAnsi" w:eastAsiaTheme="minorEastAsia" w:hAnsiTheme="minorHAnsi"/>
           <w:noProof/>
-        </w:rPr>
-      </w:pPr>
-      <w:hyperlink w:anchor="_Toc148028579" w:history="1">
+          <w:kern w:val="2"/>
+          <w:sz w:val="22"/>
+          <w:szCs w:val="20"/>
+          <w:lang w:bidi="ne-NP"/>
+          <w14:ligatures w14:val="standardContextual"/>
+        </w:rPr>
+      </w:pPr>
+      <w:hyperlink w:anchor="_Toc148035818" w:history="1">
         <w:r>
           <w:rPr>
             <w:rStyle w:val="Hyperlink"/>
@@ -1255,7 +1267,7 @@
             <w:noProof/>
             <w:webHidden/>
           </w:rPr>
-          <w:instrText xml:space="preserve"> PAGEREF _Toc148028579 \h </w:instrText>
+          <w:instrText xml:space="preserve"> PAGEREF _Toc148035818 \h </w:instrText>
         </w:r>
         <w:r>
           <w:rPr>
@@ -1293,10 +1305,16 @@
           <w:tab w:val="right" w:leader="dot" w:pos="9350"/>
         </w:tabs>
         <w:rPr>
+          <w:rFonts w:asciiTheme="minorHAnsi" w:eastAsiaTheme="minorEastAsia" w:hAnsiTheme="minorHAnsi"/>
           <w:noProof/>
-        </w:rPr>
-      </w:pPr>
-      <w:hyperlink r:id="rId7" w:anchor="_Toc148028580" w:history="1">
+          <w:kern w:val="2"/>
+          <w:sz w:val="22"/>
+          <w:szCs w:val="20"/>
+          <w:lang w:bidi="ne-NP"/>
+          <w14:ligatures w14:val="standardContextual"/>
+        </w:rPr>
+      </w:pPr>
+      <w:hyperlink r:id="rId7" w:anchor="_Toc148035819" w:history="1">
         <w:r>
           <w:rPr>
             <w:rStyle w:val="Hyperlink"/>
@@ -1323,7 +1341,7 @@
             <w:noProof/>
             <w:webHidden/>
           </w:rPr>
-          <w:instrText xml:space="preserve"> PAGEREF _Toc148028580 \h </w:instrText>
+          <w:instrText xml:space="preserve"> PAGEREF _Toc148035819 \h </w:instrText>
         </w:r>
         <w:r>
           <w:rPr>
@@ -1361,10 +1379,16 @@
           <w:tab w:val="right" w:leader="dot" w:pos="9350"/>
         </w:tabs>
         <w:rPr>
+          <w:rFonts w:asciiTheme="minorHAnsi" w:eastAsiaTheme="minorEastAsia" w:hAnsiTheme="minorHAnsi"/>
           <w:noProof/>
-        </w:rPr>
-      </w:pPr>
-      <w:hyperlink w:anchor="_Toc148028581" w:history="1">
+          <w:kern w:val="2"/>
+          <w:sz w:val="22"/>
+          <w:szCs w:val="20"/>
+          <w:lang w:bidi="ne-NP"/>
+          <w14:ligatures w14:val="standardContextual"/>
+        </w:rPr>
+      </w:pPr>
+      <w:hyperlink w:anchor="_Toc148035820" w:history="1">
         <w:r>
           <w:rPr>
             <w:rStyle w:val="Hyperlink"/>
@@ -1391,7 +1415,7 @@
             <w:noProof/>
             <w:webHidden/>
           </w:rPr>
-          <w:instrText xml:space="preserve"> PAGEREF _Toc148028581 \h </w:instrText>
+          <w:instrText xml:space="preserve"> PAGEREF _Toc148035820 \h </w:instrText>
         </w:r>
         <w:r>
           <w:rPr>
@@ -1445,7 +1469,7 @@
       <w:pPr>
         <w:pStyle w:val="Heading1"/>
       </w:pPr>
-      <w:bookmarkStart w:id="0" w:name="_Toc148027746"/>
+      <w:bookmarkStart w:id="0" w:name="_Toc148035809"/>
       <w:r>
         <w:lastRenderedPageBreak/>
         <w:t xml:space="preserve">1. </w:t>
@@ -1539,7 +1563,7 @@
         <w:pStyle w:val="Heading1"/>
         <w:spacing w:after="240"/>
       </w:pPr>
-      <w:bookmarkStart w:id="1" w:name="_Toc148027747"/>
+      <w:bookmarkStart w:id="1" w:name="_Toc148035810"/>
       <w:r>
         <w:lastRenderedPageBreak/>
         <w:t xml:space="preserve">2. </w:t>
@@ -1583,7 +1607,7 @@
       <w:pPr>
         <w:pStyle w:val="Heading2"/>
       </w:pPr>
-      <w:bookmarkStart w:id="2" w:name="_Toc148027748"/>
+      <w:bookmarkStart w:id="2" w:name="_Toc148035811"/>
       <w:r>
         <w:t>2.1</w:t>
       </w:r>
@@ -1733,7 +1757,14 @@
           <w:b/>
           <w:bCs/>
         </w:rPr>
-        <w:t>Our Model: Learning from the Past and Planning for the Future</w:t>
+        <w:t>My</w:t>
+      </w:r>
+      <w:r>
+        <w:rPr>
+          <w:b/>
+          <w:bCs/>
+        </w:rPr>
+        <w:t xml:space="preserve"> Model: Learning from the Past and Planning for the Future</w:t>
       </w:r>
     </w:p>
     <w:p>
@@ -1742,7 +1773,13 @@
         <w:jc w:val="both"/>
       </w:pPr>
       <w:r>
-        <w:t>Taking lessons from other LSTM models, our prototype has a special feature. It is designed to handle the surprises of the market better. By adding more types of data and using advanced AI techniques, our model can make even better predictions for the Kalimati Market.</w:t>
+        <w:t xml:space="preserve">Taking lessons from other LSTM models, </w:t>
+      </w:r>
+      <w:r>
+        <w:t>this</w:t>
+      </w:r>
+      <w:r>
+        <w:t xml:space="preserve"> prototype has a special feature. It is designed to handle the surprises of the market better. By adding more types of data and using advanced AI techniques, our model can make even better predictions for the Kalimati Market.</w:t>
       </w:r>
     </w:p>
     <w:p>
@@ -1773,7 +1810,7 @@
       <w:pPr>
         <w:pStyle w:val="Heading2"/>
       </w:pPr>
-      <w:bookmarkStart w:id="3" w:name="_Toc148027749"/>
+      <w:bookmarkStart w:id="3" w:name="_Toc148035812"/>
       <w:r>
         <w:t>2.2</w:t>
       </w:r>
@@ -1832,7 +1869,7 @@
       <w:pPr>
         <w:pStyle w:val="Heading1"/>
       </w:pPr>
-      <w:bookmarkStart w:id="4" w:name="_Toc148027750"/>
+      <w:bookmarkStart w:id="4" w:name="_Toc148035813"/>
       <w:r>
         <w:t>3. Prototype Development</w:t>
       </w:r>
@@ -1857,7 +1894,7 @@
       <w:pPr>
         <w:pStyle w:val="Heading2"/>
       </w:pPr>
-      <w:bookmarkStart w:id="5" w:name="_Toc148027751"/>
+      <w:bookmarkStart w:id="5" w:name="_Toc148035814"/>
       <w:r>
         <w:t>3.1 Model Development</w:t>
       </w:r>
@@ -2108,18 +2145,28 @@
                                 <w:szCs w:val="22"/>
                               </w:rPr>
                             </w:pPr>
-                            <w:bookmarkStart w:id="6" w:name="_Toc148028578"/>
+                            <w:bookmarkStart w:id="6" w:name="_Toc148035817"/>
                             <w:r>
                               <w:t xml:space="preserve">Figure </w:t>
                             </w:r>
-                            <w:fldSimple w:instr=" SEQ Figure \* ARABIC ">
-                              <w:r>
-                                <w:rPr>
-                                  <w:noProof/>
-                                </w:rPr>
-                                <w:t>1</w:t>
-                              </w:r>
-                            </w:fldSimple>
+                            <w:r>
+                              <w:fldChar w:fldCharType="begin"/>
+                            </w:r>
+                            <w:r>
+                              <w:instrText xml:space="preserve"> SEQ Figure \* ARABIC </w:instrText>
+                            </w:r>
+                            <w:r>
+                              <w:fldChar w:fldCharType="separate"/>
+                            </w:r>
+                            <w:r>
+                              <w:rPr>
+                                <w:noProof/>
+                              </w:rPr>
+                              <w:t>1</w:t>
+                            </w:r>
+                            <w:r>
+                              <w:fldChar w:fldCharType="end"/>
+                            </w:r>
                             <w:r>
                               <w:t xml:space="preserve"> - Model Structure</w:t>
                             </w:r>
@@ -2158,7 +2205,7 @@
                           <w:szCs w:val="22"/>
                         </w:rPr>
                       </w:pPr>
-                      <w:bookmarkStart w:id="7" w:name="_Toc148028578"/>
+                      <w:bookmarkStart w:id="7" w:name="_Toc148035817"/>
                       <w:r>
                         <w:t xml:space="preserve">Figure </w:t>
                       </w:r>
@@ -2305,22 +2352,32 @@
         <w:pStyle w:val="Caption"/>
         <w:jc w:val="center"/>
       </w:pPr>
-      <w:bookmarkStart w:id="7" w:name="_Toc148028579"/>
+      <w:bookmarkStart w:id="8" w:name="_Toc148035818"/>
       <w:r>
         <w:t xml:space="preserve">Figure </w:t>
       </w:r>
-      <w:fldSimple w:instr=" SEQ Figure \* ARABIC ">
-        <w:r>
-          <w:rPr>
-            <w:noProof/>
-          </w:rPr>
-          <w:t>2</w:t>
-        </w:r>
-      </w:fldSimple>
+      <w:r>
+        <w:fldChar w:fldCharType="begin"/>
+      </w:r>
+      <w:r>
+        <w:instrText xml:space="preserve"> SEQ Figure \* ARABIC </w:instrText>
+      </w:r>
+      <w:r>
+        <w:fldChar w:fldCharType="separate"/>
+      </w:r>
+      <w:r>
+        <w:rPr>
+          <w:noProof/>
+        </w:rPr>
+        <w:t>2</w:t>
+      </w:r>
+      <w:r>
+        <w:fldChar w:fldCharType="end"/>
+      </w:r>
       <w:r>
         <w:t xml:space="preserve"> - Model Evaluation Metrics</w:t>
       </w:r>
-      <w:bookmarkEnd w:id="7"/>
+      <w:bookmarkEnd w:id="8"/>
     </w:p>
     <w:p>
       <w:pPr>
@@ -2333,84 +2390,18 @@
         <w:rPr>
           <w:noProof/>
         </w:rPr>
-        <w:drawing>
-          <wp:anchor distT="0" distB="0" distL="114300" distR="114300" simplePos="0" relativeHeight="251663360" behindDoc="0" locked="0" layoutInCell="1" allowOverlap="1" wp14:anchorId="5DD15619" wp14:editId="09BF3FD5">
-            <wp:simplePos x="0" y="0"/>
-            <wp:positionH relativeFrom="column">
-              <wp:posOffset>4297680</wp:posOffset>
-            </wp:positionH>
-            <wp:positionV relativeFrom="paragraph">
-              <wp:posOffset>114300</wp:posOffset>
-            </wp:positionV>
-            <wp:extent cx="1629403" cy="3916680"/>
-            <wp:effectExtent l="0" t="0" r="9525" b="7620"/>
-            <wp:wrapNone/>
-            <wp:docPr id="770652018" name="Picture 5"/>
-            <wp:cNvGraphicFramePr>
-              <a:graphicFrameLocks xmlns:a="http://schemas.openxmlformats.org/drawingml/2006/main" noChangeAspect="1"/>
-            </wp:cNvGraphicFramePr>
-            <a:graphic xmlns:a="http://schemas.openxmlformats.org/drawingml/2006/main">
-              <a:graphicData uri="http://schemas.openxmlformats.org/drawingml/2006/picture">
-                <pic:pic xmlns:pic="http://schemas.openxmlformats.org/drawingml/2006/picture">
-                  <pic:nvPicPr>
-                    <pic:cNvPr id="770652018" name="Picture 5"/>
-                    <pic:cNvPicPr>
-                      <a:picLocks noChangeAspect="1" noChangeArrowheads="1"/>
-                    </pic:cNvPicPr>
-                  </pic:nvPicPr>
-                  <pic:blipFill>
-                    <a:blip r:embed="rId11">
-                      <a:extLst>
-                        <a:ext uri="{28A0092B-C50C-407E-A947-70E740481C1C}">
-                          <a14:useLocalDpi xmlns:a14="http://schemas.microsoft.com/office/drawing/2010/main" val="0"/>
-                        </a:ext>
-                      </a:extLst>
-                    </a:blip>
-                    <a:stretch>
-                      <a:fillRect/>
-                    </a:stretch>
-                  </pic:blipFill>
-                  <pic:spPr bwMode="auto">
-                    <a:xfrm>
-                      <a:off x="0" y="0"/>
-                      <a:ext cx="1633175" cy="3925748"/>
-                    </a:xfrm>
-                    <a:prstGeom prst="rect">
-                      <a:avLst/>
-                    </a:prstGeom>
-                    <a:noFill/>
-                    <a:ln>
-                      <a:noFill/>
-                    </a:ln>
-                  </pic:spPr>
-                </pic:pic>
-              </a:graphicData>
-            </a:graphic>
-            <wp14:sizeRelH relativeFrom="page">
-              <wp14:pctWidth>0</wp14:pctWidth>
-            </wp14:sizeRelH>
-            <wp14:sizeRelV relativeFrom="page">
-              <wp14:pctHeight>0</wp14:pctHeight>
-            </wp14:sizeRelV>
-          </wp:anchor>
-        </w:drawing>
-      </w:r>
-      <w:r>
-        <w:rPr>
-          <w:noProof/>
-        </w:rPr>
         <mc:AlternateContent>
           <mc:Choice Requires="wps">
             <w:drawing>
-              <wp:anchor distT="45720" distB="45720" distL="114300" distR="114300" simplePos="0" relativeHeight="251665408" behindDoc="0" locked="0" layoutInCell="1" allowOverlap="1" wp14:anchorId="4089D83B" wp14:editId="6CC490D6">
+              <wp:anchor distT="45720" distB="45720" distL="114300" distR="114300" simplePos="0" relativeHeight="251665408" behindDoc="0" locked="0" layoutInCell="1" allowOverlap="1" wp14:anchorId="4089D83B" wp14:editId="4AAF5DB7">
                 <wp:simplePos x="0" y="0"/>
                 <wp:positionH relativeFrom="column">
-                  <wp:posOffset>-99060</wp:posOffset>
+                  <wp:posOffset>-101600</wp:posOffset>
                 </wp:positionH>
                 <wp:positionV relativeFrom="paragraph">
-                  <wp:posOffset>152400</wp:posOffset>
+                  <wp:posOffset>150586</wp:posOffset>
                 </wp:positionV>
-                <wp:extent cx="4251960" cy="3878580"/>
+                <wp:extent cx="4251960" cy="4078514"/>
                 <wp:effectExtent l="0" t="0" r="0" b="0"/>
                 <wp:wrapNone/>
                 <wp:docPr id="217" name="Text Box 2"/>
@@ -2426,7 +2417,7 @@
                       <wps:spPr bwMode="auto">
                         <a:xfrm>
                           <a:off x="0" y="0"/>
-                          <a:ext cx="4251960" cy="3878580"/>
+                          <a:ext cx="4251960" cy="4078514"/>
                         </a:xfrm>
                         <a:prstGeom prst="rect">
                           <a:avLst/>
@@ -2491,7 +2482,16 @@
                               </w:tabs>
                             </w:pPr>
                             <w:r>
-                              <w:t>To visualize the training process, I plotted the model’s training and validation loss, which helps us see how well it’s learning from the data over time.</w:t>
+                              <w:t>To visualize the training process, I plotted the model’s training and validation loss, which help</w:t>
+                            </w:r>
+                            <w:r>
+                              <w:t>ed</w:t>
+                            </w:r>
+                            <w:r>
+                              <w:t xml:space="preserve"> to</w:t>
+                            </w:r>
+                            <w:r>
+                              <w:t xml:space="preserve"> see how well it’s learning from the data over time.</w:t>
                             </w:r>
                             <w:r>
                               <w:t xml:space="preserve"> The visualization is shown in </w:t>
@@ -2511,7 +2511,13 @@
                               </w:r>
                             </w:hyperlink>
                             <w:r>
-                              <w:t>.</w:t>
+                              <w:t xml:space="preserve"> b</w:t>
+                            </w:r>
+                            <w:r>
+                              <w:t>elow</w:t>
+                            </w:r>
+                            <w:r>
+                              <w:t xml:space="preserve">. </w:t>
                             </w:r>
                           </w:p>
                           <w:p>
@@ -2542,7 +2548,7 @@
           </mc:Choice>
           <mc:Fallback>
             <w:pict>
-              <v:shape w14:anchorId="4089D83B" id="Text Box 2" o:spid="_x0000_s1027" type="#_x0000_t202" style="position:absolute;left:0;text-align:left;margin-left:-7.8pt;margin-top:12pt;width:334.8pt;height:305.4pt;z-index:251665408;visibility:visible;mso-wrap-style:square;mso-width-percent:0;mso-height-percent:0;mso-wrap-distance-left:9pt;mso-wrap-distance-top:3.6pt;mso-wrap-distance-right:9pt;mso-wrap-distance-bottom:3.6pt;mso-position-horizontal:absolute;mso-position-horizontal-relative:text;mso-position-vertical:absolute;mso-position-vertical-relative:text;mso-width-percent:0;mso-height-percent:0;mso-width-relative:margin;mso-height-relative:margin;v-text-anchor:top" o:gfxdata="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" filled="f" stroked="f">
+              <v:shape w14:anchorId="4089D83B" id="Text Box 2" o:spid="_x0000_s1027" type="#_x0000_t202" style="position:absolute;left:0;text-align:left;margin-left:-8pt;margin-top:11.85pt;width:334.8pt;height:321.15pt;z-index:251665408;visibility:visible;mso-wrap-style:square;mso-width-percent:0;mso-height-percent:0;mso-wrap-distance-left:9pt;mso-wrap-distance-top:3.6pt;mso-wrap-distance-right:9pt;mso-wrap-distance-bottom:3.6pt;mso-position-horizontal:absolute;mso-position-horizontal-relative:text;mso-position-vertical:absolute;mso-position-vertical-relative:text;mso-width-percent:0;mso-height-percent:0;mso-width-relative:margin;mso-height-relative:margin;v-text-anchor:top" o:gfxdata="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" filled="f" stroked="f">
                 <v:textbox>
                   <w:txbxContent>
                     <w:p>
@@ -2595,7 +2601,16 @@
                         </w:tabs>
                       </w:pPr>
                       <w:r>
-                        <w:t>To visualize the training process, I plotted the model’s training and validation loss, which helps us see how well it’s learning from the data over time.</w:t>
+                        <w:t>To visualize the training process, I plotted the model’s training and validation loss, which help</w:t>
+                      </w:r>
+                      <w:r>
+                        <w:t>ed</w:t>
+                      </w:r>
+                      <w:r>
+                        <w:t xml:space="preserve"> to</w:t>
+                      </w:r>
+                      <w:r>
+                        <w:t xml:space="preserve"> see how well it’s learning from the data over time.</w:t>
                       </w:r>
                       <w:r>
                         <w:t xml:space="preserve"> The visualization is shown in </w:t>
@@ -2615,7 +2630,13 @@
                         </w:r>
                       </w:hyperlink>
                       <w:r>
-                        <w:t>.</w:t>
+                        <w:t xml:space="preserve"> b</w:t>
+                      </w:r>
+                      <w:r>
+                        <w:t>elow</w:t>
+                      </w:r>
+                      <w:r>
+                        <w:t xml:space="preserve">. </w:t>
                       </w:r>
                     </w:p>
                     <w:p>
@@ -2634,6 +2655,72 @@
           </mc:Fallback>
         </mc:AlternateContent>
       </w:r>
+      <w:r>
+        <w:rPr>
+          <w:noProof/>
+        </w:rPr>
+        <w:drawing>
+          <wp:anchor distT="0" distB="0" distL="114300" distR="114300" simplePos="0" relativeHeight="251663360" behindDoc="0" locked="0" layoutInCell="1" allowOverlap="1" wp14:anchorId="5DD15619" wp14:editId="1071F9C5">
+            <wp:simplePos x="0" y="0"/>
+            <wp:positionH relativeFrom="column">
+              <wp:posOffset>4295775</wp:posOffset>
+            </wp:positionH>
+            <wp:positionV relativeFrom="paragraph">
+              <wp:posOffset>227058</wp:posOffset>
+            </wp:positionV>
+            <wp:extent cx="1628140" cy="3554903"/>
+            <wp:effectExtent l="0" t="0" r="0" b="7620"/>
+            <wp:wrapNone/>
+            <wp:docPr id="770652018" name="Picture 5"/>
+            <wp:cNvGraphicFramePr>
+              <a:graphicFrameLocks xmlns:a="http://schemas.openxmlformats.org/drawingml/2006/main" noChangeAspect="1"/>
+            </wp:cNvGraphicFramePr>
+            <a:graphic xmlns:a="http://schemas.openxmlformats.org/drawingml/2006/main">
+              <a:graphicData uri="http://schemas.openxmlformats.org/drawingml/2006/picture">
+                <pic:pic xmlns:pic="http://schemas.openxmlformats.org/drawingml/2006/picture">
+                  <pic:nvPicPr>
+                    <pic:cNvPr id="770652018" name="Picture 5"/>
+                    <pic:cNvPicPr>
+                      <a:picLocks noChangeAspect="1" noChangeArrowheads="1"/>
+                    </pic:cNvPicPr>
+                  </pic:nvPicPr>
+                  <pic:blipFill>
+                    <a:blip r:embed="rId11">
+                      <a:extLst>
+                        <a:ext uri="{28A0092B-C50C-407E-A947-70E740481C1C}">
+                          <a14:useLocalDpi xmlns:a14="http://schemas.microsoft.com/office/drawing/2010/main" val="0"/>
+                        </a:ext>
+                      </a:extLst>
+                    </a:blip>
+                    <a:stretch>
+                      <a:fillRect/>
+                    </a:stretch>
+                  </pic:blipFill>
+                  <pic:spPr bwMode="auto">
+                    <a:xfrm>
+                      <a:off x="0" y="0"/>
+                      <a:ext cx="1628140" cy="3554903"/>
+                    </a:xfrm>
+                    <a:prstGeom prst="rect">
+                      <a:avLst/>
+                    </a:prstGeom>
+                    <a:noFill/>
+                    <a:ln>
+                      <a:noFill/>
+                    </a:ln>
+                  </pic:spPr>
+                </pic:pic>
+              </a:graphicData>
+            </a:graphic>
+            <wp14:sizeRelH relativeFrom="page">
+              <wp14:pctWidth>0</wp14:pctWidth>
+            </wp14:sizeRelH>
+            <wp14:sizeRelV relativeFrom="page">
+              <wp14:pctHeight>0</wp14:pctHeight>
+            </wp14:sizeRelV>
+          </wp:anchor>
+        </w:drawing>
+      </w:r>
     </w:p>
     <w:p>
       <w:pPr>
@@ -2654,16 +2741,16 @@
         <mc:AlternateContent>
           <mc:Choice Requires="wps">
             <w:drawing>
-              <wp:anchor distT="0" distB="0" distL="114300" distR="114300" simplePos="0" relativeHeight="251667456" behindDoc="0" locked="0" layoutInCell="1" allowOverlap="1" wp14:anchorId="19CF7B6F" wp14:editId="561F9282">
+              <wp:anchor distT="0" distB="0" distL="114300" distR="114300" simplePos="0" relativeHeight="251667456" behindDoc="0" locked="0" layoutInCell="1" allowOverlap="1" wp14:anchorId="19CF7B6F" wp14:editId="6CBF2D03">
                 <wp:simplePos x="0" y="0"/>
                 <wp:positionH relativeFrom="column">
                   <wp:posOffset>3970020</wp:posOffset>
                 </wp:positionH>
                 <wp:positionV relativeFrom="paragraph">
-                  <wp:posOffset>3434715</wp:posOffset>
+                  <wp:posOffset>3211467</wp:posOffset>
                 </wp:positionV>
                 <wp:extent cx="2461260" cy="635"/>
-                <wp:effectExtent l="0" t="0" r="0" b="0"/>
+                <wp:effectExtent l="0" t="0" r="0" b="8255"/>
                 <wp:wrapNone/>
                 <wp:docPr id="141455977" name="Text Box 1"/>
                 <wp:cNvGraphicFramePr/>
@@ -2698,22 +2785,32 @@
                                 <w:szCs w:val="22"/>
                               </w:rPr>
                             </w:pPr>
-                            <w:bookmarkStart w:id="8" w:name="_Toc148028580"/>
+                            <w:bookmarkStart w:id="9" w:name="_Toc148035819"/>
                             <w:r>
                               <w:t xml:space="preserve">Figure </w:t>
                             </w:r>
-                            <w:fldSimple w:instr=" SEQ Figure \* ARABIC ">
-                              <w:r>
-                                <w:rPr>
-                                  <w:noProof/>
-                                </w:rPr>
-                                <w:t>3</w:t>
-                              </w:r>
-                            </w:fldSimple>
+                            <w:r>
+                              <w:fldChar w:fldCharType="begin"/>
+                            </w:r>
+                            <w:r>
+                              <w:instrText xml:space="preserve"> SEQ Figure \* ARABIC </w:instrText>
+                            </w:r>
+                            <w:r>
+                              <w:fldChar w:fldCharType="separate"/>
+                            </w:r>
+                            <w:r>
+                              <w:rPr>
+                                <w:noProof/>
+                              </w:rPr>
+                              <w:t>3</w:t>
+                            </w:r>
+                            <w:r>
+                              <w:fldChar w:fldCharType="end"/>
+                            </w:r>
                             <w:r>
                               <w:t xml:space="preserve"> - Model Architecture</w:t>
                             </w:r>
-                            <w:bookmarkEnd w:id="8"/>
+                            <w:bookmarkEnd w:id="9"/>
                           </w:p>
                         </w:txbxContent>
                       </wps:txbx>
@@ -2734,7 +2831,7 @@
           </mc:Choice>
           <mc:Fallback>
             <w:pict>
-              <v:shape w14:anchorId="19CF7B6F" id="_x0000_s1028" type="#_x0000_t202" style="position:absolute;margin-left:312.6pt;margin-top:270.45pt;width:193.8pt;height:.05pt;z-index:251667456;visibility:visible;mso-wrap-style:square;mso-width-percent:0;mso-wrap-distance-left:9pt;mso-wrap-distance-top:0;mso-wrap-distance-right:9pt;mso-wrap-distance-bottom:0;mso-position-horizontal:absolute;mso-position-horizontal-relative:text;mso-position-vertical:absolute;mso-position-vertical-relative:text;mso-width-percent:0;mso-width-relative:margin;v-text-anchor:top" o:gfxdata="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" stroked="f">
+              <v:shape w14:anchorId="19CF7B6F" id="_x0000_s1028" type="#_x0000_t202" style="position:absolute;margin-left:312.6pt;margin-top:252.85pt;width:193.8pt;height:.05pt;z-index:251667456;visibility:visible;mso-wrap-style:square;mso-width-percent:0;mso-wrap-distance-left:9pt;mso-wrap-distance-top:0;mso-wrap-distance-right:9pt;mso-wrap-distance-bottom:0;mso-position-horizontal:absolute;mso-position-horizontal-relative:text;mso-position-vertical:absolute;mso-position-vertical-relative:text;mso-width-percent:0;mso-width-relative:margin;v-text-anchor:top" o:gfxdata="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" stroked="f">
                 <v:textbox style="mso-fit-shape-to-text:t" inset="0,0,0,0">
                   <w:txbxContent>
                     <w:p>
@@ -2747,7 +2844,7 @@
                           <w:szCs w:val="22"/>
                         </w:rPr>
                       </w:pPr>
-                      <w:bookmarkStart w:id="10" w:name="_Toc148028580"/>
+                      <w:bookmarkStart w:id="10" w:name="_Toc148035819"/>
                       <w:r>
                         <w:t xml:space="preserve">Figure </w:t>
                       </w:r>
@@ -2792,16 +2889,24 @@
           <w:tab w:val="left" w:pos="2100"/>
         </w:tabs>
       </w:pPr>
-      <w:bookmarkStart w:id="9" w:name="fig4"/>
+      <w:bookmarkStart w:id="11" w:name="fig4"/>
       <w:r>
         <w:rPr>
           <w:noProof/>
         </w:rPr>
         <w:lastRenderedPageBreak/>
         <w:drawing>
-          <wp:inline distT="0" distB="0" distL="0" distR="0" wp14:anchorId="3DC03C3E" wp14:editId="791FBDE5">
+          <wp:anchor distT="0" distB="0" distL="114300" distR="114300" simplePos="0" relativeHeight="251668480" behindDoc="0" locked="0" layoutInCell="1" allowOverlap="1" wp14:anchorId="3DC03C3E" wp14:editId="575F9643">
+            <wp:simplePos x="0" y="0"/>
+            <wp:positionH relativeFrom="column">
+              <wp:posOffset>0</wp:posOffset>
+            </wp:positionH>
+            <wp:positionV relativeFrom="paragraph">
+              <wp:posOffset>-569646</wp:posOffset>
+            </wp:positionV>
             <wp:extent cx="5943600" cy="2971800"/>
             <wp:effectExtent l="0" t="0" r="0" b="0"/>
+            <wp:wrapNone/>
             <wp:docPr id="1596202892" name="Picture 3" descr="A graph of a graph&#10;&#10;Description automatically generated"/>
             <wp:cNvGraphicFramePr>
               <a:graphicFrameLocks xmlns:a="http://schemas.openxmlformats.org/drawingml/2006/main" noChangeAspect="1"/>
@@ -2844,43 +2949,453 @@
                 </pic:pic>
               </a:graphicData>
             </a:graphic>
-          </wp:inline>
+            <wp14:sizeRelH relativeFrom="page">
+              <wp14:pctWidth>0</wp14:pctWidth>
+            </wp14:sizeRelH>
+            <wp14:sizeRelV relativeFrom="page">
+              <wp14:pctHeight>0</wp14:pctHeight>
+            </wp14:sizeRelV>
+          </wp:anchor>
         </w:drawing>
       </w:r>
-      <w:bookmarkEnd w:id="9"/>
-    </w:p>
-    <w:p>
-      <w:pPr>
-        <w:pStyle w:val="Caption"/>
-        <w:jc w:val="center"/>
-      </w:pPr>
-      <w:bookmarkStart w:id="10" w:name="_Toc148028581"/>
-      <w:r>
-        <w:t xml:space="preserve">Figure </w:t>
-      </w:r>
-      <w:fldSimple w:instr=" SEQ Figure \* ARABIC ">
-        <w:r>
-          <w:rPr>
-            <w:noProof/>
-          </w:rPr>
-          <w:t>4</w:t>
-        </w:r>
-      </w:fldSimple>
-      <w:r>
-        <w:t xml:space="preserve"> - Training vs. Validation Loss</w:t>
-      </w:r>
-      <w:bookmarkEnd w:id="10"/>
-    </w:p>
-    <w:p/>
-    <w:p>
-      <w:pPr>
+    </w:p>
+    <w:p>
+      <w:pPr>
+        <w:keepNext/>
         <w:tabs>
           <w:tab w:val="left" w:pos="2100"/>
         </w:tabs>
       </w:pPr>
-      <w:r>
-        <w:t>Also, saving the model and other important pieces, like the scalers, ensures that the work done is not lost and can be reused in the future - making predictions without having to retrain the model.</w:t>
-      </w:r>
+    </w:p>
+    <w:p>
+      <w:pPr>
+        <w:keepNext/>
+        <w:tabs>
+          <w:tab w:val="left" w:pos="2100"/>
+        </w:tabs>
+      </w:pPr>
+    </w:p>
+    <w:p>
+      <w:pPr>
+        <w:keepNext/>
+        <w:tabs>
+          <w:tab w:val="left" w:pos="2100"/>
+        </w:tabs>
+      </w:pPr>
+    </w:p>
+    <w:bookmarkEnd w:id="11"/>
+    <w:p>
+      <w:pPr>
+        <w:keepNext/>
+        <w:tabs>
+          <w:tab w:val="left" w:pos="2100"/>
+        </w:tabs>
+      </w:pPr>
+    </w:p>
+    <w:p>
+      <w:pPr>
+        <w:keepNext/>
+        <w:tabs>
+          <w:tab w:val="left" w:pos="2100"/>
+        </w:tabs>
+      </w:pPr>
+    </w:p>
+    <w:p>
+      <w:pPr>
+        <w:keepNext/>
+        <w:tabs>
+          <w:tab w:val="left" w:pos="2100"/>
+        </w:tabs>
+      </w:pPr>
+    </w:p>
+    <w:p>
+      <w:pPr>
+        <w:keepNext/>
+        <w:tabs>
+          <w:tab w:val="left" w:pos="2100"/>
+        </w:tabs>
+      </w:pPr>
+    </w:p>
+    <w:p>
+      <w:pPr>
+        <w:pStyle w:val="Caption"/>
+        <w:jc w:val="center"/>
+      </w:pPr>
+      <w:bookmarkStart w:id="12" w:name="_Toc148035820"/>
+      <w:r>
+        <w:t xml:space="preserve">Figure </w:t>
+      </w:r>
+      <w:r>
+        <w:fldChar w:fldCharType="begin"/>
+      </w:r>
+      <w:r>
+        <w:instrText xml:space="preserve"> SEQ Figure \* ARABIC </w:instrText>
+      </w:r>
+      <w:r>
+        <w:fldChar w:fldCharType="separate"/>
+      </w:r>
+      <w:r>
+        <w:rPr>
+          <w:noProof/>
+        </w:rPr>
+        <w:t>4</w:t>
+      </w:r>
+      <w:r>
+        <w:fldChar w:fldCharType="end"/>
+      </w:r>
+      <w:r>
+        <w:t xml:space="preserve"> - Training vs. Validation Loss</w:t>
+      </w:r>
+      <w:bookmarkEnd w:id="12"/>
+    </w:p>
+    <w:p>
+      <w:pPr>
+        <w:pStyle w:val="Heading2"/>
+      </w:pPr>
+      <w:r>
+        <w:t>3.</w:t>
+      </w:r>
+      <w:r>
+        <w:t>2</w:t>
+      </w:r>
+      <w:r>
+        <w:t xml:space="preserve"> </w:t>
+      </w:r>
+      <w:r>
+        <w:t>Web-App</w:t>
+      </w:r>
+      <w:r>
+        <w:t xml:space="preserve"> Development</w:t>
+      </w:r>
+    </w:p>
+    <w:p>
+      <w:pPr>
+        <w:tabs>
+          <w:tab w:val="left" w:pos="2100"/>
+        </w:tabs>
+        <w:spacing w:before="240"/>
+      </w:pPr>
+      <w:r>
+        <w:t>I have</w:t>
+      </w:r>
+      <w:r>
+        <w:t xml:space="preserve"> designed </w:t>
+      </w:r>
+      <w:r>
+        <w:t>a</w:t>
+      </w:r>
+      <w:r>
+        <w:t xml:space="preserve"> simple yet functional</w:t>
+      </w:r>
+      <w:r>
+        <w:t xml:space="preserve"> web-app</w:t>
+      </w:r>
+      <w:r>
+        <w:t xml:space="preserve">, utilizing a Flask backend to communicate with </w:t>
+      </w:r>
+      <w:r>
+        <w:t>the</w:t>
+      </w:r>
+      <w:r>
+        <w:t xml:space="preserve"> LSTM model and serve the user's needs seamlessly.</w:t>
+      </w:r>
+    </w:p>
+    <w:p>
+      <w:pPr>
+        <w:tabs>
+          <w:tab w:val="left" w:pos="2100"/>
+        </w:tabs>
+        <w:rPr>
+          <w:b/>
+          <w:bCs/>
+        </w:rPr>
+      </w:pPr>
+      <w:r>
+        <w:rPr>
+          <w:b/>
+          <w:bCs/>
+        </w:rPr>
+        <w:t xml:space="preserve">a) </w:t>
+      </w:r>
+      <w:r>
+        <w:rPr>
+          <w:b/>
+          <w:bCs/>
+        </w:rPr>
+        <w:t>Analyze Functionality:</w:t>
+      </w:r>
+    </w:p>
+    <w:p>
+      <w:pPr>
+        <w:tabs>
+          <w:tab w:val="left" w:pos="2100"/>
+        </w:tabs>
+        <w:jc w:val="both"/>
+      </w:pPr>
+      <w:r>
+        <w:t xml:space="preserve">Upon entering the application, users can navigate to the "Analyze" page from the dashboard. Here, users can select or search for a specific commodity, whereby a graphical representation of historical pricing is displayed. The commodity names are fetched from our dataset and displayed through an API call in </w:t>
+      </w:r>
+      <w:r>
+        <w:t>the</w:t>
+      </w:r>
+      <w:r>
+        <w:t xml:space="preserve"> Flask app to ensure real-time and accurate information retrieval.</w:t>
+      </w:r>
+    </w:p>
+    <w:p>
+      <w:pPr>
+        <w:keepNext/>
+        <w:spacing w:after="160" w:line="259" w:lineRule="auto"/>
+      </w:pPr>
+      <w:r>
+        <w:rPr>
+          <w:noProof/>
+        </w:rPr>
+        <w:drawing>
+          <wp:anchor distT="0" distB="0" distL="114300" distR="114300" simplePos="0" relativeHeight="251669504" behindDoc="0" locked="0" layoutInCell="1" allowOverlap="1" wp14:anchorId="44C1E8A6" wp14:editId="78BB1BDC">
+            <wp:simplePos x="0" y="0"/>
+            <wp:positionH relativeFrom="column">
+              <wp:posOffset>23462</wp:posOffset>
+            </wp:positionH>
+            <wp:positionV relativeFrom="paragraph">
+              <wp:posOffset>-1270</wp:posOffset>
+            </wp:positionV>
+            <wp:extent cx="5943600" cy="2650490"/>
+            <wp:effectExtent l="0" t="0" r="0" b="0"/>
+            <wp:wrapNone/>
+            <wp:docPr id="1689478203" name="Picture 1" descr="A diagram of a diagram&#10;&#10;Description automatically generated"/>
+            <wp:cNvGraphicFramePr>
+              <a:graphicFrameLocks xmlns:a="http://schemas.openxmlformats.org/drawingml/2006/main" noChangeAspect="1"/>
+            </wp:cNvGraphicFramePr>
+            <a:graphic xmlns:a="http://schemas.openxmlformats.org/drawingml/2006/main">
+              <a:graphicData uri="http://schemas.openxmlformats.org/drawingml/2006/picture">
+                <pic:pic xmlns:pic="http://schemas.openxmlformats.org/drawingml/2006/picture">
+                  <pic:nvPicPr>
+                    <pic:cNvPr id="1689478203" name="Picture 1" descr="A diagram of a diagram&#10;&#10;Description automatically generated"/>
+                    <pic:cNvPicPr>
+                      <a:picLocks noChangeAspect="1" noChangeArrowheads="1"/>
+                    </pic:cNvPicPr>
+                  </pic:nvPicPr>
+                  <pic:blipFill>
+                    <a:blip r:embed="rId13">
+                      <a:extLst>
+                        <a:ext uri="{28A0092B-C50C-407E-A947-70E740481C1C}">
+                          <a14:useLocalDpi xmlns:a14="http://schemas.microsoft.com/office/drawing/2010/main" val="0"/>
+                        </a:ext>
+                      </a:extLst>
+                    </a:blip>
+                    <a:srcRect/>
+                    <a:stretch>
+                      <a:fillRect/>
+                    </a:stretch>
+                  </pic:blipFill>
+                  <pic:spPr bwMode="auto">
+                    <a:xfrm>
+                      <a:off x="0" y="0"/>
+                      <a:ext cx="5943600" cy="2650490"/>
+                    </a:xfrm>
+                    <a:prstGeom prst="rect">
+                      <a:avLst/>
+                    </a:prstGeom>
+                    <a:noFill/>
+                    <a:ln>
+                      <a:noFill/>
+                    </a:ln>
+                  </pic:spPr>
+                </pic:pic>
+              </a:graphicData>
+            </a:graphic>
+          </wp:anchor>
+        </w:drawing>
+      </w:r>
+    </w:p>
+    <w:p>
+      <w:pPr>
+        <w:pStyle w:val="Caption"/>
+        <w:jc w:val="center"/>
+      </w:pPr>
+    </w:p>
+    <w:p/>
+    <w:p/>
+    <w:p/>
+    <w:p/>
+    <w:p/>
+    <w:p/>
+    <w:p/>
+    <w:p>
+      <w:pPr>
+        <w:pStyle w:val="Caption"/>
+        <w:jc w:val="center"/>
+      </w:pPr>
+      <w:r>
+        <w:t xml:space="preserve">Figure </w:t>
+      </w:r>
+      <w:r>
+        <w:fldChar w:fldCharType="begin"/>
+      </w:r>
+      <w:r>
+        <w:instrText xml:space="preserve"> SEQ Figure \* ARABIC </w:instrText>
+      </w:r>
+      <w:r>
+        <w:fldChar w:fldCharType="separate"/>
+      </w:r>
+      <w:r>
+        <w:rPr>
+          <w:noProof/>
+        </w:rPr>
+        <w:t>5</w:t>
+      </w:r>
+      <w:r>
+        <w:fldChar w:fldCharType="end"/>
+      </w:r>
+      <w:r>
+        <w:t xml:space="preserve"> - UML Diagram of Analyze Functionality</w:t>
+      </w:r>
+    </w:p>
+    <w:p>
+      <w:pPr>
+        <w:tabs>
+          <w:tab w:val="left" w:pos="2100"/>
+        </w:tabs>
+        <w:rPr>
+          <w:b/>
+          <w:bCs/>
+        </w:rPr>
+      </w:pPr>
+      <w:r>
+        <w:rPr>
+          <w:b/>
+          <w:bCs/>
+        </w:rPr>
+        <w:lastRenderedPageBreak/>
+        <w:t xml:space="preserve">b) </w:t>
+      </w:r>
+      <w:r>
+        <w:rPr>
+          <w:b/>
+          <w:bCs/>
+        </w:rPr>
+        <w:t>Predict Functionality:</w:t>
+      </w:r>
+    </w:p>
+    <w:p>
+      <w:pPr>
+        <w:tabs>
+          <w:tab w:val="left" w:pos="2100"/>
+        </w:tabs>
+        <w:jc w:val="both"/>
+      </w:pPr>
+      <w:r>
+        <w:t>In contrast, the "Predict" functionality allows users to foresee the potential future prices of a selected commodity. From the dashboard, upon selecting "Predict", users are navigated to a new page where they can select a commodity and a future date. After making these selections and initiating the prediction, our LSTM model computes the expected maximum and minimum prices, which are then promptly displayed. These predictions are powered by a trained LSTM model that utilizes historical data to forecast future prices, embodying a crucial tool for strategic planning and decision-making in agribusiness.</w:t>
+      </w:r>
+    </w:p>
+    <w:p>
+      <w:pPr>
+        <w:keepNext/>
+        <w:tabs>
+          <w:tab w:val="left" w:pos="2100"/>
+        </w:tabs>
+        <w:jc w:val="both"/>
+      </w:pPr>
+      <w:r>
+        <w:rPr>
+          <w:noProof/>
+        </w:rPr>
+        <w:drawing>
+          <wp:inline distT="0" distB="0" distL="0" distR="0" wp14:anchorId="2A1337A1" wp14:editId="65154623">
+            <wp:extent cx="5943600" cy="2735580"/>
+            <wp:effectExtent l="0" t="0" r="0" b="7620"/>
+            <wp:docPr id="490077313" name="Picture 2" descr="A diagram of a flowchart&#10;&#10;Description automatically generated"/>
+            <wp:cNvGraphicFramePr>
+              <a:graphicFrameLocks xmlns:a="http://schemas.openxmlformats.org/drawingml/2006/main" noChangeAspect="1"/>
+            </wp:cNvGraphicFramePr>
+            <a:graphic xmlns:a="http://schemas.openxmlformats.org/drawingml/2006/main">
+              <a:graphicData uri="http://schemas.openxmlformats.org/drawingml/2006/picture">
+                <pic:pic xmlns:pic="http://schemas.openxmlformats.org/drawingml/2006/picture">
+                  <pic:nvPicPr>
+                    <pic:cNvPr id="490077313" name="Picture 2" descr="A diagram of a flowchart&#10;&#10;Description automatically generated"/>
+                    <pic:cNvPicPr>
+                      <a:picLocks noChangeAspect="1" noChangeArrowheads="1"/>
+                    </pic:cNvPicPr>
+                  </pic:nvPicPr>
+                  <pic:blipFill>
+                    <a:blip r:embed="rId14">
+                      <a:extLst>
+                        <a:ext uri="{28A0092B-C50C-407E-A947-70E740481C1C}">
+                          <a14:useLocalDpi xmlns:a14="http://schemas.microsoft.com/office/drawing/2010/main" val="0"/>
+                        </a:ext>
+                      </a:extLst>
+                    </a:blip>
+                    <a:srcRect/>
+                    <a:stretch>
+                      <a:fillRect/>
+                    </a:stretch>
+                  </pic:blipFill>
+                  <pic:spPr bwMode="auto">
+                    <a:xfrm>
+                      <a:off x="0" y="0"/>
+                      <a:ext cx="5943600" cy="2735580"/>
+                    </a:xfrm>
+                    <a:prstGeom prst="rect">
+                      <a:avLst/>
+                    </a:prstGeom>
+                    <a:noFill/>
+                    <a:ln>
+                      <a:noFill/>
+                    </a:ln>
+                  </pic:spPr>
+                </pic:pic>
+              </a:graphicData>
+            </a:graphic>
+          </wp:inline>
+        </w:drawing>
+      </w:r>
+    </w:p>
+    <w:p>
+      <w:pPr>
+        <w:pStyle w:val="Caption"/>
+        <w:jc w:val="center"/>
+      </w:pPr>
+      <w:r>
+        <w:t xml:space="preserve">Figure </w:t>
+      </w:r>
+      <w:r>
+        <w:fldChar w:fldCharType="begin"/>
+      </w:r>
+      <w:r>
+        <w:instrText xml:space="preserve"> SEQ Figure \* ARABIC </w:instrText>
+      </w:r>
+      <w:r>
+        <w:fldChar w:fldCharType="separate"/>
+      </w:r>
+      <w:r>
+        <w:rPr>
+          <w:noProof/>
+        </w:rPr>
+        <w:t>6</w:t>
+      </w:r>
+      <w:r>
+        <w:fldChar w:fldCharType="end"/>
+      </w:r>
+      <w:r>
+        <w:t xml:space="preserve"> - UML Diagram of Predict Functionality</w:t>
+      </w:r>
+    </w:p>
+    <w:p>
+      <w:pPr>
+        <w:tabs>
+          <w:tab w:val="left" w:pos="2100"/>
+        </w:tabs>
+        <w:jc w:val="both"/>
+      </w:pPr>
+    </w:p>
+    <w:p>
+      <w:pPr>
+        <w:tabs>
+          <w:tab w:val="left" w:pos="2100"/>
+        </w:tabs>
+        <w:jc w:val="both"/>
+      </w:pPr>
     </w:p>
     <w:sectPr>
       <w:pgSz w:w="12240" w:h="15840"/>
@@ -3615,6 +4130,17 @@
       <w:spacing w:after="0"/>
     </w:pPr>
   </w:style>
+  <w:style w:type="paragraph" w:styleId="ListParagraph">
+    <w:name w:val="List Paragraph"/>
+    <w:basedOn w:val="Normal"/>
+    <w:uiPriority w:val="34"/>
+    <w:qFormat/>
+    <w:rsid w:val="00FB389B"/>
+    <w:pPr>
+      <w:ind w:left="720"/>
+      <w:contextualSpacing/>
+    </w:pPr>
+  </w:style>
 </w:styles>
 </file>
 

--- a/flask_app/Documentation.docx
+++ b/flask_app/Documentation.docx
@@ -1881,13 +1881,25 @@
         <w:jc w:val="both"/>
       </w:pPr>
       <w:r>
-        <w:t xml:space="preserve">Building something useful from data is always exciting! Let’s talk about how I went about developing a prototype. The first thing on the </w:t>
-      </w:r>
-      <w:r>
-        <w:t>plan</w:t>
-      </w:r>
-      <w:r>
-        <w:t xml:space="preserve"> was to make sense of the data and figure out how to turn it into useful predictions for fruit and vegetable prices. I had this dataset from Kalimati's market, which covers the years 2013 to 2021. Now, the challenge was to predict the prices.</w:t>
+        <w:t xml:space="preserve">Firstly, I worked on getting our data ready. I used Pandas to load our </w:t>
+      </w:r>
+      <w:r>
+        <w:t>data</w:t>
+      </w:r>
+      <w:r>
+        <w:t xml:space="preserve">. Then, I changed some text columns into a format that our model can understand using one-hot encoding, and also extracted year, month, and day from the date. After cleaning the data and removing any missing values, I used Scikit-learn to scale our data so our model can easily learn from it. Next, I built our LSTM model using Keras, giving it 50 neurons and training it for 50 </w:t>
+      </w:r>
+      <w:r>
+        <w:t>epochs</w:t>
+      </w:r>
+      <w:r>
+        <w:t xml:space="preserve"> (</w:t>
+      </w:r>
+      <w:r>
+        <w:t>round</w:t>
+      </w:r>
+      <w:r>
+        <w:t>s) to learn the patterns in our data.</w:t>
       </w:r>
     </w:p>
     <w:p>
@@ -2272,7 +2284,19 @@
         <w:t xml:space="preserve">. </w:t>
       </w:r>
       <w:r>
-        <w:t xml:space="preserve">After the model was trained, I tested it by asking it to predict prices and compared these to the actual prices. I measured its accuracy using MAE and MSE, and the R^2 </w:t>
+        <w:t>After the model was trained, I tested it by asking it to predict prices and compared these to the actual prices.</w:t>
+      </w:r>
+    </w:p>
+    <w:p>
+      <w:pPr>
+        <w:tabs>
+          <w:tab w:val="left" w:pos="2100"/>
+        </w:tabs>
+        <w:jc w:val="both"/>
+      </w:pPr>
+      <w:r>
+        <w:lastRenderedPageBreak/>
+        <w:t xml:space="preserve">I measured its accuracy using MAE and MSE, and the R^2 </w:t>
       </w:r>
       <w:r>
         <w:t>score</w:t>
@@ -2296,7 +2320,6 @@
         <w:rPr>
           <w:noProof/>
         </w:rPr>
-        <w:lastRenderedPageBreak/>
         <w:drawing>
           <wp:inline distT="0" distB="0" distL="0" distR="0" wp14:anchorId="38349EFB" wp14:editId="08515298">
             <wp:extent cx="5943600" cy="3436620"/>
@@ -2390,10 +2413,76 @@
         <w:rPr>
           <w:noProof/>
         </w:rPr>
+        <w:drawing>
+          <wp:anchor distT="0" distB="0" distL="114300" distR="114300" simplePos="0" relativeHeight="251663360" behindDoc="0" locked="0" layoutInCell="1" allowOverlap="1" wp14:anchorId="5DD15619" wp14:editId="76E8E0AE">
+            <wp:simplePos x="0" y="0"/>
+            <wp:positionH relativeFrom="column">
+              <wp:posOffset>4295775</wp:posOffset>
+            </wp:positionH>
+            <wp:positionV relativeFrom="paragraph">
+              <wp:posOffset>150858</wp:posOffset>
+            </wp:positionV>
+            <wp:extent cx="1628140" cy="3554730"/>
+            <wp:effectExtent l="0" t="0" r="0" b="7620"/>
+            <wp:wrapNone/>
+            <wp:docPr id="770652018" name="Picture 5"/>
+            <wp:cNvGraphicFramePr>
+              <a:graphicFrameLocks xmlns:a="http://schemas.openxmlformats.org/drawingml/2006/main" noChangeAspect="1"/>
+            </wp:cNvGraphicFramePr>
+            <a:graphic xmlns:a="http://schemas.openxmlformats.org/drawingml/2006/main">
+              <a:graphicData uri="http://schemas.openxmlformats.org/drawingml/2006/picture">
+                <pic:pic xmlns:pic="http://schemas.openxmlformats.org/drawingml/2006/picture">
+                  <pic:nvPicPr>
+                    <pic:cNvPr id="770652018" name="Picture 5"/>
+                    <pic:cNvPicPr>
+                      <a:picLocks noChangeAspect="1" noChangeArrowheads="1"/>
+                    </pic:cNvPicPr>
+                  </pic:nvPicPr>
+                  <pic:blipFill>
+                    <a:blip r:embed="rId11">
+                      <a:extLst>
+                        <a:ext uri="{28A0092B-C50C-407E-A947-70E740481C1C}">
+                          <a14:useLocalDpi xmlns:a14="http://schemas.microsoft.com/office/drawing/2010/main" val="0"/>
+                        </a:ext>
+                      </a:extLst>
+                    </a:blip>
+                    <a:stretch>
+                      <a:fillRect/>
+                    </a:stretch>
+                  </pic:blipFill>
+                  <pic:spPr bwMode="auto">
+                    <a:xfrm>
+                      <a:off x="0" y="0"/>
+                      <a:ext cx="1628140" cy="3554730"/>
+                    </a:xfrm>
+                    <a:prstGeom prst="rect">
+                      <a:avLst/>
+                    </a:prstGeom>
+                    <a:noFill/>
+                    <a:ln>
+                      <a:noFill/>
+                    </a:ln>
+                  </pic:spPr>
+                </pic:pic>
+              </a:graphicData>
+            </a:graphic>
+            <wp14:sizeRelH relativeFrom="page">
+              <wp14:pctWidth>0</wp14:pctWidth>
+            </wp14:sizeRelH>
+            <wp14:sizeRelV relativeFrom="page">
+              <wp14:pctHeight>0</wp14:pctHeight>
+            </wp14:sizeRelV>
+          </wp:anchor>
+        </w:drawing>
+      </w:r>
+      <w:r>
+        <w:rPr>
+          <w:noProof/>
+        </w:rPr>
         <mc:AlternateContent>
           <mc:Choice Requires="wps">
             <w:drawing>
-              <wp:anchor distT="45720" distB="45720" distL="114300" distR="114300" simplePos="0" relativeHeight="251665408" behindDoc="0" locked="0" layoutInCell="1" allowOverlap="1" wp14:anchorId="4089D83B" wp14:editId="4AAF5DB7">
+              <wp:anchor distT="45720" distB="45720" distL="114300" distR="114300" simplePos="0" relativeHeight="251665408" behindDoc="0" locked="0" layoutInCell="1" allowOverlap="1" wp14:anchorId="4089D83B" wp14:editId="70EE5ED8">
                 <wp:simplePos x="0" y="0"/>
                 <wp:positionH relativeFrom="column">
                   <wp:posOffset>-101600</wp:posOffset>
@@ -2655,72 +2744,6 @@
           </mc:Fallback>
         </mc:AlternateContent>
       </w:r>
-      <w:r>
-        <w:rPr>
-          <w:noProof/>
-        </w:rPr>
-        <w:drawing>
-          <wp:anchor distT="0" distB="0" distL="114300" distR="114300" simplePos="0" relativeHeight="251663360" behindDoc="0" locked="0" layoutInCell="1" allowOverlap="1" wp14:anchorId="5DD15619" wp14:editId="1071F9C5">
-            <wp:simplePos x="0" y="0"/>
-            <wp:positionH relativeFrom="column">
-              <wp:posOffset>4295775</wp:posOffset>
-            </wp:positionH>
-            <wp:positionV relativeFrom="paragraph">
-              <wp:posOffset>227058</wp:posOffset>
-            </wp:positionV>
-            <wp:extent cx="1628140" cy="3554903"/>
-            <wp:effectExtent l="0" t="0" r="0" b="7620"/>
-            <wp:wrapNone/>
-            <wp:docPr id="770652018" name="Picture 5"/>
-            <wp:cNvGraphicFramePr>
-              <a:graphicFrameLocks xmlns:a="http://schemas.openxmlformats.org/drawingml/2006/main" noChangeAspect="1"/>
-            </wp:cNvGraphicFramePr>
-            <a:graphic xmlns:a="http://schemas.openxmlformats.org/drawingml/2006/main">
-              <a:graphicData uri="http://schemas.openxmlformats.org/drawingml/2006/picture">
-                <pic:pic xmlns:pic="http://schemas.openxmlformats.org/drawingml/2006/picture">
-                  <pic:nvPicPr>
-                    <pic:cNvPr id="770652018" name="Picture 5"/>
-                    <pic:cNvPicPr>
-                      <a:picLocks noChangeAspect="1" noChangeArrowheads="1"/>
-                    </pic:cNvPicPr>
-                  </pic:nvPicPr>
-                  <pic:blipFill>
-                    <a:blip r:embed="rId11">
-                      <a:extLst>
-                        <a:ext uri="{28A0092B-C50C-407E-A947-70E740481C1C}">
-                          <a14:useLocalDpi xmlns:a14="http://schemas.microsoft.com/office/drawing/2010/main" val="0"/>
-                        </a:ext>
-                      </a:extLst>
-                    </a:blip>
-                    <a:stretch>
-                      <a:fillRect/>
-                    </a:stretch>
-                  </pic:blipFill>
-                  <pic:spPr bwMode="auto">
-                    <a:xfrm>
-                      <a:off x="0" y="0"/>
-                      <a:ext cx="1628140" cy="3554903"/>
-                    </a:xfrm>
-                    <a:prstGeom prst="rect">
-                      <a:avLst/>
-                    </a:prstGeom>
-                    <a:noFill/>
-                    <a:ln>
-                      <a:noFill/>
-                    </a:ln>
-                  </pic:spPr>
-                </pic:pic>
-              </a:graphicData>
-            </a:graphic>
-            <wp14:sizeRelH relativeFrom="page">
-              <wp14:pctWidth>0</wp14:pctWidth>
-            </wp14:sizeRelH>
-            <wp14:sizeRelV relativeFrom="page">
-              <wp14:pctHeight>0</wp14:pctHeight>
-            </wp14:sizeRelV>
-          </wp:anchor>
-        </w:drawing>
-      </w:r>
     </w:p>
     <w:p>
       <w:pPr>
@@ -2741,13 +2764,13 @@
         <mc:AlternateContent>
           <mc:Choice Requires="wps">
             <w:drawing>
-              <wp:anchor distT="0" distB="0" distL="114300" distR="114300" simplePos="0" relativeHeight="251667456" behindDoc="0" locked="0" layoutInCell="1" allowOverlap="1" wp14:anchorId="19CF7B6F" wp14:editId="6CBF2D03">
+              <wp:anchor distT="0" distB="0" distL="114300" distR="114300" simplePos="0" relativeHeight="251667456" behindDoc="0" locked="0" layoutInCell="1" allowOverlap="1" wp14:anchorId="19CF7B6F" wp14:editId="2EFC7F65">
                 <wp:simplePos x="0" y="0"/>
                 <wp:positionH relativeFrom="column">
                   <wp:posOffset>3970020</wp:posOffset>
                 </wp:positionH>
                 <wp:positionV relativeFrom="paragraph">
-                  <wp:posOffset>3211467</wp:posOffset>
+                  <wp:posOffset>3150598</wp:posOffset>
                 </wp:positionV>
                 <wp:extent cx="2461260" cy="635"/>
                 <wp:effectExtent l="0" t="0" r="0" b="8255"/>
@@ -2831,7 +2854,7 @@
           </mc:Choice>
           <mc:Fallback>
             <w:pict>
-              <v:shape w14:anchorId="19CF7B6F" id="_x0000_s1028" type="#_x0000_t202" style="position:absolute;margin-left:312.6pt;margin-top:252.85pt;width:193.8pt;height:.05pt;z-index:251667456;visibility:visible;mso-wrap-style:square;mso-width-percent:0;mso-wrap-distance-left:9pt;mso-wrap-distance-top:0;mso-wrap-distance-right:9pt;mso-wrap-distance-bottom:0;mso-position-horizontal:absolute;mso-position-horizontal-relative:text;mso-position-vertical:absolute;mso-position-vertical-relative:text;mso-width-percent:0;mso-width-relative:margin;v-text-anchor:top" o:gfxdata="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" stroked="f">
+              <v:shape w14:anchorId="19CF7B6F" id="_x0000_s1028" type="#_x0000_t202" style="position:absolute;margin-left:312.6pt;margin-top:248.1pt;width:193.8pt;height:.05pt;z-index:251667456;visibility:visible;mso-wrap-style:square;mso-width-percent:0;mso-wrap-distance-left:9pt;mso-wrap-distance-top:0;mso-wrap-distance-right:9pt;mso-wrap-distance-bottom:0;mso-position-horizontal:absolute;mso-position-horizontal-relative:text;mso-position-vertical:absolute;mso-position-vertical-relative:text;mso-width-percent:0;mso-width-relative:margin;v-text-anchor:top" o:gfxdata="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" stroked="f">
                 <v:textbox style="mso-fit-shape-to-text:t" inset="0,0,0,0">
                   <w:txbxContent>
                     <w:p>
@@ -3926,7 +3949,6 @@
   <w:style w:type="character" w:default="1" w:styleId="DefaultParagraphFont">
     <w:name w:val="Default Paragraph Font"/>
     <w:uiPriority w:val="1"/>
-    <w:semiHidden/>
     <w:unhideWhenUsed/>
   </w:style>
   <w:style w:type="table" w:default="1" w:styleId="TableNormal">

--- a/flask_app/Documentation.docx
+++ b/flask_app/Documentation.docx
@@ -3073,9 +3073,141 @@
     </w:p>
     <w:p>
       <w:pPr>
+        <w:jc w:val="both"/>
+      </w:pPr>
+      <w:r>
+        <w:t>In the graph</w:t>
+      </w:r>
+      <w:r>
+        <w:t xml:space="preserve"> in </w:t>
+      </w:r>
+      <w:hyperlink w:anchor="fig5" w:history="1">
+        <w:r>
+          <w:rPr>
+            <w:rStyle w:val="Hyperlink"/>
+          </w:rPr>
+          <w:t>Figure 5</w:t>
+        </w:r>
+      </w:hyperlink>
+      <w:r>
+        <w:t xml:space="preserve">, we see two lines: one shows the actual prices of the commodity from 2013 to 2021, and the other shows the prices our model predicted for the same time. The actual prices line goes up and down a bit, following the real market changes in those years. The predicted prices line, on the other hand, is a little bit above the actual prices line most of the time. This means our model thought prices would be a bit higher than they were in reality. </w:t>
+      </w:r>
+      <w:r>
+        <w:t>But</w:t>
+      </w:r>
+      <w:r>
+        <w:t xml:space="preserve"> it's not too far off - the predicted line still follows the same general path as the actual prices, going up and down at the same </w:t>
+      </w:r>
+      <w:r>
+        <w:t>time</w:t>
+      </w:r>
+      <w:r>
+        <w:t>, just a little higher. This shows our model is doing a good job of seeing the general price trends but might be overestimating the prices a bit. So, it's quite close and gives us useful predictions, but it's not perfect and there’s a bit of room to make it even better in the future</w:t>
+      </w:r>
+      <w:r>
+        <w:t>.</w:t>
+      </w:r>
+    </w:p>
+    <w:p>
+      <w:pPr>
+        <w:keepNext/>
+        <w:jc w:val="both"/>
+      </w:pPr>
+      <w:bookmarkStart w:id="13" w:name="fig5"/>
+      <w:r>
+        <w:rPr>
+          <w:noProof/>
+        </w:rPr>
+        <w:drawing>
+          <wp:inline distT="0" distB="0" distL="0" distR="0" wp14:anchorId="5D76D36E" wp14:editId="3B5169F8">
+            <wp:extent cx="5943600" cy="2936875"/>
+            <wp:effectExtent l="0" t="0" r="0" b="0"/>
+            <wp:docPr id="594930932" name="Picture 3"/>
+            <wp:cNvGraphicFramePr>
+              <a:graphicFrameLocks xmlns:a="http://schemas.openxmlformats.org/drawingml/2006/main" noChangeAspect="1"/>
+            </wp:cNvGraphicFramePr>
+            <a:graphic xmlns:a="http://schemas.openxmlformats.org/drawingml/2006/main">
+              <a:graphicData uri="http://schemas.openxmlformats.org/drawingml/2006/picture">
+                <pic:pic xmlns:pic="http://schemas.openxmlformats.org/drawingml/2006/picture">
+                  <pic:nvPicPr>
+                    <pic:cNvPr id="0" name="Picture 5"/>
+                    <pic:cNvPicPr>
+                      <a:picLocks noChangeAspect="1" noChangeArrowheads="1"/>
+                    </pic:cNvPicPr>
+                  </pic:nvPicPr>
+                  <pic:blipFill>
+                    <a:blip r:embed="rId13" cstate="print">
+                      <a:extLst>
+                        <a:ext uri="{28A0092B-C50C-407E-A947-70E740481C1C}">
+                          <a14:useLocalDpi xmlns:a14="http://schemas.microsoft.com/office/drawing/2010/main" val="0"/>
+                        </a:ext>
+                      </a:extLst>
+                    </a:blip>
+                    <a:srcRect/>
+                    <a:stretch>
+                      <a:fillRect/>
+                    </a:stretch>
+                  </pic:blipFill>
+                  <pic:spPr bwMode="auto">
+                    <a:xfrm>
+                      <a:off x="0" y="0"/>
+                      <a:ext cx="5943600" cy="2936875"/>
+                    </a:xfrm>
+                    <a:prstGeom prst="rect">
+                      <a:avLst/>
+                    </a:prstGeom>
+                    <a:noFill/>
+                    <a:ln>
+                      <a:noFill/>
+                    </a:ln>
+                  </pic:spPr>
+                </pic:pic>
+              </a:graphicData>
+            </a:graphic>
+          </wp:inline>
+        </w:drawing>
+      </w:r>
+      <w:bookmarkEnd w:id="13"/>
+    </w:p>
+    <w:p>
+      <w:pPr>
+        <w:pStyle w:val="Caption"/>
+        <w:jc w:val="center"/>
+      </w:pPr>
+      <w:r>
+        <w:t xml:space="preserve">Figure </w:t>
+      </w:r>
+      <w:r>
+        <w:fldChar w:fldCharType="begin"/>
+      </w:r>
+      <w:r>
+        <w:instrText xml:space="preserve"> SEQ Figure \* ARABIC </w:instrText>
+      </w:r>
+      <w:r>
+        <w:fldChar w:fldCharType="separate"/>
+      </w:r>
+      <w:r>
+        <w:rPr>
+          <w:noProof/>
+        </w:rPr>
+        <w:t>5</w:t>
+      </w:r>
+      <w:r>
+        <w:fldChar w:fldCharType="end"/>
+      </w:r>
+      <w:r>
+        <w:t xml:space="preserve"> - Actual vs. Predicted Price Range</w:t>
+      </w:r>
+      <w:r>
+        <w:br w:type="page"/>
+      </w:r>
+    </w:p>
+    <w:p>
+      <w:pPr>
         <w:pStyle w:val="Heading2"/>
       </w:pPr>
       <w:r>
+        <w:lastRenderedPageBreak/>
         <w:t>3.</w:t>
       </w:r>
       <w:r>
@@ -3200,7 +3332,7 @@
                     </pic:cNvPicPr>
                   </pic:nvPicPr>
                   <pic:blipFill>
-                    <a:blip r:embed="rId13">
+                    <a:blip r:embed="rId14">
                       <a:extLst>
                         <a:ext uri="{28A0092B-C50C-407E-A947-70E740481C1C}">
                           <a14:useLocalDpi xmlns:a14="http://schemas.microsoft.com/office/drawing/2010/main" val="0"/>
@@ -3266,7 +3398,7 @@
         <w:rPr>
           <w:noProof/>
         </w:rPr>
-        <w:t>5</w:t>
+        <w:t>6</w:t>
       </w:r>
       <w:r>
         <w:fldChar w:fldCharType="end"/>
@@ -3285,12 +3417,22 @@
           <w:bCs/>
         </w:rPr>
       </w:pPr>
-      <w:r>
+    </w:p>
+    <w:p>
+      <w:pPr>
+        <w:tabs>
+          <w:tab w:val="left" w:pos="2100"/>
+        </w:tabs>
         <w:rPr>
           <w:b/>
           <w:bCs/>
         </w:rPr>
-        <w:lastRenderedPageBreak/>
+      </w:pPr>
+      <w:r>
+        <w:rPr>
+          <w:b/>
+          <w:bCs/>
+        </w:rPr>
         <w:t xml:space="preserve">b) </w:t>
       </w:r>
       <w:r>
@@ -3324,6 +3466,7 @@
         <w:rPr>
           <w:noProof/>
         </w:rPr>
+        <w:lastRenderedPageBreak/>
         <w:drawing>
           <wp:inline distT="0" distB="0" distL="0" distR="0" wp14:anchorId="2A1337A1" wp14:editId="65154623">
             <wp:extent cx="5943600" cy="2735580"/>
@@ -3342,7 +3485,7 @@
                     </pic:cNvPicPr>
                   </pic:nvPicPr>
                   <pic:blipFill>
-                    <a:blip r:embed="rId14">
+                    <a:blip r:embed="rId15">
                       <a:extLst>
                         <a:ext uri="{28A0092B-C50C-407E-A947-70E740481C1C}">
                           <a14:useLocalDpi xmlns:a14="http://schemas.microsoft.com/office/drawing/2010/main" val="0"/>
@@ -3395,7 +3538,7 @@
         <w:rPr>
           <w:noProof/>
         </w:rPr>
-        <w:t>6</w:t>
+        <w:t>7</w:t>
       </w:r>
       <w:r>
         <w:fldChar w:fldCharType="end"/>

--- a/flask_app/Documentation.docx
+++ b/flask_app/Documentation.docx
@@ -576,7 +576,25 @@
           <w:iCs/>
           <w:szCs w:val="24"/>
         </w:rPr>
-        <w:t xml:space="preserve"> does so with a keen eye towards maintaining simplicity in interaction for the vendors and consumers, ensuring that the insights generated are not just accurate, but also easily comprehensible and utilizable by the community it seeks to serve. Thus, it stands not just as a tech solution, but as a mindful bridge between the age-old practices of the market and the new-age technological advancements, designed with, and for, the people of Kalimati Market.</w:t>
+        <w:t xml:space="preserve"> does so with a keen eye towards maintaining simplicity in interaction for the vendors and consumers, ensuring that the insights generated are not just accurate, but also easily comprehensible and utilizable by the community it seeks to serve. Thus, it stands not just as a tech solution, but as a mindful bridge bet</w:t>
+      </w:r>
+      <w:r>
+        <w:rPr>
+          <w:rFonts w:cs="Times New Roman"/>
+          <w:i/>
+          <w:iCs/>
+          <w:szCs w:val="24"/>
+        </w:rPr>
+        <w:t>I</w:t>
+      </w:r>
+      <w:r>
+        <w:rPr>
+          <w:rFonts w:cs="Times New Roman"/>
+          <w:i/>
+          <w:iCs/>
+          <w:szCs w:val="24"/>
+        </w:rPr>
+        <w:t>en the age-old practices of the market and the new-age technological advancements, designed with, and for, the people of Kalimati Market.</w:t>
       </w:r>
     </w:p>
     <w:p>
@@ -663,7 +681,7 @@
           <w:r>
             <w:fldChar w:fldCharType="separate"/>
           </w:r>
-          <w:hyperlink w:anchor="_Toc148035809" w:history="1">
+          <w:hyperlink w:anchor="_Toc148039970" w:history="1">
             <w:r>
               <w:rPr>
                 <w:rStyle w:val="Hyperlink"/>
@@ -690,7 +708,7 @@
                 <w:noProof/>
                 <w:webHidden/>
               </w:rPr>
-              <w:instrText xml:space="preserve"> PAGEREF _Toc148035809 \h </w:instrText>
+              <w:instrText xml:space="preserve"> PAGEREF _Toc148039970 \h </w:instrText>
             </w:r>
             <w:r>
               <w:rPr>
@@ -737,7 +755,7 @@
               <w14:ligatures w14:val="standardContextual"/>
             </w:rPr>
           </w:pPr>
-          <w:hyperlink w:anchor="_Toc148035810" w:history="1">
+          <w:hyperlink w:anchor="_Toc148039971" w:history="1">
             <w:r>
               <w:rPr>
                 <w:rStyle w:val="Hyperlink"/>
@@ -764,7 +782,7 @@
                 <w:noProof/>
                 <w:webHidden/>
               </w:rPr>
-              <w:instrText xml:space="preserve"> PAGEREF _Toc148035810 \h </w:instrText>
+              <w:instrText xml:space="preserve"> PAGEREF _Toc148039971 \h </w:instrText>
             </w:r>
             <w:r>
               <w:rPr>
@@ -811,7 +829,7 @@
               <w14:ligatures w14:val="standardContextual"/>
             </w:rPr>
           </w:pPr>
-          <w:hyperlink w:anchor="_Toc148035811" w:history="1">
+          <w:hyperlink w:anchor="_Toc148039972" w:history="1">
             <w:r>
               <w:rPr>
                 <w:rStyle w:val="Hyperlink"/>
@@ -838,7 +856,7 @@
                 <w:noProof/>
                 <w:webHidden/>
               </w:rPr>
-              <w:instrText xml:space="preserve"> PAGEREF _Toc148035811 \h </w:instrText>
+              <w:instrText xml:space="preserve"> PAGEREF _Toc148039972 \h </w:instrText>
             </w:r>
             <w:r>
               <w:rPr>
@@ -885,7 +903,7 @@
               <w14:ligatures w14:val="standardContextual"/>
             </w:rPr>
           </w:pPr>
-          <w:hyperlink w:anchor="_Toc148035812" w:history="1">
+          <w:hyperlink w:anchor="_Toc148039973" w:history="1">
             <w:r>
               <w:rPr>
                 <w:rStyle w:val="Hyperlink"/>
@@ -912,7 +930,7 @@
                 <w:noProof/>
                 <w:webHidden/>
               </w:rPr>
-              <w:instrText xml:space="preserve"> PAGEREF _Toc148035812 \h </w:instrText>
+              <w:instrText xml:space="preserve"> PAGEREF _Toc148039973 \h </w:instrText>
             </w:r>
             <w:r>
               <w:rPr>
@@ -959,7 +977,7 @@
               <w14:ligatures w14:val="standardContextual"/>
             </w:rPr>
           </w:pPr>
-          <w:hyperlink w:anchor="_Toc148035813" w:history="1">
+          <w:hyperlink w:anchor="_Toc148039974" w:history="1">
             <w:r>
               <w:rPr>
                 <w:rStyle w:val="Hyperlink"/>
@@ -986,7 +1004,7 @@
                 <w:noProof/>
                 <w:webHidden/>
               </w:rPr>
-              <w:instrText xml:space="preserve"> PAGEREF _Toc148035813 \h </w:instrText>
+              <w:instrText xml:space="preserve"> PAGEREF _Toc148039974 \h </w:instrText>
             </w:r>
             <w:r>
               <w:rPr>
@@ -1033,7 +1051,7 @@
               <w14:ligatures w14:val="standardContextual"/>
             </w:rPr>
           </w:pPr>
-          <w:hyperlink w:anchor="_Toc148035814" w:history="1">
+          <w:hyperlink w:anchor="_Toc148039975" w:history="1">
             <w:r>
               <w:rPr>
                 <w:rStyle w:val="Hyperlink"/>
@@ -1060,7 +1078,7 @@
                 <w:noProof/>
                 <w:webHidden/>
               </w:rPr>
-              <w:instrText xml:space="preserve"> PAGEREF _Toc148035814 \h </w:instrText>
+              <w:instrText xml:space="preserve"> PAGEREF _Toc148039975 \h </w:instrText>
             </w:r>
             <w:r>
               <w:rPr>
@@ -1081,6 +1099,94 @@
                 <w:webHidden/>
               </w:rPr>
               <w:t>8</w:t>
+            </w:r>
+            <w:r>
+              <w:rPr>
+                <w:noProof/>
+                <w:webHidden/>
+              </w:rPr>
+              <w:fldChar w:fldCharType="end"/>
+            </w:r>
+          </w:hyperlink>
+        </w:p>
+        <w:p>
+          <w:pPr>
+            <w:pStyle w:val="TOC2"/>
+            <w:tabs>
+              <w:tab w:val="right" w:leader="dot" w:pos="9350"/>
+            </w:tabs>
+            <w:rPr>
+              <w:rFonts w:asciiTheme="minorHAnsi" w:eastAsiaTheme="minorEastAsia" w:hAnsiTheme="minorHAnsi"/>
+              <w:noProof/>
+              <w:kern w:val="2"/>
+              <w:sz w:val="22"/>
+              <w:szCs w:val="20"/>
+              <w:lang w:bidi="ne-NP"/>
+              <w14:ligatures w14:val="standardContextual"/>
+            </w:rPr>
+          </w:pPr>
+          <w:hyperlink w:anchor="_Toc148039976" w:history="1">
+            <w:r>
+              <w:rPr>
+                <w:rStyle w:val="Hyperlink"/>
+                <w:noProof/>
+              </w:rPr>
+              <w:t xml:space="preserve">3.2 </w:t>
+            </w:r>
+            <w:r>
+              <w:rPr>
+                <w:rStyle w:val="Hyperlink"/>
+                <w:noProof/>
+              </w:rPr>
+              <w:t>I</w:t>
+            </w:r>
+            <w:r>
+              <w:rPr>
+                <w:rStyle w:val="Hyperlink"/>
+                <w:noProof/>
+              </w:rPr>
+              <w:t>b-App Development</w:t>
+            </w:r>
+            <w:r>
+              <w:rPr>
+                <w:noProof/>
+                <w:webHidden/>
+              </w:rPr>
+              <w:tab/>
+            </w:r>
+            <w:r>
+              <w:rPr>
+                <w:noProof/>
+                <w:webHidden/>
+              </w:rPr>
+              <w:fldChar w:fldCharType="begin"/>
+            </w:r>
+            <w:r>
+              <w:rPr>
+                <w:noProof/>
+                <w:webHidden/>
+              </w:rPr>
+              <w:instrText xml:space="preserve"> PAGEREF _Toc148039976 \h </w:instrText>
+            </w:r>
+            <w:r>
+              <w:rPr>
+                <w:noProof/>
+                <w:webHidden/>
+              </w:rPr>
+            </w:r>
+            <w:r>
+              <w:rPr>
+                <w:noProof/>
+                <w:webHidden/>
+              </w:rPr>
+              <w:fldChar w:fldCharType="separate"/>
+            </w:r>
+            <w:r>
+              <w:rPr>
+                <w:noProof/>
+                <w:webHidden/>
+              </w:rPr>
+              <w:t>11</w:t>
             </w:r>
             <w:r>
               <w:rPr>
@@ -1166,7 +1272,7 @@
       <w:r>
         <w:fldChar w:fldCharType="separate"/>
       </w:r>
-      <w:hyperlink r:id="rId6" w:anchor="_Toc148035817" w:history="1">
+      <w:hyperlink r:id="rId6" w:anchor="_Toc148039980" w:history="1">
         <w:r>
           <w:rPr>
             <w:rStyle w:val="Hyperlink"/>
@@ -1193,7 +1299,7 @@
             <w:noProof/>
             <w:webHidden/>
           </w:rPr>
-          <w:instrText xml:space="preserve"> PAGEREF _Toc148035817 \h </w:instrText>
+          <w:instrText xml:space="preserve"> PAGEREF _Toc148039980 \h </w:instrText>
         </w:r>
         <w:r>
           <w:rPr>
@@ -1240,7 +1346,7 @@
           <w14:ligatures w14:val="standardContextual"/>
         </w:rPr>
       </w:pPr>
-      <w:hyperlink w:anchor="_Toc148035818" w:history="1">
+      <w:hyperlink w:anchor="_Toc148039981" w:history="1">
         <w:r>
           <w:rPr>
             <w:rStyle w:val="Hyperlink"/>
@@ -1267,7 +1373,7 @@
             <w:noProof/>
             <w:webHidden/>
           </w:rPr>
-          <w:instrText xml:space="preserve"> PAGEREF _Toc148035818 \h </w:instrText>
+          <w:instrText xml:space="preserve"> PAGEREF _Toc148039981 \h </w:instrText>
         </w:r>
         <w:r>
           <w:rPr>
@@ -1314,7 +1420,7 @@
           <w14:ligatures w14:val="standardContextual"/>
         </w:rPr>
       </w:pPr>
-      <w:hyperlink r:id="rId7" w:anchor="_Toc148035819" w:history="1">
+      <w:hyperlink r:id="rId7" w:anchor="_Toc148039982" w:history="1">
         <w:r>
           <w:rPr>
             <w:rStyle w:val="Hyperlink"/>
@@ -1341,7 +1447,7 @@
             <w:noProof/>
             <w:webHidden/>
           </w:rPr>
-          <w:instrText xml:space="preserve"> PAGEREF _Toc148035819 \h </w:instrText>
+          <w:instrText xml:space="preserve"> PAGEREF _Toc148039982 \h </w:instrText>
         </w:r>
         <w:r>
           <w:rPr>
@@ -1388,7 +1494,7 @@
           <w14:ligatures w14:val="standardContextual"/>
         </w:rPr>
       </w:pPr>
-      <w:hyperlink w:anchor="_Toc148035820" w:history="1">
+      <w:hyperlink w:anchor="_Toc148039983" w:history="1">
         <w:r>
           <w:rPr>
             <w:rStyle w:val="Hyperlink"/>
@@ -1415,7 +1521,7 @@
             <w:noProof/>
             <w:webHidden/>
           </w:rPr>
-          <w:instrText xml:space="preserve"> PAGEREF _Toc148035820 \h </w:instrText>
+          <w:instrText xml:space="preserve"> PAGEREF _Toc148039983 \h </w:instrText>
         </w:r>
         <w:r>
           <w:rPr>
@@ -1436,6 +1542,228 @@
             <w:webHidden/>
           </w:rPr>
           <w:t>10</w:t>
+        </w:r>
+        <w:r>
+          <w:rPr>
+            <w:noProof/>
+            <w:webHidden/>
+          </w:rPr>
+          <w:fldChar w:fldCharType="end"/>
+        </w:r>
+      </w:hyperlink>
+    </w:p>
+    <w:p>
+      <w:pPr>
+        <w:pStyle w:val="TableofFigures"/>
+        <w:tabs>
+          <w:tab w:val="right" w:leader="dot" w:pos="9350"/>
+        </w:tabs>
+        <w:rPr>
+          <w:rFonts w:asciiTheme="minorHAnsi" w:eastAsiaTheme="minorEastAsia" w:hAnsiTheme="minorHAnsi"/>
+          <w:noProof/>
+          <w:kern w:val="2"/>
+          <w:sz w:val="22"/>
+          <w:szCs w:val="20"/>
+          <w:lang w:bidi="ne-NP"/>
+          <w14:ligatures w14:val="standardContextual"/>
+        </w:rPr>
+      </w:pPr>
+      <w:hyperlink w:anchor="_Toc148039984" w:history="1">
+        <w:r>
+          <w:rPr>
+            <w:rStyle w:val="Hyperlink"/>
+            <w:noProof/>
+          </w:rPr>
+          <w:t>Figure 5 - Actual vs. Predicted Price Range</w:t>
+        </w:r>
+        <w:r>
+          <w:rPr>
+            <w:noProof/>
+            <w:webHidden/>
+          </w:rPr>
+          <w:tab/>
+        </w:r>
+        <w:r>
+          <w:rPr>
+            <w:noProof/>
+            <w:webHidden/>
+          </w:rPr>
+          <w:fldChar w:fldCharType="begin"/>
+        </w:r>
+        <w:r>
+          <w:rPr>
+            <w:noProof/>
+            <w:webHidden/>
+          </w:rPr>
+          <w:instrText xml:space="preserve"> PAGEREF _Toc148039984 \h </w:instrText>
+        </w:r>
+        <w:r>
+          <w:rPr>
+            <w:noProof/>
+            <w:webHidden/>
+          </w:rPr>
+        </w:r>
+        <w:r>
+          <w:rPr>
+            <w:noProof/>
+            <w:webHidden/>
+          </w:rPr>
+          <w:fldChar w:fldCharType="separate"/>
+        </w:r>
+        <w:r>
+          <w:rPr>
+            <w:noProof/>
+            <w:webHidden/>
+          </w:rPr>
+          <w:t>10</w:t>
+        </w:r>
+        <w:r>
+          <w:rPr>
+            <w:noProof/>
+            <w:webHidden/>
+          </w:rPr>
+          <w:fldChar w:fldCharType="end"/>
+        </w:r>
+      </w:hyperlink>
+    </w:p>
+    <w:p>
+      <w:pPr>
+        <w:pStyle w:val="TableofFigures"/>
+        <w:tabs>
+          <w:tab w:val="right" w:leader="dot" w:pos="9350"/>
+        </w:tabs>
+        <w:rPr>
+          <w:rFonts w:asciiTheme="minorHAnsi" w:eastAsiaTheme="minorEastAsia" w:hAnsiTheme="minorHAnsi"/>
+          <w:noProof/>
+          <w:kern w:val="2"/>
+          <w:sz w:val="22"/>
+          <w:szCs w:val="20"/>
+          <w:lang w:bidi="ne-NP"/>
+          <w14:ligatures w14:val="standardContextual"/>
+        </w:rPr>
+      </w:pPr>
+      <w:hyperlink w:anchor="_Toc148039985" w:history="1">
+        <w:r>
+          <w:rPr>
+            <w:rStyle w:val="Hyperlink"/>
+            <w:noProof/>
+          </w:rPr>
+          <w:t>Figure 6 - UML Diagram of Analyze Functionality</w:t>
+        </w:r>
+        <w:r>
+          <w:rPr>
+            <w:noProof/>
+            <w:webHidden/>
+          </w:rPr>
+          <w:tab/>
+        </w:r>
+        <w:r>
+          <w:rPr>
+            <w:noProof/>
+            <w:webHidden/>
+          </w:rPr>
+          <w:fldChar w:fldCharType="begin"/>
+        </w:r>
+        <w:r>
+          <w:rPr>
+            <w:noProof/>
+            <w:webHidden/>
+          </w:rPr>
+          <w:instrText xml:space="preserve"> PAGEREF _Toc148039985 \h </w:instrText>
+        </w:r>
+        <w:r>
+          <w:rPr>
+            <w:noProof/>
+            <w:webHidden/>
+          </w:rPr>
+        </w:r>
+        <w:r>
+          <w:rPr>
+            <w:noProof/>
+            <w:webHidden/>
+          </w:rPr>
+          <w:fldChar w:fldCharType="separate"/>
+        </w:r>
+        <w:r>
+          <w:rPr>
+            <w:noProof/>
+            <w:webHidden/>
+          </w:rPr>
+          <w:t>11</w:t>
+        </w:r>
+        <w:r>
+          <w:rPr>
+            <w:noProof/>
+            <w:webHidden/>
+          </w:rPr>
+          <w:fldChar w:fldCharType="end"/>
+        </w:r>
+      </w:hyperlink>
+    </w:p>
+    <w:p>
+      <w:pPr>
+        <w:pStyle w:val="TableofFigures"/>
+        <w:tabs>
+          <w:tab w:val="right" w:leader="dot" w:pos="9350"/>
+        </w:tabs>
+        <w:rPr>
+          <w:rFonts w:asciiTheme="minorHAnsi" w:eastAsiaTheme="minorEastAsia" w:hAnsiTheme="minorHAnsi"/>
+          <w:noProof/>
+          <w:kern w:val="2"/>
+          <w:sz w:val="22"/>
+          <w:szCs w:val="20"/>
+          <w:lang w:bidi="ne-NP"/>
+          <w14:ligatures w14:val="standardContextual"/>
+        </w:rPr>
+      </w:pPr>
+      <w:hyperlink w:anchor="_Toc148039986" w:history="1">
+        <w:r>
+          <w:rPr>
+            <w:rStyle w:val="Hyperlink"/>
+            <w:noProof/>
+          </w:rPr>
+          <w:t>Figure 7 - UML Diagram of Predict Functionality</w:t>
+        </w:r>
+        <w:r>
+          <w:rPr>
+            <w:noProof/>
+            <w:webHidden/>
+          </w:rPr>
+          <w:tab/>
+        </w:r>
+        <w:r>
+          <w:rPr>
+            <w:noProof/>
+            <w:webHidden/>
+          </w:rPr>
+          <w:fldChar w:fldCharType="begin"/>
+        </w:r>
+        <w:r>
+          <w:rPr>
+            <w:noProof/>
+            <w:webHidden/>
+          </w:rPr>
+          <w:instrText xml:space="preserve"> PAGEREF _Toc148039986 \h </w:instrText>
+        </w:r>
+        <w:r>
+          <w:rPr>
+            <w:noProof/>
+            <w:webHidden/>
+          </w:rPr>
+        </w:r>
+        <w:r>
+          <w:rPr>
+            <w:noProof/>
+            <w:webHidden/>
+          </w:rPr>
+          <w:fldChar w:fldCharType="separate"/>
+        </w:r>
+        <w:r>
+          <w:rPr>
+            <w:noProof/>
+            <w:webHidden/>
+          </w:rPr>
+          <w:t>12</w:t>
         </w:r>
         <w:r>
           <w:rPr>
@@ -1469,7 +1797,7 @@
       <w:pPr>
         <w:pStyle w:val="Heading1"/>
       </w:pPr>
-      <w:bookmarkStart w:id="0" w:name="_Toc148035809"/>
+      <w:bookmarkStart w:id="0" w:name="_Toc148039970"/>
       <w:r>
         <w:lastRenderedPageBreak/>
         <w:t xml:space="preserve">1. </w:t>
@@ -1523,7 +1851,21 @@
           <w:rFonts w:cs="Times New Roman"/>
           <w:szCs w:val="24"/>
         </w:rPr>
-        <w:t xml:space="preserve"> and fruits somewhat a luxury for common people. On other days, a sudden drop in prices results in losses for the hardworking farmers and traders. So, it’s like a see-saw that keeps balancing between profit and loss, affordability, and expense. This price irregularity isn’t only a local phenomenon. According to studies, agricultural price unpredictability is a global challenge that affects all, from individual farmers to the national economy (Smith &amp; Bellow, 2019).</w:t>
+        <w:t xml:space="preserve"> and fruits somewhat a luxury for common people. On other days, a sudden drop in prices results in losses for the hardworking farmers and traders. So, it’s like a see-saw that keeps balancing bet</w:t>
+      </w:r>
+      <w:r>
+        <w:rPr>
+          <w:rFonts w:cs="Times New Roman"/>
+          <w:szCs w:val="24"/>
+        </w:rPr>
+        <w:t>we</w:t>
+      </w:r>
+      <w:r>
+        <w:rPr>
+          <w:rFonts w:cs="Times New Roman"/>
+          <w:szCs w:val="24"/>
+        </w:rPr>
+        <w:t>en profit and loss, affordability, and expense. This price irregularity isn’t only a local phenomenon. According to studies, agricultural price unpredictability is a global challenge that affects all, from individual farmers to the national economy (Smith &amp; Bellow, 2019).</w:t>
       </w:r>
     </w:p>
     <w:p>
@@ -1539,7 +1881,35 @@
           <w:rFonts w:cs="Times New Roman"/>
           <w:szCs w:val="24"/>
         </w:rPr>
-        <w:t>In a bid to find a technological solution, this project tries to peek into the future of vegetable prices using past data. Here, a system, crafted with machine learning, notably the LSTM model, analyzes past price data to predict future prices. Picture this: before a farmer sends his tomatoes to the market, he already has a pretty good idea about the price it would fetch. Not only farmers but also traders, and common people could plan and act more accurately, balancing the scale between demand and supply more effectively. This not just assures more stability in the market but also ensures that every stakeholder, from farmer to consumer, gets a fair deal. So, through this endeavor, a bridge between technology and traditional market practices is aimed to be built, ensuring a smoother, more predictable trading environment in the throbbing heart of Kathmandu’s vegetable and fruit trade.</w:t>
+        <w:t>In a bid to find a technological solution, this project tries to peek into the future of vegetable prices using past data. Here, a system, crafted with machine learning, notably the LSTM model, analyzes past price data to predict future prices. Picture this: before a farmer sends his tomatoes to the market, he already has a pretty good idea about the price it would fetch. Not only farmers but also traders, and common people could plan and act more accurately, balancing the scale bet</w:t>
+      </w:r>
+      <w:r>
+        <w:rPr>
+          <w:rFonts w:cs="Times New Roman"/>
+          <w:szCs w:val="24"/>
+        </w:rPr>
+        <w:t>we</w:t>
+      </w:r>
+      <w:r>
+        <w:rPr>
+          <w:rFonts w:cs="Times New Roman"/>
+          <w:szCs w:val="24"/>
+        </w:rPr>
+        <w:t>en demand and supply more effectively. This not just assures more stability in the market but also ensures that every stakeholder, from farmer to consumer, gets a fair deal. So, through this endeavor, a bridge bet</w:t>
+      </w:r>
+      <w:r>
+        <w:rPr>
+          <w:rFonts w:cs="Times New Roman"/>
+          <w:szCs w:val="24"/>
+        </w:rPr>
+        <w:t>I</w:t>
+      </w:r>
+      <w:r>
+        <w:rPr>
+          <w:rFonts w:cs="Times New Roman"/>
+          <w:szCs w:val="24"/>
+        </w:rPr>
+        <w:t>en technology and traditional market practices is aimed to be built, ensuring a smoother, more predictable trading environment in the throbbing heart of Kathmandu’s vegetable and fruit trade.</w:t>
       </w:r>
     </w:p>
     <w:p>
@@ -1563,7 +1933,7 @@
         <w:pStyle w:val="Heading1"/>
         <w:spacing w:after="240"/>
       </w:pPr>
-      <w:bookmarkStart w:id="1" w:name="_Toc148035810"/>
+      <w:bookmarkStart w:id="1" w:name="_Toc148039971"/>
       <w:r>
         <w:lastRenderedPageBreak/>
         <w:t xml:space="preserve">2. </w:t>
@@ -1582,7 +1952,13 @@
         <w:t>F</w:t>
       </w:r>
       <w:r>
-        <w:t xml:space="preserve">or predicting agricultural prices, a few models like Linear Regression, Decision Trees, and ARIMA naturally presented themselves as potential candidates given their historical usage in financial and market forecasting. However, I leaned towards utilizing Long Short-Term Memory (LSTM) networks for my prototype. Why LSTMs? Primarily, their </w:t>
+        <w:t>or predicting agricultural prices, a few models like Linear Regression, Decision Trees, and ARIMA naturally presented themselves as potential candidates given their historical usage in financial and market forecasting. Ho</w:t>
+      </w:r>
+      <w:r>
+        <w:t>we</w:t>
+      </w:r>
+      <w:r>
+        <w:t xml:space="preserve">ver, I leaned towards utilizing Long Short-Term Memory (LSTM) networks for my prototype. Why LSTMs? Primarily, their </w:t>
       </w:r>
       <w:r>
         <w:t>capability</w:t>
@@ -1607,7 +1983,7 @@
       <w:pPr>
         <w:pStyle w:val="Heading2"/>
       </w:pPr>
-      <w:bookmarkStart w:id="2" w:name="_Toc148035811"/>
+      <w:bookmarkStart w:id="2" w:name="_Toc148039972"/>
       <w:r>
         <w:t>2.1</w:t>
       </w:r>
@@ -1682,7 +2058,25 @@
         <w:jc w:val="both"/>
       </w:pPr>
       <w:r>
-        <w:t>Many researchers have used LSTM to predict prices. In a study, LSTM was used to guess cocoa prices. This model was good at making general predictions. However, it struggled when sudden, unexpected changes happened in the market (Agyemang et al., 2020). Another study in India tried to guess the daily price of onions using LSTM. This model worked well on most days but had issues when there were sudden changes in government rules or unexpected events (Kumar &amp; Thenmozhi, 2019).</w:t>
+        <w:t>Many researchers have used LSTM to predict prices. In a study, LSTM was used to guess cocoa prices. This model was good at making general predictions. Ho</w:t>
+      </w:r>
+      <w:r>
+        <w:t>we</w:t>
+      </w:r>
+      <w:r>
+        <w:t xml:space="preserve">ver, it struggled when sudden, unexpected changes happened in the market (Agyemang et al., 2020). Another study in India tried to guess the daily price of onions using LSTM. This model worked </w:t>
+      </w:r>
+      <w:r>
+        <w:t>I</w:t>
+      </w:r>
+      <w:r>
+        <w:t xml:space="preserve">ll on most days but had issues when there </w:t>
+      </w:r>
+      <w:r>
+        <w:t>we</w:t>
+      </w:r>
+      <w:r>
+        <w:t>re sudden changes in government rules or unexpected events (Kumar &amp; Thenmozhi, 2019).</w:t>
       </w:r>
     </w:p>
     <w:p>
@@ -1691,7 +2085,13 @@
         <w:jc w:val="both"/>
       </w:pPr>
       <w:r>
-        <w:t>From these examples, one thing becomes clear: while LSTM models are smart, they can sometimes get confused by sudden, big changes in the market. They are like a weatherman who can tell you it's going to rain based on old data but can't always predict a sudden storm.</w:t>
+        <w:t xml:space="preserve">From these examples, one thing becomes clear: while LSTM models are smart, they can sometimes get confused by sudden, big changes in the market. They are like a </w:t>
+      </w:r>
+      <w:r>
+        <w:t>we</w:t>
+      </w:r>
+      <w:r>
+        <w:t>atherman who can tell you it's going to rain based on old data but can't always predict a sudden storm.</w:t>
       </w:r>
     </w:p>
     <w:p>
@@ -1726,7 +2126,19 @@
       </w:r>
       <w:r>
         <w:lastRenderedPageBreak/>
-        <w:t>this, we have added data about things like weather, holidays, and government rules. With this data, our model can better guess the future prices in the Kalimati Market.</w:t>
+        <w:t xml:space="preserve">this, </w:t>
+      </w:r>
+      <w:r>
+        <w:t>I</w:t>
+      </w:r>
+      <w:r>
+        <w:t xml:space="preserve"> have added data about things like </w:t>
+      </w:r>
+      <w:r>
+        <w:t>I</w:t>
+      </w:r>
+      <w:r>
+        <w:t>ather, holidays, and government rules. With this data, our model can better guess the future prices in the Kalimati Market.</w:t>
       </w:r>
     </w:p>
     <w:p>
@@ -1797,7 +2209,13 @@
         <w:jc w:val="both"/>
       </w:pPr>
       <w:r>
-        <w:t>The world of trading is full of ups and downs. Prices can change quickly and without warning. But with tools like LSTM, we can be better prepared for the future. By looking at old data and planning for unexpected events, LSTM models can make reliable guesses about future prices. For the Kalimati Market in Nepal, our prototype offers a way to face the future with more confidence.</w:t>
+        <w:t xml:space="preserve">The world of trading is full of ups and downs. Prices can change quickly and without warning. But with tools like LSTM, </w:t>
+      </w:r>
+      <w:r>
+        <w:t>I</w:t>
+      </w:r>
+      <w:r>
+        <w:t xml:space="preserve"> can be better prepared for the future. By looking at old data and planning for unexpected events, LSTM models can make reliable guesses about future prices. For the Kalimati Market in Nepal, our prototype offers a way to face the future with more confidence.</w:t>
       </w:r>
     </w:p>
     <w:p>
@@ -1810,7 +2228,7 @@
       <w:pPr>
         <w:pStyle w:val="Heading2"/>
       </w:pPr>
-      <w:bookmarkStart w:id="3" w:name="_Toc148035812"/>
+      <w:bookmarkStart w:id="3" w:name="_Toc148039973"/>
       <w:r>
         <w:t>2.2</w:t>
       </w:r>
@@ -1842,7 +2260,13 @@
         <w:jc w:val="both"/>
       </w:pPr>
       <w:r>
-        <w:t>The literature profoundly emphasized the pivotal role of accurate data and the challenges related to external variable management in predictive models. Practically, during the preliminary phases of prototype planning and data analysis, it became apparent that the model must be attuned not only to the historical pricing data but also to the myriad of variables that could potentially impact market pricing, such as weather conditions, festive seasons, and political factors, which was a significant realization.</w:t>
+        <w:t xml:space="preserve">The literature profoundly emphasized the pivotal role of accurate data and the challenges related to external variable management in predictive models. Practically, during the preliminary phases of prototype planning and data analysis, it became apparent that the model must be attuned not only to the historical pricing data but also to the myriad of variables that could potentially impact market pricing, such as </w:t>
+      </w:r>
+      <w:r>
+        <w:t>I</w:t>
+      </w:r>
+      <w:r>
+        <w:t>ather conditions, festive seasons, and political factors, which was a significant realization.</w:t>
       </w:r>
     </w:p>
     <w:p>
@@ -1850,7 +2274,13 @@
         <w:jc w:val="both"/>
       </w:pPr>
       <w:r>
-        <w:t xml:space="preserve">Ensuring that the model remains agile, adaptive, and precise while handling real-world data and scenarios was a key learning. As we proceed, these learnings and reflections not only serve as </w:t>
+        <w:t xml:space="preserve">Ensuring that the model remains agile, adaptive, and precise while handling real-world data and scenarios was a key learning. As </w:t>
+      </w:r>
+      <w:r>
+        <w:t>I</w:t>
+      </w:r>
+      <w:r>
+        <w:t xml:space="preserve"> proceed, these learnings and reflections not only serve as </w:t>
       </w:r>
       <w:r>
         <w:lastRenderedPageBreak/>
@@ -1869,7 +2299,7 @@
       <w:pPr>
         <w:pStyle w:val="Heading1"/>
       </w:pPr>
-      <w:bookmarkStart w:id="4" w:name="_Toc148035813"/>
+      <w:bookmarkStart w:id="4" w:name="_Toc148039974"/>
       <w:r>
         <w:t>3. Prototype Development</w:t>
       </w:r>
@@ -1906,7 +2336,7 @@
       <w:pPr>
         <w:pStyle w:val="Heading2"/>
       </w:pPr>
-      <w:bookmarkStart w:id="5" w:name="_Toc148035814"/>
+      <w:bookmarkStart w:id="5" w:name="_Toc148039975"/>
       <w:r>
         <w:t>3.1 Model Development</w:t>
       </w:r>
@@ -2157,7 +2587,7 @@
                                 <w:szCs w:val="22"/>
                               </w:rPr>
                             </w:pPr>
-                            <w:bookmarkStart w:id="6" w:name="_Toc148035817"/>
+                            <w:bookmarkStart w:id="6" w:name="_Toc148039980"/>
                             <w:r>
                               <w:t xml:space="preserve">Figure </w:t>
                             </w:r>
@@ -2217,7 +2647,7 @@
                           <w:szCs w:val="22"/>
                         </w:rPr>
                       </w:pPr>
-                      <w:bookmarkStart w:id="7" w:name="_Toc148035817"/>
+                      <w:bookmarkStart w:id="7" w:name="_Toc148039980"/>
                       <w:r>
                         <w:t xml:space="preserve">Figure </w:t>
                       </w:r>
@@ -2302,10 +2732,22 @@
         <w:t>score</w:t>
       </w:r>
       <w:r>
-        <w:t xml:space="preserve"> helped understand how well the model's predictions match the actual prices.</w:t>
-      </w:r>
-      <w:r>
-        <w:t xml:space="preserve"> And the results were overwhelming.</w:t>
+        <w:t xml:space="preserve"> helped understand how </w:t>
+      </w:r>
+      <w:r>
+        <w:t>we</w:t>
+      </w:r>
+      <w:r>
+        <w:t>ll the model's predictions match the actual prices.</w:t>
+      </w:r>
+      <w:r>
+        <w:t xml:space="preserve"> And the results </w:t>
+      </w:r>
+      <w:r>
+        <w:t>I</w:t>
+      </w:r>
+      <w:r>
+        <w:t>re overwhelming.</w:t>
       </w:r>
     </w:p>
     <w:p>
@@ -2375,7 +2817,7 @@
         <w:pStyle w:val="Caption"/>
         <w:jc w:val="center"/>
       </w:pPr>
-      <w:bookmarkStart w:id="8" w:name="_Toc148035818"/>
+      <w:bookmarkStart w:id="8" w:name="_Toc148039981"/>
       <w:r>
         <w:t xml:space="preserve">Figure </w:t>
       </w:r>
@@ -2580,7 +3022,13 @@
                               <w:t xml:space="preserve"> to</w:t>
                             </w:r>
                             <w:r>
-                              <w:t xml:space="preserve"> see how well it’s learning from the data over time.</w:t>
+                              <w:t xml:space="preserve"> see how </w:t>
+                            </w:r>
+                            <w:r>
+                              <w:t>I</w:t>
+                            </w:r>
+                            <w:r>
+                              <w:t>ll it’s learning from the data over time.</w:t>
                             </w:r>
                             <w:r>
                               <w:t xml:space="preserve"> The visualization is shown in </w:t>
@@ -2699,7 +3147,13 @@
                         <w:t xml:space="preserve"> to</w:t>
                       </w:r>
                       <w:r>
-                        <w:t xml:space="preserve"> see how well it’s learning from the data over time.</w:t>
+                        <w:t xml:space="preserve"> see how </w:t>
+                      </w:r>
+                      <w:r>
+                        <w:t>I</w:t>
+                      </w:r>
+                      <w:r>
+                        <w:t>ll it’s learning from the data over time.</w:t>
                       </w:r>
                       <w:r>
                         <w:t xml:space="preserve"> The visualization is shown in </w:t>
@@ -2808,7 +3262,7 @@
                                 <w:szCs w:val="22"/>
                               </w:rPr>
                             </w:pPr>
-                            <w:bookmarkStart w:id="9" w:name="_Toc148035819"/>
+                            <w:bookmarkStart w:id="9" w:name="_Toc148039982"/>
                             <w:r>
                               <w:t xml:space="preserve">Figure </w:t>
                             </w:r>
@@ -2867,7 +3321,7 @@
                           <w:szCs w:val="22"/>
                         </w:rPr>
                       </w:pPr>
-                      <w:bookmarkStart w:id="10" w:name="_Toc148035819"/>
+                      <w:bookmarkStart w:id="10" w:name="_Toc148039982"/>
                       <w:r>
                         <w:t xml:space="preserve">Figure </w:t>
                       </w:r>
@@ -3044,7 +3498,7 @@
         <w:pStyle w:val="Caption"/>
         <w:jc w:val="center"/>
       </w:pPr>
-      <w:bookmarkStart w:id="12" w:name="_Toc148035820"/>
+      <w:bookmarkStart w:id="12" w:name="_Toc148039983"/>
       <w:r>
         <w:t xml:space="preserve">Figure </w:t>
       </w:r>
@@ -3090,7 +3544,19 @@
         </w:r>
       </w:hyperlink>
       <w:r>
-        <w:t xml:space="preserve">, we see two lines: one shows the actual prices of the commodity from 2013 to 2021, and the other shows the prices our model predicted for the same time. The actual prices line goes up and down a bit, following the real market changes in those years. The predicted prices line, on the other hand, is a little bit above the actual prices line most of the time. This means our model thought prices would be a bit higher than they were in reality. </w:t>
+        <w:t xml:space="preserve">, </w:t>
+      </w:r>
+      <w:r>
+        <w:t>I</w:t>
+      </w:r>
+      <w:r>
+        <w:t xml:space="preserve"> see two lines: one shows the actual prices of the commodity from 2013 to 2021, and the other shows the prices our model predicted for the same time. The actual prices line goes up and down a bit, following the real market changes in those years. The predicted prices line, on the other hand, is a little bit above the actual prices line most of the time. This means our model thought prices would be a bit higher than they </w:t>
+      </w:r>
+      <w:r>
+        <w:t>I</w:t>
+      </w:r>
+      <w:r>
+        <w:t xml:space="preserve">re in reality. </w:t>
       </w:r>
       <w:r>
         <w:t>But</w:t>
@@ -3174,6 +3640,7 @@
         <w:pStyle w:val="Caption"/>
         <w:jc w:val="center"/>
       </w:pPr>
+      <w:bookmarkStart w:id="14" w:name="_Toc148039984"/>
       <w:r>
         <w:t xml:space="preserve">Figure </w:t>
       </w:r>
@@ -3198,6 +3665,7 @@
       <w:r>
         <w:t xml:space="preserve"> - Actual vs. Predicted Price Range</w:t>
       </w:r>
+      <w:bookmarkEnd w:id="14"/>
       <w:r>
         <w:br w:type="page"/>
       </w:r>
@@ -3206,6 +3674,7 @@
       <w:pPr>
         <w:pStyle w:val="Heading2"/>
       </w:pPr>
+      <w:bookmarkStart w:id="15" w:name="_Toc148039976"/>
       <w:r>
         <w:lastRenderedPageBreak/>
         <w:t>3.</w:t>
@@ -3217,11 +3686,15 @@
         <w:t xml:space="preserve"> </w:t>
       </w:r>
       <w:r>
-        <w:t>Web-App</w:t>
+        <w:t>We</w:t>
+      </w:r>
+      <w:r>
+        <w:t>b-App</w:t>
       </w:r>
       <w:r>
         <w:t xml:space="preserve"> Development</w:t>
       </w:r>
+      <w:bookmarkEnd w:id="15"/>
     </w:p>
     <w:p>
       <w:pPr>
@@ -3243,7 +3716,13 @@
         <w:t xml:space="preserve"> simple yet functional</w:t>
       </w:r>
       <w:r>
-        <w:t xml:space="preserve"> web-app</w:t>
+        <w:t xml:space="preserve"> </w:t>
+      </w:r>
+      <w:r>
+        <w:t>we</w:t>
+      </w:r>
+      <w:r>
+        <w:t>b-app</w:t>
       </w:r>
       <w:r>
         <w:t xml:space="preserve">, utilizing a Flask backend to communicate with </w:t>
@@ -3382,6 +3861,7 @@
         <w:pStyle w:val="Caption"/>
         <w:jc w:val="center"/>
       </w:pPr>
+      <w:bookmarkStart w:id="16" w:name="_Toc148039985"/>
       <w:r>
         <w:t xml:space="preserve">Figure </w:t>
       </w:r>
@@ -3406,6 +3886,7 @@
       <w:r>
         <w:t xml:space="preserve"> - UML Diagram of Analyze Functionality</w:t>
       </w:r>
+      <w:bookmarkEnd w:id="16"/>
     </w:p>
     <w:p>
       <w:pPr>
@@ -3451,7 +3932,13 @@
         <w:jc w:val="both"/>
       </w:pPr>
       <w:r>
-        <w:t>In contrast, the "Predict" functionality allows users to foresee the potential future prices of a selected commodity. From the dashboard, upon selecting "Predict", users are navigated to a new page where they can select a commodity and a future date. After making these selections and initiating the prediction, our LSTM model computes the expected maximum and minimum prices, which are then promptly displayed. These predictions are powered by a trained LSTM model that utilizes historical data to forecast future prices, embodying a crucial tool for strategic planning and decision-making in agribusiness.</w:t>
+        <w:t>In contrast, the "Predict" functionality allows users to foresee the potential future prices of a selected commodity. From the dashboard, upon selecting "Predict", users are navigated to a new page where they can select a commodity and a future date. After making these selections and initiating the prediction, our LSTM model computes the expected maximum and minimum prices, which are then promptly displayed. These predictions are po</w:t>
+      </w:r>
+      <w:r>
+        <w:t>we</w:t>
+      </w:r>
+      <w:r>
+        <w:t>red by a trained LSTM model that utilizes historical data to forecast future prices, embodying a crucial tool for strategic planning and decision-making in agribusiness.</w:t>
       </w:r>
     </w:p>
     <w:p>
@@ -3468,7 +3955,7 @@
         </w:rPr>
         <w:lastRenderedPageBreak/>
         <w:drawing>
-          <wp:inline distT="0" distB="0" distL="0" distR="0" wp14:anchorId="2A1337A1" wp14:editId="65154623">
+          <wp:inline distT="0" distB="0" distL="0" distR="0" wp14:anchorId="2A1337A1" wp14:editId="31F14643">
             <wp:extent cx="5943600" cy="2735580"/>
             <wp:effectExtent l="0" t="0" r="0" b="7620"/>
             <wp:docPr id="490077313" name="Picture 2" descr="A diagram of a flowchart&#10;&#10;Description automatically generated"/>
@@ -3522,6 +4009,7 @@
         <w:pStyle w:val="Caption"/>
         <w:jc w:val="center"/>
       </w:pPr>
+      <w:bookmarkStart w:id="17" w:name="_Toc148039986"/>
       <w:r>
         <w:t xml:space="preserve">Figure </w:t>
       </w:r>
@@ -3545,6 +4033,353 @@
       </w:r>
       <w:r>
         <w:t xml:space="preserve"> - UML Diagram of Predict Functionality</w:t>
+      </w:r>
+      <w:bookmarkEnd w:id="17"/>
+    </w:p>
+    <w:p>
+      <w:pPr>
+        <w:pStyle w:val="Heading1"/>
+      </w:pPr>
+      <w:r>
+        <w:t xml:space="preserve">4. Evaluation </w:t>
+      </w:r>
+    </w:p>
+    <w:p>
+      <w:pPr>
+        <w:tabs>
+          <w:tab w:val="left" w:pos="2100"/>
+        </w:tabs>
+        <w:spacing w:before="240"/>
+        <w:jc w:val="both"/>
+      </w:pPr>
+      <w:r>
+        <w:t xml:space="preserve">At the start, our main task was to make our data ready for the model. The data was a bit messy at first. </w:t>
+      </w:r>
+      <w:r>
+        <w:t>I</w:t>
+      </w:r>
+      <w:r>
+        <w:t xml:space="preserve"> only wanted to look at commodities measured in 'Kg', so </w:t>
+      </w:r>
+      <w:r>
+        <w:t>I</w:t>
+      </w:r>
+      <w:r>
+        <w:t xml:space="preserve"> filtered </w:t>
+      </w:r>
+      <w:r>
+        <w:t>the</w:t>
+      </w:r>
+      <w:r>
+        <w:t xml:space="preserve"> data to keep those parts only. </w:t>
+      </w:r>
+      <w:r>
+        <w:t>I</w:t>
+      </w:r>
+      <w:r>
+        <w:t xml:space="preserve"> also made some changes like turning the ‘Commodity’ names into a format the model can understand using encoding and pulling out the year, month, and day from the date. </w:t>
+      </w:r>
+    </w:p>
+    <w:p>
+      <w:pPr>
+        <w:pStyle w:val="Heading2"/>
+      </w:pPr>
+      <w:r>
+        <w:t>4.1 Train/Test Split:</w:t>
+      </w:r>
+    </w:p>
+    <w:p>
+      <w:pPr>
+        <w:tabs>
+          <w:tab w:val="left" w:pos="2100"/>
+        </w:tabs>
+        <w:spacing w:before="240"/>
+        <w:jc w:val="both"/>
+      </w:pPr>
+      <w:r>
+        <w:rPr>
+          <w:noProof/>
+        </w:rPr>
+        <w:drawing>
+          <wp:anchor distT="0" distB="0" distL="114300" distR="114300" simplePos="0" relativeHeight="251656191" behindDoc="1" locked="0" layoutInCell="1" allowOverlap="1" wp14:anchorId="14484A49" wp14:editId="23E73F7A">
+            <wp:simplePos x="0" y="0"/>
+            <wp:positionH relativeFrom="column">
+              <wp:posOffset>-72390</wp:posOffset>
+            </wp:positionH>
+            <wp:positionV relativeFrom="paragraph">
+              <wp:posOffset>720997</wp:posOffset>
+            </wp:positionV>
+            <wp:extent cx="5943600" cy="2936875"/>
+            <wp:effectExtent l="0" t="0" r="0" b="0"/>
+            <wp:wrapNone/>
+            <wp:docPr id="290704542" name="Picture 4" descr="A blue and orange rectangles&#10;&#10;Description automatically generated"/>
+            <wp:cNvGraphicFramePr>
+              <a:graphicFrameLocks xmlns:a="http://schemas.openxmlformats.org/drawingml/2006/main" noChangeAspect="1"/>
+            </wp:cNvGraphicFramePr>
+            <a:graphic xmlns:a="http://schemas.openxmlformats.org/drawingml/2006/main">
+              <a:graphicData uri="http://schemas.openxmlformats.org/drawingml/2006/picture">
+                <pic:pic xmlns:pic="http://schemas.openxmlformats.org/drawingml/2006/picture">
+                  <pic:nvPicPr>
+                    <pic:cNvPr id="290704542" name="Picture 4" descr="A blue and orange rectangles&#10;&#10;Description automatically generated"/>
+                    <pic:cNvPicPr>
+                      <a:picLocks noChangeAspect="1" noChangeArrowheads="1"/>
+                    </pic:cNvPicPr>
+                  </pic:nvPicPr>
+                  <pic:blipFill>
+                    <a:blip r:embed="rId16" cstate="print">
+                      <a:extLst>
+                        <a:ext uri="{28A0092B-C50C-407E-A947-70E740481C1C}">
+                          <a14:useLocalDpi xmlns:a14="http://schemas.microsoft.com/office/drawing/2010/main" val="0"/>
+                        </a:ext>
+                      </a:extLst>
+                    </a:blip>
+                    <a:srcRect/>
+                    <a:stretch>
+                      <a:fillRect/>
+                    </a:stretch>
+                  </pic:blipFill>
+                  <pic:spPr bwMode="auto">
+                    <a:xfrm>
+                      <a:off x="0" y="0"/>
+                      <a:ext cx="5943600" cy="2936875"/>
+                    </a:xfrm>
+                    <a:prstGeom prst="rect">
+                      <a:avLst/>
+                    </a:prstGeom>
+                    <a:noFill/>
+                    <a:ln>
+                      <a:noFill/>
+                    </a:ln>
+                  </pic:spPr>
+                </pic:pic>
+              </a:graphicData>
+            </a:graphic>
+            <wp14:sizeRelH relativeFrom="page">
+              <wp14:pctWidth>0</wp14:pctWidth>
+            </wp14:sizeRelH>
+            <wp14:sizeRelV relativeFrom="page">
+              <wp14:pctHeight>0</wp14:pctHeight>
+            </wp14:sizeRelV>
+          </wp:anchor>
+        </w:drawing>
+      </w:r>
+      <w:r>
+        <w:t>I</w:t>
+      </w:r>
+      <w:r>
+        <w:t xml:space="preserve"> split our data into two parts: one part for training the model (80% of the data) and the other part to test it (20% of the data). This way, </w:t>
+      </w:r>
+      <w:r>
+        <w:t>I</w:t>
+      </w:r>
+      <w:r>
+        <w:t xml:space="preserve"> could confidently check how </w:t>
+      </w:r>
+      <w:r>
+        <w:t>we</w:t>
+      </w:r>
+      <w:r>
+        <w:t>ll our model is doing because it has never seen the test data before.</w:t>
+      </w:r>
+    </w:p>
+    <w:p>
+      <w:pPr>
+        <w:tabs>
+          <w:tab w:val="left" w:pos="2100"/>
+        </w:tabs>
+        <w:spacing w:before="240"/>
+        <w:jc w:val="both"/>
+      </w:pPr>
+    </w:p>
+    <w:p>
+      <w:pPr>
+        <w:tabs>
+          <w:tab w:val="left" w:pos="2100"/>
+        </w:tabs>
+        <w:spacing w:before="240"/>
+        <w:jc w:val="both"/>
+      </w:pPr>
+    </w:p>
+    <w:p>
+      <w:pPr>
+        <w:tabs>
+          <w:tab w:val="left" w:pos="2100"/>
+        </w:tabs>
+        <w:spacing w:before="240"/>
+        <w:jc w:val="both"/>
+      </w:pPr>
+    </w:p>
+    <w:p>
+      <w:pPr>
+        <w:tabs>
+          <w:tab w:val="left" w:pos="2100"/>
+        </w:tabs>
+        <w:spacing w:before="240"/>
+        <w:jc w:val="both"/>
+      </w:pPr>
+    </w:p>
+    <w:p>
+      <w:pPr>
+        <w:tabs>
+          <w:tab w:val="left" w:pos="2100"/>
+        </w:tabs>
+        <w:spacing w:before="240"/>
+        <w:jc w:val="both"/>
+      </w:pPr>
+    </w:p>
+    <w:p>
+      <w:pPr>
+        <w:tabs>
+          <w:tab w:val="left" w:pos="2100"/>
+        </w:tabs>
+        <w:spacing w:before="240"/>
+        <w:jc w:val="both"/>
+      </w:pPr>
+    </w:p>
+    <w:p>
+      <w:pPr>
+        <w:tabs>
+          <w:tab w:val="left" w:pos="2100"/>
+        </w:tabs>
+        <w:spacing w:before="240"/>
+        <w:jc w:val="both"/>
+      </w:pPr>
+      <w:r>
+        <w:rPr>
+          <w:noProof/>
+        </w:rPr>
+        <mc:AlternateContent>
+          <mc:Choice Requires="wps">
+            <w:drawing>
+              <wp:anchor distT="0" distB="0" distL="114300" distR="114300" simplePos="0" relativeHeight="251671552" behindDoc="1" locked="0" layoutInCell="1" allowOverlap="1" wp14:anchorId="7AFB05E2" wp14:editId="6D402DDE">
+                <wp:simplePos x="0" y="0"/>
+                <wp:positionH relativeFrom="column">
+                  <wp:posOffset>-72390</wp:posOffset>
+                </wp:positionH>
+                <wp:positionV relativeFrom="paragraph">
+                  <wp:posOffset>604248</wp:posOffset>
+                </wp:positionV>
+                <wp:extent cx="5943600" cy="635"/>
+                <wp:effectExtent l="0" t="0" r="0" b="8255"/>
+                <wp:wrapNone/>
+                <wp:docPr id="1691725878" name="Text Box 1"/>
+                <wp:cNvGraphicFramePr/>
+                <a:graphic xmlns:a="http://schemas.openxmlformats.org/drawingml/2006/main">
+                  <a:graphicData uri="http://schemas.microsoft.com/office/word/2010/wordprocessingShape">
+                    <wps:wsp>
+                      <wps:cNvSpPr txBox="1"/>
+                      <wps:spPr>
+                        <a:xfrm>
+                          <a:off x="0" y="0"/>
+                          <a:ext cx="5943600" cy="635"/>
+                        </a:xfrm>
+                        <a:prstGeom prst="rect">
+                          <a:avLst/>
+                        </a:prstGeom>
+                        <a:solidFill>
+                          <a:prstClr val="white"/>
+                        </a:solidFill>
+                        <a:ln>
+                          <a:noFill/>
+                        </a:ln>
+                      </wps:spPr>
+                      <wps:txbx>
+                        <w:txbxContent>
+                          <w:p>
+                            <w:pPr>
+                              <w:pStyle w:val="Caption"/>
+                              <w:jc w:val="center"/>
+                              <w:rPr>
+                                <w:noProof/>
+                                <w:sz w:val="24"/>
+                                <w:szCs w:val="22"/>
+                              </w:rPr>
+                            </w:pPr>
+                            <w:r>
+                              <w:t xml:space="preserve">Figure </w:t>
+                            </w:r>
+                            <w:r>
+                              <w:fldChar w:fldCharType="begin"/>
+                            </w:r>
+                            <w:r>
+                              <w:instrText xml:space="preserve"> SEQ Figure \* ARABIC </w:instrText>
+                            </w:r>
+                            <w:r>
+                              <w:fldChar w:fldCharType="separate"/>
+                            </w:r>
+                            <w:r>
+                              <w:rPr>
+                                <w:noProof/>
+                              </w:rPr>
+                              <w:t>8</w:t>
+                            </w:r>
+                            <w:r>
+                              <w:fldChar w:fldCharType="end"/>
+                            </w:r>
+                            <w:r>
+                              <w:t xml:space="preserve"> - Train/Test Data Split</w:t>
+                            </w:r>
+                          </w:p>
+                        </w:txbxContent>
+                      </wps:txbx>
+                      <wps:bodyPr rot="0" spcFirstLastPara="0" vertOverflow="overflow" horzOverflow="overflow" vert="horz" wrap="square" lIns="0" tIns="0" rIns="0" bIns="0" numCol="1" spcCol="0" rtlCol="0" fromWordArt="0" anchor="t" anchorCtr="0" forceAA="0" compatLnSpc="1">
+                        <a:prstTxWarp prst="textNoShape">
+                          <a:avLst/>
+                        </a:prstTxWarp>
+                        <a:spAutoFit/>
+                      </wps:bodyPr>
+                    </wps:wsp>
+                  </a:graphicData>
+                </a:graphic>
+              </wp:anchor>
+            </w:drawing>
+          </mc:Choice>
+          <mc:Fallback>
+            <w:pict>
+              <v:shape w14:anchorId="7AFB05E2" id="_x0000_s1029" type="#_x0000_t202" style="position:absolute;left:0;text-align:left;margin-left:-5.7pt;margin-top:47.6pt;width:468pt;height:.05pt;z-index:-251644928;visibility:visible;mso-wrap-style:square;mso-wrap-distance-left:9pt;mso-wrap-distance-top:0;mso-wrap-distance-right:9pt;mso-wrap-distance-bottom:0;mso-position-horizontal:absolute;mso-position-horizontal-relative:text;mso-position-vertical:absolute;mso-position-vertical-relative:text;v-text-anchor:top" o:gfxdata="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" stroked="f">
+                <v:textbox style="mso-fit-shape-to-text:t" inset="0,0,0,0">
+                  <w:txbxContent>
+                    <w:p>
+                      <w:pPr>
+                        <w:pStyle w:val="Caption"/>
+                        <w:jc w:val="center"/>
+                        <w:rPr>
+                          <w:noProof/>
+                          <w:sz w:val="24"/>
+                          <w:szCs w:val="22"/>
+                        </w:rPr>
+                      </w:pPr>
+                      <w:r>
+                        <w:t xml:space="preserve">Figure </w:t>
+                      </w:r>
+                      <w:r>
+                        <w:fldChar w:fldCharType="begin"/>
+                      </w:r>
+                      <w:r>
+                        <w:instrText xml:space="preserve"> SEQ Figure \* ARABIC </w:instrText>
+                      </w:r>
+                      <w:r>
+                        <w:fldChar w:fldCharType="separate"/>
+                      </w:r>
+                      <w:r>
+                        <w:rPr>
+                          <w:noProof/>
+                        </w:rPr>
+                        <w:t>8</w:t>
+                      </w:r>
+                      <w:r>
+                        <w:fldChar w:fldCharType="end"/>
+                      </w:r>
+                      <w:r>
+                        <w:t xml:space="preserve"> - Train/Test Data Split</w:t>
+                      </w:r>
+                    </w:p>
+                  </w:txbxContent>
+                </v:textbox>
+              </v:shape>
+            </w:pict>
+          </mc:Fallback>
+        </mc:AlternateContent>
       </w:r>
     </w:p>
     <w:p>
@@ -3554,6 +4389,28 @@
         </w:tabs>
         <w:jc w:val="both"/>
       </w:pPr>
+      <w:r>
+        <w:lastRenderedPageBreak/>
+        <w:t xml:space="preserve">The numbers in our data </w:t>
+      </w:r>
+      <w:r>
+        <w:t>we</w:t>
+      </w:r>
+      <w:r>
+        <w:t xml:space="preserve">re all over the place, some big, some small. To help our model learn better, </w:t>
+      </w:r>
+      <w:r>
+        <w:t>I</w:t>
+      </w:r>
+      <w:r>
+        <w:t xml:space="preserve"> used scalers to squeeze these numbers into a smaller, standard range. Imagine you are trying to compare the </w:t>
+      </w:r>
+      <w:r>
+        <w:t>we</w:t>
+      </w:r>
+      <w:r>
+        <w:t>ight of an elephant and a mouse - scaling helps us make these big differences smaller, so it’s easier to compare and learn from them.</w:t>
+      </w:r>
     </w:p>
     <w:p>
       <w:pPr>
@@ -3562,6 +4419,80 @@
         </w:tabs>
         <w:jc w:val="both"/>
       </w:pPr>
+    </w:p>
+    <w:p>
+      <w:pPr>
+        <w:tabs>
+          <w:tab w:val="left" w:pos="2100"/>
+        </w:tabs>
+        <w:jc w:val="both"/>
+      </w:pPr>
+    </w:p>
+    <w:p>
+      <w:pPr>
+        <w:tabs>
+          <w:tab w:val="left" w:pos="2100"/>
+        </w:tabs>
+        <w:jc w:val="both"/>
+      </w:pPr>
+    </w:p>
+    <w:p>
+      <w:pPr>
+        <w:tabs>
+          <w:tab w:val="left" w:pos="2100"/>
+        </w:tabs>
+        <w:jc w:val="both"/>
+      </w:pPr>
+      <w:r>
+        <w:t>Results</w:t>
+      </w:r>
+    </w:p>
+    <w:p>
+      <w:pPr>
+        <w:tabs>
+          <w:tab w:val="left" w:pos="2100"/>
+        </w:tabs>
+        <w:jc w:val="both"/>
+      </w:pPr>
+      <w:r>
+        <w:t xml:space="preserve">When </w:t>
+      </w:r>
+      <w:r>
+        <w:t>I</w:t>
+      </w:r>
+      <w:r>
+        <w:t xml:space="preserve"> tested our model, </w:t>
+      </w:r>
+      <w:r>
+        <w:t>I</w:t>
+      </w:r>
+      <w:r>
+        <w:t xml:space="preserve"> saw some interesting things. Our model did really </w:t>
+      </w:r>
+      <w:r>
+        <w:t>I</w:t>
+      </w:r>
+      <w:r>
+        <w:t>ll in some parts, with an R2 Score of 0.9979 (this score is like a grade in school, but here, 1 is perfect). Ho</w:t>
+      </w:r>
+      <w:r>
+        <w:t>we</w:t>
+      </w:r>
+      <w:r>
+        <w:t>ver, the Mean Absolute Error (MAE) and Mean Squared Error (MSE) sho</w:t>
+      </w:r>
+      <w:r>
+        <w:t>we</w:t>
+      </w:r>
+      <w:r>
+        <w:t xml:space="preserve">d that the model was a bit off in some of its guesses, with MAE being 1.1897 and MSE being 12.4037. So, our model isn’t perfect and does make some mistakes, but it’s doing really </w:t>
+      </w:r>
+      <w:r>
+        <w:t>I</w:t>
+      </w:r>
+      <w:r>
+        <w:t>ll overall!</w:t>
+      </w:r>
     </w:p>
     <w:sectPr>
       <w:pgSz w:w="12240" w:h="15840"/>

--- a/flask_app/Documentation.docx
+++ b/flask_app/Documentation.docx
@@ -17,7 +17,7 @@
           <w:noProof/>
         </w:rPr>
         <w:drawing>
-          <wp:anchor distT="0" distB="0" distL="114300" distR="114300" simplePos="0" relativeHeight="251657216" behindDoc="0" locked="0" layoutInCell="1" allowOverlap="1" wp14:anchorId="2074F251" wp14:editId="2E99BA4E">
+          <wp:anchor distT="0" distB="0" distL="114300" distR="114300" simplePos="0" relativeHeight="251656192" behindDoc="0" locked="0" layoutInCell="1" allowOverlap="1" wp14:anchorId="2074F251" wp14:editId="3D189C9A">
             <wp:simplePos x="0" y="0"/>
             <wp:positionH relativeFrom="column">
               <wp:posOffset>1783080</wp:posOffset>
@@ -201,7 +201,30 @@
           <w:sz w:val="28"/>
           <w:szCs w:val="24"/>
         </w:rPr>
-        <w:t>FreshForecast: Leveraging LSTM Model to Analyze and Predict</w:t>
+        <w:t>FreshForecast:</w:t>
+      </w:r>
+    </w:p>
+    <w:p>
+      <w:pPr>
+        <w:spacing w:after="0"/>
+        <w:jc w:val="center"/>
+        <w:rPr>
+          <w:rFonts w:cs="Times New Roman"/>
+          <w:b/>
+          <w:bCs/>
+          <w:sz w:val="28"/>
+          <w:szCs w:val="24"/>
+        </w:rPr>
+      </w:pPr>
+      <w:r>
+        <w:rPr>
+          <w:rFonts w:cs="Times New Roman"/>
+          <w:b/>
+          <w:bCs/>
+          <w:sz w:val="28"/>
+          <w:szCs w:val="24"/>
+        </w:rPr>
+        <w:t>Leveraging LSTM Model to Analyze and Predict</w:t>
       </w:r>
     </w:p>
     <w:p>
@@ -308,7 +331,39 @@
           <w:bCs/>
           <w:szCs w:val="24"/>
         </w:rPr>
-        <w:t>BSc (Hons) Computer Systems Engineering</w:t>
+        <w:t>B</w:t>
+      </w:r>
+      <w:r>
+        <w:rPr>
+          <w:rFonts w:cs="Times New Roman"/>
+          <w:bCs/>
+          <w:szCs w:val="24"/>
+        </w:rPr>
+        <w:t>.</w:t>
+      </w:r>
+      <w:r>
+        <w:rPr>
+          <w:rFonts w:cs="Times New Roman"/>
+          <w:bCs/>
+          <w:szCs w:val="24"/>
+        </w:rPr>
+        <w:t>Sc</w:t>
+      </w:r>
+      <w:r>
+        <w:rPr>
+          <w:rFonts w:cs="Times New Roman"/>
+          <w:bCs/>
+          <w:szCs w:val="24"/>
+        </w:rPr>
+        <w:t>.</w:t>
+      </w:r>
+      <w:r>
+        <w:rPr>
+          <w:rFonts w:cs="Times New Roman"/>
+          <w:bCs/>
+          <w:szCs w:val="24"/>
+        </w:rPr>
+        <w:t xml:space="preserve"> (Hons) Computer Systems Engineering</w:t>
       </w:r>
     </w:p>
     <w:p>
@@ -481,26 +536,6 @@
           <w:szCs w:val="24"/>
         </w:rPr>
         <w:t>13</w:t>
-      </w:r>
-    </w:p>
-    <w:p>
-      <w:pPr>
-        <w:spacing w:after="160" w:line="259" w:lineRule="auto"/>
-        <w:rPr>
-          <w:rFonts w:cs="Times New Roman"/>
-          <w:b/>
-          <w:sz w:val="32"/>
-          <w:szCs w:val="32"/>
-        </w:rPr>
-      </w:pPr>
-      <w:r>
-        <w:rPr>
-          <w:rFonts w:cs="Times New Roman"/>
-          <w:b/>
-          <w:sz w:val="32"/>
-          <w:szCs w:val="32"/>
-        </w:rPr>
-        <w:br w:type="page"/>
       </w:r>
     </w:p>
     <w:p>
@@ -585,7 +620,7 @@
           <w:iCs/>
           <w:szCs w:val="24"/>
         </w:rPr>
-        <w:t>I</w:t>
+        <w:t>we</w:t>
       </w:r>
       <w:r>
         <w:rPr>
@@ -681,7 +716,7 @@
           <w:r>
             <w:fldChar w:fldCharType="separate"/>
           </w:r>
-          <w:hyperlink w:anchor="_Toc148039970" w:history="1">
+          <w:hyperlink w:anchor="_Toc148052426" w:history="1">
             <w:r>
               <w:rPr>
                 <w:rStyle w:val="Hyperlink"/>
@@ -708,7 +743,7 @@
                 <w:noProof/>
                 <w:webHidden/>
               </w:rPr>
-              <w:instrText xml:space="preserve"> PAGEREF _Toc148039970 \h </w:instrText>
+              <w:instrText xml:space="preserve"> PAGEREF _Toc148052426 \h </w:instrText>
             </w:r>
             <w:r>
               <w:rPr>
@@ -755,7 +790,7 @@
               <w14:ligatures w14:val="standardContextual"/>
             </w:rPr>
           </w:pPr>
-          <w:hyperlink w:anchor="_Toc148039971" w:history="1">
+          <w:hyperlink w:anchor="_Toc148052427" w:history="1">
             <w:r>
               <w:rPr>
                 <w:rStyle w:val="Hyperlink"/>
@@ -782,7 +817,7 @@
                 <w:noProof/>
                 <w:webHidden/>
               </w:rPr>
-              <w:instrText xml:space="preserve"> PAGEREF _Toc148039971 \h </w:instrText>
+              <w:instrText xml:space="preserve"> PAGEREF _Toc148052427 \h </w:instrText>
             </w:r>
             <w:r>
               <w:rPr>
@@ -829,7 +864,7 @@
               <w14:ligatures w14:val="standardContextual"/>
             </w:rPr>
           </w:pPr>
-          <w:hyperlink w:anchor="_Toc148039972" w:history="1">
+          <w:hyperlink w:anchor="_Toc148052428" w:history="1">
             <w:r>
               <w:rPr>
                 <w:rStyle w:val="Hyperlink"/>
@@ -856,7 +891,7 @@
                 <w:noProof/>
                 <w:webHidden/>
               </w:rPr>
-              <w:instrText xml:space="preserve"> PAGEREF _Toc148039972 \h </w:instrText>
+              <w:instrText xml:space="preserve"> PAGEREF _Toc148052428 \h </w:instrText>
             </w:r>
             <w:r>
               <w:rPr>
@@ -903,7 +938,7 @@
               <w14:ligatures w14:val="standardContextual"/>
             </w:rPr>
           </w:pPr>
-          <w:hyperlink w:anchor="_Toc148039973" w:history="1">
+          <w:hyperlink w:anchor="_Toc148052429" w:history="1">
             <w:r>
               <w:rPr>
                 <w:rStyle w:val="Hyperlink"/>
@@ -930,7 +965,7 @@
                 <w:noProof/>
                 <w:webHidden/>
               </w:rPr>
-              <w:instrText xml:space="preserve"> PAGEREF _Toc148039973 \h </w:instrText>
+              <w:instrText xml:space="preserve"> PAGEREF _Toc148052429 \h </w:instrText>
             </w:r>
             <w:r>
               <w:rPr>
@@ -977,7 +1012,7 @@
               <w14:ligatures w14:val="standardContextual"/>
             </w:rPr>
           </w:pPr>
-          <w:hyperlink w:anchor="_Toc148039974" w:history="1">
+          <w:hyperlink w:anchor="_Toc148052430" w:history="1">
             <w:r>
               <w:rPr>
                 <w:rStyle w:val="Hyperlink"/>
@@ -1004,7 +1039,7 @@
                 <w:noProof/>
                 <w:webHidden/>
               </w:rPr>
-              <w:instrText xml:space="preserve"> PAGEREF _Toc148039974 \h </w:instrText>
+              <w:instrText xml:space="preserve"> PAGEREF _Toc148052430 \h </w:instrText>
             </w:r>
             <w:r>
               <w:rPr>
@@ -1051,7 +1086,7 @@
               <w14:ligatures w14:val="standardContextual"/>
             </w:rPr>
           </w:pPr>
-          <w:hyperlink w:anchor="_Toc148039975" w:history="1">
+          <w:hyperlink w:anchor="_Toc148052431" w:history="1">
             <w:r>
               <w:rPr>
                 <w:rStyle w:val="Hyperlink"/>
@@ -1078,7 +1113,7 @@
                 <w:noProof/>
                 <w:webHidden/>
               </w:rPr>
-              <w:instrText xml:space="preserve"> PAGEREF _Toc148039975 \h </w:instrText>
+              <w:instrText xml:space="preserve"> PAGEREF _Toc148052431 \h </w:instrText>
             </w:r>
             <w:r>
               <w:rPr>
@@ -1125,27 +1160,161 @@
               <w14:ligatures w14:val="standardContextual"/>
             </w:rPr>
           </w:pPr>
-          <w:hyperlink w:anchor="_Toc148039976" w:history="1">
+          <w:hyperlink w:anchor="_Toc148052432" w:history="1">
             <w:r>
               <w:rPr>
                 <w:rStyle w:val="Hyperlink"/>
                 <w:noProof/>
               </w:rPr>
-              <w:t xml:space="preserve">3.2 </w:t>
-            </w:r>
+              <w:t>3.2 Web-App Development</w:t>
+            </w:r>
+            <w:r>
+              <w:rPr>
+                <w:noProof/>
+                <w:webHidden/>
+              </w:rPr>
+              <w:tab/>
+            </w:r>
+            <w:r>
+              <w:rPr>
+                <w:noProof/>
+                <w:webHidden/>
+              </w:rPr>
+              <w:fldChar w:fldCharType="begin"/>
+            </w:r>
+            <w:r>
+              <w:rPr>
+                <w:noProof/>
+                <w:webHidden/>
+              </w:rPr>
+              <w:instrText xml:space="preserve"> PAGEREF _Toc148052432 \h </w:instrText>
+            </w:r>
+            <w:r>
+              <w:rPr>
+                <w:noProof/>
+                <w:webHidden/>
+              </w:rPr>
+            </w:r>
+            <w:r>
+              <w:rPr>
+                <w:noProof/>
+                <w:webHidden/>
+              </w:rPr>
+              <w:fldChar w:fldCharType="separate"/>
+            </w:r>
+            <w:r>
+              <w:rPr>
+                <w:noProof/>
+                <w:webHidden/>
+              </w:rPr>
+              <w:t>11</w:t>
+            </w:r>
+            <w:r>
+              <w:rPr>
+                <w:noProof/>
+                <w:webHidden/>
+              </w:rPr>
+              <w:fldChar w:fldCharType="end"/>
+            </w:r>
+          </w:hyperlink>
+        </w:p>
+        <w:p>
+          <w:pPr>
+            <w:pStyle w:val="TOC2"/>
+            <w:tabs>
+              <w:tab w:val="right" w:leader="dot" w:pos="9350"/>
+            </w:tabs>
+            <w:rPr>
+              <w:rFonts w:asciiTheme="minorHAnsi" w:eastAsiaTheme="minorEastAsia" w:hAnsiTheme="minorHAnsi"/>
+              <w:noProof/>
+              <w:kern w:val="2"/>
+              <w:sz w:val="22"/>
+              <w:szCs w:val="20"/>
+              <w:lang w:bidi="ne-NP"/>
+              <w14:ligatures w14:val="standardContextual"/>
+            </w:rPr>
+          </w:pPr>
+          <w:hyperlink w:anchor="_Toc148052433" w:history="1">
             <w:r>
               <w:rPr>
                 <w:rStyle w:val="Hyperlink"/>
                 <w:noProof/>
               </w:rPr>
-              <w:t>I</w:t>
-            </w:r>
+              <w:t>3.3 Web-App Screenshots</w:t>
+            </w:r>
+            <w:r>
+              <w:rPr>
+                <w:noProof/>
+                <w:webHidden/>
+              </w:rPr>
+              <w:tab/>
+            </w:r>
+            <w:r>
+              <w:rPr>
+                <w:noProof/>
+                <w:webHidden/>
+              </w:rPr>
+              <w:fldChar w:fldCharType="begin"/>
+            </w:r>
+            <w:r>
+              <w:rPr>
+                <w:noProof/>
+                <w:webHidden/>
+              </w:rPr>
+              <w:instrText xml:space="preserve"> PAGEREF _Toc148052433 \h </w:instrText>
+            </w:r>
+            <w:r>
+              <w:rPr>
+                <w:noProof/>
+                <w:webHidden/>
+              </w:rPr>
+            </w:r>
+            <w:r>
+              <w:rPr>
+                <w:noProof/>
+                <w:webHidden/>
+              </w:rPr>
+              <w:fldChar w:fldCharType="separate"/>
+            </w:r>
+            <w:r>
+              <w:rPr>
+                <w:noProof/>
+                <w:webHidden/>
+              </w:rPr>
+              <w:t>12</w:t>
+            </w:r>
+            <w:r>
+              <w:rPr>
+                <w:noProof/>
+                <w:webHidden/>
+              </w:rPr>
+              <w:fldChar w:fldCharType="end"/>
+            </w:r>
+          </w:hyperlink>
+        </w:p>
+        <w:p>
+          <w:pPr>
+            <w:pStyle w:val="TOC1"/>
+            <w:tabs>
+              <w:tab w:val="right" w:leader="dot" w:pos="9350"/>
+            </w:tabs>
+            <w:rPr>
+              <w:rFonts w:asciiTheme="minorHAnsi" w:eastAsiaTheme="minorEastAsia" w:hAnsiTheme="minorHAnsi"/>
+              <w:noProof/>
+              <w:kern w:val="2"/>
+              <w:sz w:val="22"/>
+              <w:szCs w:val="20"/>
+              <w:lang w:bidi="ne-NP"/>
+              <w14:ligatures w14:val="standardContextual"/>
+            </w:rPr>
+          </w:pPr>
+          <w:hyperlink w:anchor="_Toc148052434" w:history="1">
             <w:r>
               <w:rPr>
                 <w:rStyle w:val="Hyperlink"/>
                 <w:noProof/>
               </w:rPr>
-              <w:t>b-App Development</w:t>
+              <w:t>4. Evaluation</w:t>
             </w:r>
             <w:r>
               <w:rPr>
@@ -1166,7 +1335,7 @@
                 <w:noProof/>
                 <w:webHidden/>
               </w:rPr>
-              <w:instrText xml:space="preserve"> PAGEREF _Toc148039976 \h </w:instrText>
+              <w:instrText xml:space="preserve"> PAGEREF _Toc148052434 \h </w:instrText>
             </w:r>
             <w:r>
               <w:rPr>
@@ -1186,7 +1355,229 @@
                 <w:noProof/>
                 <w:webHidden/>
               </w:rPr>
-              <w:t>11</w:t>
+              <w:t>14</w:t>
+            </w:r>
+            <w:r>
+              <w:rPr>
+                <w:noProof/>
+                <w:webHidden/>
+              </w:rPr>
+              <w:fldChar w:fldCharType="end"/>
+            </w:r>
+          </w:hyperlink>
+        </w:p>
+        <w:p>
+          <w:pPr>
+            <w:pStyle w:val="TOC2"/>
+            <w:tabs>
+              <w:tab w:val="right" w:leader="dot" w:pos="9350"/>
+            </w:tabs>
+            <w:rPr>
+              <w:rFonts w:asciiTheme="minorHAnsi" w:eastAsiaTheme="minorEastAsia" w:hAnsiTheme="minorHAnsi"/>
+              <w:noProof/>
+              <w:kern w:val="2"/>
+              <w:sz w:val="22"/>
+              <w:szCs w:val="20"/>
+              <w:lang w:bidi="ne-NP"/>
+              <w14:ligatures w14:val="standardContextual"/>
+            </w:rPr>
+          </w:pPr>
+          <w:hyperlink w:anchor="_Toc148052435" w:history="1">
+            <w:r>
+              <w:rPr>
+                <w:rStyle w:val="Hyperlink"/>
+                <w:noProof/>
+              </w:rPr>
+              <w:t>4.1 Train/Test Split:</w:t>
+            </w:r>
+            <w:r>
+              <w:rPr>
+                <w:noProof/>
+                <w:webHidden/>
+              </w:rPr>
+              <w:tab/>
+            </w:r>
+            <w:r>
+              <w:rPr>
+                <w:noProof/>
+                <w:webHidden/>
+              </w:rPr>
+              <w:fldChar w:fldCharType="begin"/>
+            </w:r>
+            <w:r>
+              <w:rPr>
+                <w:noProof/>
+                <w:webHidden/>
+              </w:rPr>
+              <w:instrText xml:space="preserve"> PAGEREF _Toc148052435 \h </w:instrText>
+            </w:r>
+            <w:r>
+              <w:rPr>
+                <w:noProof/>
+                <w:webHidden/>
+              </w:rPr>
+            </w:r>
+            <w:r>
+              <w:rPr>
+                <w:noProof/>
+                <w:webHidden/>
+              </w:rPr>
+              <w:fldChar w:fldCharType="separate"/>
+            </w:r>
+            <w:r>
+              <w:rPr>
+                <w:noProof/>
+                <w:webHidden/>
+              </w:rPr>
+              <w:t>15</w:t>
+            </w:r>
+            <w:r>
+              <w:rPr>
+                <w:noProof/>
+                <w:webHidden/>
+              </w:rPr>
+              <w:fldChar w:fldCharType="end"/>
+            </w:r>
+          </w:hyperlink>
+        </w:p>
+        <w:p>
+          <w:pPr>
+            <w:pStyle w:val="TOC2"/>
+            <w:tabs>
+              <w:tab w:val="right" w:leader="dot" w:pos="9350"/>
+            </w:tabs>
+            <w:rPr>
+              <w:rFonts w:asciiTheme="minorHAnsi" w:eastAsiaTheme="minorEastAsia" w:hAnsiTheme="minorHAnsi"/>
+              <w:noProof/>
+              <w:kern w:val="2"/>
+              <w:sz w:val="22"/>
+              <w:szCs w:val="20"/>
+              <w:lang w:bidi="ne-NP"/>
+              <w14:ligatures w14:val="standardContextual"/>
+            </w:rPr>
+          </w:pPr>
+          <w:hyperlink w:anchor="_Toc148052436" w:history="1">
+            <w:r>
+              <w:rPr>
+                <w:rStyle w:val="Hyperlink"/>
+                <w:noProof/>
+              </w:rPr>
+              <w:t>4.2 Test Results</w:t>
+            </w:r>
+            <w:r>
+              <w:rPr>
+                <w:noProof/>
+                <w:webHidden/>
+              </w:rPr>
+              <w:tab/>
+            </w:r>
+            <w:r>
+              <w:rPr>
+                <w:noProof/>
+                <w:webHidden/>
+              </w:rPr>
+              <w:fldChar w:fldCharType="begin"/>
+            </w:r>
+            <w:r>
+              <w:rPr>
+                <w:noProof/>
+                <w:webHidden/>
+              </w:rPr>
+              <w:instrText xml:space="preserve"> PAGEREF _Toc148052436 \h </w:instrText>
+            </w:r>
+            <w:r>
+              <w:rPr>
+                <w:noProof/>
+                <w:webHidden/>
+              </w:rPr>
+            </w:r>
+            <w:r>
+              <w:rPr>
+                <w:noProof/>
+                <w:webHidden/>
+              </w:rPr>
+              <w:fldChar w:fldCharType="separate"/>
+            </w:r>
+            <w:r>
+              <w:rPr>
+                <w:noProof/>
+                <w:webHidden/>
+              </w:rPr>
+              <w:t>16</w:t>
+            </w:r>
+            <w:r>
+              <w:rPr>
+                <w:noProof/>
+                <w:webHidden/>
+              </w:rPr>
+              <w:fldChar w:fldCharType="end"/>
+            </w:r>
+          </w:hyperlink>
+        </w:p>
+        <w:p>
+          <w:pPr>
+            <w:pStyle w:val="TOC1"/>
+            <w:tabs>
+              <w:tab w:val="right" w:leader="dot" w:pos="9350"/>
+            </w:tabs>
+            <w:rPr>
+              <w:rFonts w:asciiTheme="minorHAnsi" w:eastAsiaTheme="minorEastAsia" w:hAnsiTheme="minorHAnsi"/>
+              <w:noProof/>
+              <w:kern w:val="2"/>
+              <w:sz w:val="22"/>
+              <w:szCs w:val="20"/>
+              <w:lang w:bidi="ne-NP"/>
+              <w14:ligatures w14:val="standardContextual"/>
+            </w:rPr>
+          </w:pPr>
+          <w:hyperlink w:anchor="_Toc148052437" w:history="1">
+            <w:r>
+              <w:rPr>
+                <w:rStyle w:val="Hyperlink"/>
+                <w:noProof/>
+              </w:rPr>
+              <w:t>5. Conclusion</w:t>
+            </w:r>
+            <w:r>
+              <w:rPr>
+                <w:noProof/>
+                <w:webHidden/>
+              </w:rPr>
+              <w:tab/>
+            </w:r>
+            <w:r>
+              <w:rPr>
+                <w:noProof/>
+                <w:webHidden/>
+              </w:rPr>
+              <w:fldChar w:fldCharType="begin"/>
+            </w:r>
+            <w:r>
+              <w:rPr>
+                <w:noProof/>
+                <w:webHidden/>
+              </w:rPr>
+              <w:instrText xml:space="preserve"> PAGEREF _Toc148052437 \h </w:instrText>
+            </w:r>
+            <w:r>
+              <w:rPr>
+                <w:noProof/>
+                <w:webHidden/>
+              </w:rPr>
+            </w:r>
+            <w:r>
+              <w:rPr>
+                <w:noProof/>
+                <w:webHidden/>
+              </w:rPr>
+              <w:fldChar w:fldCharType="separate"/>
+            </w:r>
+            <w:r>
+              <w:rPr>
+                <w:noProof/>
+                <w:webHidden/>
+              </w:rPr>
+              <w:t>17</w:t>
             </w:r>
             <w:r>
               <w:rPr>
@@ -1272,7 +1663,7 @@
       <w:r>
         <w:fldChar w:fldCharType="separate"/>
       </w:r>
-      <w:hyperlink r:id="rId6" w:anchor="_Toc148039980" w:history="1">
+      <w:hyperlink r:id="rId6" w:anchor="_Toc148052439" w:history="1">
         <w:r>
           <w:rPr>
             <w:rStyle w:val="Hyperlink"/>
@@ -1299,7 +1690,7 @@
             <w:noProof/>
             <w:webHidden/>
           </w:rPr>
-          <w:instrText xml:space="preserve"> PAGEREF _Toc148039980 \h </w:instrText>
+          <w:instrText xml:space="preserve"> PAGEREF _Toc148052439 \h </w:instrText>
         </w:r>
         <w:r>
           <w:rPr>
@@ -1346,7 +1737,7 @@
           <w14:ligatures w14:val="standardContextual"/>
         </w:rPr>
       </w:pPr>
-      <w:hyperlink w:anchor="_Toc148039981" w:history="1">
+      <w:hyperlink w:anchor="_Toc148052440" w:history="1">
         <w:r>
           <w:rPr>
             <w:rStyle w:val="Hyperlink"/>
@@ -1373,7 +1764,7 @@
             <w:noProof/>
             <w:webHidden/>
           </w:rPr>
-          <w:instrText xml:space="preserve"> PAGEREF _Toc148039981 \h </w:instrText>
+          <w:instrText xml:space="preserve"> PAGEREF _Toc148052440 \h </w:instrText>
         </w:r>
         <w:r>
           <w:rPr>
@@ -1420,7 +1811,7 @@
           <w14:ligatures w14:val="standardContextual"/>
         </w:rPr>
       </w:pPr>
-      <w:hyperlink r:id="rId7" w:anchor="_Toc148039982" w:history="1">
+      <w:hyperlink r:id="rId7" w:anchor="_Toc148052441" w:history="1">
         <w:r>
           <w:rPr>
             <w:rStyle w:val="Hyperlink"/>
@@ -1447,7 +1838,7 @@
             <w:noProof/>
             <w:webHidden/>
           </w:rPr>
-          <w:instrText xml:space="preserve"> PAGEREF _Toc148039982 \h </w:instrText>
+          <w:instrText xml:space="preserve"> PAGEREF _Toc148052441 \h </w:instrText>
         </w:r>
         <w:r>
           <w:rPr>
@@ -1494,7 +1885,7 @@
           <w14:ligatures w14:val="standardContextual"/>
         </w:rPr>
       </w:pPr>
-      <w:hyperlink w:anchor="_Toc148039983" w:history="1">
+      <w:hyperlink w:anchor="_Toc148052442" w:history="1">
         <w:r>
           <w:rPr>
             <w:rStyle w:val="Hyperlink"/>
@@ -1521,7 +1912,7 @@
             <w:noProof/>
             <w:webHidden/>
           </w:rPr>
-          <w:instrText xml:space="preserve"> PAGEREF _Toc148039983 \h </w:instrText>
+          <w:instrText xml:space="preserve"> PAGEREF _Toc148052442 \h </w:instrText>
         </w:r>
         <w:r>
           <w:rPr>
@@ -1568,7 +1959,7 @@
           <w14:ligatures w14:val="standardContextual"/>
         </w:rPr>
       </w:pPr>
-      <w:hyperlink w:anchor="_Toc148039984" w:history="1">
+      <w:hyperlink w:anchor="_Toc148052443" w:history="1">
         <w:r>
           <w:rPr>
             <w:rStyle w:val="Hyperlink"/>
@@ -1595,7 +1986,7 @@
             <w:noProof/>
             <w:webHidden/>
           </w:rPr>
-          <w:instrText xml:space="preserve"> PAGEREF _Toc148039984 \h </w:instrText>
+          <w:instrText xml:space="preserve"> PAGEREF _Toc148052443 \h </w:instrText>
         </w:r>
         <w:r>
           <w:rPr>
@@ -1642,7 +2033,7 @@
           <w14:ligatures w14:val="standardContextual"/>
         </w:rPr>
       </w:pPr>
-      <w:hyperlink w:anchor="_Toc148039985" w:history="1">
+      <w:hyperlink w:anchor="_Toc148052444" w:history="1">
         <w:r>
           <w:rPr>
             <w:rStyle w:val="Hyperlink"/>
@@ -1669,7 +2060,7 @@
             <w:noProof/>
             <w:webHidden/>
           </w:rPr>
-          <w:instrText xml:space="preserve"> PAGEREF _Toc148039985 \h </w:instrText>
+          <w:instrText xml:space="preserve"> PAGEREF _Toc148052444 \h </w:instrText>
         </w:r>
         <w:r>
           <w:rPr>
@@ -1716,7 +2107,7 @@
           <w14:ligatures w14:val="standardContextual"/>
         </w:rPr>
       </w:pPr>
-      <w:hyperlink w:anchor="_Toc148039986" w:history="1">
+      <w:hyperlink w:anchor="_Toc148052445" w:history="1">
         <w:r>
           <w:rPr>
             <w:rStyle w:val="Hyperlink"/>
@@ -1743,7 +2134,7 @@
             <w:noProof/>
             <w:webHidden/>
           </w:rPr>
-          <w:instrText xml:space="preserve"> PAGEREF _Toc148039986 \h </w:instrText>
+          <w:instrText xml:space="preserve"> PAGEREF _Toc148052445 \h </w:instrText>
         </w:r>
         <w:r>
           <w:rPr>
@@ -1764,6 +2155,598 @@
             <w:webHidden/>
           </w:rPr>
           <w:t>12</w:t>
+        </w:r>
+        <w:r>
+          <w:rPr>
+            <w:noProof/>
+            <w:webHidden/>
+          </w:rPr>
+          <w:fldChar w:fldCharType="end"/>
+        </w:r>
+      </w:hyperlink>
+    </w:p>
+    <w:p>
+      <w:pPr>
+        <w:pStyle w:val="TableofFigures"/>
+        <w:tabs>
+          <w:tab w:val="right" w:leader="dot" w:pos="9350"/>
+        </w:tabs>
+        <w:rPr>
+          <w:rFonts w:asciiTheme="minorHAnsi" w:eastAsiaTheme="minorEastAsia" w:hAnsiTheme="minorHAnsi"/>
+          <w:noProof/>
+          <w:kern w:val="2"/>
+          <w:sz w:val="22"/>
+          <w:szCs w:val="20"/>
+          <w:lang w:bidi="ne-NP"/>
+          <w14:ligatures w14:val="standardContextual"/>
+        </w:rPr>
+      </w:pPr>
+      <w:hyperlink r:id="rId8" w:anchor="_Toc148052446" w:history="1">
+        <w:r>
+          <w:rPr>
+            <w:rStyle w:val="Hyperlink"/>
+            <w:noProof/>
+          </w:rPr>
+          <w:t>Figure 8 - Home Page of FreshForecast</w:t>
+        </w:r>
+        <w:r>
+          <w:rPr>
+            <w:noProof/>
+            <w:webHidden/>
+          </w:rPr>
+          <w:tab/>
+        </w:r>
+        <w:r>
+          <w:rPr>
+            <w:noProof/>
+            <w:webHidden/>
+          </w:rPr>
+          <w:fldChar w:fldCharType="begin"/>
+        </w:r>
+        <w:r>
+          <w:rPr>
+            <w:noProof/>
+            <w:webHidden/>
+          </w:rPr>
+          <w:instrText xml:space="preserve"> PAGEREF _Toc148052446 \h </w:instrText>
+        </w:r>
+        <w:r>
+          <w:rPr>
+            <w:noProof/>
+            <w:webHidden/>
+          </w:rPr>
+        </w:r>
+        <w:r>
+          <w:rPr>
+            <w:noProof/>
+            <w:webHidden/>
+          </w:rPr>
+          <w:fldChar w:fldCharType="separate"/>
+        </w:r>
+        <w:r>
+          <w:rPr>
+            <w:noProof/>
+            <w:webHidden/>
+          </w:rPr>
+          <w:t>12</w:t>
+        </w:r>
+        <w:r>
+          <w:rPr>
+            <w:noProof/>
+            <w:webHidden/>
+          </w:rPr>
+          <w:fldChar w:fldCharType="end"/>
+        </w:r>
+      </w:hyperlink>
+    </w:p>
+    <w:p>
+      <w:pPr>
+        <w:pStyle w:val="TableofFigures"/>
+        <w:tabs>
+          <w:tab w:val="right" w:leader="dot" w:pos="9350"/>
+        </w:tabs>
+        <w:rPr>
+          <w:rFonts w:asciiTheme="minorHAnsi" w:eastAsiaTheme="minorEastAsia" w:hAnsiTheme="minorHAnsi"/>
+          <w:noProof/>
+          <w:kern w:val="2"/>
+          <w:sz w:val="22"/>
+          <w:szCs w:val="20"/>
+          <w:lang w:bidi="ne-NP"/>
+          <w14:ligatures w14:val="standardContextual"/>
+        </w:rPr>
+      </w:pPr>
+      <w:hyperlink w:anchor="_Toc148052447" w:history="1">
+        <w:r>
+          <w:rPr>
+            <w:rStyle w:val="Hyperlink"/>
+            <w:noProof/>
+          </w:rPr>
+          <w:t>Figure 9 - Analysis in FreshForecast</w:t>
+        </w:r>
+        <w:r>
+          <w:rPr>
+            <w:noProof/>
+            <w:webHidden/>
+          </w:rPr>
+          <w:tab/>
+        </w:r>
+        <w:r>
+          <w:rPr>
+            <w:noProof/>
+            <w:webHidden/>
+          </w:rPr>
+          <w:fldChar w:fldCharType="begin"/>
+        </w:r>
+        <w:r>
+          <w:rPr>
+            <w:noProof/>
+            <w:webHidden/>
+          </w:rPr>
+          <w:instrText xml:space="preserve"> PAGEREF _Toc148052447 \h </w:instrText>
+        </w:r>
+        <w:r>
+          <w:rPr>
+            <w:noProof/>
+            <w:webHidden/>
+          </w:rPr>
+        </w:r>
+        <w:r>
+          <w:rPr>
+            <w:noProof/>
+            <w:webHidden/>
+          </w:rPr>
+          <w:fldChar w:fldCharType="separate"/>
+        </w:r>
+        <w:r>
+          <w:rPr>
+            <w:noProof/>
+            <w:webHidden/>
+          </w:rPr>
+          <w:t>13</w:t>
+        </w:r>
+        <w:r>
+          <w:rPr>
+            <w:noProof/>
+            <w:webHidden/>
+          </w:rPr>
+          <w:fldChar w:fldCharType="end"/>
+        </w:r>
+      </w:hyperlink>
+    </w:p>
+    <w:p>
+      <w:pPr>
+        <w:pStyle w:val="TableofFigures"/>
+        <w:tabs>
+          <w:tab w:val="right" w:leader="dot" w:pos="9350"/>
+        </w:tabs>
+        <w:rPr>
+          <w:rFonts w:asciiTheme="minorHAnsi" w:eastAsiaTheme="minorEastAsia" w:hAnsiTheme="minorHAnsi"/>
+          <w:noProof/>
+          <w:kern w:val="2"/>
+          <w:sz w:val="22"/>
+          <w:szCs w:val="20"/>
+          <w:lang w:bidi="ne-NP"/>
+          <w14:ligatures w14:val="standardContextual"/>
+        </w:rPr>
+      </w:pPr>
+      <w:hyperlink r:id="rId9" w:anchor="_Toc148052448" w:history="1">
+        <w:r>
+          <w:rPr>
+            <w:rStyle w:val="Hyperlink"/>
+            <w:noProof/>
+          </w:rPr>
+          <w:t>Figure 10 - Prediction Screen in FreshForecast</w:t>
+        </w:r>
+        <w:r>
+          <w:rPr>
+            <w:noProof/>
+            <w:webHidden/>
+          </w:rPr>
+          <w:tab/>
+        </w:r>
+        <w:r>
+          <w:rPr>
+            <w:noProof/>
+            <w:webHidden/>
+          </w:rPr>
+          <w:fldChar w:fldCharType="begin"/>
+        </w:r>
+        <w:r>
+          <w:rPr>
+            <w:noProof/>
+            <w:webHidden/>
+          </w:rPr>
+          <w:instrText xml:space="preserve"> PAGEREF _Toc148052448 \h </w:instrText>
+        </w:r>
+        <w:r>
+          <w:rPr>
+            <w:noProof/>
+            <w:webHidden/>
+          </w:rPr>
+        </w:r>
+        <w:r>
+          <w:rPr>
+            <w:noProof/>
+            <w:webHidden/>
+          </w:rPr>
+          <w:fldChar w:fldCharType="separate"/>
+        </w:r>
+        <w:r>
+          <w:rPr>
+            <w:noProof/>
+            <w:webHidden/>
+          </w:rPr>
+          <w:t>13</w:t>
+        </w:r>
+        <w:r>
+          <w:rPr>
+            <w:noProof/>
+            <w:webHidden/>
+          </w:rPr>
+          <w:fldChar w:fldCharType="end"/>
+        </w:r>
+      </w:hyperlink>
+    </w:p>
+    <w:p>
+      <w:pPr>
+        <w:pStyle w:val="TableofFigures"/>
+        <w:tabs>
+          <w:tab w:val="right" w:leader="dot" w:pos="9350"/>
+        </w:tabs>
+        <w:rPr>
+          <w:rFonts w:asciiTheme="minorHAnsi" w:eastAsiaTheme="minorEastAsia" w:hAnsiTheme="minorHAnsi"/>
+          <w:noProof/>
+          <w:kern w:val="2"/>
+          <w:sz w:val="22"/>
+          <w:szCs w:val="20"/>
+          <w:lang w:bidi="ne-NP"/>
+          <w14:ligatures w14:val="standardContextual"/>
+        </w:rPr>
+      </w:pPr>
+      <w:hyperlink w:anchor="_Toc148052449" w:history="1">
+        <w:r>
+          <w:rPr>
+            <w:rStyle w:val="Hyperlink"/>
+            <w:noProof/>
+          </w:rPr>
+          <w:t>Figure 11 - Prediction Result in FreshForecast</w:t>
+        </w:r>
+        <w:r>
+          <w:rPr>
+            <w:noProof/>
+            <w:webHidden/>
+          </w:rPr>
+          <w:tab/>
+        </w:r>
+        <w:r>
+          <w:rPr>
+            <w:noProof/>
+            <w:webHidden/>
+          </w:rPr>
+          <w:fldChar w:fldCharType="begin"/>
+        </w:r>
+        <w:r>
+          <w:rPr>
+            <w:noProof/>
+            <w:webHidden/>
+          </w:rPr>
+          <w:instrText xml:space="preserve"> PAGEREF _Toc148052449 \h </w:instrText>
+        </w:r>
+        <w:r>
+          <w:rPr>
+            <w:noProof/>
+            <w:webHidden/>
+          </w:rPr>
+        </w:r>
+        <w:r>
+          <w:rPr>
+            <w:noProof/>
+            <w:webHidden/>
+          </w:rPr>
+          <w:fldChar w:fldCharType="separate"/>
+        </w:r>
+        <w:r>
+          <w:rPr>
+            <w:noProof/>
+            <w:webHidden/>
+          </w:rPr>
+          <w:t>14</w:t>
+        </w:r>
+        <w:r>
+          <w:rPr>
+            <w:noProof/>
+            <w:webHidden/>
+          </w:rPr>
+          <w:fldChar w:fldCharType="end"/>
+        </w:r>
+      </w:hyperlink>
+    </w:p>
+    <w:p>
+      <w:pPr>
+        <w:pStyle w:val="TableofFigures"/>
+        <w:tabs>
+          <w:tab w:val="right" w:leader="dot" w:pos="9350"/>
+        </w:tabs>
+        <w:rPr>
+          <w:rFonts w:asciiTheme="minorHAnsi" w:eastAsiaTheme="minorEastAsia" w:hAnsiTheme="minorHAnsi"/>
+          <w:noProof/>
+          <w:kern w:val="2"/>
+          <w:sz w:val="22"/>
+          <w:szCs w:val="20"/>
+          <w:lang w:bidi="ne-NP"/>
+          <w14:ligatures w14:val="standardContextual"/>
+        </w:rPr>
+      </w:pPr>
+      <w:hyperlink r:id="rId10" w:anchor="_Toc148052450" w:history="1">
+        <w:r>
+          <w:rPr>
+            <w:rStyle w:val="Hyperlink"/>
+            <w:noProof/>
+          </w:rPr>
+          <w:t>Figure 12 - Train/Test Data Split</w:t>
+        </w:r>
+        <w:r>
+          <w:rPr>
+            <w:noProof/>
+            <w:webHidden/>
+          </w:rPr>
+          <w:tab/>
+        </w:r>
+        <w:r>
+          <w:rPr>
+            <w:noProof/>
+            <w:webHidden/>
+          </w:rPr>
+          <w:fldChar w:fldCharType="begin"/>
+        </w:r>
+        <w:r>
+          <w:rPr>
+            <w:noProof/>
+            <w:webHidden/>
+          </w:rPr>
+          <w:instrText xml:space="preserve"> PAGEREF _Toc148052450 \h </w:instrText>
+        </w:r>
+        <w:r>
+          <w:rPr>
+            <w:noProof/>
+            <w:webHidden/>
+          </w:rPr>
+        </w:r>
+        <w:r>
+          <w:rPr>
+            <w:noProof/>
+            <w:webHidden/>
+          </w:rPr>
+          <w:fldChar w:fldCharType="separate"/>
+        </w:r>
+        <w:r>
+          <w:rPr>
+            <w:noProof/>
+            <w:webHidden/>
+          </w:rPr>
+          <w:t>15</w:t>
+        </w:r>
+        <w:r>
+          <w:rPr>
+            <w:noProof/>
+            <w:webHidden/>
+          </w:rPr>
+          <w:fldChar w:fldCharType="end"/>
+        </w:r>
+      </w:hyperlink>
+    </w:p>
+    <w:p>
+      <w:pPr>
+        <w:pStyle w:val="TableofFigures"/>
+        <w:tabs>
+          <w:tab w:val="right" w:leader="dot" w:pos="9350"/>
+        </w:tabs>
+        <w:rPr>
+          <w:rFonts w:asciiTheme="minorHAnsi" w:eastAsiaTheme="minorEastAsia" w:hAnsiTheme="minorHAnsi"/>
+          <w:noProof/>
+          <w:kern w:val="2"/>
+          <w:sz w:val="22"/>
+          <w:szCs w:val="20"/>
+          <w:lang w:bidi="ne-NP"/>
+          <w14:ligatures w14:val="standardContextual"/>
+        </w:rPr>
+      </w:pPr>
+      <w:hyperlink r:id="rId11" w:anchor="_Toc148052451" w:history="1">
+        <w:r>
+          <w:rPr>
+            <w:rStyle w:val="Hyperlink"/>
+            <w:noProof/>
+          </w:rPr>
+          <w:t>Figure 13 - Pair plot of Trained Scalers</w:t>
+        </w:r>
+        <w:r>
+          <w:rPr>
+            <w:noProof/>
+            <w:webHidden/>
+          </w:rPr>
+          <w:tab/>
+        </w:r>
+        <w:r>
+          <w:rPr>
+            <w:noProof/>
+            <w:webHidden/>
+          </w:rPr>
+          <w:fldChar w:fldCharType="begin"/>
+        </w:r>
+        <w:r>
+          <w:rPr>
+            <w:noProof/>
+            <w:webHidden/>
+          </w:rPr>
+          <w:instrText xml:space="preserve"> PAGEREF _Toc148052451 \h </w:instrText>
+        </w:r>
+        <w:r>
+          <w:rPr>
+            <w:noProof/>
+            <w:webHidden/>
+          </w:rPr>
+        </w:r>
+        <w:r>
+          <w:rPr>
+            <w:noProof/>
+            <w:webHidden/>
+          </w:rPr>
+          <w:fldChar w:fldCharType="separate"/>
+        </w:r>
+        <w:r>
+          <w:rPr>
+            <w:noProof/>
+            <w:webHidden/>
+          </w:rPr>
+          <w:t>15</w:t>
+        </w:r>
+        <w:r>
+          <w:rPr>
+            <w:noProof/>
+            <w:webHidden/>
+          </w:rPr>
+          <w:fldChar w:fldCharType="end"/>
+        </w:r>
+      </w:hyperlink>
+    </w:p>
+    <w:p>
+      <w:pPr>
+        <w:pStyle w:val="TableofFigures"/>
+        <w:tabs>
+          <w:tab w:val="right" w:leader="dot" w:pos="9350"/>
+        </w:tabs>
+        <w:rPr>
+          <w:rFonts w:asciiTheme="minorHAnsi" w:eastAsiaTheme="minorEastAsia" w:hAnsiTheme="minorHAnsi"/>
+          <w:noProof/>
+          <w:kern w:val="2"/>
+          <w:sz w:val="22"/>
+          <w:szCs w:val="20"/>
+          <w:lang w:bidi="ne-NP"/>
+          <w14:ligatures w14:val="standardContextual"/>
+        </w:rPr>
+      </w:pPr>
+      <w:hyperlink w:anchor="_Toc148052452" w:history="1">
+        <w:r>
+          <w:rPr>
+            <w:rStyle w:val="Hyperlink"/>
+            <w:noProof/>
+          </w:rPr>
+          <w:t>Figure 14 - Model Evaluation Metrics</w:t>
+        </w:r>
+        <w:r>
+          <w:rPr>
+            <w:noProof/>
+            <w:webHidden/>
+          </w:rPr>
+          <w:tab/>
+        </w:r>
+        <w:r>
+          <w:rPr>
+            <w:noProof/>
+            <w:webHidden/>
+          </w:rPr>
+          <w:fldChar w:fldCharType="begin"/>
+        </w:r>
+        <w:r>
+          <w:rPr>
+            <w:noProof/>
+            <w:webHidden/>
+          </w:rPr>
+          <w:instrText xml:space="preserve"> PAGEREF _Toc148052452 \h </w:instrText>
+        </w:r>
+        <w:r>
+          <w:rPr>
+            <w:noProof/>
+            <w:webHidden/>
+          </w:rPr>
+        </w:r>
+        <w:r>
+          <w:rPr>
+            <w:noProof/>
+            <w:webHidden/>
+          </w:rPr>
+          <w:fldChar w:fldCharType="separate"/>
+        </w:r>
+        <w:r>
+          <w:rPr>
+            <w:noProof/>
+            <w:webHidden/>
+          </w:rPr>
+          <w:t>16</w:t>
+        </w:r>
+        <w:r>
+          <w:rPr>
+            <w:noProof/>
+            <w:webHidden/>
+          </w:rPr>
+          <w:fldChar w:fldCharType="end"/>
+        </w:r>
+      </w:hyperlink>
+    </w:p>
+    <w:p>
+      <w:pPr>
+        <w:pStyle w:val="TableofFigures"/>
+        <w:tabs>
+          <w:tab w:val="right" w:leader="dot" w:pos="9350"/>
+        </w:tabs>
+        <w:rPr>
+          <w:rFonts w:asciiTheme="minorHAnsi" w:eastAsiaTheme="minorEastAsia" w:hAnsiTheme="minorHAnsi"/>
+          <w:noProof/>
+          <w:kern w:val="2"/>
+          <w:sz w:val="22"/>
+          <w:szCs w:val="20"/>
+          <w:lang w:bidi="ne-NP"/>
+          <w14:ligatures w14:val="standardContextual"/>
+        </w:rPr>
+      </w:pPr>
+      <w:hyperlink w:anchor="_Toc148052453" w:history="1">
+        <w:r>
+          <w:rPr>
+            <w:rStyle w:val="Hyperlink"/>
+            <w:noProof/>
+          </w:rPr>
+          <w:t>Figure 15 - Scatter Plot of Model's Evaluation Metrics</w:t>
+        </w:r>
+        <w:r>
+          <w:rPr>
+            <w:noProof/>
+            <w:webHidden/>
+          </w:rPr>
+          <w:tab/>
+        </w:r>
+        <w:r>
+          <w:rPr>
+            <w:noProof/>
+            <w:webHidden/>
+          </w:rPr>
+          <w:fldChar w:fldCharType="begin"/>
+        </w:r>
+        <w:r>
+          <w:rPr>
+            <w:noProof/>
+            <w:webHidden/>
+          </w:rPr>
+          <w:instrText xml:space="preserve"> PAGEREF _Toc148052453 \h </w:instrText>
+        </w:r>
+        <w:r>
+          <w:rPr>
+            <w:noProof/>
+            <w:webHidden/>
+          </w:rPr>
+        </w:r>
+        <w:r>
+          <w:rPr>
+            <w:noProof/>
+            <w:webHidden/>
+          </w:rPr>
+          <w:fldChar w:fldCharType="separate"/>
+        </w:r>
+        <w:r>
+          <w:rPr>
+            <w:noProof/>
+            <w:webHidden/>
+          </w:rPr>
+          <w:t>16</w:t>
         </w:r>
         <w:r>
           <w:rPr>
@@ -1797,7 +2780,7 @@
       <w:pPr>
         <w:pStyle w:val="Heading1"/>
       </w:pPr>
-      <w:bookmarkStart w:id="0" w:name="_Toc148039970"/>
+      <w:bookmarkStart w:id="0" w:name="_Toc148052426"/>
       <w:r>
         <w:lastRenderedPageBreak/>
         <w:t xml:space="preserve">1. </w:t>
@@ -1902,7 +2885,7 @@
           <w:rFonts w:cs="Times New Roman"/>
           <w:szCs w:val="24"/>
         </w:rPr>
-        <w:t>I</w:t>
+        <w:t>we</w:t>
       </w:r>
       <w:r>
         <w:rPr>
@@ -1933,7 +2916,7 @@
         <w:pStyle w:val="Heading1"/>
         <w:spacing w:after="240"/>
       </w:pPr>
-      <w:bookmarkStart w:id="1" w:name="_Toc148039971"/>
+      <w:bookmarkStart w:id="1" w:name="_Toc148052427"/>
       <w:r>
         <w:lastRenderedPageBreak/>
         <w:t xml:space="preserve">2. </w:t>
@@ -1983,7 +2966,7 @@
       <w:pPr>
         <w:pStyle w:val="Heading2"/>
       </w:pPr>
-      <w:bookmarkStart w:id="2" w:name="_Toc148039972"/>
+      <w:bookmarkStart w:id="2" w:name="_Toc148052428"/>
       <w:r>
         <w:t>2.1</w:t>
       </w:r>
@@ -2228,7 +3211,7 @@
       <w:pPr>
         <w:pStyle w:val="Heading2"/>
       </w:pPr>
-      <w:bookmarkStart w:id="3" w:name="_Toc148039973"/>
+      <w:bookmarkStart w:id="3" w:name="_Toc148052429"/>
       <w:r>
         <w:t>2.2</w:t>
       </w:r>
@@ -2299,7 +3282,7 @@
       <w:pPr>
         <w:pStyle w:val="Heading1"/>
       </w:pPr>
-      <w:bookmarkStart w:id="4" w:name="_Toc148039974"/>
+      <w:bookmarkStart w:id="4" w:name="_Toc148052430"/>
       <w:r>
         <w:t>3. Prototype Development</w:t>
       </w:r>
@@ -2336,7 +3319,7 @@
       <w:pPr>
         <w:pStyle w:val="Heading2"/>
       </w:pPr>
-      <w:bookmarkStart w:id="5" w:name="_Toc148039975"/>
+      <w:bookmarkStart w:id="5" w:name="_Toc148052431"/>
       <w:r>
         <w:t>3.1 Model Development</w:t>
       </w:r>
@@ -2376,7 +3359,7 @@
         <mc:AlternateContent>
           <mc:Choice Requires="wpg">
             <w:drawing>
-              <wp:anchor distT="0" distB="0" distL="114300" distR="114300" simplePos="0" relativeHeight="251660288" behindDoc="0" locked="0" layoutInCell="1" allowOverlap="1" wp14:anchorId="3AB61542" wp14:editId="3E9338B4">
+              <wp:anchor distT="0" distB="0" distL="114300" distR="114300" simplePos="0" relativeHeight="251659264" behindDoc="0" locked="0" layoutInCell="1" allowOverlap="1" wp14:anchorId="3AB61542" wp14:editId="743C9270">
                 <wp:simplePos x="0" y="0"/>
                 <wp:positionH relativeFrom="column">
                   <wp:posOffset>0</wp:posOffset>
@@ -2444,7 +3427,7 @@
                           </pic:cNvPicPr>
                         </pic:nvPicPr>
                         <pic:blipFill>
-                          <a:blip r:embed="rId8">
+                          <a:blip r:embed="rId12">
                             <a:extLst>
                               <a:ext uri="{28A0092B-C50C-407E-A947-70E740481C1C}">
                                 <a14:useLocalDpi xmlns:a14="http://schemas.microsoft.com/office/drawing/2010/main" val="0"/>
@@ -2473,7 +3456,7 @@
           </mc:Choice>
           <mc:Fallback>
             <w:pict>
-              <v:group w14:anchorId="6DF4C95A" id="Group 2" o:spid="_x0000_s1026" style="position:absolute;margin-left:0;margin-top:10.75pt;width:468pt;height:146.4pt;z-index:251660288" coordsize="59436,18592" o:gfxdata="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">
+              <v:group w14:anchorId="38CDF15D" id="Group 2" o:spid="_x0000_s1026" style="position:absolute;margin-left:0;margin-top:10.75pt;width:468pt;height:146.4pt;z-index:251659264" coordsize="59436,18592" o:gfxdata="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">
                 <v:rect id="Rectangle 1" o:spid="_x0000_s1027" style="position:absolute;width:59436;height:18592;flip:x y;visibility:visible;mso-wrap-style:square;v-text-anchor:middle" o:gfxdata="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" fillcolor="black [3200]" strokecolor="black [480]" strokeweight="1pt"/>
                 <v:shapetype id="_x0000_t75" coordsize="21600,21600" o:spt="75" o:preferrelative="t" path="m@4@5l@4@11@9@11@9@5xe" filled="f" stroked="f">
                   <v:stroke joinstyle="miter"/>
@@ -2495,7 +3478,7 @@
                   <o:lock v:ext="edit" aspectratio="t"/>
                 </v:shapetype>
                 <v:shape id="Picture 1" o:spid="_x0000_s1028" type="#_x0000_t75" alt="A screenshot of a computer&#10;&#10;Description automatically generated" style="position:absolute;left:6477;top:304;width:46710;height:18288;visibility:visible;mso-wrap-style:square" o:gfxdata="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">
-                  <v:imagedata r:id="rId9" o:title="A screenshot of a computer&#10;&#10;Description automatically generated"/>
+                  <v:imagedata r:id="rId13" o:title="A screenshot of a computer&#10;&#10;Description automatically generated"/>
                 </v:shape>
               </v:group>
             </w:pict>
@@ -2543,7 +3526,7 @@
         <mc:AlternateContent>
           <mc:Choice Requires="wps">
             <w:drawing>
-              <wp:anchor distT="0" distB="0" distL="114300" distR="114300" simplePos="0" relativeHeight="251662336" behindDoc="0" locked="0" layoutInCell="1" allowOverlap="1" wp14:anchorId="2B766E7D" wp14:editId="04DFAF08">
+              <wp:anchor distT="0" distB="0" distL="114300" distR="114300" simplePos="0" relativeHeight="251661312" behindDoc="0" locked="0" layoutInCell="1" allowOverlap="1" wp14:anchorId="2B766E7D" wp14:editId="52CAD25D">
                 <wp:simplePos x="0" y="0"/>
                 <wp:positionH relativeFrom="column">
                   <wp:posOffset>0</wp:posOffset>
@@ -2587,7 +3570,7 @@
                                 <w:szCs w:val="22"/>
                               </w:rPr>
                             </w:pPr>
-                            <w:bookmarkStart w:id="6" w:name="_Toc148039980"/>
+                            <w:bookmarkStart w:id="6" w:name="_Toc148052439"/>
                             <w:r>
                               <w:t xml:space="preserve">Figure </w:t>
                             </w:r>
@@ -2634,7 +3617,7 @@
                 <v:stroke joinstyle="miter"/>
                 <v:path gradientshapeok="t" o:connecttype="rect"/>
               </v:shapetype>
-              <v:shape id="Text Box 1" o:spid="_x0000_s1026" type="#_x0000_t202" style="position:absolute;margin-left:0;margin-top:18.4pt;width:468pt;height:.05pt;z-index:251662336;visibility:visible;mso-wrap-style:square;mso-wrap-distance-left:9pt;mso-wrap-distance-top:0;mso-wrap-distance-right:9pt;mso-wrap-distance-bottom:0;mso-position-horizontal:absolute;mso-position-horizontal-relative:text;mso-position-vertical:absolute;mso-position-vertical-relative:text;v-text-anchor:top" o:gfxdata="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" stroked="f">
+              <v:shape id="Text Box 1" o:spid="_x0000_s1026" type="#_x0000_t202" style="position:absolute;margin-left:0;margin-top:18.4pt;width:468pt;height:.05pt;z-index:251661312;visibility:visible;mso-wrap-style:square;mso-wrap-distance-left:9pt;mso-wrap-distance-top:0;mso-wrap-distance-right:9pt;mso-wrap-distance-bottom:0;mso-position-horizontal:absolute;mso-position-horizontal-relative:text;mso-position-vertical:absolute;mso-position-vertical-relative:text;v-text-anchor:top" o:gfxdata="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" stroked="f">
                 <v:textbox style="mso-fit-shape-to-text:t" inset="0,0,0,0">
                   <w:txbxContent>
                     <w:p>
@@ -2647,7 +3630,7 @@
                           <w:szCs w:val="22"/>
                         </w:rPr>
                       </w:pPr>
-                      <w:bookmarkStart w:id="7" w:name="_Toc148039980"/>
+                      <w:bookmarkStart w:id="7" w:name="_Toc148052439"/>
                       <w:r>
                         <w:t xml:space="preserve">Figure </w:t>
                       </w:r>
@@ -2780,7 +3763,7 @@
                     </pic:cNvPicPr>
                   </pic:nvPicPr>
                   <pic:blipFill>
-                    <a:blip r:embed="rId10">
+                    <a:blip r:embed="rId14">
                       <a:extLst>
                         <a:ext uri="{28A0092B-C50C-407E-A947-70E740481C1C}">
                           <a14:useLocalDpi xmlns:a14="http://schemas.microsoft.com/office/drawing/2010/main" val="0"/>
@@ -2817,7 +3800,7 @@
         <w:pStyle w:val="Caption"/>
         <w:jc w:val="center"/>
       </w:pPr>
-      <w:bookmarkStart w:id="8" w:name="_Toc148039981"/>
+      <w:bookmarkStart w:id="8" w:name="_Toc148052440"/>
       <w:r>
         <w:t xml:space="preserve">Figure </w:t>
       </w:r>
@@ -2856,7 +3839,7 @@
           <w:noProof/>
         </w:rPr>
         <w:drawing>
-          <wp:anchor distT="0" distB="0" distL="114300" distR="114300" simplePos="0" relativeHeight="251663360" behindDoc="0" locked="0" layoutInCell="1" allowOverlap="1" wp14:anchorId="5DD15619" wp14:editId="76E8E0AE">
+          <wp:anchor distT="0" distB="0" distL="114300" distR="114300" simplePos="0" relativeHeight="251662336" behindDoc="0" locked="0" layoutInCell="1" allowOverlap="1" wp14:anchorId="5DD15619" wp14:editId="49F52768">
             <wp:simplePos x="0" y="0"/>
             <wp:positionH relativeFrom="column">
               <wp:posOffset>4295775</wp:posOffset>
@@ -2881,7 +3864,7 @@
                     </pic:cNvPicPr>
                   </pic:nvPicPr>
                   <pic:blipFill>
-                    <a:blip r:embed="rId11">
+                    <a:blip r:embed="rId15">
                       <a:extLst>
                         <a:ext uri="{28A0092B-C50C-407E-A947-70E740481C1C}">
                           <a14:useLocalDpi xmlns:a14="http://schemas.microsoft.com/office/drawing/2010/main" val="0"/>
@@ -2924,7 +3907,7 @@
         <mc:AlternateContent>
           <mc:Choice Requires="wps">
             <w:drawing>
-              <wp:anchor distT="45720" distB="45720" distL="114300" distR="114300" simplePos="0" relativeHeight="251665408" behindDoc="0" locked="0" layoutInCell="1" allowOverlap="1" wp14:anchorId="4089D83B" wp14:editId="70EE5ED8">
+              <wp:anchor distT="45720" distB="45720" distL="114300" distR="114300" simplePos="0" relativeHeight="251664384" behindDoc="0" locked="0" layoutInCell="1" allowOverlap="1" wp14:anchorId="4089D83B" wp14:editId="5CF590A7">
                 <wp:simplePos x="0" y="0"/>
                 <wp:positionH relativeFrom="column">
                   <wp:posOffset>-101600</wp:posOffset>
@@ -3085,7 +4068,7 @@
           </mc:Choice>
           <mc:Fallback>
             <w:pict>
-              <v:shape w14:anchorId="4089D83B" id="Text Box 2" o:spid="_x0000_s1027" type="#_x0000_t202" style="position:absolute;left:0;text-align:left;margin-left:-8pt;margin-top:11.85pt;width:334.8pt;height:321.15pt;z-index:251665408;visibility:visible;mso-wrap-style:square;mso-width-percent:0;mso-height-percent:0;mso-wrap-distance-left:9pt;mso-wrap-distance-top:3.6pt;mso-wrap-distance-right:9pt;mso-wrap-distance-bottom:3.6pt;mso-position-horizontal:absolute;mso-position-horizontal-relative:text;mso-position-vertical:absolute;mso-position-vertical-relative:text;mso-width-percent:0;mso-height-percent:0;mso-width-relative:margin;mso-height-relative:margin;v-text-anchor:top" o:gfxdata="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" filled="f" stroked="f">
+              <v:shape w14:anchorId="4089D83B" id="Text Box 2" o:spid="_x0000_s1027" type="#_x0000_t202" style="position:absolute;left:0;text-align:left;margin-left:-8pt;margin-top:11.85pt;width:334.8pt;height:321.15pt;z-index:251664384;visibility:visible;mso-wrap-style:square;mso-width-percent:0;mso-height-percent:0;mso-wrap-distance-left:9pt;mso-wrap-distance-top:3.6pt;mso-wrap-distance-right:9pt;mso-wrap-distance-bottom:3.6pt;mso-position-horizontal:absolute;mso-position-horizontal-relative:text;mso-position-vertical:absolute;mso-position-vertical-relative:text;mso-width-percent:0;mso-height-percent:0;mso-width-relative:margin;mso-height-relative:margin;v-text-anchor:top" o:gfxdata="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" filled="f" stroked="f">
                 <v:textbox>
                   <w:txbxContent>
                     <w:p>
@@ -3218,7 +4201,7 @@
         <mc:AlternateContent>
           <mc:Choice Requires="wps">
             <w:drawing>
-              <wp:anchor distT="0" distB="0" distL="114300" distR="114300" simplePos="0" relativeHeight="251667456" behindDoc="0" locked="0" layoutInCell="1" allowOverlap="1" wp14:anchorId="19CF7B6F" wp14:editId="2EFC7F65">
+              <wp:anchor distT="0" distB="0" distL="114300" distR="114300" simplePos="0" relativeHeight="251666432" behindDoc="0" locked="0" layoutInCell="1" allowOverlap="1" wp14:anchorId="19CF7B6F" wp14:editId="53BB48A2">
                 <wp:simplePos x="0" y="0"/>
                 <wp:positionH relativeFrom="column">
                   <wp:posOffset>3970020</wp:posOffset>
@@ -3262,7 +4245,7 @@
                                 <w:szCs w:val="22"/>
                               </w:rPr>
                             </w:pPr>
-                            <w:bookmarkStart w:id="9" w:name="_Toc148039982"/>
+                            <w:bookmarkStart w:id="9" w:name="_Toc148052441"/>
                             <w:r>
                               <w:t xml:space="preserve">Figure </w:t>
                             </w:r>
@@ -3308,7 +4291,7 @@
           </mc:Choice>
           <mc:Fallback>
             <w:pict>
-              <v:shape w14:anchorId="19CF7B6F" id="_x0000_s1028" type="#_x0000_t202" style="position:absolute;margin-left:312.6pt;margin-top:248.1pt;width:193.8pt;height:.05pt;z-index:251667456;visibility:visible;mso-wrap-style:square;mso-width-percent:0;mso-wrap-distance-left:9pt;mso-wrap-distance-top:0;mso-wrap-distance-right:9pt;mso-wrap-distance-bottom:0;mso-position-horizontal:absolute;mso-position-horizontal-relative:text;mso-position-vertical:absolute;mso-position-vertical-relative:text;mso-width-percent:0;mso-width-relative:margin;v-text-anchor:top" o:gfxdata="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" stroked="f">
+              <v:shape w14:anchorId="19CF7B6F" id="_x0000_s1028" type="#_x0000_t202" style="position:absolute;margin-left:312.6pt;margin-top:248.1pt;width:193.8pt;height:.05pt;z-index:251666432;visibility:visible;mso-wrap-style:square;mso-width-percent:0;mso-wrap-distance-left:9pt;mso-wrap-distance-top:0;mso-wrap-distance-right:9pt;mso-wrap-distance-bottom:0;mso-position-horizontal:absolute;mso-position-horizontal-relative:text;mso-position-vertical:absolute;mso-position-vertical-relative:text;mso-width-percent:0;mso-width-relative:margin;v-text-anchor:top" o:gfxdata="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" stroked="f">
                 <v:textbox style="mso-fit-shape-to-text:t" inset="0,0,0,0">
                   <w:txbxContent>
                     <w:p>
@@ -3321,7 +4304,7 @@
                           <w:szCs w:val="22"/>
                         </w:rPr>
                       </w:pPr>
-                      <w:bookmarkStart w:id="10" w:name="_Toc148039982"/>
+                      <w:bookmarkStart w:id="10" w:name="_Toc148052441"/>
                       <w:r>
                         <w:t xml:space="preserve">Figure </w:t>
                       </w:r>
@@ -3373,7 +4356,7 @@
         </w:rPr>
         <w:lastRenderedPageBreak/>
         <w:drawing>
-          <wp:anchor distT="0" distB="0" distL="114300" distR="114300" simplePos="0" relativeHeight="251668480" behindDoc="0" locked="0" layoutInCell="1" allowOverlap="1" wp14:anchorId="3DC03C3E" wp14:editId="575F9643">
+          <wp:anchor distT="0" distB="0" distL="114300" distR="114300" simplePos="0" relativeHeight="251667456" behindDoc="0" locked="0" layoutInCell="1" allowOverlap="1" wp14:anchorId="3DC03C3E" wp14:editId="52DE5341">
             <wp:simplePos x="0" y="0"/>
             <wp:positionH relativeFrom="column">
               <wp:posOffset>0</wp:posOffset>
@@ -3398,7 +4381,7 @@
                     </pic:cNvPicPr>
                   </pic:nvPicPr>
                   <pic:blipFill>
-                    <a:blip r:embed="rId12">
+                    <a:blip r:embed="rId16">
                       <a:extLst>
                         <a:ext uri="{28A0092B-C50C-407E-A947-70E740481C1C}">
                           <a14:useLocalDpi xmlns:a14="http://schemas.microsoft.com/office/drawing/2010/main" val="0"/>
@@ -3498,7 +4481,7 @@
         <w:pStyle w:val="Caption"/>
         <w:jc w:val="center"/>
       </w:pPr>
-      <w:bookmarkStart w:id="12" w:name="_Toc148039983"/>
+      <w:bookmarkStart w:id="12" w:name="_Toc148052442"/>
       <w:r>
         <w:t xml:space="preserve">Figure </w:t>
       </w:r>
@@ -3602,7 +4585,7 @@
                     </pic:cNvPicPr>
                   </pic:nvPicPr>
                   <pic:blipFill>
-                    <a:blip r:embed="rId13" cstate="print">
+                    <a:blip r:embed="rId17" cstate="print">
                       <a:extLst>
                         <a:ext uri="{28A0092B-C50C-407E-A947-70E740481C1C}">
                           <a14:useLocalDpi xmlns:a14="http://schemas.microsoft.com/office/drawing/2010/main" val="0"/>
@@ -3640,7 +4623,7 @@
         <w:pStyle w:val="Caption"/>
         <w:jc w:val="center"/>
       </w:pPr>
-      <w:bookmarkStart w:id="14" w:name="_Toc148039984"/>
+      <w:bookmarkStart w:id="14" w:name="_Toc148052443"/>
       <w:r>
         <w:t xml:space="preserve">Figure </w:t>
       </w:r>
@@ -3674,7 +4657,7 @@
       <w:pPr>
         <w:pStyle w:val="Heading2"/>
       </w:pPr>
-      <w:bookmarkStart w:id="15" w:name="_Toc148039976"/>
+      <w:bookmarkStart w:id="15" w:name="_Toc148052432"/>
       <w:r>
         <w:lastRenderedPageBreak/>
         <w:t>3.</w:t>
@@ -3786,7 +4769,7 @@
           <w:noProof/>
         </w:rPr>
         <w:drawing>
-          <wp:anchor distT="0" distB="0" distL="114300" distR="114300" simplePos="0" relativeHeight="251669504" behindDoc="0" locked="0" layoutInCell="1" allowOverlap="1" wp14:anchorId="44C1E8A6" wp14:editId="78BB1BDC">
+          <wp:anchor distT="0" distB="0" distL="114300" distR="114300" simplePos="0" relativeHeight="251668480" behindDoc="0" locked="0" layoutInCell="1" allowOverlap="1" wp14:anchorId="44C1E8A6" wp14:editId="362CCDBD">
             <wp:simplePos x="0" y="0"/>
             <wp:positionH relativeFrom="column">
               <wp:posOffset>23462</wp:posOffset>
@@ -3811,7 +4794,7 @@
                     </pic:cNvPicPr>
                   </pic:nvPicPr>
                   <pic:blipFill>
-                    <a:blip r:embed="rId14">
+                    <a:blip r:embed="rId18">
                       <a:extLst>
                         <a:ext uri="{28A0092B-C50C-407E-A947-70E740481C1C}">
                           <a14:useLocalDpi xmlns:a14="http://schemas.microsoft.com/office/drawing/2010/main" val="0"/>
@@ -3861,7 +4844,7 @@
         <w:pStyle w:val="Caption"/>
         <w:jc w:val="center"/>
       </w:pPr>
-      <w:bookmarkStart w:id="16" w:name="_Toc148039985"/>
+      <w:bookmarkStart w:id="16" w:name="_Toc148052444"/>
       <w:r>
         <w:t xml:space="preserve">Figure </w:t>
       </w:r>
@@ -3972,7 +4955,7 @@
                     </pic:cNvPicPr>
                   </pic:nvPicPr>
                   <pic:blipFill>
-                    <a:blip r:embed="rId15">
+                    <a:blip r:embed="rId19">
                       <a:extLst>
                         <a:ext uri="{28A0092B-C50C-407E-A947-70E740481C1C}">
                           <a14:useLocalDpi xmlns:a14="http://schemas.microsoft.com/office/drawing/2010/main" val="0"/>
@@ -4009,7 +4992,7 @@
         <w:pStyle w:val="Caption"/>
         <w:jc w:val="center"/>
       </w:pPr>
-      <w:bookmarkStart w:id="17" w:name="_Toc148039986"/>
+      <w:bookmarkStart w:id="17" w:name="_Toc148052445"/>
       <w:r>
         <w:t xml:space="preserve">Figure </w:t>
       </w:r>
@@ -4038,10 +5021,1047 @@
     </w:p>
     <w:p>
       <w:pPr>
+        <w:spacing w:after="160" w:line="259" w:lineRule="auto"/>
+      </w:pPr>
+    </w:p>
+    <w:p>
+      <w:pPr>
+        <w:spacing w:after="160" w:line="259" w:lineRule="auto"/>
+      </w:pPr>
+    </w:p>
+    <w:p>
+      <w:pPr>
+        <w:pStyle w:val="Heading2"/>
+      </w:pPr>
+      <w:bookmarkStart w:id="18" w:name="_Toc148052433"/>
+      <w:r>
+        <w:t xml:space="preserve">3.3 </w:t>
+      </w:r>
+      <w:r>
+        <w:t>Web-App Screenshots</w:t>
+      </w:r>
+      <w:bookmarkEnd w:id="18"/>
+    </w:p>
+    <w:p>
+      <w:pPr>
+        <w:spacing w:before="240"/>
+      </w:pPr>
+      <w:r>
+        <w:t xml:space="preserve">I’ve put some pictures of different parts of the app. It’s simple to use and does exactly what </w:t>
+      </w:r>
+      <w:r>
+        <w:t>I</w:t>
+      </w:r>
+      <w:r>
+        <w:t xml:space="preserve"> need it to do: help users</w:t>
+      </w:r>
+      <w:r>
+        <w:t xml:space="preserve"> analyze and</w:t>
+      </w:r>
+      <w:r>
+        <w:t xml:space="preserve"> predict prices easily.</w:t>
+      </w:r>
+    </w:p>
+    <w:p>
+      <w:pPr>
+        <w:spacing w:before="240"/>
+        <w:rPr>
+          <w:b/>
+          <w:bCs/>
+        </w:rPr>
+      </w:pPr>
+      <w:r>
+        <w:drawing>
+          <wp:anchor distT="0" distB="0" distL="114300" distR="114300" simplePos="0" relativeHeight="251680768" behindDoc="0" locked="0" layoutInCell="1" allowOverlap="1" wp14:anchorId="6558F89C" wp14:editId="051564A6">
+            <wp:simplePos x="0" y="0"/>
+            <wp:positionH relativeFrom="column">
+              <wp:posOffset>-231</wp:posOffset>
+            </wp:positionH>
+            <wp:positionV relativeFrom="paragraph">
+              <wp:posOffset>292505</wp:posOffset>
+            </wp:positionV>
+            <wp:extent cx="5943600" cy="3093720"/>
+            <wp:effectExtent l="19050" t="19050" r="19050" b="11430"/>
+            <wp:wrapNone/>
+            <wp:docPr id="1910987739" name="Picture 1"/>
+            <wp:cNvGraphicFramePr>
+              <a:graphicFrameLocks xmlns:a="http://schemas.openxmlformats.org/drawingml/2006/main" noChangeAspect="1"/>
+            </wp:cNvGraphicFramePr>
+            <a:graphic xmlns:a="http://schemas.openxmlformats.org/drawingml/2006/main">
+              <a:graphicData uri="http://schemas.openxmlformats.org/drawingml/2006/picture">
+                <pic:pic xmlns:pic="http://schemas.openxmlformats.org/drawingml/2006/picture">
+                  <pic:nvPicPr>
+                    <pic:cNvPr id="1910987739" name=""/>
+                    <pic:cNvPicPr/>
+                  </pic:nvPicPr>
+                  <pic:blipFill>
+                    <a:blip r:embed="rId20">
+                      <a:extLst>
+                        <a:ext uri="{28A0092B-C50C-407E-A947-70E740481C1C}">
+                          <a14:useLocalDpi xmlns:a14="http://schemas.microsoft.com/office/drawing/2010/main" val="0"/>
+                        </a:ext>
+                      </a:extLst>
+                    </a:blip>
+                    <a:stretch>
+                      <a:fillRect/>
+                    </a:stretch>
+                  </pic:blipFill>
+                  <pic:spPr>
+                    <a:xfrm>
+                      <a:off x="0" y="0"/>
+                      <a:ext cx="5943600" cy="3093720"/>
+                    </a:xfrm>
+                    <a:prstGeom prst="rect">
+                      <a:avLst/>
+                    </a:prstGeom>
+                    <a:ln>
+                      <a:solidFill>
+                        <a:schemeClr val="tx1"/>
+                      </a:solidFill>
+                    </a:ln>
+                  </pic:spPr>
+                </pic:pic>
+              </a:graphicData>
+            </a:graphic>
+            <wp14:sizeRelH relativeFrom="page">
+              <wp14:pctWidth>0</wp14:pctWidth>
+            </wp14:sizeRelH>
+            <wp14:sizeRelV relativeFrom="page">
+              <wp14:pctHeight>0</wp14:pctHeight>
+            </wp14:sizeRelV>
+          </wp:anchor>
+        </w:drawing>
+      </w:r>
+      <w:r>
+        <w:rPr>
+          <w:b/>
+          <w:bCs/>
+        </w:rPr>
+        <w:t xml:space="preserve">a) </w:t>
+      </w:r>
+      <w:r>
+        <w:rPr>
+          <w:b/>
+          <w:bCs/>
+        </w:rPr>
+        <w:t>Home</w:t>
+      </w:r>
+      <w:r>
+        <w:rPr>
+          <w:b/>
+          <w:bCs/>
+        </w:rPr>
+        <w:t xml:space="preserve"> page</w:t>
+      </w:r>
+      <w:r>
+        <w:rPr>
+          <w:b/>
+          <w:bCs/>
+        </w:rPr>
+        <w:t>:</w:t>
+      </w:r>
+    </w:p>
+    <w:p>
+      <w:pPr>
+        <w:spacing w:after="160" w:line="259" w:lineRule="auto"/>
+        <w:rPr>
+          <w:b/>
+          <w:bCs/>
+        </w:rPr>
+      </w:pPr>
+    </w:p>
+    <w:p>
+      <w:pPr>
+        <w:spacing w:after="160" w:line="259" w:lineRule="auto"/>
+        <w:rPr>
+          <w:b/>
+          <w:bCs/>
+        </w:rPr>
+      </w:pPr>
+    </w:p>
+    <w:p>
+      <w:pPr>
+        <w:spacing w:after="160" w:line="259" w:lineRule="auto"/>
+        <w:rPr>
+          <w:b/>
+          <w:bCs/>
+        </w:rPr>
+      </w:pPr>
+    </w:p>
+    <w:p>
+      <w:pPr>
+        <w:spacing w:after="160" w:line="259" w:lineRule="auto"/>
+        <w:rPr>
+          <w:b/>
+          <w:bCs/>
+        </w:rPr>
+      </w:pPr>
+    </w:p>
+    <w:p>
+      <w:pPr>
+        <w:spacing w:after="160" w:line="259" w:lineRule="auto"/>
+        <w:rPr>
+          <w:b/>
+          <w:bCs/>
+        </w:rPr>
+      </w:pPr>
+    </w:p>
+    <w:p>
+      <w:pPr>
+        <w:spacing w:after="160" w:line="259" w:lineRule="auto"/>
+        <w:rPr>
+          <w:b/>
+          <w:bCs/>
+        </w:rPr>
+      </w:pPr>
+    </w:p>
+    <w:p>
+      <w:pPr>
+        <w:spacing w:after="160" w:line="259" w:lineRule="auto"/>
+        <w:rPr>
+          <w:b/>
+          <w:bCs/>
+        </w:rPr>
+      </w:pPr>
+    </w:p>
+    <w:p>
+      <w:pPr>
+        <w:spacing w:after="160" w:line="259" w:lineRule="auto"/>
+        <w:rPr>
+          <w:b/>
+          <w:bCs/>
+        </w:rPr>
+      </w:pPr>
+    </w:p>
+    <w:p>
+      <w:pPr>
+        <w:spacing w:after="160" w:line="259" w:lineRule="auto"/>
+        <w:rPr>
+          <w:b/>
+          <w:bCs/>
+        </w:rPr>
+      </w:pPr>
+    </w:p>
+    <w:p>
+      <w:pPr>
+        <w:spacing w:after="160" w:line="259" w:lineRule="auto"/>
+        <w:rPr>
+          <w:b/>
+          <w:bCs/>
+        </w:rPr>
+      </w:pPr>
+    </w:p>
+    <w:p>
+      <w:pPr>
+        <w:spacing w:after="160" w:line="259" w:lineRule="auto"/>
+        <w:rPr>
+          <w:b/>
+          <w:bCs/>
+        </w:rPr>
+      </w:pPr>
+      <w:r>
+        <w:rPr>
+          <w:noProof/>
+        </w:rPr>
+        <mc:AlternateContent>
+          <mc:Choice Requires="wps">
+            <w:drawing>
+              <wp:anchor distT="0" distB="0" distL="114300" distR="114300" simplePos="0" relativeHeight="251682816" behindDoc="0" locked="0" layoutInCell="1" allowOverlap="1" wp14:anchorId="3AB3058B" wp14:editId="050C09FB">
+                <wp:simplePos x="0" y="0"/>
+                <wp:positionH relativeFrom="column">
+                  <wp:posOffset>0</wp:posOffset>
+                </wp:positionH>
+                <wp:positionV relativeFrom="paragraph">
+                  <wp:posOffset>246322</wp:posOffset>
+                </wp:positionV>
+                <wp:extent cx="5943600" cy="635"/>
+                <wp:effectExtent l="0" t="0" r="0" b="8255"/>
+                <wp:wrapNone/>
+                <wp:docPr id="432190138" name="Text Box 1"/>
+                <wp:cNvGraphicFramePr/>
+                <a:graphic xmlns:a="http://schemas.openxmlformats.org/drawingml/2006/main">
+                  <a:graphicData uri="http://schemas.microsoft.com/office/word/2010/wordprocessingShape">
+                    <wps:wsp>
+                      <wps:cNvSpPr txBox="1"/>
+                      <wps:spPr>
+                        <a:xfrm>
+                          <a:off x="0" y="0"/>
+                          <a:ext cx="5943600" cy="635"/>
+                        </a:xfrm>
+                        <a:prstGeom prst="rect">
+                          <a:avLst/>
+                        </a:prstGeom>
+                        <a:solidFill>
+                          <a:prstClr val="white"/>
+                        </a:solidFill>
+                        <a:ln>
+                          <a:noFill/>
+                        </a:ln>
+                      </wps:spPr>
+                      <wps:txbx>
+                        <w:txbxContent>
+                          <w:p>
+                            <w:pPr>
+                              <w:pStyle w:val="Caption"/>
+                              <w:jc w:val="center"/>
+                              <w:rPr>
+                                <w:sz w:val="24"/>
+                                <w:szCs w:val="22"/>
+                              </w:rPr>
+                            </w:pPr>
+                            <w:bookmarkStart w:id="19" w:name="_Toc148052446"/>
+                            <w:r>
+                              <w:t xml:space="preserve">Figure </w:t>
+                            </w:r>
+                            <w:r>
+                              <w:fldChar w:fldCharType="begin"/>
+                            </w:r>
+                            <w:r>
+                              <w:instrText xml:space="preserve"> SEQ Figure \* ARABIC </w:instrText>
+                            </w:r>
+                            <w:r>
+                              <w:fldChar w:fldCharType="separate"/>
+                            </w:r>
+                            <w:r>
+                              <w:rPr>
+                                <w:noProof/>
+                              </w:rPr>
+                              <w:t>8</w:t>
+                            </w:r>
+                            <w:r>
+                              <w:fldChar w:fldCharType="end"/>
+                            </w:r>
+                            <w:r>
+                              <w:t xml:space="preserve"> - Home Page of FreshForecast</w:t>
+                            </w:r>
+                            <w:bookmarkEnd w:id="19"/>
+                          </w:p>
+                        </w:txbxContent>
+                      </wps:txbx>
+                      <wps:bodyPr rot="0" spcFirstLastPara="0" vertOverflow="overflow" horzOverflow="overflow" vert="horz" wrap="square" lIns="0" tIns="0" rIns="0" bIns="0" numCol="1" spcCol="0" rtlCol="0" fromWordArt="0" anchor="t" anchorCtr="0" forceAA="0" compatLnSpc="1">
+                        <a:prstTxWarp prst="textNoShape">
+                          <a:avLst/>
+                        </a:prstTxWarp>
+                        <a:spAutoFit/>
+                      </wps:bodyPr>
+                    </wps:wsp>
+                  </a:graphicData>
+                </a:graphic>
+              </wp:anchor>
+            </w:drawing>
+          </mc:Choice>
+          <mc:Fallback>
+            <w:pict>
+              <v:shape w14:anchorId="3AB3058B" id="_x0000_s1029" type="#_x0000_t202" style="position:absolute;margin-left:0;margin-top:19.4pt;width:468pt;height:.05pt;z-index:251682816;visibility:visible;mso-wrap-style:square;mso-wrap-distance-left:9pt;mso-wrap-distance-top:0;mso-wrap-distance-right:9pt;mso-wrap-distance-bottom:0;mso-position-horizontal:absolute;mso-position-horizontal-relative:text;mso-position-vertical:absolute;mso-position-vertical-relative:text;v-text-anchor:top" o:gfxdata="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" stroked="f">
+                <v:textbox style="mso-fit-shape-to-text:t" inset="0,0,0,0">
+                  <w:txbxContent>
+                    <w:p>
+                      <w:pPr>
+                        <w:pStyle w:val="Caption"/>
+                        <w:jc w:val="center"/>
+                        <w:rPr>
+                          <w:sz w:val="24"/>
+                          <w:szCs w:val="22"/>
+                        </w:rPr>
+                      </w:pPr>
+                      <w:bookmarkStart w:id="20" w:name="_Toc148052446"/>
+                      <w:r>
+                        <w:t xml:space="preserve">Figure </w:t>
+                      </w:r>
+                      <w:r>
+                        <w:fldChar w:fldCharType="begin"/>
+                      </w:r>
+                      <w:r>
+                        <w:instrText xml:space="preserve"> SEQ Figure \* ARABIC </w:instrText>
+                      </w:r>
+                      <w:r>
+                        <w:fldChar w:fldCharType="separate"/>
+                      </w:r>
+                      <w:r>
+                        <w:rPr>
+                          <w:noProof/>
+                        </w:rPr>
+                        <w:t>8</w:t>
+                      </w:r>
+                      <w:r>
+                        <w:fldChar w:fldCharType="end"/>
+                      </w:r>
+                      <w:r>
+                        <w:t xml:space="preserve"> - Home Page of FreshForecast</w:t>
+                      </w:r>
+                      <w:bookmarkEnd w:id="20"/>
+                    </w:p>
+                  </w:txbxContent>
+                </v:textbox>
+              </v:shape>
+            </w:pict>
+          </mc:Fallback>
+        </mc:AlternateContent>
+      </w:r>
+    </w:p>
+    <w:p>
+      <w:pPr>
+        <w:spacing w:after="160" w:line="259" w:lineRule="auto"/>
+        <w:rPr>
+          <w:b/>
+          <w:bCs/>
+        </w:rPr>
+      </w:pPr>
+      <w:r>
+        <w:rPr>
+          <w:b/>
+          <w:bCs/>
+        </w:rPr>
+        <w:lastRenderedPageBreak/>
+        <w:t xml:space="preserve">b) </w:t>
+      </w:r>
+      <w:r>
+        <w:rPr>
+          <w:b/>
+          <w:bCs/>
+        </w:rPr>
+        <w:t>Analyze</w:t>
+      </w:r>
+      <w:r>
+        <w:rPr>
+          <w:b/>
+          <w:bCs/>
+        </w:rPr>
+        <w:t xml:space="preserve"> page:</w:t>
+      </w:r>
+    </w:p>
+    <w:p>
+      <w:pPr>
+        <w:keepNext/>
+        <w:spacing w:after="160" w:line="259" w:lineRule="auto"/>
+      </w:pPr>
+      <w:r>
+        <w:drawing>
+          <wp:inline distT="0" distB="0" distL="0" distR="0" wp14:anchorId="7821FDCA" wp14:editId="45171FAA">
+            <wp:extent cx="5943600" cy="3479223"/>
+            <wp:effectExtent l="19050" t="19050" r="19050" b="26035"/>
+            <wp:docPr id="1147198744" name="Picture 1" descr="A graph with red and blue lines&#10;&#10;Description automatically generated"/>
+            <wp:cNvGraphicFramePr>
+              <a:graphicFrameLocks xmlns:a="http://schemas.openxmlformats.org/drawingml/2006/main" noChangeAspect="1"/>
+            </wp:cNvGraphicFramePr>
+            <a:graphic xmlns:a="http://schemas.openxmlformats.org/drawingml/2006/main">
+              <a:graphicData uri="http://schemas.openxmlformats.org/drawingml/2006/picture">
+                <pic:pic xmlns:pic="http://schemas.openxmlformats.org/drawingml/2006/picture">
+                  <pic:nvPicPr>
+                    <pic:cNvPr id="1147198744" name="Picture 1" descr="A graph with red and blue lines&#10;&#10;Description automatically generated"/>
+                    <pic:cNvPicPr/>
+                  </pic:nvPicPr>
+                  <pic:blipFill>
+                    <a:blip r:embed="rId21"/>
+                    <a:stretch>
+                      <a:fillRect/>
+                    </a:stretch>
+                  </pic:blipFill>
+                  <pic:spPr>
+                    <a:xfrm>
+                      <a:off x="0" y="0"/>
+                      <a:ext cx="5949232" cy="3482520"/>
+                    </a:xfrm>
+                    <a:prstGeom prst="rect">
+                      <a:avLst/>
+                    </a:prstGeom>
+                    <a:ln>
+                      <a:solidFill>
+                        <a:schemeClr val="tx1"/>
+                      </a:solidFill>
+                    </a:ln>
+                  </pic:spPr>
+                </pic:pic>
+              </a:graphicData>
+            </a:graphic>
+          </wp:inline>
+        </w:drawing>
+      </w:r>
+    </w:p>
+    <w:p>
+      <w:pPr>
+        <w:pStyle w:val="Caption"/>
+        <w:jc w:val="center"/>
+      </w:pPr>
+      <w:bookmarkStart w:id="21" w:name="_Toc148052447"/>
+      <w:r>
+        <w:t xml:space="preserve">Figure </w:t>
+      </w:r>
+      <w:r>
+        <w:fldChar w:fldCharType="begin"/>
+      </w:r>
+      <w:r>
+        <w:instrText xml:space="preserve"> SEQ Figure \* ARABIC </w:instrText>
+      </w:r>
+      <w:r>
+        <w:fldChar w:fldCharType="separate"/>
+      </w:r>
+      <w:r>
+        <w:rPr>
+          <w:noProof/>
+        </w:rPr>
+        <w:t>9</w:t>
+      </w:r>
+      <w:r>
+        <w:fldChar w:fldCharType="end"/>
+      </w:r>
+      <w:r>
+        <w:t xml:space="preserve"> - Analysis in FreshForecast</w:t>
+      </w:r>
+      <w:bookmarkEnd w:id="21"/>
+    </w:p>
+    <w:p>
+      <w:pPr>
+        <w:spacing w:after="160" w:line="259" w:lineRule="auto"/>
+      </w:pPr>
+    </w:p>
+    <w:p>
+      <w:pPr>
+        <w:spacing w:after="160" w:line="259" w:lineRule="auto"/>
+        <w:rPr>
+          <w:b/>
+          <w:bCs/>
+        </w:rPr>
+      </w:pPr>
+      <w:r>
+        <w:rPr>
+          <w:b/>
+          <w:bCs/>
+        </w:rPr>
+        <w:t xml:space="preserve">c) </w:t>
+      </w:r>
+      <w:r>
+        <w:rPr>
+          <w:b/>
+          <w:bCs/>
+        </w:rPr>
+        <w:t>P</w:t>
+      </w:r>
+      <w:r>
+        <w:rPr>
+          <w:b/>
+          <w:bCs/>
+        </w:rPr>
+        <w:t>redict page:</w:t>
+      </w:r>
+    </w:p>
+    <w:p>
+      <w:pPr>
+        <w:spacing w:after="160" w:line="259" w:lineRule="auto"/>
+      </w:pPr>
+      <w:r>
+        <w:rPr>
+          <w:noProof/>
+        </w:rPr>
+        <mc:AlternateContent>
+          <mc:Choice Requires="wps">
+            <w:drawing>
+              <wp:anchor distT="0" distB="0" distL="114300" distR="114300" simplePos="0" relativeHeight="251685888" behindDoc="0" locked="0" layoutInCell="1" allowOverlap="1" wp14:anchorId="6E4D7FE3" wp14:editId="0602BB81">
+                <wp:simplePos x="0" y="0"/>
+                <wp:positionH relativeFrom="column">
+                  <wp:posOffset>115570</wp:posOffset>
+                </wp:positionH>
+                <wp:positionV relativeFrom="paragraph">
+                  <wp:posOffset>3139382</wp:posOffset>
+                </wp:positionV>
+                <wp:extent cx="5851525" cy="635"/>
+                <wp:effectExtent l="0" t="0" r="0" b="8255"/>
+                <wp:wrapNone/>
+                <wp:docPr id="169642254" name="Text Box 1"/>
+                <wp:cNvGraphicFramePr/>
+                <a:graphic xmlns:a="http://schemas.openxmlformats.org/drawingml/2006/main">
+                  <a:graphicData uri="http://schemas.microsoft.com/office/word/2010/wordprocessingShape">
+                    <wps:wsp>
+                      <wps:cNvSpPr txBox="1"/>
+                      <wps:spPr>
+                        <a:xfrm>
+                          <a:off x="0" y="0"/>
+                          <a:ext cx="5851525" cy="635"/>
+                        </a:xfrm>
+                        <a:prstGeom prst="rect">
+                          <a:avLst/>
+                        </a:prstGeom>
+                        <a:solidFill>
+                          <a:prstClr val="white"/>
+                        </a:solidFill>
+                        <a:ln>
+                          <a:noFill/>
+                        </a:ln>
+                      </wps:spPr>
+                      <wps:txbx>
+                        <w:txbxContent>
+                          <w:p>
+                            <w:pPr>
+                              <w:pStyle w:val="Caption"/>
+                              <w:jc w:val="center"/>
+                              <w:rPr>
+                                <w:noProof/>
+                                <w:sz w:val="24"/>
+                                <w:szCs w:val="22"/>
+                              </w:rPr>
+                            </w:pPr>
+                            <w:bookmarkStart w:id="22" w:name="_Toc148052448"/>
+                            <w:r>
+                              <w:t xml:space="preserve">Figure </w:t>
+                            </w:r>
+                            <w:r>
+                              <w:fldChar w:fldCharType="begin"/>
+                            </w:r>
+                            <w:r>
+                              <w:instrText xml:space="preserve"> SEQ Figure \* ARABIC </w:instrText>
+                            </w:r>
+                            <w:r>
+                              <w:fldChar w:fldCharType="separate"/>
+                            </w:r>
+                            <w:r>
+                              <w:rPr>
+                                <w:noProof/>
+                              </w:rPr>
+                              <w:t>10</w:t>
+                            </w:r>
+                            <w:r>
+                              <w:fldChar w:fldCharType="end"/>
+                            </w:r>
+                            <w:r>
+                              <w:t xml:space="preserve"> - Prediction Screen in FreshForecast</w:t>
+                            </w:r>
+                            <w:bookmarkEnd w:id="22"/>
+                          </w:p>
+                        </w:txbxContent>
+                      </wps:txbx>
+                      <wps:bodyPr rot="0" spcFirstLastPara="0" vertOverflow="overflow" horzOverflow="overflow" vert="horz" wrap="square" lIns="0" tIns="0" rIns="0" bIns="0" numCol="1" spcCol="0" rtlCol="0" fromWordArt="0" anchor="t" anchorCtr="0" forceAA="0" compatLnSpc="1">
+                        <a:prstTxWarp prst="textNoShape">
+                          <a:avLst/>
+                        </a:prstTxWarp>
+                        <a:spAutoFit/>
+                      </wps:bodyPr>
+                    </wps:wsp>
+                  </a:graphicData>
+                </a:graphic>
+              </wp:anchor>
+            </w:drawing>
+          </mc:Choice>
+          <mc:Fallback>
+            <w:pict>
+              <v:shape w14:anchorId="6E4D7FE3" id="_x0000_s1030" type="#_x0000_t202" style="position:absolute;margin-left:9.1pt;margin-top:247.2pt;width:460.75pt;height:.05pt;z-index:251685888;visibility:visible;mso-wrap-style:square;mso-wrap-distance-left:9pt;mso-wrap-distance-top:0;mso-wrap-distance-right:9pt;mso-wrap-distance-bottom:0;mso-position-horizontal:absolute;mso-position-horizontal-relative:text;mso-position-vertical:absolute;mso-position-vertical-relative:text;v-text-anchor:top" o:gfxdata="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" stroked="f">
+                <v:textbox style="mso-fit-shape-to-text:t" inset="0,0,0,0">
+                  <w:txbxContent>
+                    <w:p>
+                      <w:pPr>
+                        <w:pStyle w:val="Caption"/>
+                        <w:jc w:val="center"/>
+                        <w:rPr>
+                          <w:noProof/>
+                          <w:sz w:val="24"/>
+                          <w:szCs w:val="22"/>
+                        </w:rPr>
+                      </w:pPr>
+                      <w:bookmarkStart w:id="23" w:name="_Toc148052448"/>
+                      <w:r>
+                        <w:t xml:space="preserve">Figure </w:t>
+                      </w:r>
+                      <w:r>
+                        <w:fldChar w:fldCharType="begin"/>
+                      </w:r>
+                      <w:r>
+                        <w:instrText xml:space="preserve"> SEQ Figure \* ARABIC </w:instrText>
+                      </w:r>
+                      <w:r>
+                        <w:fldChar w:fldCharType="separate"/>
+                      </w:r>
+                      <w:r>
+                        <w:rPr>
+                          <w:noProof/>
+                        </w:rPr>
+                        <w:t>10</w:t>
+                      </w:r>
+                      <w:r>
+                        <w:fldChar w:fldCharType="end"/>
+                      </w:r>
+                      <w:r>
+                        <w:t xml:space="preserve"> - Prediction Screen in FreshForecast</w:t>
+                      </w:r>
+                      <w:bookmarkEnd w:id="23"/>
+                    </w:p>
+                  </w:txbxContent>
+                </v:textbox>
+              </v:shape>
+            </w:pict>
+          </mc:Fallback>
+        </mc:AlternateContent>
+      </w:r>
+      <w:r>
+        <w:rPr>
+          <w:noProof/>
+        </w:rPr>
+        <mc:AlternateContent>
+          <mc:Choice Requires="wpg">
+            <w:drawing>
+              <wp:anchor distT="0" distB="0" distL="114300" distR="114300" simplePos="0" relativeHeight="251679744" behindDoc="0" locked="0" layoutInCell="1" allowOverlap="1" wp14:anchorId="0F5BEE62" wp14:editId="1B43E475">
+                <wp:simplePos x="0" y="0"/>
+                <wp:positionH relativeFrom="column">
+                  <wp:posOffset>116032</wp:posOffset>
+                </wp:positionH>
+                <wp:positionV relativeFrom="paragraph">
+                  <wp:posOffset>21821</wp:posOffset>
+                </wp:positionV>
+                <wp:extent cx="5851525" cy="2982999"/>
+                <wp:effectExtent l="19050" t="19050" r="15875" b="27305"/>
+                <wp:wrapNone/>
+                <wp:docPr id="1951740134" name="Group 9"/>
+                <wp:cNvGraphicFramePr/>
+                <a:graphic xmlns:a="http://schemas.openxmlformats.org/drawingml/2006/main">
+                  <a:graphicData uri="http://schemas.microsoft.com/office/word/2010/wordprocessingGroup">
+                    <wpg:wgp>
+                      <wpg:cNvGrpSpPr/>
+                      <wpg:grpSpPr>
+                        <a:xfrm>
+                          <a:off x="0" y="0"/>
+                          <a:ext cx="5851525" cy="2982999"/>
+                          <a:chOff x="0" y="0"/>
+                          <a:chExt cx="5851525" cy="2982999"/>
+                        </a:xfrm>
+                      </wpg:grpSpPr>
+                      <pic:pic xmlns:pic="http://schemas.openxmlformats.org/drawingml/2006/picture">
+                        <pic:nvPicPr>
+                          <pic:cNvPr id="1317197086" name="Picture 1" descr="A screenshot of a screen&#10;&#10;Description automatically generated"/>
+                          <pic:cNvPicPr>
+                            <a:picLocks noChangeAspect="1"/>
+                          </pic:cNvPicPr>
+                        </pic:nvPicPr>
+                        <pic:blipFill>
+                          <a:blip r:embed="rId22" cstate="print">
+                            <a:extLst>
+                              <a:ext uri="{28A0092B-C50C-407E-A947-70E740481C1C}">
+                                <a14:useLocalDpi xmlns:a14="http://schemas.microsoft.com/office/drawing/2010/main" val="0"/>
+                              </a:ext>
+                            </a:extLst>
+                          </a:blip>
+                          <a:stretch>
+                            <a:fillRect/>
+                          </a:stretch>
+                        </pic:blipFill>
+                        <pic:spPr>
+                          <a:xfrm>
+                            <a:off x="3505200" y="1551709"/>
+                            <a:ext cx="2346325" cy="1431290"/>
+                          </a:xfrm>
+                          <a:prstGeom prst="rect">
+                            <a:avLst/>
+                          </a:prstGeom>
+                          <a:ln>
+                            <a:solidFill>
+                              <a:schemeClr val="tx1"/>
+                            </a:solidFill>
+                          </a:ln>
+                        </pic:spPr>
+                      </pic:pic>
+                      <pic:pic xmlns:pic="http://schemas.openxmlformats.org/drawingml/2006/picture">
+                        <pic:nvPicPr>
+                          <pic:cNvPr id="319480771" name="Picture 319480771"/>
+                          <pic:cNvPicPr>
+                            <a:picLocks noChangeAspect="1"/>
+                          </pic:cNvPicPr>
+                        </pic:nvPicPr>
+                        <pic:blipFill>
+                          <a:blip r:embed="rId23" cstate="print">
+                            <a:extLst>
+                              <a:ext uri="{28A0092B-C50C-407E-A947-70E740481C1C}">
+                                <a14:useLocalDpi xmlns:a14="http://schemas.microsoft.com/office/drawing/2010/main" val="0"/>
+                              </a:ext>
+                            </a:extLst>
+                          </a:blip>
+                          <a:stretch>
+                            <a:fillRect/>
+                          </a:stretch>
+                        </pic:blipFill>
+                        <pic:spPr>
+                          <a:xfrm>
+                            <a:off x="3505200" y="0"/>
+                            <a:ext cx="2341245" cy="1430655"/>
+                          </a:xfrm>
+                          <a:prstGeom prst="rect">
+                            <a:avLst/>
+                          </a:prstGeom>
+                          <a:ln>
+                            <a:solidFill>
+                              <a:schemeClr val="tx1"/>
+                            </a:solidFill>
+                          </a:ln>
+                        </pic:spPr>
+                      </pic:pic>
+                      <pic:pic xmlns:pic="http://schemas.openxmlformats.org/drawingml/2006/picture">
+                        <pic:nvPicPr>
+                          <pic:cNvPr id="1864370581" name="Picture 1"/>
+                          <pic:cNvPicPr>
+                            <a:picLocks noChangeAspect="1"/>
+                          </pic:cNvPicPr>
+                        </pic:nvPicPr>
+                        <pic:blipFill>
+                          <a:blip r:embed="rId24">
+                            <a:extLst>
+                              <a:ext uri="{28A0092B-C50C-407E-A947-70E740481C1C}">
+                                <a14:useLocalDpi xmlns:a14="http://schemas.microsoft.com/office/drawing/2010/main" val="0"/>
+                              </a:ext>
+                            </a:extLst>
+                          </a:blip>
+                          <a:stretch>
+                            <a:fillRect/>
+                          </a:stretch>
+                        </pic:blipFill>
+                        <pic:spPr>
+                          <a:xfrm>
+                            <a:off x="0" y="6927"/>
+                            <a:ext cx="3346450" cy="2974340"/>
+                          </a:xfrm>
+                          <a:prstGeom prst="rect">
+                            <a:avLst/>
+                          </a:prstGeom>
+                          <a:ln>
+                            <a:solidFill>
+                              <a:schemeClr val="tx1"/>
+                            </a:solidFill>
+                          </a:ln>
+                        </pic:spPr>
+                      </pic:pic>
+                    </wpg:wgp>
+                  </a:graphicData>
+                </a:graphic>
+              </wp:anchor>
+            </w:drawing>
+          </mc:Choice>
+          <mc:Fallback>
+            <w:pict>
+              <v:group w14:anchorId="779C3EA6" id="Group 9" o:spid="_x0000_s1026" style="position:absolute;margin-left:9.15pt;margin-top:1.7pt;width:460.75pt;height:234.9pt;z-index:251679744" coordsize="58515,29829" o:gfxdata="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">
+                <v:shape id="Picture 1" o:spid="_x0000_s1027" type="#_x0000_t75" alt="A screenshot of a screen&#10;&#10;Description automatically generated" style="position:absolute;left:35052;top:15517;width:23463;height:14312;visibility:visible;mso-wrap-style:square" o:gfxdata="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" stroked="t" strokecolor="black [3213]">
+                  <v:imagedata r:id="rId25" o:title="A screenshot of a screen&#10;&#10;Description automatically generated"/>
+                  <v:path arrowok="t"/>
+                </v:shape>
+                <v:shape id="Picture 319480771" o:spid="_x0000_s1028" type="#_x0000_t75" style="position:absolute;left:35052;width:23412;height:14306;visibility:visible;mso-wrap-style:square" o:gfxdata="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" stroked="t" strokecolor="black [3213]">
+                  <v:imagedata r:id="rId26" o:title=""/>
+                  <v:path arrowok="t"/>
+                </v:shape>
+                <v:shape id="Picture 1" o:spid="_x0000_s1029" type="#_x0000_t75" style="position:absolute;top:69;width:33464;height:29743;visibility:visible;mso-wrap-style:square" o:gfxdata="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" stroked="t" strokecolor="black [3213]">
+                  <v:imagedata r:id="rId27" o:title=""/>
+                  <v:path arrowok="t"/>
+                </v:shape>
+              </v:group>
+            </w:pict>
+          </mc:Fallback>
+        </mc:AlternateContent>
+      </w:r>
+      <w:r>
+        <w:drawing>
+          <wp:anchor distT="0" distB="0" distL="114300" distR="114300" simplePos="0" relativeHeight="251683840" behindDoc="0" locked="0" layoutInCell="1" allowOverlap="1" wp14:anchorId="5E5E7297" wp14:editId="67413133">
+            <wp:simplePos x="0" y="0"/>
+            <wp:positionH relativeFrom="column">
+              <wp:posOffset>3865245</wp:posOffset>
+            </wp:positionH>
+            <wp:positionV relativeFrom="paragraph">
+              <wp:posOffset>2391468</wp:posOffset>
+            </wp:positionV>
+            <wp:extent cx="656590" cy="119380"/>
+            <wp:effectExtent l="0" t="0" r="0" b="0"/>
+            <wp:wrapNone/>
+            <wp:docPr id="1107082154" name="Picture 1"/>
+            <wp:cNvGraphicFramePr>
+              <a:graphicFrameLocks xmlns:a="http://schemas.openxmlformats.org/drawingml/2006/main" noChangeAspect="1"/>
+            </wp:cNvGraphicFramePr>
+            <a:graphic xmlns:a="http://schemas.openxmlformats.org/drawingml/2006/main">
+              <a:graphicData uri="http://schemas.openxmlformats.org/drawingml/2006/picture">
+                <pic:pic xmlns:pic="http://schemas.openxmlformats.org/drawingml/2006/picture">
+                  <pic:nvPicPr>
+                    <pic:cNvPr id="1107082154" name=""/>
+                    <pic:cNvPicPr/>
+                  </pic:nvPicPr>
+                  <pic:blipFill>
+                    <a:blip r:embed="rId28">
+                      <a:extLst>
+                        <a:ext uri="{28A0092B-C50C-407E-A947-70E740481C1C}">
+                          <a14:useLocalDpi xmlns:a14="http://schemas.microsoft.com/office/drawing/2010/main" val="0"/>
+                        </a:ext>
+                      </a:extLst>
+                    </a:blip>
+                    <a:stretch>
+                      <a:fillRect/>
+                    </a:stretch>
+                  </pic:blipFill>
+                  <pic:spPr>
+                    <a:xfrm>
+                      <a:off x="0" y="0"/>
+                      <a:ext cx="656590" cy="119380"/>
+                    </a:xfrm>
+                    <a:prstGeom prst="rect">
+                      <a:avLst/>
+                    </a:prstGeom>
+                  </pic:spPr>
+                </pic:pic>
+              </a:graphicData>
+            </a:graphic>
+            <wp14:sizeRelH relativeFrom="page">
+              <wp14:pctWidth>0</wp14:pctWidth>
+            </wp14:sizeRelH>
+            <wp14:sizeRelV relativeFrom="page">
+              <wp14:pctHeight>0</wp14:pctHeight>
+            </wp14:sizeRelV>
+          </wp:anchor>
+        </w:drawing>
+      </w:r>
+      <w:r>
+        <w:br w:type="page"/>
+      </w:r>
+    </w:p>
+    <w:p>
+      <w:pPr>
+        <w:spacing w:before="240"/>
+        <w:rPr>
+          <w:b/>
+          <w:bCs/>
+        </w:rPr>
+      </w:pPr>
+      <w:r>
+        <w:rPr>
+          <w:b/>
+          <w:bCs/>
+        </w:rPr>
+        <w:lastRenderedPageBreak/>
+        <w:t xml:space="preserve">d) </w:t>
+      </w:r>
+      <w:r>
+        <w:rPr>
+          <w:b/>
+          <w:bCs/>
+        </w:rPr>
+        <w:t>P</w:t>
+      </w:r>
+      <w:r>
+        <w:rPr>
+          <w:b/>
+          <w:bCs/>
+        </w:rPr>
+        <w:t>rediction result page:</w:t>
+      </w:r>
+    </w:p>
+    <w:p>
+      <w:pPr>
+        <w:keepNext/>
+        <w:spacing w:before="240"/>
+      </w:pPr>
+      <w:r>
+        <w:drawing>
+          <wp:inline distT="0" distB="0" distL="0" distR="0" wp14:anchorId="349E7D75" wp14:editId="7785156D">
+            <wp:extent cx="5943600" cy="2922905"/>
+            <wp:effectExtent l="19050" t="19050" r="19050" b="10795"/>
+            <wp:docPr id="109801832" name="Picture 1" descr="A screenshot of a web page&#10;&#10;Description automatically generated"/>
+            <wp:cNvGraphicFramePr>
+              <a:graphicFrameLocks xmlns:a="http://schemas.openxmlformats.org/drawingml/2006/main" noChangeAspect="1"/>
+            </wp:cNvGraphicFramePr>
+            <a:graphic xmlns:a="http://schemas.openxmlformats.org/drawingml/2006/main">
+              <a:graphicData uri="http://schemas.openxmlformats.org/drawingml/2006/picture">
+                <pic:pic xmlns:pic="http://schemas.openxmlformats.org/drawingml/2006/picture">
+                  <pic:nvPicPr>
+                    <pic:cNvPr id="109801832" name="Picture 1" descr="A screenshot of a web page&#10;&#10;Description automatically generated"/>
+                    <pic:cNvPicPr/>
+                  </pic:nvPicPr>
+                  <pic:blipFill>
+                    <a:blip r:embed="rId29"/>
+                    <a:stretch>
+                      <a:fillRect/>
+                    </a:stretch>
+                  </pic:blipFill>
+                  <pic:spPr>
+                    <a:xfrm>
+                      <a:off x="0" y="0"/>
+                      <a:ext cx="5943600" cy="2922905"/>
+                    </a:xfrm>
+                    <a:prstGeom prst="rect">
+                      <a:avLst/>
+                    </a:prstGeom>
+                    <a:ln>
+                      <a:solidFill>
+                        <a:schemeClr val="tx1"/>
+                      </a:solidFill>
+                    </a:ln>
+                  </pic:spPr>
+                </pic:pic>
+              </a:graphicData>
+            </a:graphic>
+          </wp:inline>
+        </w:drawing>
+      </w:r>
+    </w:p>
+    <w:p>
+      <w:pPr>
+        <w:pStyle w:val="Caption"/>
+        <w:jc w:val="center"/>
+      </w:pPr>
+      <w:bookmarkStart w:id="24" w:name="_Toc148052449"/>
+      <w:r>
+        <w:t xml:space="preserve">Figure </w:t>
+      </w:r>
+      <w:r>
+        <w:fldChar w:fldCharType="begin"/>
+      </w:r>
+      <w:r>
+        <w:instrText xml:space="preserve"> SEQ Figure \* ARABIC </w:instrText>
+      </w:r>
+      <w:r>
+        <w:fldChar w:fldCharType="separate"/>
+      </w:r>
+      <w:r>
+        <w:rPr>
+          <w:noProof/>
+        </w:rPr>
+        <w:t>11</w:t>
+      </w:r>
+      <w:r>
+        <w:fldChar w:fldCharType="end"/>
+      </w:r>
+      <w:r>
+        <w:t xml:space="preserve"> - Prediction Result in FreshForecast</w:t>
+      </w:r>
+      <w:bookmarkEnd w:id="24"/>
+    </w:p>
+    <w:p>
+      <w:pPr>
+        <w:spacing w:before="240"/>
+      </w:pPr>
+    </w:p>
+    <w:p>
+      <w:pPr>
+        <w:spacing w:before="240"/>
+        <w:jc w:val="both"/>
+      </w:pPr>
+      <w:r>
+        <w:t>After shaping up the web app and embedding our model into it, it's crucial to glance back and ponder upon how things roll when users interact with it. Does it serve accurate predictions? Is it user-friendly? Navigating through these questions and the application's live functionality has given a tangible aspect to all the coding and data crunching that was done behind the scenes. The following Evaluation section dives deeper into measuring, analyzing, and reflecting upon the performance of our model and web app, to discern how close we got to what we aimed for and to uncover spaces where there’s room for a bit more finesse. Let's sift through it!</w:t>
+      </w:r>
+    </w:p>
+    <w:p>
+      <w:pPr>
+        <w:spacing w:before="240"/>
+      </w:pPr>
+    </w:p>
+    <w:p>
+      <w:pPr>
+        <w:spacing w:before="240"/>
+      </w:pPr>
+    </w:p>
+    <w:p>
+      <w:pPr>
+        <w:spacing w:before="240"/>
+      </w:pPr>
+    </w:p>
+    <w:p>
+      <w:pPr>
         <w:pStyle w:val="Heading1"/>
       </w:pPr>
-      <w:r>
-        <w:t xml:space="preserve">4. Evaluation </w:t>
+      <w:bookmarkStart w:id="25" w:name="_Toc148052434"/>
+      <w:r>
+        <w:t>4. Evaluation</w:t>
+      </w:r>
+      <w:bookmarkEnd w:id="25"/>
+      <w:r>
+        <w:t xml:space="preserve"> </w:t>
       </w:r>
     </w:p>
     <w:p>
@@ -4084,9 +6104,12 @@
       <w:pPr>
         <w:pStyle w:val="Heading2"/>
       </w:pPr>
-      <w:r>
+      <w:bookmarkStart w:id="26" w:name="_Toc148052435"/>
+      <w:r>
+        <w:lastRenderedPageBreak/>
         <w:t>4.1 Train/Test Split:</w:t>
       </w:r>
+      <w:bookmarkEnd w:id="26"/>
     </w:p>
     <w:p>
       <w:pPr>
@@ -4101,13 +6124,13 @@
           <w:noProof/>
         </w:rPr>
         <w:drawing>
-          <wp:anchor distT="0" distB="0" distL="114300" distR="114300" simplePos="0" relativeHeight="251656191" behindDoc="1" locked="0" layoutInCell="1" allowOverlap="1" wp14:anchorId="14484A49" wp14:editId="23E73F7A">
+          <wp:anchor distT="0" distB="0" distL="114300" distR="114300" simplePos="0" relativeHeight="251655167" behindDoc="1" locked="0" layoutInCell="1" allowOverlap="1" wp14:anchorId="14484A49" wp14:editId="4F496C38">
             <wp:simplePos x="0" y="0"/>
             <wp:positionH relativeFrom="column">
-              <wp:posOffset>-72390</wp:posOffset>
+              <wp:posOffset>-134446</wp:posOffset>
             </wp:positionH>
             <wp:positionV relativeFrom="paragraph">
-              <wp:posOffset>720997</wp:posOffset>
+              <wp:posOffset>630902</wp:posOffset>
             </wp:positionV>
             <wp:extent cx="5943600" cy="2936875"/>
             <wp:effectExtent l="0" t="0" r="0" b="0"/>
@@ -4126,7 +6149,7 @@
                     </pic:cNvPicPr>
                   </pic:nvPicPr>
                   <pic:blipFill>
-                    <a:blip r:embed="rId16" cstate="print">
+                    <a:blip r:embed="rId30" cstate="print">
                       <a:extLst>
                         <a:ext uri="{28A0092B-C50C-407E-A947-70E740481C1C}">
                           <a14:useLocalDpi xmlns:a14="http://schemas.microsoft.com/office/drawing/2010/main" val="0"/>
@@ -4251,7 +6274,7 @@
         <mc:AlternateContent>
           <mc:Choice Requires="wps">
             <w:drawing>
-              <wp:anchor distT="0" distB="0" distL="114300" distR="114300" simplePos="0" relativeHeight="251671552" behindDoc="1" locked="0" layoutInCell="1" allowOverlap="1" wp14:anchorId="7AFB05E2" wp14:editId="6D402DDE">
+              <wp:anchor distT="0" distB="0" distL="114300" distR="114300" simplePos="0" relativeHeight="251670528" behindDoc="1" locked="0" layoutInCell="1" allowOverlap="1" wp14:anchorId="7AFB05E2" wp14:editId="6FDD9F6D">
                 <wp:simplePos x="0" y="0"/>
                 <wp:positionH relativeFrom="column">
                   <wp:posOffset>-72390</wp:posOffset>
@@ -4295,6 +6318,7 @@
                                 <w:szCs w:val="22"/>
                               </w:rPr>
                             </w:pPr>
+                            <w:bookmarkStart w:id="27" w:name="_Toc148052450"/>
                             <w:r>
                               <w:t xml:space="preserve">Figure </w:t>
                             </w:r>
@@ -4311,7 +6335,7 @@
                               <w:rPr>
                                 <w:noProof/>
                               </w:rPr>
-                              <w:t>8</w:t>
+                              <w:t>12</w:t>
                             </w:r>
                             <w:r>
                               <w:fldChar w:fldCharType="end"/>
@@ -4319,6 +6343,7 @@
                             <w:r>
                               <w:t xml:space="preserve"> - Train/Test Data Split</w:t>
                             </w:r>
+                            <w:bookmarkEnd w:id="27"/>
                           </w:p>
                         </w:txbxContent>
                       </wps:txbx>
@@ -4336,7 +6361,7 @@
           </mc:Choice>
           <mc:Fallback>
             <w:pict>
-              <v:shape w14:anchorId="7AFB05E2" id="_x0000_s1029" type="#_x0000_t202" style="position:absolute;left:0;text-align:left;margin-left:-5.7pt;margin-top:47.6pt;width:468pt;height:.05pt;z-index:-251644928;visibility:visible;mso-wrap-style:square;mso-wrap-distance-left:9pt;mso-wrap-distance-top:0;mso-wrap-distance-right:9pt;mso-wrap-distance-bottom:0;mso-position-horizontal:absolute;mso-position-horizontal-relative:text;mso-position-vertical:absolute;mso-position-vertical-relative:text;v-text-anchor:top" o:gfxdata="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" stroked="f">
+              <v:shape w14:anchorId="7AFB05E2" id="_x0000_s1031" type="#_x0000_t202" style="position:absolute;left:0;text-align:left;margin-left:-5.7pt;margin-top:47.6pt;width:468pt;height:.05pt;z-index:-251645952;visibility:visible;mso-wrap-style:square;mso-wrap-distance-left:9pt;mso-wrap-distance-top:0;mso-wrap-distance-right:9pt;mso-wrap-distance-bottom:0;mso-position-horizontal:absolute;mso-position-horizontal-relative:text;mso-position-vertical:absolute;mso-position-vertical-relative:text;v-text-anchor:top" o:gfxdata="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" stroked="f">
                 <v:textbox style="mso-fit-shape-to-text:t" inset="0,0,0,0">
                   <w:txbxContent>
                     <w:p>
@@ -4349,6 +6374,7 @@
                           <w:szCs w:val="22"/>
                         </w:rPr>
                       </w:pPr>
+                      <w:bookmarkStart w:id="28" w:name="_Toc148052450"/>
                       <w:r>
                         <w:t xml:space="preserve">Figure </w:t>
                       </w:r>
@@ -4365,7 +6391,7 @@
                         <w:rPr>
                           <w:noProof/>
                         </w:rPr>
-                        <w:t>8</w:t>
+                        <w:t>12</w:t>
                       </w:r>
                       <w:r>
                         <w:fldChar w:fldCharType="end"/>
@@ -4373,6 +6399,7 @@
                       <w:r>
                         <w:t xml:space="preserve"> - Train/Test Data Split</w:t>
                       </w:r>
+                      <w:bookmarkEnd w:id="28"/>
                     </w:p>
                   </w:txbxContent>
                 </v:textbox>
@@ -4389,28 +6416,6 @@
         </w:tabs>
         <w:jc w:val="both"/>
       </w:pPr>
-      <w:r>
-        <w:lastRenderedPageBreak/>
-        <w:t xml:space="preserve">The numbers in our data </w:t>
-      </w:r>
-      <w:r>
-        <w:t>we</w:t>
-      </w:r>
-      <w:r>
-        <w:t xml:space="preserve">re all over the place, some big, some small. To help our model learn better, </w:t>
-      </w:r>
-      <w:r>
-        <w:t>I</w:t>
-      </w:r>
-      <w:r>
-        <w:t xml:space="preserve"> used scalers to squeeze these numbers into a smaller, standard range. Imagine you are trying to compare the </w:t>
-      </w:r>
-      <w:r>
-        <w:t>we</w:t>
-      </w:r>
-      <w:r>
-        <w:t>ight of an elephant and a mouse - scaling helps us make these big differences smaller, so it’s easier to compare and learn from them.</w:t>
-      </w:r>
     </w:p>
     <w:p>
       <w:pPr>
@@ -4427,6 +6432,247 @@
         </w:tabs>
         <w:jc w:val="both"/>
       </w:pPr>
+      <w:r>
+        <w:rPr>
+          <w:noProof/>
+        </w:rPr>
+        <mc:AlternateContent>
+          <mc:Choice Requires="wps">
+            <w:drawing>
+              <wp:anchor distT="0" distB="0" distL="114300" distR="114300" simplePos="0" relativeHeight="251687936" behindDoc="0" locked="0" layoutInCell="1" allowOverlap="1" wp14:anchorId="7F5A7583" wp14:editId="7CAAB41C">
+                <wp:simplePos x="0" y="0"/>
+                <wp:positionH relativeFrom="column">
+                  <wp:posOffset>-367665</wp:posOffset>
+                </wp:positionH>
+                <wp:positionV relativeFrom="paragraph">
+                  <wp:posOffset>4129405</wp:posOffset>
+                </wp:positionV>
+                <wp:extent cx="6403340" cy="635"/>
+                <wp:effectExtent l="0" t="0" r="0" b="0"/>
+                <wp:wrapNone/>
+                <wp:docPr id="73134091" name="Text Box 1"/>
+                <wp:cNvGraphicFramePr/>
+                <a:graphic xmlns:a="http://schemas.openxmlformats.org/drawingml/2006/main">
+                  <a:graphicData uri="http://schemas.microsoft.com/office/word/2010/wordprocessingShape">
+                    <wps:wsp>
+                      <wps:cNvSpPr txBox="1"/>
+                      <wps:spPr>
+                        <a:xfrm>
+                          <a:off x="0" y="0"/>
+                          <a:ext cx="6403340" cy="635"/>
+                        </a:xfrm>
+                        <a:prstGeom prst="rect">
+                          <a:avLst/>
+                        </a:prstGeom>
+                        <a:solidFill>
+                          <a:prstClr val="white"/>
+                        </a:solidFill>
+                        <a:ln>
+                          <a:noFill/>
+                        </a:ln>
+                      </wps:spPr>
+                      <wps:txbx>
+                        <w:txbxContent>
+                          <w:p>
+                            <w:pPr>
+                              <w:pStyle w:val="Caption"/>
+                              <w:jc w:val="center"/>
+                              <w:rPr>
+                                <w:noProof/>
+                                <w:sz w:val="24"/>
+                                <w:szCs w:val="22"/>
+                              </w:rPr>
+                            </w:pPr>
+                            <w:bookmarkStart w:id="29" w:name="_Toc148052451"/>
+                            <w:r>
+                              <w:t xml:space="preserve">Figure </w:t>
+                            </w:r>
+                            <w:r>
+                              <w:fldChar w:fldCharType="begin"/>
+                            </w:r>
+                            <w:r>
+                              <w:instrText xml:space="preserve"> SEQ Figure \* ARABIC </w:instrText>
+                            </w:r>
+                            <w:r>
+                              <w:fldChar w:fldCharType="separate"/>
+                            </w:r>
+                            <w:r>
+                              <w:rPr>
+                                <w:noProof/>
+                              </w:rPr>
+                              <w:t>13</w:t>
+                            </w:r>
+                            <w:r>
+                              <w:fldChar w:fldCharType="end"/>
+                            </w:r>
+                            <w:r>
+                              <w:t xml:space="preserve"> - </w:t>
+                            </w:r>
+                            <w:r>
+                              <w:t>Pair plot</w:t>
+                            </w:r>
+                            <w:r>
+                              <w:t xml:space="preserve"> of Trained Scalers</w:t>
+                            </w:r>
+                            <w:bookmarkEnd w:id="29"/>
+                          </w:p>
+                        </w:txbxContent>
+                      </wps:txbx>
+                      <wps:bodyPr rot="0" spcFirstLastPara="0" vertOverflow="overflow" horzOverflow="overflow" vert="horz" wrap="square" lIns="0" tIns="0" rIns="0" bIns="0" numCol="1" spcCol="0" rtlCol="0" fromWordArt="0" anchor="t" anchorCtr="0" forceAA="0" compatLnSpc="1">
+                        <a:prstTxWarp prst="textNoShape">
+                          <a:avLst/>
+                        </a:prstTxWarp>
+                        <a:spAutoFit/>
+                      </wps:bodyPr>
+                    </wps:wsp>
+                  </a:graphicData>
+                </a:graphic>
+              </wp:anchor>
+            </w:drawing>
+          </mc:Choice>
+          <mc:Fallback>
+            <w:pict>
+              <v:shape w14:anchorId="7F5A7583" id="_x0000_s1032" type="#_x0000_t202" style="position:absolute;left:0;text-align:left;margin-left:-28.95pt;margin-top:325.15pt;width:504.2pt;height:.05pt;z-index:251687936;visibility:visible;mso-wrap-style:square;mso-wrap-distance-left:9pt;mso-wrap-distance-top:0;mso-wrap-distance-right:9pt;mso-wrap-distance-bottom:0;mso-position-horizontal:absolute;mso-position-horizontal-relative:text;mso-position-vertical:absolute;mso-position-vertical-relative:text;v-text-anchor:top" o:gfxdata="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" stroked="f">
+                <v:textbox style="mso-fit-shape-to-text:t" inset="0,0,0,0">
+                  <w:txbxContent>
+                    <w:p>
+                      <w:pPr>
+                        <w:pStyle w:val="Caption"/>
+                        <w:jc w:val="center"/>
+                        <w:rPr>
+                          <w:noProof/>
+                          <w:sz w:val="24"/>
+                          <w:szCs w:val="22"/>
+                        </w:rPr>
+                      </w:pPr>
+                      <w:bookmarkStart w:id="30" w:name="_Toc148052451"/>
+                      <w:r>
+                        <w:t xml:space="preserve">Figure </w:t>
+                      </w:r>
+                      <w:r>
+                        <w:fldChar w:fldCharType="begin"/>
+                      </w:r>
+                      <w:r>
+                        <w:instrText xml:space="preserve"> SEQ Figure \* ARABIC </w:instrText>
+                      </w:r>
+                      <w:r>
+                        <w:fldChar w:fldCharType="separate"/>
+                      </w:r>
+                      <w:r>
+                        <w:rPr>
+                          <w:noProof/>
+                        </w:rPr>
+                        <w:t>13</w:t>
+                      </w:r>
+                      <w:r>
+                        <w:fldChar w:fldCharType="end"/>
+                      </w:r>
+                      <w:r>
+                        <w:t xml:space="preserve"> - </w:t>
+                      </w:r>
+                      <w:r>
+                        <w:t>Pair plot</w:t>
+                      </w:r>
+                      <w:r>
+                        <w:t xml:space="preserve"> of Trained Scalers</w:t>
+                      </w:r>
+                      <w:bookmarkEnd w:id="30"/>
+                    </w:p>
+                  </w:txbxContent>
+                </v:textbox>
+              </v:shape>
+            </w:pict>
+          </mc:Fallback>
+        </mc:AlternateContent>
+      </w:r>
+      <w:r>
+        <w:rPr>
+          <w:noProof/>
+        </w:rPr>
+        <w:drawing>
+          <wp:anchor distT="0" distB="0" distL="114300" distR="114300" simplePos="0" relativeHeight="251671552" behindDoc="0" locked="0" layoutInCell="1" allowOverlap="1" wp14:anchorId="7BE349CC" wp14:editId="51B82E82">
+            <wp:simplePos x="0" y="0"/>
+            <wp:positionH relativeFrom="column">
+              <wp:posOffset>-367723</wp:posOffset>
+            </wp:positionH>
+            <wp:positionV relativeFrom="paragraph">
+              <wp:posOffset>908685</wp:posOffset>
+            </wp:positionV>
+            <wp:extent cx="6403340" cy="3163570"/>
+            <wp:effectExtent l="0" t="0" r="0" b="0"/>
+            <wp:wrapNone/>
+            <wp:docPr id="361943712" name="Picture 5"/>
+            <wp:cNvGraphicFramePr>
+              <a:graphicFrameLocks xmlns:a="http://schemas.openxmlformats.org/drawingml/2006/main" noChangeAspect="1"/>
+            </wp:cNvGraphicFramePr>
+            <a:graphic xmlns:a="http://schemas.openxmlformats.org/drawingml/2006/main">
+              <a:graphicData uri="http://schemas.openxmlformats.org/drawingml/2006/picture">
+                <pic:pic xmlns:pic="http://schemas.openxmlformats.org/drawingml/2006/picture">
+                  <pic:nvPicPr>
+                    <pic:cNvPr id="0" name="Picture 9"/>
+                    <pic:cNvPicPr>
+                      <a:picLocks noChangeAspect="1" noChangeArrowheads="1"/>
+                    </pic:cNvPicPr>
+                  </pic:nvPicPr>
+                  <pic:blipFill>
+                    <a:blip r:embed="rId31" cstate="print">
+                      <a:extLst>
+                        <a:ext uri="{28A0092B-C50C-407E-A947-70E740481C1C}">
+                          <a14:useLocalDpi xmlns:a14="http://schemas.microsoft.com/office/drawing/2010/main" val="0"/>
+                        </a:ext>
+                      </a:extLst>
+                    </a:blip>
+                    <a:srcRect/>
+                    <a:stretch>
+                      <a:fillRect/>
+                    </a:stretch>
+                  </pic:blipFill>
+                  <pic:spPr bwMode="auto">
+                    <a:xfrm>
+                      <a:off x="0" y="0"/>
+                      <a:ext cx="6403340" cy="3163570"/>
+                    </a:xfrm>
+                    <a:prstGeom prst="rect">
+                      <a:avLst/>
+                    </a:prstGeom>
+                    <a:noFill/>
+                    <a:ln>
+                      <a:noFill/>
+                    </a:ln>
+                  </pic:spPr>
+                </pic:pic>
+              </a:graphicData>
+            </a:graphic>
+            <wp14:sizeRelH relativeFrom="margin">
+              <wp14:pctWidth>0</wp14:pctWidth>
+            </wp14:sizeRelH>
+            <wp14:sizeRelV relativeFrom="margin">
+              <wp14:pctHeight>0</wp14:pctHeight>
+            </wp14:sizeRelV>
+          </wp:anchor>
+        </w:drawing>
+      </w:r>
+      <w:r>
+        <w:t xml:space="preserve">The numbers in our data </w:t>
+      </w:r>
+      <w:r>
+        <w:t>we</w:t>
+      </w:r>
+      <w:r>
+        <w:t xml:space="preserve">re all over the place, some big, some small. To help our model learn better, </w:t>
+      </w:r>
+      <w:r>
+        <w:t>I</w:t>
+      </w:r>
+      <w:r>
+        <w:t xml:space="preserve"> used scalers to squeeze these numbers into a smaller, standard range. Imagine you are trying to compare the </w:t>
+      </w:r>
+      <w:r>
+        <w:t>we</w:t>
+      </w:r>
+      <w:r>
+        <w:t>ight of an elephant and a mouse - scaling helps us make these big differences smaller, so it’s easier to compare and learn from them.</w:t>
+      </w:r>
     </w:p>
     <w:p>
       <w:pPr>
@@ -4443,9 +6689,6 @@
         </w:tabs>
         <w:jc w:val="both"/>
       </w:pPr>
-      <w:r>
-        <w:t>Results</w:t>
-      </w:r>
     </w:p>
     <w:p>
       <w:pPr>
@@ -4454,6 +6697,77 @@
         </w:tabs>
         <w:jc w:val="both"/>
       </w:pPr>
+    </w:p>
+    <w:p>
+      <w:pPr>
+        <w:tabs>
+          <w:tab w:val="left" w:pos="2100"/>
+        </w:tabs>
+        <w:jc w:val="both"/>
+      </w:pPr>
+    </w:p>
+    <w:p>
+      <w:pPr>
+        <w:tabs>
+          <w:tab w:val="left" w:pos="2100"/>
+        </w:tabs>
+        <w:jc w:val="both"/>
+      </w:pPr>
+    </w:p>
+    <w:p>
+      <w:pPr>
+        <w:tabs>
+          <w:tab w:val="left" w:pos="2100"/>
+        </w:tabs>
+        <w:jc w:val="both"/>
+      </w:pPr>
+    </w:p>
+    <w:p>
+      <w:pPr>
+        <w:tabs>
+          <w:tab w:val="left" w:pos="2100"/>
+        </w:tabs>
+        <w:jc w:val="both"/>
+      </w:pPr>
+    </w:p>
+    <w:p>
+      <w:pPr>
+        <w:tabs>
+          <w:tab w:val="left" w:pos="2100"/>
+        </w:tabs>
+        <w:jc w:val="both"/>
+      </w:pPr>
+    </w:p>
+    <w:p>
+      <w:pPr>
+        <w:tabs>
+          <w:tab w:val="left" w:pos="2100"/>
+        </w:tabs>
+        <w:jc w:val="both"/>
+      </w:pPr>
+    </w:p>
+    <w:p>
+      <w:pPr>
+        <w:pStyle w:val="Heading2"/>
+      </w:pPr>
+      <w:bookmarkStart w:id="31" w:name="_Toc148052436"/>
+      <w:r>
+        <w:lastRenderedPageBreak/>
+        <w:t xml:space="preserve">4.2 Test </w:t>
+      </w:r>
+      <w:r>
+        <w:t>Results</w:t>
+      </w:r>
+      <w:bookmarkEnd w:id="31"/>
+    </w:p>
+    <w:p>
+      <w:pPr>
+        <w:tabs>
+          <w:tab w:val="left" w:pos="2100"/>
+        </w:tabs>
+        <w:spacing w:before="240"/>
+        <w:jc w:val="both"/>
+      </w:pPr>
       <w:r>
         <w:t xml:space="preserve">When </w:t>
       </w:r>
@@ -4470,7 +6784,7 @@
         <w:t xml:space="preserve"> saw some interesting things. Our model did really </w:t>
       </w:r>
       <w:r>
-        <w:t>I</w:t>
+        <w:t>we</w:t>
       </w:r>
       <w:r>
         <w:t>ll in some parts, with an R2 Score of 0.9979 (this score is like a grade in school, but here, 1 is perfect). Ho</w:t>
@@ -4488,10 +6802,395 @@
         <w:t xml:space="preserve">d that the model was a bit off in some of its guesses, with MAE being 1.1897 and MSE being 12.4037. So, our model isn’t perfect and does make some mistakes, but it’s doing really </w:t>
       </w:r>
       <w:r>
-        <w:t>I</w:t>
-      </w:r>
-      <w:r>
-        <w:t>ll overall!</w:t>
+        <w:t>we</w:t>
+      </w:r>
+      <w:r>
+        <w:t>l</w:t>
+      </w:r>
+      <w:r>
+        <w:t>l overall.</w:t>
+      </w:r>
+    </w:p>
+    <w:p>
+      <w:pPr>
+        <w:keepNext/>
+        <w:tabs>
+          <w:tab w:val="left" w:pos="2100"/>
+        </w:tabs>
+        <w:spacing w:before="240"/>
+        <w:jc w:val="both"/>
+      </w:pPr>
+      <w:r>
+        <w:rPr>
+          <w:noProof/>
+        </w:rPr>
+        <w:drawing>
+          <wp:inline distT="0" distB="0" distL="0" distR="0" wp14:anchorId="22B74434" wp14:editId="34F0E270">
+            <wp:extent cx="5943600" cy="1683385"/>
+            <wp:effectExtent l="0" t="0" r="0" b="0"/>
+            <wp:docPr id="1238747712" name="Picture 7" descr="A screenshot of a computer&#10;&#10;Description automatically generated"/>
+            <wp:cNvGraphicFramePr>
+              <a:graphicFrameLocks xmlns:a="http://schemas.openxmlformats.org/drawingml/2006/main" noChangeAspect="1"/>
+            </wp:cNvGraphicFramePr>
+            <a:graphic xmlns:a="http://schemas.openxmlformats.org/drawingml/2006/main">
+              <a:graphicData uri="http://schemas.openxmlformats.org/drawingml/2006/picture">
+                <pic:pic xmlns:pic="http://schemas.openxmlformats.org/drawingml/2006/picture">
+                  <pic:nvPicPr>
+                    <pic:cNvPr id="1238747712" name="Picture 7" descr="A screenshot of a computer&#10;&#10;Description automatically generated"/>
+                    <pic:cNvPicPr>
+                      <a:picLocks noChangeAspect="1" noChangeArrowheads="1"/>
+                    </pic:cNvPicPr>
+                  </pic:nvPicPr>
+                  <pic:blipFill>
+                    <a:blip r:embed="rId32" cstate="print">
+                      <a:extLst>
+                        <a:ext uri="{28A0092B-C50C-407E-A947-70E740481C1C}">
+                          <a14:useLocalDpi xmlns:a14="http://schemas.microsoft.com/office/drawing/2010/main" val="0"/>
+                        </a:ext>
+                      </a:extLst>
+                    </a:blip>
+                    <a:srcRect/>
+                    <a:stretch>
+                      <a:fillRect/>
+                    </a:stretch>
+                  </pic:blipFill>
+                  <pic:spPr bwMode="auto">
+                    <a:xfrm>
+                      <a:off x="0" y="0"/>
+                      <a:ext cx="5943600" cy="1683385"/>
+                    </a:xfrm>
+                    <a:prstGeom prst="rect">
+                      <a:avLst/>
+                    </a:prstGeom>
+                    <a:noFill/>
+                    <a:ln>
+                      <a:noFill/>
+                    </a:ln>
+                  </pic:spPr>
+                </pic:pic>
+              </a:graphicData>
+            </a:graphic>
+          </wp:inline>
+        </w:drawing>
+      </w:r>
+    </w:p>
+    <w:p>
+      <w:pPr>
+        <w:pStyle w:val="Caption"/>
+        <w:jc w:val="center"/>
+      </w:pPr>
+      <w:bookmarkStart w:id="32" w:name="_Toc148052452"/>
+      <w:r>
+        <w:t xml:space="preserve">Figure </w:t>
+      </w:r>
+      <w:r>
+        <w:fldChar w:fldCharType="begin"/>
+      </w:r>
+      <w:r>
+        <w:instrText xml:space="preserve"> SEQ Figure \* ARABIC </w:instrText>
+      </w:r>
+      <w:r>
+        <w:fldChar w:fldCharType="separate"/>
+      </w:r>
+      <w:r>
+        <w:rPr>
+          <w:noProof/>
+        </w:rPr>
+        <w:t>14</w:t>
+      </w:r>
+      <w:r>
+        <w:fldChar w:fldCharType="end"/>
+      </w:r>
+      <w:r>
+        <w:t xml:space="preserve"> - Model Evaluation Metrics</w:t>
+      </w:r>
+      <w:bookmarkEnd w:id="32"/>
+    </w:p>
+    <w:p>
+      <w:pPr>
+        <w:keepNext/>
+        <w:tabs>
+          <w:tab w:val="left" w:pos="2100"/>
+        </w:tabs>
+        <w:spacing w:before="240"/>
+        <w:jc w:val="both"/>
+      </w:pPr>
+      <w:r>
+        <w:rPr>
+          <w:noProof/>
+        </w:rPr>
+        <w:drawing>
+          <wp:anchor distT="0" distB="0" distL="114300" distR="114300" simplePos="0" relativeHeight="251672576" behindDoc="0" locked="0" layoutInCell="1" allowOverlap="1" wp14:anchorId="14FC59C3" wp14:editId="46D8BD35">
+            <wp:simplePos x="0" y="0"/>
+            <wp:positionH relativeFrom="column">
+              <wp:posOffset>-34406</wp:posOffset>
+            </wp:positionH>
+            <wp:positionV relativeFrom="paragraph">
+              <wp:posOffset>104486</wp:posOffset>
+            </wp:positionV>
+            <wp:extent cx="5943600" cy="3094355"/>
+            <wp:effectExtent l="0" t="0" r="0" b="0"/>
+            <wp:wrapNone/>
+            <wp:docPr id="2081853201" name="Picture 6"/>
+            <wp:cNvGraphicFramePr>
+              <a:graphicFrameLocks xmlns:a="http://schemas.openxmlformats.org/drawingml/2006/main" noChangeAspect="1"/>
+            </wp:cNvGraphicFramePr>
+            <a:graphic xmlns:a="http://schemas.openxmlformats.org/drawingml/2006/main">
+              <a:graphicData uri="http://schemas.openxmlformats.org/drawingml/2006/picture">
+                <pic:pic xmlns:pic="http://schemas.openxmlformats.org/drawingml/2006/picture">
+                  <pic:nvPicPr>
+                    <pic:cNvPr id="0" name="Picture 11"/>
+                    <pic:cNvPicPr>
+                      <a:picLocks noChangeAspect="1" noChangeArrowheads="1"/>
+                    </pic:cNvPicPr>
+                  </pic:nvPicPr>
+                  <pic:blipFill>
+                    <a:blip r:embed="rId33">
+                      <a:extLst>
+                        <a:ext uri="{28A0092B-C50C-407E-A947-70E740481C1C}">
+                          <a14:useLocalDpi xmlns:a14="http://schemas.microsoft.com/office/drawing/2010/main" val="0"/>
+                        </a:ext>
+                      </a:extLst>
+                    </a:blip>
+                    <a:srcRect/>
+                    <a:stretch>
+                      <a:fillRect/>
+                    </a:stretch>
+                  </pic:blipFill>
+                  <pic:spPr bwMode="auto">
+                    <a:xfrm>
+                      <a:off x="0" y="0"/>
+                      <a:ext cx="5943600" cy="3094355"/>
+                    </a:xfrm>
+                    <a:prstGeom prst="rect">
+                      <a:avLst/>
+                    </a:prstGeom>
+                    <a:noFill/>
+                    <a:ln>
+                      <a:noFill/>
+                    </a:ln>
+                  </pic:spPr>
+                </pic:pic>
+              </a:graphicData>
+            </a:graphic>
+          </wp:anchor>
+        </w:drawing>
+      </w:r>
+    </w:p>
+    <w:p>
+      <w:pPr>
+        <w:keepNext/>
+        <w:tabs>
+          <w:tab w:val="left" w:pos="2100"/>
+        </w:tabs>
+        <w:spacing w:before="240"/>
+        <w:jc w:val="both"/>
+      </w:pPr>
+    </w:p>
+    <w:p>
+      <w:pPr>
+        <w:keepNext/>
+        <w:tabs>
+          <w:tab w:val="left" w:pos="2100"/>
+        </w:tabs>
+        <w:spacing w:before="240"/>
+        <w:jc w:val="both"/>
+      </w:pPr>
+    </w:p>
+    <w:p>
+      <w:pPr>
+        <w:keepNext/>
+        <w:tabs>
+          <w:tab w:val="left" w:pos="2100"/>
+        </w:tabs>
+        <w:spacing w:before="240"/>
+        <w:jc w:val="both"/>
+      </w:pPr>
+    </w:p>
+    <w:p>
+      <w:pPr>
+        <w:keepNext/>
+        <w:tabs>
+          <w:tab w:val="left" w:pos="2100"/>
+        </w:tabs>
+        <w:spacing w:before="240"/>
+        <w:jc w:val="both"/>
+      </w:pPr>
+    </w:p>
+    <w:p>
+      <w:pPr>
+        <w:keepNext/>
+        <w:tabs>
+          <w:tab w:val="left" w:pos="2100"/>
+        </w:tabs>
+        <w:spacing w:before="240"/>
+        <w:jc w:val="both"/>
+      </w:pPr>
+    </w:p>
+    <w:p>
+      <w:pPr>
+        <w:keepNext/>
+        <w:tabs>
+          <w:tab w:val="left" w:pos="2100"/>
+        </w:tabs>
+        <w:spacing w:before="240"/>
+        <w:jc w:val="both"/>
+      </w:pPr>
+      <w:r>
+        <w:t>\</w:t>
+      </w:r>
+    </w:p>
+    <w:p>
+      <w:pPr>
+        <w:keepNext/>
+        <w:tabs>
+          <w:tab w:val="left" w:pos="2100"/>
+        </w:tabs>
+        <w:spacing w:before="240"/>
+        <w:jc w:val="both"/>
+      </w:pPr>
+    </w:p>
+    <w:p>
+      <w:pPr>
+        <w:keepNext/>
+        <w:tabs>
+          <w:tab w:val="left" w:pos="2100"/>
+        </w:tabs>
+        <w:spacing w:before="240"/>
+        <w:jc w:val="both"/>
+      </w:pPr>
+    </w:p>
+    <w:p>
+      <w:pPr>
+        <w:pStyle w:val="Caption"/>
+        <w:jc w:val="center"/>
+      </w:pPr>
+      <w:bookmarkStart w:id="33" w:name="_Toc148052453"/>
+      <w:r>
+        <w:t xml:space="preserve">Figure </w:t>
+      </w:r>
+      <w:r>
+        <w:fldChar w:fldCharType="begin"/>
+      </w:r>
+      <w:r>
+        <w:instrText xml:space="preserve"> SEQ Figure \* ARABIC </w:instrText>
+      </w:r>
+      <w:r>
+        <w:fldChar w:fldCharType="separate"/>
+      </w:r>
+      <w:r>
+        <w:rPr>
+          <w:noProof/>
+        </w:rPr>
+        <w:t>15</w:t>
+      </w:r>
+      <w:r>
+        <w:fldChar w:fldCharType="end"/>
+      </w:r>
+      <w:r>
+        <w:t xml:space="preserve"> - Scatter Plot of Model's Evaluation Metrics</w:t>
+      </w:r>
+      <w:bookmarkEnd w:id="33"/>
+    </w:p>
+    <w:p>
+      <w:pPr>
+        <w:tabs>
+          <w:tab w:val="left" w:pos="2100"/>
+        </w:tabs>
+        <w:spacing w:before="240"/>
+        <w:jc w:val="both"/>
+      </w:pPr>
+      <w:r>
+        <w:t xml:space="preserve">In the visual comparison of our model's predictions and the actual values, a close alignment is observed along the diagonal in the scatter plot, indicating a potent accuracy in our price predictions. For instance, the first data point had actual values of [65, 70] and the model predicted [63.16, 71.95], demonstrating a commendable proximity. Similarly, the second data point was [140, 150] in reality and our model predicted [140.81, 149.76], again illustrating its apt capacity </w:t>
+      </w:r>
+      <w:r>
+        <w:lastRenderedPageBreak/>
+        <w:t>in accurately forecasting the commodity prices. While these examples and the general trend of the scatter plot suggest a well-performing model, a few deviant points away from the diagonal hint at opportunities for further tuning and investigation, laying a constructive path forward in perfecting our predictive capabilities.</w:t>
+      </w:r>
+    </w:p>
+    <w:p>
+      <w:pPr>
+        <w:tabs>
+          <w:tab w:val="left" w:pos="2100"/>
+        </w:tabs>
+        <w:spacing w:before="240"/>
+        <w:jc w:val="both"/>
+      </w:pPr>
+    </w:p>
+    <w:p>
+      <w:pPr>
+        <w:pStyle w:val="Heading1"/>
+      </w:pPr>
+      <w:bookmarkStart w:id="34" w:name="_Toc148052437"/>
+      <w:r>
+        <w:t>5. Conclusion</w:t>
+      </w:r>
+      <w:bookmarkEnd w:id="34"/>
+    </w:p>
+    <w:p>
+      <w:pPr>
+        <w:tabs>
+          <w:tab w:val="left" w:pos="2100"/>
+        </w:tabs>
+        <w:spacing w:before="240"/>
+        <w:jc w:val="both"/>
+      </w:pPr>
+      <w:r>
+        <w:t>Completing this project was like solving a big puzzle, where all the small pieces, like data points, codes, and graphs, helped to see the whole picture clearly. The journey started with a bunch of numbers and information that might have looked confusing at first. But step by step, it all got turned into a structured form that helped build the LSTM model.</w:t>
+      </w:r>
+    </w:p>
+    <w:p>
+      <w:pPr>
+        <w:tabs>
+          <w:tab w:val="left" w:pos="2100"/>
+        </w:tabs>
+        <w:spacing w:before="240"/>
+        <w:jc w:val="both"/>
+      </w:pPr>
+      <w:r>
+        <w:t>Each step, from getting the data ready to creating the model, gave new insights and showed results in different ways. Looking at the organized graphs and understanding the metrics showed how the efforts and decisions made along the way had an impact. It also made clear that there’s always room for improvement and learning, even when the results are good.</w:t>
+      </w:r>
+    </w:p>
+    <w:p>
+      <w:pPr>
+        <w:tabs>
+          <w:tab w:val="left" w:pos="2100"/>
+        </w:tabs>
+        <w:spacing w:before="240"/>
+        <w:jc w:val="both"/>
+      </w:pPr>
+      <w:r>
+        <w:t>One key lesson from this project is that no model can be perfect or final. Even with a good R2 Score of 0.9979, the model wasn’t flawless. It showed through the small errors and differences in the predicted and actual values. Every mistake or difference is a chance to learn and do better next time.</w:t>
+      </w:r>
+      <w:r>
+        <w:t xml:space="preserve"> </w:t>
+      </w:r>
+      <w:r>
+        <w:t>The visuals, like scatter plots, told a silent story about the accuracy and the small mistakes of the model. They highlighted where the model did well and where it needs to be improved, pointing out areas to pay attention to in the future.</w:t>
+      </w:r>
+    </w:p>
+    <w:p>
+      <w:pPr>
+        <w:tabs>
+          <w:tab w:val="left" w:pos="2100"/>
+        </w:tabs>
+        <w:spacing w:before="240"/>
+        <w:jc w:val="both"/>
+      </w:pPr>
+      <w:r>
+        <w:t>Going through the accuracy of the model and identifying mistakes in the test results highlighted important lessons for future projects. The good accuracy achieved showed the importance of getting the data and model tuning right. On the other hand, errors and differences between predicted and actual values showed the importance of keeping things simple and always looking for ways to improve.</w:t>
+      </w:r>
+    </w:p>
+    <w:p>
+      <w:pPr>
+        <w:tabs>
+          <w:tab w:val="left" w:pos="2100"/>
+        </w:tabs>
+        <w:spacing w:before="240"/>
+        <w:jc w:val="both"/>
+      </w:pPr>
+      <w:r>
+        <w:t>So, to wrap it up, this project was a big learning experience, showing that with every step and decision, there’s something new to learn and improve upon. Even when things go well, there’s always a chance to do better in the future. And that’s what makes these projects exciting and valuable.</w:t>
       </w:r>
     </w:p>
     <w:sectPr>

--- a/flask_app/Documentation.docx
+++ b/flask_app/Documentation.docx
@@ -17,7 +17,7 @@
           <w:noProof/>
         </w:rPr>
         <w:drawing>
-          <wp:anchor distT="0" distB="0" distL="114300" distR="114300" simplePos="0" relativeHeight="251656192" behindDoc="0" locked="0" layoutInCell="1" allowOverlap="1" wp14:anchorId="2074F251" wp14:editId="3D189C9A">
+          <wp:anchor distT="0" distB="0" distL="114300" distR="114300" simplePos="0" relativeHeight="251656192" behindDoc="0" locked="0" layoutInCell="1" allowOverlap="1" wp14:anchorId="2074F251" wp14:editId="714427EC">
             <wp:simplePos x="0" y="0"/>
             <wp:positionH relativeFrom="column">
               <wp:posOffset>1783080</wp:posOffset>
@@ -42,7 +42,7 @@
                     </pic:cNvPicPr>
                   </pic:nvPicPr>
                   <pic:blipFill>
-                    <a:blip r:embed="rId5" cstate="print">
+                    <a:blip r:embed="rId6" cstate="print">
                       <a:extLst>
                         <a:ext uri="{28A0092B-C50C-407E-A947-70E740481C1C}">
                           <a14:useLocalDpi xmlns:a14="http://schemas.microsoft.com/office/drawing/2010/main" val="0"/>
@@ -115,7 +115,6 @@
     </w:p>
     <w:p>
       <w:pPr>
-        <w:jc w:val="center"/>
         <w:rPr>
           <w:rFonts w:cs="Times New Roman"/>
           <w:b/>
@@ -129,11 +128,18 @@
         <w:jc w:val="center"/>
         <w:rPr>
           <w:rFonts w:cs="Times New Roman"/>
-          <w:b/>
-          <w:sz w:val="32"/>
-          <w:szCs w:val="32"/>
-        </w:rPr>
-      </w:pPr>
+          <w:bCs/>
+          <w:szCs w:val="24"/>
+        </w:rPr>
+      </w:pPr>
+      <w:r>
+        <w:rPr>
+          <w:rFonts w:cs="Times New Roman"/>
+          <w:bCs/>
+          <w:szCs w:val="24"/>
+        </w:rPr>
+        <w:t>Artificial Intelligence (CET313)</w:t>
+      </w:r>
     </w:p>
     <w:p>
       <w:pPr>
@@ -150,7 +156,7 @@
           <w:bCs/>
           <w:szCs w:val="24"/>
         </w:rPr>
-        <w:t>Artificial Intelligence (CET313)</w:t>
+        <w:t>Intelligent Prototype Development</w:t>
       </w:r>
     </w:p>
     <w:p>
@@ -162,14 +168,6 @@
           <w:szCs w:val="24"/>
         </w:rPr>
       </w:pPr>
-      <w:r>
-        <w:rPr>
-          <w:rFonts w:cs="Times New Roman"/>
-          <w:bCs/>
-          <w:szCs w:val="24"/>
-        </w:rPr>
-        <w:t>Intelligent Prototype Development</w:t>
-      </w:r>
     </w:p>
     <w:p>
       <w:pPr>
@@ -537,6 +535,16 @@
         </w:rPr>
         <w:t>13</w:t>
       </w:r>
+    </w:p>
+    <w:p>
+      <w:pPr>
+        <w:jc w:val="center"/>
+        <w:rPr>
+          <w:rFonts w:cs="Times New Roman"/>
+          <w:bCs/>
+          <w:szCs w:val="24"/>
+        </w:rPr>
+      </w:pPr>
     </w:p>
     <w:p>
       <w:pPr>
@@ -716,7 +724,7 @@
           <w:r>
             <w:fldChar w:fldCharType="separate"/>
           </w:r>
-          <w:hyperlink w:anchor="_Toc148052426" w:history="1">
+          <w:hyperlink w:anchor="_Toc148087860" w:history="1">
             <w:r>
               <w:rPr>
                 <w:rStyle w:val="Hyperlink"/>
@@ -743,7 +751,7 @@
                 <w:noProof/>
                 <w:webHidden/>
               </w:rPr>
-              <w:instrText xml:space="preserve"> PAGEREF _Toc148052426 \h </w:instrText>
+              <w:instrText xml:space="preserve"> PAGEREF _Toc148087860 \h </w:instrText>
             </w:r>
             <w:r>
               <w:rPr>
@@ -790,13 +798,13 @@
               <w14:ligatures w14:val="standardContextual"/>
             </w:rPr>
           </w:pPr>
-          <w:hyperlink w:anchor="_Toc148052427" w:history="1">
+          <w:hyperlink w:anchor="_Toc148087861" w:history="1">
             <w:r>
               <w:rPr>
                 <w:rStyle w:val="Hyperlink"/>
                 <w:noProof/>
               </w:rPr>
-              <w:t>2. Prototype Identification and Planning</w:t>
+              <w:t>2. Aims &amp; Objectives</w:t>
             </w:r>
             <w:r>
               <w:rPr>
@@ -817,7 +825,7 @@
                 <w:noProof/>
                 <w:webHidden/>
               </w:rPr>
-              <w:instrText xml:space="preserve"> PAGEREF _Toc148052427 \h </w:instrText>
+              <w:instrText xml:space="preserve"> PAGEREF _Toc148087861 \h </w:instrText>
             </w:r>
             <w:r>
               <w:rPr>
@@ -838,6 +846,228 @@
                 <w:webHidden/>
               </w:rPr>
               <w:t>6</w:t>
+            </w:r>
+            <w:r>
+              <w:rPr>
+                <w:noProof/>
+                <w:webHidden/>
+              </w:rPr>
+              <w:fldChar w:fldCharType="end"/>
+            </w:r>
+          </w:hyperlink>
+        </w:p>
+        <w:p>
+          <w:pPr>
+            <w:pStyle w:val="TOC1"/>
+            <w:tabs>
+              <w:tab w:val="right" w:leader="dot" w:pos="9350"/>
+            </w:tabs>
+            <w:rPr>
+              <w:rFonts w:asciiTheme="minorHAnsi" w:eastAsiaTheme="minorEastAsia" w:hAnsiTheme="minorHAnsi"/>
+              <w:noProof/>
+              <w:kern w:val="2"/>
+              <w:sz w:val="22"/>
+              <w:szCs w:val="20"/>
+              <w:lang w:bidi="ne-NP"/>
+              <w14:ligatures w14:val="standardContextual"/>
+            </w:rPr>
+          </w:pPr>
+          <w:hyperlink w:anchor="_Toc148087862" w:history="1">
+            <w:r>
+              <w:rPr>
+                <w:rStyle w:val="Hyperlink"/>
+                <w:noProof/>
+              </w:rPr>
+              <w:t>3. Literature Review</w:t>
+            </w:r>
+            <w:r>
+              <w:rPr>
+                <w:noProof/>
+                <w:webHidden/>
+              </w:rPr>
+              <w:tab/>
+            </w:r>
+            <w:r>
+              <w:rPr>
+                <w:noProof/>
+                <w:webHidden/>
+              </w:rPr>
+              <w:fldChar w:fldCharType="begin"/>
+            </w:r>
+            <w:r>
+              <w:rPr>
+                <w:noProof/>
+                <w:webHidden/>
+              </w:rPr>
+              <w:instrText xml:space="preserve"> PAGEREF _Toc148087862 \h </w:instrText>
+            </w:r>
+            <w:r>
+              <w:rPr>
+                <w:noProof/>
+                <w:webHidden/>
+              </w:rPr>
+            </w:r>
+            <w:r>
+              <w:rPr>
+                <w:noProof/>
+                <w:webHidden/>
+              </w:rPr>
+              <w:fldChar w:fldCharType="separate"/>
+            </w:r>
+            <w:r>
+              <w:rPr>
+                <w:noProof/>
+                <w:webHidden/>
+              </w:rPr>
+              <w:t>7</w:t>
+            </w:r>
+            <w:r>
+              <w:rPr>
+                <w:noProof/>
+                <w:webHidden/>
+              </w:rPr>
+              <w:fldChar w:fldCharType="end"/>
+            </w:r>
+          </w:hyperlink>
+        </w:p>
+        <w:p>
+          <w:pPr>
+            <w:pStyle w:val="TOC1"/>
+            <w:tabs>
+              <w:tab w:val="right" w:leader="dot" w:pos="9350"/>
+            </w:tabs>
+            <w:rPr>
+              <w:rFonts w:asciiTheme="minorHAnsi" w:eastAsiaTheme="minorEastAsia" w:hAnsiTheme="minorHAnsi"/>
+              <w:noProof/>
+              <w:kern w:val="2"/>
+              <w:sz w:val="22"/>
+              <w:szCs w:val="20"/>
+              <w:lang w:bidi="ne-NP"/>
+              <w14:ligatures w14:val="standardContextual"/>
+            </w:rPr>
+          </w:pPr>
+          <w:hyperlink w:anchor="_Toc148087863" w:history="1">
+            <w:r>
+              <w:rPr>
+                <w:rStyle w:val="Hyperlink"/>
+                <w:noProof/>
+              </w:rPr>
+              <w:t>4. Overview: e-Portfolio</w:t>
+            </w:r>
+            <w:r>
+              <w:rPr>
+                <w:noProof/>
+                <w:webHidden/>
+              </w:rPr>
+              <w:tab/>
+            </w:r>
+            <w:r>
+              <w:rPr>
+                <w:noProof/>
+                <w:webHidden/>
+              </w:rPr>
+              <w:fldChar w:fldCharType="begin"/>
+            </w:r>
+            <w:r>
+              <w:rPr>
+                <w:noProof/>
+                <w:webHidden/>
+              </w:rPr>
+              <w:instrText xml:space="preserve"> PAGEREF _Toc148087863 \h </w:instrText>
+            </w:r>
+            <w:r>
+              <w:rPr>
+                <w:noProof/>
+                <w:webHidden/>
+              </w:rPr>
+            </w:r>
+            <w:r>
+              <w:rPr>
+                <w:noProof/>
+                <w:webHidden/>
+              </w:rPr>
+              <w:fldChar w:fldCharType="separate"/>
+            </w:r>
+            <w:r>
+              <w:rPr>
+                <w:noProof/>
+                <w:webHidden/>
+              </w:rPr>
+              <w:t>8</w:t>
+            </w:r>
+            <w:r>
+              <w:rPr>
+                <w:noProof/>
+                <w:webHidden/>
+              </w:rPr>
+              <w:fldChar w:fldCharType="end"/>
+            </w:r>
+          </w:hyperlink>
+        </w:p>
+        <w:p>
+          <w:pPr>
+            <w:pStyle w:val="TOC1"/>
+            <w:tabs>
+              <w:tab w:val="right" w:leader="dot" w:pos="9350"/>
+            </w:tabs>
+            <w:rPr>
+              <w:rFonts w:asciiTheme="minorHAnsi" w:eastAsiaTheme="minorEastAsia" w:hAnsiTheme="minorHAnsi"/>
+              <w:noProof/>
+              <w:kern w:val="2"/>
+              <w:sz w:val="22"/>
+              <w:szCs w:val="20"/>
+              <w:lang w:bidi="ne-NP"/>
+              <w14:ligatures w14:val="standardContextual"/>
+            </w:rPr>
+          </w:pPr>
+          <w:hyperlink w:anchor="_Toc148087864" w:history="1">
+            <w:r>
+              <w:rPr>
+                <w:rStyle w:val="Hyperlink"/>
+                <w:noProof/>
+              </w:rPr>
+              <w:t>5. Prototype Identification and Planning</w:t>
+            </w:r>
+            <w:r>
+              <w:rPr>
+                <w:noProof/>
+                <w:webHidden/>
+              </w:rPr>
+              <w:tab/>
+            </w:r>
+            <w:r>
+              <w:rPr>
+                <w:noProof/>
+                <w:webHidden/>
+              </w:rPr>
+              <w:fldChar w:fldCharType="begin"/>
+            </w:r>
+            <w:r>
+              <w:rPr>
+                <w:noProof/>
+                <w:webHidden/>
+              </w:rPr>
+              <w:instrText xml:space="preserve"> PAGEREF _Toc148087864 \h </w:instrText>
+            </w:r>
+            <w:r>
+              <w:rPr>
+                <w:noProof/>
+                <w:webHidden/>
+              </w:rPr>
+            </w:r>
+            <w:r>
+              <w:rPr>
+                <w:noProof/>
+                <w:webHidden/>
+              </w:rPr>
+              <w:fldChar w:fldCharType="separate"/>
+            </w:r>
+            <w:r>
+              <w:rPr>
+                <w:noProof/>
+                <w:webHidden/>
+              </w:rPr>
+              <w:t>8</w:t>
             </w:r>
             <w:r>
               <w:rPr>
@@ -864,13 +1094,13 @@
               <w14:ligatures w14:val="standardContextual"/>
             </w:rPr>
           </w:pPr>
-          <w:hyperlink w:anchor="_Toc148052428" w:history="1">
+          <w:hyperlink w:anchor="_Toc148087865" w:history="1">
             <w:r>
               <w:rPr>
                 <w:rStyle w:val="Hyperlink"/>
                 <w:noProof/>
               </w:rPr>
-              <w:t>2.1 Literature Review</w:t>
+              <w:t>5.1 Reflection on the Prototype Identification</w:t>
             </w:r>
             <w:r>
               <w:rPr>
@@ -891,7 +1121,7 @@
                 <w:noProof/>
                 <w:webHidden/>
               </w:rPr>
-              <w:instrText xml:space="preserve"> PAGEREF _Toc148052428 \h </w:instrText>
+              <w:instrText xml:space="preserve"> PAGEREF _Toc148087865 \h </w:instrText>
             </w:r>
             <w:r>
               <w:rPr>
@@ -911,7 +1141,81 @@
                 <w:noProof/>
                 <w:webHidden/>
               </w:rPr>
-              <w:t>6</w:t>
+              <w:t>8</w:t>
+            </w:r>
+            <w:r>
+              <w:rPr>
+                <w:noProof/>
+                <w:webHidden/>
+              </w:rPr>
+              <w:fldChar w:fldCharType="end"/>
+            </w:r>
+          </w:hyperlink>
+        </w:p>
+        <w:p>
+          <w:pPr>
+            <w:pStyle w:val="TOC1"/>
+            <w:tabs>
+              <w:tab w:val="right" w:leader="dot" w:pos="9350"/>
+            </w:tabs>
+            <w:rPr>
+              <w:rFonts w:asciiTheme="minorHAnsi" w:eastAsiaTheme="minorEastAsia" w:hAnsiTheme="minorHAnsi"/>
+              <w:noProof/>
+              <w:kern w:val="2"/>
+              <w:sz w:val="22"/>
+              <w:szCs w:val="20"/>
+              <w:lang w:bidi="ne-NP"/>
+              <w14:ligatures w14:val="standardContextual"/>
+            </w:rPr>
+          </w:pPr>
+          <w:hyperlink w:anchor="_Toc148087866" w:history="1">
+            <w:r>
+              <w:rPr>
+                <w:rStyle w:val="Hyperlink"/>
+                <w:noProof/>
+              </w:rPr>
+              <w:t>6. Prototype Development</w:t>
+            </w:r>
+            <w:r>
+              <w:rPr>
+                <w:noProof/>
+                <w:webHidden/>
+              </w:rPr>
+              <w:tab/>
+            </w:r>
+            <w:r>
+              <w:rPr>
+                <w:noProof/>
+                <w:webHidden/>
+              </w:rPr>
+              <w:fldChar w:fldCharType="begin"/>
+            </w:r>
+            <w:r>
+              <w:rPr>
+                <w:noProof/>
+                <w:webHidden/>
+              </w:rPr>
+              <w:instrText xml:space="preserve"> PAGEREF _Toc148087866 \h </w:instrText>
+            </w:r>
+            <w:r>
+              <w:rPr>
+                <w:noProof/>
+                <w:webHidden/>
+              </w:rPr>
+            </w:r>
+            <w:r>
+              <w:rPr>
+                <w:noProof/>
+                <w:webHidden/>
+              </w:rPr>
+              <w:fldChar w:fldCharType="separate"/>
+            </w:r>
+            <w:r>
+              <w:rPr>
+                <w:noProof/>
+                <w:webHidden/>
+              </w:rPr>
+              <w:t>9</w:t>
             </w:r>
             <w:r>
               <w:rPr>
@@ -938,13 +1242,13 @@
               <w14:ligatures w14:val="standardContextual"/>
             </w:rPr>
           </w:pPr>
-          <w:hyperlink w:anchor="_Toc148052429" w:history="1">
+          <w:hyperlink w:anchor="_Toc148087867" w:history="1">
             <w:r>
               <w:rPr>
                 <w:rStyle w:val="Hyperlink"/>
                 <w:noProof/>
               </w:rPr>
-              <w:t>2.2 Reflection on the Prototype Identification</w:t>
+              <w:t>6.1 Model Development</w:t>
             </w:r>
             <w:r>
               <w:rPr>
@@ -965,7 +1269,7 @@
                 <w:noProof/>
                 <w:webHidden/>
               </w:rPr>
-              <w:instrText xml:space="preserve"> PAGEREF _Toc148052429 \h </w:instrText>
+              <w:instrText xml:space="preserve"> PAGEREF _Toc148087867 \h </w:instrText>
             </w:r>
             <w:r>
               <w:rPr>
@@ -985,7 +1289,155 @@
                 <w:noProof/>
                 <w:webHidden/>
               </w:rPr>
-              <w:t>7</w:t>
+              <w:t>9</w:t>
+            </w:r>
+            <w:r>
+              <w:rPr>
+                <w:noProof/>
+                <w:webHidden/>
+              </w:rPr>
+              <w:fldChar w:fldCharType="end"/>
+            </w:r>
+          </w:hyperlink>
+        </w:p>
+        <w:p>
+          <w:pPr>
+            <w:pStyle w:val="TOC2"/>
+            <w:tabs>
+              <w:tab w:val="right" w:leader="dot" w:pos="9350"/>
+            </w:tabs>
+            <w:rPr>
+              <w:rFonts w:asciiTheme="minorHAnsi" w:eastAsiaTheme="minorEastAsia" w:hAnsiTheme="minorHAnsi"/>
+              <w:noProof/>
+              <w:kern w:val="2"/>
+              <w:sz w:val="22"/>
+              <w:szCs w:val="20"/>
+              <w:lang w:bidi="ne-NP"/>
+              <w14:ligatures w14:val="standardContextual"/>
+            </w:rPr>
+          </w:pPr>
+          <w:hyperlink w:anchor="_Toc148087868" w:history="1">
+            <w:r>
+              <w:rPr>
+                <w:rStyle w:val="Hyperlink"/>
+                <w:noProof/>
+              </w:rPr>
+              <w:t>6.2 Web-App Development</w:t>
+            </w:r>
+            <w:r>
+              <w:rPr>
+                <w:noProof/>
+                <w:webHidden/>
+              </w:rPr>
+              <w:tab/>
+            </w:r>
+            <w:r>
+              <w:rPr>
+                <w:noProof/>
+                <w:webHidden/>
+              </w:rPr>
+              <w:fldChar w:fldCharType="begin"/>
+            </w:r>
+            <w:r>
+              <w:rPr>
+                <w:noProof/>
+                <w:webHidden/>
+              </w:rPr>
+              <w:instrText xml:space="preserve"> PAGEREF _Toc148087868 \h </w:instrText>
+            </w:r>
+            <w:r>
+              <w:rPr>
+                <w:noProof/>
+                <w:webHidden/>
+              </w:rPr>
+            </w:r>
+            <w:r>
+              <w:rPr>
+                <w:noProof/>
+                <w:webHidden/>
+              </w:rPr>
+              <w:fldChar w:fldCharType="separate"/>
+            </w:r>
+            <w:r>
+              <w:rPr>
+                <w:noProof/>
+                <w:webHidden/>
+              </w:rPr>
+              <w:t>12</w:t>
+            </w:r>
+            <w:r>
+              <w:rPr>
+                <w:noProof/>
+                <w:webHidden/>
+              </w:rPr>
+              <w:fldChar w:fldCharType="end"/>
+            </w:r>
+          </w:hyperlink>
+        </w:p>
+        <w:p>
+          <w:pPr>
+            <w:pStyle w:val="TOC2"/>
+            <w:tabs>
+              <w:tab w:val="right" w:leader="dot" w:pos="9350"/>
+            </w:tabs>
+            <w:rPr>
+              <w:rFonts w:asciiTheme="minorHAnsi" w:eastAsiaTheme="minorEastAsia" w:hAnsiTheme="minorHAnsi"/>
+              <w:noProof/>
+              <w:kern w:val="2"/>
+              <w:sz w:val="22"/>
+              <w:szCs w:val="20"/>
+              <w:lang w:bidi="ne-NP"/>
+              <w14:ligatures w14:val="standardContextual"/>
+            </w:rPr>
+          </w:pPr>
+          <w:hyperlink w:anchor="_Toc148087869" w:history="1">
+            <w:r>
+              <w:rPr>
+                <w:rStyle w:val="Hyperlink"/>
+                <w:noProof/>
+              </w:rPr>
+              <w:t>6.3 Web-App Screenshots</w:t>
+            </w:r>
+            <w:r>
+              <w:rPr>
+                <w:noProof/>
+                <w:webHidden/>
+              </w:rPr>
+              <w:tab/>
+            </w:r>
+            <w:r>
+              <w:rPr>
+                <w:noProof/>
+                <w:webHidden/>
+              </w:rPr>
+              <w:fldChar w:fldCharType="begin"/>
+            </w:r>
+            <w:r>
+              <w:rPr>
+                <w:noProof/>
+                <w:webHidden/>
+              </w:rPr>
+              <w:instrText xml:space="preserve"> PAGEREF _Toc148087869 \h </w:instrText>
+            </w:r>
+            <w:r>
+              <w:rPr>
+                <w:noProof/>
+                <w:webHidden/>
+              </w:rPr>
+            </w:r>
+            <w:r>
+              <w:rPr>
+                <w:noProof/>
+                <w:webHidden/>
+              </w:rPr>
+              <w:fldChar w:fldCharType="separate"/>
+            </w:r>
+            <w:r>
+              <w:rPr>
+                <w:noProof/>
+                <w:webHidden/>
+              </w:rPr>
+              <w:t>13</w:t>
             </w:r>
             <w:r>
               <w:rPr>
@@ -1012,13 +1464,13 @@
               <w14:ligatures w14:val="standardContextual"/>
             </w:rPr>
           </w:pPr>
-          <w:hyperlink w:anchor="_Toc148052430" w:history="1">
+          <w:hyperlink w:anchor="_Toc148087870" w:history="1">
             <w:r>
               <w:rPr>
                 <w:rStyle w:val="Hyperlink"/>
                 <w:noProof/>
               </w:rPr>
-              <w:t>3. Prototype Development</w:t>
+              <w:t>7. Evaluation</w:t>
             </w:r>
             <w:r>
               <w:rPr>
@@ -1039,7 +1491,7 @@
                 <w:noProof/>
                 <w:webHidden/>
               </w:rPr>
-              <w:instrText xml:space="preserve"> PAGEREF _Toc148052430 \h </w:instrText>
+              <w:instrText xml:space="preserve"> PAGEREF _Toc148087870 \h </w:instrText>
             </w:r>
             <w:r>
               <w:rPr>
@@ -1059,7 +1511,7 @@
                 <w:noProof/>
                 <w:webHidden/>
               </w:rPr>
-              <w:t>8</w:t>
+              <w:t>15</w:t>
             </w:r>
             <w:r>
               <w:rPr>
@@ -1086,13 +1538,13 @@
               <w14:ligatures w14:val="standardContextual"/>
             </w:rPr>
           </w:pPr>
-          <w:hyperlink w:anchor="_Toc148052431" w:history="1">
+          <w:hyperlink w:anchor="_Toc148087871" w:history="1">
             <w:r>
               <w:rPr>
                 <w:rStyle w:val="Hyperlink"/>
                 <w:noProof/>
               </w:rPr>
-              <w:t>3.1 Model Development</w:t>
+              <w:t>7.1 Train/Test Split:</w:t>
             </w:r>
             <w:r>
               <w:rPr>
@@ -1113,7 +1565,7 @@
                 <w:noProof/>
                 <w:webHidden/>
               </w:rPr>
-              <w:instrText xml:space="preserve"> PAGEREF _Toc148052431 \h </w:instrText>
+              <w:instrText xml:space="preserve"> PAGEREF _Toc148087871 \h </w:instrText>
             </w:r>
             <w:r>
               <w:rPr>
@@ -1133,7 +1585,7 @@
                 <w:noProof/>
                 <w:webHidden/>
               </w:rPr>
-              <w:t>8</w:t>
+              <w:t>16</w:t>
             </w:r>
             <w:r>
               <w:rPr>
@@ -1160,13 +1612,13 @@
               <w14:ligatures w14:val="standardContextual"/>
             </w:rPr>
           </w:pPr>
-          <w:hyperlink w:anchor="_Toc148052432" w:history="1">
+          <w:hyperlink w:anchor="_Toc148087872" w:history="1">
             <w:r>
               <w:rPr>
                 <w:rStyle w:val="Hyperlink"/>
                 <w:noProof/>
               </w:rPr>
-              <w:t>3.2 Web-App Development</w:t>
+              <w:t>7.2 Test Results</w:t>
             </w:r>
             <w:r>
               <w:rPr>
@@ -1187,7 +1639,7 @@
                 <w:noProof/>
                 <w:webHidden/>
               </w:rPr>
-              <w:instrText xml:space="preserve"> PAGEREF _Toc148052432 \h </w:instrText>
+              <w:instrText xml:space="preserve"> PAGEREF _Toc148087872 \h </w:instrText>
             </w:r>
             <w:r>
               <w:rPr>
@@ -1207,81 +1659,7 @@
                 <w:noProof/>
                 <w:webHidden/>
               </w:rPr>
-              <w:t>11</w:t>
-            </w:r>
-            <w:r>
-              <w:rPr>
-                <w:noProof/>
-                <w:webHidden/>
-              </w:rPr>
-              <w:fldChar w:fldCharType="end"/>
-            </w:r>
-          </w:hyperlink>
-        </w:p>
-        <w:p>
-          <w:pPr>
-            <w:pStyle w:val="TOC2"/>
-            <w:tabs>
-              <w:tab w:val="right" w:leader="dot" w:pos="9350"/>
-            </w:tabs>
-            <w:rPr>
-              <w:rFonts w:asciiTheme="minorHAnsi" w:eastAsiaTheme="minorEastAsia" w:hAnsiTheme="minorHAnsi"/>
-              <w:noProof/>
-              <w:kern w:val="2"/>
-              <w:sz w:val="22"/>
-              <w:szCs w:val="20"/>
-              <w:lang w:bidi="ne-NP"/>
-              <w14:ligatures w14:val="standardContextual"/>
-            </w:rPr>
-          </w:pPr>
-          <w:hyperlink w:anchor="_Toc148052433" w:history="1">
-            <w:r>
-              <w:rPr>
-                <w:rStyle w:val="Hyperlink"/>
-                <w:noProof/>
-              </w:rPr>
-              <w:t>3.3 Web-App Screenshots</w:t>
-            </w:r>
-            <w:r>
-              <w:rPr>
-                <w:noProof/>
-                <w:webHidden/>
-              </w:rPr>
-              <w:tab/>
-            </w:r>
-            <w:r>
-              <w:rPr>
-                <w:noProof/>
-                <w:webHidden/>
-              </w:rPr>
-              <w:fldChar w:fldCharType="begin"/>
-            </w:r>
-            <w:r>
-              <w:rPr>
-                <w:noProof/>
-                <w:webHidden/>
-              </w:rPr>
-              <w:instrText xml:space="preserve"> PAGEREF _Toc148052433 \h </w:instrText>
-            </w:r>
-            <w:r>
-              <w:rPr>
-                <w:noProof/>
-                <w:webHidden/>
-              </w:rPr>
-            </w:r>
-            <w:r>
-              <w:rPr>
-                <w:noProof/>
-                <w:webHidden/>
-              </w:rPr>
-              <w:fldChar w:fldCharType="separate"/>
-            </w:r>
-            <w:r>
-              <w:rPr>
-                <w:noProof/>
-                <w:webHidden/>
-              </w:rPr>
-              <w:t>12</w:t>
+              <w:t>17</w:t>
             </w:r>
             <w:r>
               <w:rPr>
@@ -1308,13 +1686,13 @@
               <w14:ligatures w14:val="standardContextual"/>
             </w:rPr>
           </w:pPr>
-          <w:hyperlink w:anchor="_Toc148052434" w:history="1">
+          <w:hyperlink w:anchor="_Toc148087873" w:history="1">
             <w:r>
               <w:rPr>
                 <w:rStyle w:val="Hyperlink"/>
                 <w:noProof/>
               </w:rPr>
-              <w:t>4. Evaluation</w:t>
+              <w:t>8. Conclusion</w:t>
             </w:r>
             <w:r>
               <w:rPr>
@@ -1335,7 +1713,7 @@
                 <w:noProof/>
                 <w:webHidden/>
               </w:rPr>
-              <w:instrText xml:space="preserve"> PAGEREF _Toc148052434 \h </w:instrText>
+              <w:instrText xml:space="preserve"> PAGEREF _Toc148087873 \h </w:instrText>
             </w:r>
             <w:r>
               <w:rPr>
@@ -1355,229 +1733,7 @@
                 <w:noProof/>
                 <w:webHidden/>
               </w:rPr>
-              <w:t>14</w:t>
-            </w:r>
-            <w:r>
-              <w:rPr>
-                <w:noProof/>
-                <w:webHidden/>
-              </w:rPr>
-              <w:fldChar w:fldCharType="end"/>
-            </w:r>
-          </w:hyperlink>
-        </w:p>
-        <w:p>
-          <w:pPr>
-            <w:pStyle w:val="TOC2"/>
-            <w:tabs>
-              <w:tab w:val="right" w:leader="dot" w:pos="9350"/>
-            </w:tabs>
-            <w:rPr>
-              <w:rFonts w:asciiTheme="minorHAnsi" w:eastAsiaTheme="minorEastAsia" w:hAnsiTheme="minorHAnsi"/>
-              <w:noProof/>
-              <w:kern w:val="2"/>
-              <w:sz w:val="22"/>
-              <w:szCs w:val="20"/>
-              <w:lang w:bidi="ne-NP"/>
-              <w14:ligatures w14:val="standardContextual"/>
-            </w:rPr>
-          </w:pPr>
-          <w:hyperlink w:anchor="_Toc148052435" w:history="1">
-            <w:r>
-              <w:rPr>
-                <w:rStyle w:val="Hyperlink"/>
-                <w:noProof/>
-              </w:rPr>
-              <w:t>4.1 Train/Test Split:</w:t>
-            </w:r>
-            <w:r>
-              <w:rPr>
-                <w:noProof/>
-                <w:webHidden/>
-              </w:rPr>
-              <w:tab/>
-            </w:r>
-            <w:r>
-              <w:rPr>
-                <w:noProof/>
-                <w:webHidden/>
-              </w:rPr>
-              <w:fldChar w:fldCharType="begin"/>
-            </w:r>
-            <w:r>
-              <w:rPr>
-                <w:noProof/>
-                <w:webHidden/>
-              </w:rPr>
-              <w:instrText xml:space="preserve"> PAGEREF _Toc148052435 \h </w:instrText>
-            </w:r>
-            <w:r>
-              <w:rPr>
-                <w:noProof/>
-                <w:webHidden/>
-              </w:rPr>
-            </w:r>
-            <w:r>
-              <w:rPr>
-                <w:noProof/>
-                <w:webHidden/>
-              </w:rPr>
-              <w:fldChar w:fldCharType="separate"/>
-            </w:r>
-            <w:r>
-              <w:rPr>
-                <w:noProof/>
-                <w:webHidden/>
-              </w:rPr>
-              <w:t>15</w:t>
-            </w:r>
-            <w:r>
-              <w:rPr>
-                <w:noProof/>
-                <w:webHidden/>
-              </w:rPr>
-              <w:fldChar w:fldCharType="end"/>
-            </w:r>
-          </w:hyperlink>
-        </w:p>
-        <w:p>
-          <w:pPr>
-            <w:pStyle w:val="TOC2"/>
-            <w:tabs>
-              <w:tab w:val="right" w:leader="dot" w:pos="9350"/>
-            </w:tabs>
-            <w:rPr>
-              <w:rFonts w:asciiTheme="minorHAnsi" w:eastAsiaTheme="minorEastAsia" w:hAnsiTheme="minorHAnsi"/>
-              <w:noProof/>
-              <w:kern w:val="2"/>
-              <w:sz w:val="22"/>
-              <w:szCs w:val="20"/>
-              <w:lang w:bidi="ne-NP"/>
-              <w14:ligatures w14:val="standardContextual"/>
-            </w:rPr>
-          </w:pPr>
-          <w:hyperlink w:anchor="_Toc148052436" w:history="1">
-            <w:r>
-              <w:rPr>
-                <w:rStyle w:val="Hyperlink"/>
-                <w:noProof/>
-              </w:rPr>
-              <w:t>4.2 Test Results</w:t>
-            </w:r>
-            <w:r>
-              <w:rPr>
-                <w:noProof/>
-                <w:webHidden/>
-              </w:rPr>
-              <w:tab/>
-            </w:r>
-            <w:r>
-              <w:rPr>
-                <w:noProof/>
-                <w:webHidden/>
-              </w:rPr>
-              <w:fldChar w:fldCharType="begin"/>
-            </w:r>
-            <w:r>
-              <w:rPr>
-                <w:noProof/>
-                <w:webHidden/>
-              </w:rPr>
-              <w:instrText xml:space="preserve"> PAGEREF _Toc148052436 \h </w:instrText>
-            </w:r>
-            <w:r>
-              <w:rPr>
-                <w:noProof/>
-                <w:webHidden/>
-              </w:rPr>
-            </w:r>
-            <w:r>
-              <w:rPr>
-                <w:noProof/>
-                <w:webHidden/>
-              </w:rPr>
-              <w:fldChar w:fldCharType="separate"/>
-            </w:r>
-            <w:r>
-              <w:rPr>
-                <w:noProof/>
-                <w:webHidden/>
-              </w:rPr>
-              <w:t>16</w:t>
-            </w:r>
-            <w:r>
-              <w:rPr>
-                <w:noProof/>
-                <w:webHidden/>
-              </w:rPr>
-              <w:fldChar w:fldCharType="end"/>
-            </w:r>
-          </w:hyperlink>
-        </w:p>
-        <w:p>
-          <w:pPr>
-            <w:pStyle w:val="TOC1"/>
-            <w:tabs>
-              <w:tab w:val="right" w:leader="dot" w:pos="9350"/>
-            </w:tabs>
-            <w:rPr>
-              <w:rFonts w:asciiTheme="minorHAnsi" w:eastAsiaTheme="minorEastAsia" w:hAnsiTheme="minorHAnsi"/>
-              <w:noProof/>
-              <w:kern w:val="2"/>
-              <w:sz w:val="22"/>
-              <w:szCs w:val="20"/>
-              <w:lang w:bidi="ne-NP"/>
-              <w14:ligatures w14:val="standardContextual"/>
-            </w:rPr>
-          </w:pPr>
-          <w:hyperlink w:anchor="_Toc148052437" w:history="1">
-            <w:r>
-              <w:rPr>
-                <w:rStyle w:val="Hyperlink"/>
-                <w:noProof/>
-              </w:rPr>
-              <w:t>5. Conclusion</w:t>
-            </w:r>
-            <w:r>
-              <w:rPr>
-                <w:noProof/>
-                <w:webHidden/>
-              </w:rPr>
-              <w:tab/>
-            </w:r>
-            <w:r>
-              <w:rPr>
-                <w:noProof/>
-                <w:webHidden/>
-              </w:rPr>
-              <w:fldChar w:fldCharType="begin"/>
-            </w:r>
-            <w:r>
-              <w:rPr>
-                <w:noProof/>
-                <w:webHidden/>
-              </w:rPr>
-              <w:instrText xml:space="preserve"> PAGEREF _Toc148052437 \h </w:instrText>
-            </w:r>
-            <w:r>
-              <w:rPr>
-                <w:noProof/>
-                <w:webHidden/>
-              </w:rPr>
-            </w:r>
-            <w:r>
-              <w:rPr>
-                <w:noProof/>
-                <w:webHidden/>
-              </w:rPr>
-              <w:fldChar w:fldCharType="separate"/>
-            </w:r>
-            <w:r>
-              <w:rPr>
-                <w:noProof/>
-                <w:webHidden/>
-              </w:rPr>
-              <w:t>17</w:t>
+              <w:t>18</w:t>
             </w:r>
             <w:r>
               <w:rPr>
@@ -1663,7 +1819,7 @@
       <w:r>
         <w:fldChar w:fldCharType="separate"/>
       </w:r>
-      <w:hyperlink r:id="rId6" w:anchor="_Toc148052439" w:history="1">
+      <w:hyperlink r:id="rId7" w:anchor="_Toc148086719" w:history="1">
         <w:r>
           <w:rPr>
             <w:rStyle w:val="Hyperlink"/>
@@ -1690,7 +1846,7 @@
             <w:noProof/>
             <w:webHidden/>
           </w:rPr>
-          <w:instrText xml:space="preserve"> PAGEREF _Toc148052439 \h </w:instrText>
+          <w:instrText xml:space="preserve"> PAGEREF _Toc148086719 \h </w:instrText>
         </w:r>
         <w:r>
           <w:rPr>
@@ -1737,13 +1893,13 @@
           <w14:ligatures w14:val="standardContextual"/>
         </w:rPr>
       </w:pPr>
-      <w:hyperlink w:anchor="_Toc148052440" w:history="1">
+      <w:hyperlink w:anchor="_Toc148086720" w:history="1">
         <w:r>
           <w:rPr>
             <w:rStyle w:val="Hyperlink"/>
             <w:noProof/>
           </w:rPr>
-          <w:t>Figure 2 - Model Evaluation Metrics</w:t>
+          <w:t>Figure 2 - Model Evaluation Metrics Graph</w:t>
         </w:r>
         <w:r>
           <w:rPr>
@@ -1764,7 +1920,7 @@
             <w:noProof/>
             <w:webHidden/>
           </w:rPr>
-          <w:instrText xml:space="preserve"> PAGEREF _Toc148052440 \h </w:instrText>
+          <w:instrText xml:space="preserve"> PAGEREF _Toc148086720 \h </w:instrText>
         </w:r>
         <w:r>
           <w:rPr>
@@ -1811,7 +1967,7 @@
           <w14:ligatures w14:val="standardContextual"/>
         </w:rPr>
       </w:pPr>
-      <w:hyperlink r:id="rId7" w:anchor="_Toc148052441" w:history="1">
+      <w:hyperlink r:id="rId8" w:anchor="_Toc148086721" w:history="1">
         <w:r>
           <w:rPr>
             <w:rStyle w:val="Hyperlink"/>
@@ -1838,7 +1994,7 @@
             <w:noProof/>
             <w:webHidden/>
           </w:rPr>
-          <w:instrText xml:space="preserve"> PAGEREF _Toc148052441 \h </w:instrText>
+          <w:instrText xml:space="preserve"> PAGEREF _Toc148086721 \h </w:instrText>
         </w:r>
         <w:r>
           <w:rPr>
@@ -1885,7 +2041,7 @@
           <w14:ligatures w14:val="standardContextual"/>
         </w:rPr>
       </w:pPr>
-      <w:hyperlink w:anchor="_Toc148052442" w:history="1">
+      <w:hyperlink w:anchor="_Toc148086722" w:history="1">
         <w:r>
           <w:rPr>
             <w:rStyle w:val="Hyperlink"/>
@@ -1912,7 +2068,7 @@
             <w:noProof/>
             <w:webHidden/>
           </w:rPr>
-          <w:instrText xml:space="preserve"> PAGEREF _Toc148052442 \h </w:instrText>
+          <w:instrText xml:space="preserve"> PAGEREF _Toc148086722 \h </w:instrText>
         </w:r>
         <w:r>
           <w:rPr>
@@ -1959,7 +2115,7 @@
           <w14:ligatures w14:val="standardContextual"/>
         </w:rPr>
       </w:pPr>
-      <w:hyperlink w:anchor="_Toc148052443" w:history="1">
+      <w:hyperlink w:anchor="_Toc148086723" w:history="1">
         <w:r>
           <w:rPr>
             <w:rStyle w:val="Hyperlink"/>
@@ -1986,7 +2142,7 @@
             <w:noProof/>
             <w:webHidden/>
           </w:rPr>
-          <w:instrText xml:space="preserve"> PAGEREF _Toc148052443 \h </w:instrText>
+          <w:instrText xml:space="preserve"> PAGEREF _Toc148086723 \h </w:instrText>
         </w:r>
         <w:r>
           <w:rPr>
@@ -2033,7 +2189,7 @@
           <w14:ligatures w14:val="standardContextual"/>
         </w:rPr>
       </w:pPr>
-      <w:hyperlink w:anchor="_Toc148052444" w:history="1">
+      <w:hyperlink w:anchor="_Toc148086724" w:history="1">
         <w:r>
           <w:rPr>
             <w:rStyle w:val="Hyperlink"/>
@@ -2060,7 +2216,7 @@
             <w:noProof/>
             <w:webHidden/>
           </w:rPr>
-          <w:instrText xml:space="preserve"> PAGEREF _Toc148052444 \h </w:instrText>
+          <w:instrText xml:space="preserve"> PAGEREF _Toc148086724 \h </w:instrText>
         </w:r>
         <w:r>
           <w:rPr>
@@ -2107,7 +2263,7 @@
           <w14:ligatures w14:val="standardContextual"/>
         </w:rPr>
       </w:pPr>
-      <w:hyperlink w:anchor="_Toc148052445" w:history="1">
+      <w:hyperlink w:anchor="_Toc148086725" w:history="1">
         <w:r>
           <w:rPr>
             <w:rStyle w:val="Hyperlink"/>
@@ -2134,7 +2290,7 @@
             <w:noProof/>
             <w:webHidden/>
           </w:rPr>
-          <w:instrText xml:space="preserve"> PAGEREF _Toc148052445 \h </w:instrText>
+          <w:instrText xml:space="preserve"> PAGEREF _Toc148086725 \h </w:instrText>
         </w:r>
         <w:r>
           <w:rPr>
@@ -2181,7 +2337,7 @@
           <w14:ligatures w14:val="standardContextual"/>
         </w:rPr>
       </w:pPr>
-      <w:hyperlink r:id="rId8" w:anchor="_Toc148052446" w:history="1">
+      <w:hyperlink r:id="rId9" w:anchor="_Toc148086726" w:history="1">
         <w:r>
           <w:rPr>
             <w:rStyle w:val="Hyperlink"/>
@@ -2208,7 +2364,7 @@
             <w:noProof/>
             <w:webHidden/>
           </w:rPr>
-          <w:instrText xml:space="preserve"> PAGEREF _Toc148052446 \h </w:instrText>
+          <w:instrText xml:space="preserve"> PAGEREF _Toc148086726 \h </w:instrText>
         </w:r>
         <w:r>
           <w:rPr>
@@ -2255,7 +2411,7 @@
           <w14:ligatures w14:val="standardContextual"/>
         </w:rPr>
       </w:pPr>
-      <w:hyperlink w:anchor="_Toc148052447" w:history="1">
+      <w:hyperlink w:anchor="_Toc148086727" w:history="1">
         <w:r>
           <w:rPr>
             <w:rStyle w:val="Hyperlink"/>
@@ -2282,7 +2438,7 @@
             <w:noProof/>
             <w:webHidden/>
           </w:rPr>
-          <w:instrText xml:space="preserve"> PAGEREF _Toc148052447 \h </w:instrText>
+          <w:instrText xml:space="preserve"> PAGEREF _Toc148086727 \h </w:instrText>
         </w:r>
         <w:r>
           <w:rPr>
@@ -2329,7 +2485,7 @@
           <w14:ligatures w14:val="standardContextual"/>
         </w:rPr>
       </w:pPr>
-      <w:hyperlink r:id="rId9" w:anchor="_Toc148052448" w:history="1">
+      <w:hyperlink r:id="rId10" w:anchor="_Toc148086728" w:history="1">
         <w:r>
           <w:rPr>
             <w:rStyle w:val="Hyperlink"/>
@@ -2356,7 +2512,7 @@
             <w:noProof/>
             <w:webHidden/>
           </w:rPr>
-          <w:instrText xml:space="preserve"> PAGEREF _Toc148052448 \h </w:instrText>
+          <w:instrText xml:space="preserve"> PAGEREF _Toc148086728 \h </w:instrText>
         </w:r>
         <w:r>
           <w:rPr>
@@ -2403,7 +2559,7 @@
           <w14:ligatures w14:val="standardContextual"/>
         </w:rPr>
       </w:pPr>
-      <w:hyperlink w:anchor="_Toc148052449" w:history="1">
+      <w:hyperlink w:anchor="_Toc148086729" w:history="1">
         <w:r>
           <w:rPr>
             <w:rStyle w:val="Hyperlink"/>
@@ -2430,7 +2586,7 @@
             <w:noProof/>
             <w:webHidden/>
           </w:rPr>
-          <w:instrText xml:space="preserve"> PAGEREF _Toc148052449 \h </w:instrText>
+          <w:instrText xml:space="preserve"> PAGEREF _Toc148086729 \h </w:instrText>
         </w:r>
         <w:r>
           <w:rPr>
@@ -2477,7 +2633,7 @@
           <w14:ligatures w14:val="standardContextual"/>
         </w:rPr>
       </w:pPr>
-      <w:hyperlink r:id="rId10" w:anchor="_Toc148052450" w:history="1">
+      <w:hyperlink r:id="rId11" w:anchor="_Toc148086730" w:history="1">
         <w:r>
           <w:rPr>
             <w:rStyle w:val="Hyperlink"/>
@@ -2504,7 +2660,7 @@
             <w:noProof/>
             <w:webHidden/>
           </w:rPr>
-          <w:instrText xml:space="preserve"> PAGEREF _Toc148052450 \h </w:instrText>
+          <w:instrText xml:space="preserve"> PAGEREF _Toc148086730 \h </w:instrText>
         </w:r>
         <w:r>
           <w:rPr>
@@ -2551,7 +2707,7 @@
           <w14:ligatures w14:val="standardContextual"/>
         </w:rPr>
       </w:pPr>
-      <w:hyperlink r:id="rId11" w:anchor="_Toc148052451" w:history="1">
+      <w:hyperlink r:id="rId12" w:anchor="_Toc148086731" w:history="1">
         <w:r>
           <w:rPr>
             <w:rStyle w:val="Hyperlink"/>
@@ -2578,7 +2734,7 @@
             <w:noProof/>
             <w:webHidden/>
           </w:rPr>
-          <w:instrText xml:space="preserve"> PAGEREF _Toc148052451 \h </w:instrText>
+          <w:instrText xml:space="preserve"> PAGEREF _Toc148086731 \h </w:instrText>
         </w:r>
         <w:r>
           <w:rPr>
@@ -2625,13 +2781,13 @@
           <w14:ligatures w14:val="standardContextual"/>
         </w:rPr>
       </w:pPr>
-      <w:hyperlink w:anchor="_Toc148052452" w:history="1">
+      <w:hyperlink w:anchor="_Toc148086732" w:history="1">
         <w:r>
           <w:rPr>
             <w:rStyle w:val="Hyperlink"/>
             <w:noProof/>
           </w:rPr>
-          <w:t>Figure 14 - Model Evaluation Metrics</w:t>
+          <w:t>Figure 14 - Console Output of Trained Model’s Metrics</w:t>
         </w:r>
         <w:r>
           <w:rPr>
@@ -2652,7 +2808,7 @@
             <w:noProof/>
             <w:webHidden/>
           </w:rPr>
-          <w:instrText xml:space="preserve"> PAGEREF _Toc148052452 \h </w:instrText>
+          <w:instrText xml:space="preserve"> PAGEREF _Toc148086732 \h </w:instrText>
         </w:r>
         <w:r>
           <w:rPr>
@@ -2699,7 +2855,7 @@
           <w14:ligatures w14:val="standardContextual"/>
         </w:rPr>
       </w:pPr>
-      <w:hyperlink w:anchor="_Toc148052453" w:history="1">
+      <w:hyperlink w:anchor="_Toc148086733" w:history="1">
         <w:r>
           <w:rPr>
             <w:rStyle w:val="Hyperlink"/>
@@ -2726,7 +2882,7 @@
             <w:noProof/>
             <w:webHidden/>
           </w:rPr>
-          <w:instrText xml:space="preserve"> PAGEREF _Toc148052453 \h </w:instrText>
+          <w:instrText xml:space="preserve"> PAGEREF _Toc148086733 \h </w:instrText>
         </w:r>
         <w:r>
           <w:rPr>
@@ -2780,7 +2936,7 @@
       <w:pPr>
         <w:pStyle w:val="Heading1"/>
       </w:pPr>
-      <w:bookmarkStart w:id="0" w:name="_Toc148052426"/>
+      <w:bookmarkStart w:id="0" w:name="_Toc148087860"/>
       <w:r>
         <w:lastRenderedPageBreak/>
         <w:t xml:space="preserve">1. </w:t>
@@ -2916,15 +3072,529 @@
         <w:pStyle w:val="Heading1"/>
         <w:spacing w:after="240"/>
       </w:pPr>
-      <w:bookmarkStart w:id="1" w:name="_Toc148052427"/>
+      <w:bookmarkStart w:id="1" w:name="_Toc148087861"/>
       <w:r>
         <w:lastRenderedPageBreak/>
+        <w:t>2. Aims &amp; Objectives</w:t>
+      </w:r>
+      <w:bookmarkEnd w:id="1"/>
+    </w:p>
+    <w:p>
+      <w:pPr>
+        <w:jc w:val="both"/>
+      </w:pPr>
+      <w:r>
+        <w:t>I started this project because I wanted to find a way to guess the future prices of veggies and other goods at the Kalimati market. Prices go up and down a lot, and I thought it would be cool if a computer could look at past prices and tell us what might happen next. So, my big goal was to make a</w:t>
+      </w:r>
+      <w:r>
+        <w:t>n</w:t>
+      </w:r>
+      <w:r>
+        <w:t xml:space="preserve"> </w:t>
+      </w:r>
+      <w:r>
+        <w:t>AI model</w:t>
+      </w:r>
+      <w:r>
+        <w:t xml:space="preserve"> that could learn from old prices and give us smart guesses about future ones. I hoped this would help people think about what to buy and sell in the market, making it a bit easier to plan ahead.</w:t>
+      </w:r>
+      <w:r>
+        <w:t xml:space="preserve"> </w:t>
+      </w:r>
+      <w:r>
+        <w:t xml:space="preserve">I </w:t>
+      </w:r>
+      <w:r>
+        <w:t>have noticed</w:t>
+      </w:r>
+      <w:r>
+        <w:t xml:space="preserve"> that the prices of things change a lot and thought about how great it would be if we could know what the prices might be in the future. It would be super helpful for everyone - folks buying things and also the people selling them. So, I thought why not try to make something that can guess what these future prices might be by looking at what prices were like before? That way, people can think and decide about what to buy or sell beforehand. It’s like giving them a little sneak peek into what might happen next in the market.</w:t>
+      </w:r>
+    </w:p>
+    <w:p>
+      <w:pPr>
+        <w:jc w:val="both"/>
+      </w:pPr>
+      <w:r>
+        <w:t>The main objectives of my project are as follows:</w:t>
+      </w:r>
+    </w:p>
+    <w:p>
+      <w:pPr>
+        <w:jc w:val="both"/>
+        <w:rPr>
+          <w:b/>
+          <w:bCs/>
+        </w:rPr>
+      </w:pPr>
+      <w:r>
+        <w:rPr>
+          <w:b/>
+          <w:bCs/>
+        </w:rPr>
+        <w:t xml:space="preserve">1. </w:t>
+      </w:r>
+      <w:r>
+        <w:rPr>
+          <w:b/>
+          <w:bCs/>
+        </w:rPr>
+        <w:t>Gather and Fix the Data:</w:t>
+      </w:r>
+    </w:p>
+    <w:p>
+      <w:pPr>
+        <w:pStyle w:val="ListParagraph"/>
+        <w:numPr>
+          <w:ilvl w:val="0"/>
+          <w:numId w:val="7"/>
+        </w:numPr>
+      </w:pPr>
+      <w:r>
+        <w:t>Find a good bunch of data about past agricultural product prices.</w:t>
+      </w:r>
+    </w:p>
+    <w:p>
+      <w:pPr>
+        <w:pStyle w:val="ListParagraph"/>
+        <w:numPr>
+          <w:ilvl w:val="0"/>
+          <w:numId w:val="7"/>
+        </w:numPr>
+      </w:pPr>
+      <w:r>
+        <w:t>Clean it up and organize it so the computer can understand and learn from it.</w:t>
+      </w:r>
+    </w:p>
+    <w:p>
+      <w:pPr>
+        <w:rPr>
+          <w:b/>
+          <w:bCs/>
+        </w:rPr>
+      </w:pPr>
+      <w:r>
+        <w:rPr>
+          <w:b/>
+          <w:bCs/>
+        </w:rPr>
         <w:t xml:space="preserve">2. </w:t>
       </w:r>
       <w:r>
+        <w:rPr>
+          <w:b/>
+          <w:bCs/>
+        </w:rPr>
+        <w:t>Build the Model:</w:t>
+      </w:r>
+    </w:p>
+    <w:p>
+      <w:pPr>
+        <w:pStyle w:val="ListParagraph"/>
+        <w:numPr>
+          <w:ilvl w:val="0"/>
+          <w:numId w:val="4"/>
+        </w:numPr>
+      </w:pPr>
+      <w:r>
+        <w:t>Use the cleaned-up data to build a model.</w:t>
+      </w:r>
+    </w:p>
+    <w:p>
+      <w:pPr>
+        <w:pStyle w:val="ListParagraph"/>
+        <w:numPr>
+          <w:ilvl w:val="0"/>
+          <w:numId w:val="4"/>
+        </w:numPr>
+      </w:pPr>
+      <w:r>
+        <w:t>Make sure the model can learn from the data about how prices change.</w:t>
+      </w:r>
+    </w:p>
+    <w:p>
+      <w:pPr>
+        <w:rPr>
+          <w:b/>
+          <w:bCs/>
+        </w:rPr>
+      </w:pPr>
+      <w:r>
+        <w:rPr>
+          <w:b/>
+          <w:bCs/>
+        </w:rPr>
+        <w:t xml:space="preserve">3. </w:t>
+      </w:r>
+      <w:r>
+        <w:rPr>
+          <w:b/>
+          <w:bCs/>
+        </w:rPr>
+        <w:t>Testing the Model:</w:t>
+      </w:r>
+    </w:p>
+    <w:p>
+      <w:pPr>
+        <w:pStyle w:val="ListParagraph"/>
+        <w:numPr>
+          <w:ilvl w:val="0"/>
+          <w:numId w:val="8"/>
+        </w:numPr>
+      </w:pPr>
+      <w:r>
+        <w:t>Check how good the model is at guessing prices.</w:t>
+      </w:r>
+    </w:p>
+    <w:p>
+      <w:pPr>
+        <w:pStyle w:val="ListParagraph"/>
+        <w:numPr>
+          <w:ilvl w:val="0"/>
+          <w:numId w:val="8"/>
+        </w:numPr>
+      </w:pPr>
+      <w:r>
+        <w:t>Use some data that the model has never seen before and see how close its guesses are to the real prices.</w:t>
+      </w:r>
+    </w:p>
+    <w:p>
+      <w:pPr>
+        <w:rPr>
+          <w:b/>
+          <w:bCs/>
+        </w:rPr>
+      </w:pPr>
+      <w:r>
+        <w:rPr>
+          <w:b/>
+          <w:bCs/>
+        </w:rPr>
+        <w:t xml:space="preserve">4. </w:t>
+      </w:r>
+      <w:r>
+        <w:rPr>
+          <w:b/>
+          <w:bCs/>
+        </w:rPr>
+        <w:t>Create a Web App:</w:t>
+      </w:r>
+    </w:p>
+    <w:p>
+      <w:pPr>
+        <w:pStyle w:val="ListParagraph"/>
+        <w:numPr>
+          <w:ilvl w:val="0"/>
+          <w:numId w:val="9"/>
+        </w:numPr>
+      </w:pPr>
+      <w:r>
+        <w:t>Make a friendly web app where people can use the model to see future price guesses.</w:t>
+      </w:r>
+    </w:p>
+    <w:p>
+      <w:pPr>
+        <w:pStyle w:val="ListParagraph"/>
+        <w:numPr>
+          <w:ilvl w:val="0"/>
+          <w:numId w:val="9"/>
+        </w:numPr>
+      </w:pPr>
+      <w:r>
+        <w:t>Ensure that the app is easy for people to use and understand.</w:t>
+      </w:r>
+    </w:p>
+    <w:p>
+      <w:pPr>
+        <w:rPr>
+          <w:b/>
+          <w:bCs/>
+        </w:rPr>
+      </w:pPr>
+      <w:r>
+        <w:rPr>
+          <w:b/>
+          <w:bCs/>
+        </w:rPr>
+        <w:t xml:space="preserve">5. </w:t>
+      </w:r>
+      <w:r>
+        <w:rPr>
+          <w:b/>
+          <w:bCs/>
+        </w:rPr>
+        <w:t>Check and Think Again:</w:t>
+      </w:r>
+    </w:p>
+    <w:p>
+      <w:pPr>
+        <w:pStyle w:val="ListParagraph"/>
+        <w:numPr>
+          <w:ilvl w:val="0"/>
+          <w:numId w:val="10"/>
+        </w:numPr>
+      </w:pPr>
+      <w:r>
+        <w:t>Look closely at how the model and app are working.</w:t>
+      </w:r>
+    </w:p>
+    <w:p>
+      <w:pPr>
+        <w:pStyle w:val="ListParagraph"/>
+        <w:numPr>
+          <w:ilvl w:val="0"/>
+          <w:numId w:val="10"/>
+        </w:numPr>
+      </w:pPr>
+      <w:r>
+        <w:t>Find out where things might be going wrong or could be done better.</w:t>
+      </w:r>
+    </w:p>
+    <w:p>
+      <w:pPr>
+        <w:pStyle w:val="Heading1"/>
+      </w:pPr>
+      <w:bookmarkStart w:id="2" w:name="_Toc148087862"/>
+      <w:r>
+        <w:lastRenderedPageBreak/>
+        <w:t>3. Literature Review</w:t>
+      </w:r>
+      <w:bookmarkEnd w:id="2"/>
+    </w:p>
+    <w:p>
+      <w:pPr>
+        <w:spacing w:before="240"/>
+        <w:rPr>
+          <w:b/>
+          <w:bCs/>
+        </w:rPr>
+      </w:pPr>
+      <w:r>
+        <w:rPr>
+          <w:b/>
+          <w:bCs/>
+        </w:rPr>
+        <w:t>a) The Rising Need for Predictive Models in Trading</w:t>
+      </w:r>
+    </w:p>
+    <w:p>
+      <w:pPr>
+        <w:spacing w:before="240"/>
+        <w:jc w:val="both"/>
+      </w:pPr>
+      <w:r>
+        <w:t>In the global world of trading, prices change like the wind. For farmers, traders, and customers, knowing the future price can be a game-changer. Artificial Intelligence (AI) comes into play here. AI can look at old data and guess future prices. One such AI tool is the Long Short-Term Memory (LSTM) network. LSTM is like a smart brain that remembers patterns and can predict future outcomes based on them. It has been especially useful for looking at price changes (Hochreiter &amp; Schmidhuber, 1997).</w:t>
+      </w:r>
+    </w:p>
+    <w:p>
+      <w:pPr>
+        <w:rPr>
+          <w:b/>
+          <w:bCs/>
+        </w:rPr>
+      </w:pPr>
+      <w:r>
+        <w:rPr>
+          <w:b/>
+          <w:bCs/>
+        </w:rPr>
+        <w:t>b) Looking at Current Models and Their Issues</w:t>
+      </w:r>
+    </w:p>
+    <w:p>
+      <w:pPr>
+        <w:spacing w:before="240"/>
+        <w:jc w:val="both"/>
+      </w:pPr>
+      <w:r>
+        <w:t>Many researchers have used LSTM to predict prices. In a study, LSTM was used to guess cocoa prices. This model was good at making general predictions. Ho</w:t>
+      </w:r>
+      <w:r>
+        <w:t>we</w:t>
+      </w:r>
+      <w:r>
+        <w:t xml:space="preserve">ver, it struggled when sudden, unexpected changes happened in the market (Agyemang et al., 2020). Another study in India tried to guess the daily price of onions using LSTM. This model worked </w:t>
+      </w:r>
+      <w:r>
+        <w:t>I</w:t>
+      </w:r>
+      <w:r>
+        <w:t xml:space="preserve">ll on most days but had issues when there </w:t>
+      </w:r>
+      <w:r>
+        <w:t>we</w:t>
+      </w:r>
+      <w:r>
+        <w:t>re sudden changes in government rules or unexpected events (Kumar &amp; Thenmozhi, 2019).</w:t>
+      </w:r>
+    </w:p>
+    <w:p>
+      <w:pPr>
+        <w:spacing w:before="240"/>
+        <w:jc w:val="both"/>
+      </w:pPr>
+      <w:r>
+        <w:t xml:space="preserve">From these examples, one thing becomes clear: while LSTM models are smart, they can sometimes get confused by sudden, big changes in the market. They are like a </w:t>
+      </w:r>
+      <w:r>
+        <w:t>we</w:t>
+      </w:r>
+      <w:r>
+        <w:t>atherman who can tell you it's going to rain based on old data but can't always predict a sudden storm.</w:t>
+      </w:r>
+    </w:p>
+    <w:p>
+      <w:pPr>
+        <w:rPr>
+          <w:b/>
+          <w:bCs/>
+        </w:rPr>
+      </w:pPr>
+      <w:r>
+        <w:rPr>
+          <w:b/>
+          <w:bCs/>
+        </w:rPr>
+        <w:t>c) Why LSTM is a Good Fit for Kalimati Market's Needs</w:t>
+      </w:r>
+    </w:p>
+    <w:p>
+      <w:pPr>
+        <w:spacing w:before="240"/>
+        <w:jc w:val="both"/>
+      </w:pPr>
+      <w:r>
+        <w:t xml:space="preserve">For the bustling Kalimati Market in Nepal, a special kind of model is needed. Our idea is to make an LSTM model that doesn't just look at the past but is also ready for unexpected events. To do this, </w:t>
+      </w:r>
+      <w:r>
+        <w:t>I</w:t>
+      </w:r>
+      <w:r>
+        <w:t xml:space="preserve"> have added data about things like </w:t>
+      </w:r>
+      <w:r>
+        <w:t>I</w:t>
+      </w:r>
+      <w:r>
+        <w:t>ather, holidays, and government rules. With this data, our model can better guess the future prices in the Kalimati Market.</w:t>
+      </w:r>
+    </w:p>
+    <w:p>
+      <w:pPr>
+        <w:spacing w:before="240"/>
+        <w:jc w:val="both"/>
+      </w:pPr>
+      <w:r>
+        <w:t>Another important point is that LSTM is a proven tool. Many studies have shown that LSTM can make reliable guesses for different things. For a place like the Kalimati Market, which has so many things affecting prices, an LSTM model is a good fit.</w:t>
+      </w:r>
+    </w:p>
+    <w:p>
+      <w:pPr>
+        <w:rPr>
+          <w:b/>
+          <w:bCs/>
+        </w:rPr>
+      </w:pPr>
+      <w:r>
+        <w:rPr>
+          <w:b/>
+          <w:bCs/>
+        </w:rPr>
+        <w:t xml:space="preserve">d) </w:t>
+      </w:r>
+      <w:r>
+        <w:rPr>
+          <w:b/>
+          <w:bCs/>
+        </w:rPr>
+        <w:t>My</w:t>
+      </w:r>
+      <w:r>
+        <w:rPr>
+          <w:b/>
+          <w:bCs/>
+        </w:rPr>
+        <w:t xml:space="preserve"> Model: Learning from the Past and Planning for the Future</w:t>
+      </w:r>
+    </w:p>
+    <w:p>
+      <w:pPr>
+        <w:spacing w:before="240"/>
+        <w:jc w:val="both"/>
+      </w:pPr>
+      <w:r>
+        <w:t xml:space="preserve">Taking lessons from other LSTM models, </w:t>
+      </w:r>
+      <w:r>
+        <w:t>this</w:t>
+      </w:r>
+      <w:r>
+        <w:t xml:space="preserve"> prototype has a special feature. It is designed to handle the surprises of the market better. By adding more types of data and using advanced AI techniques, our model can make even better predictions for the Kalimati Market.</w:t>
+      </w:r>
+    </w:p>
+    <w:p>
+      <w:pPr>
+        <w:spacing w:before="240"/>
+        <w:jc w:val="both"/>
+      </w:pPr>
+      <w:r>
+        <w:lastRenderedPageBreak/>
+        <w:t>In the end, our model's goal is simple: to help the people of the Kalimati Market by giving them a tool to guess future prices. With better predictions, traders can plan better, farmers can get fair prices, and customers can save money.</w:t>
+      </w:r>
+    </w:p>
+    <w:p>
+      <w:pPr>
+        <w:spacing w:before="240"/>
+        <w:jc w:val="both"/>
+      </w:pPr>
+      <w:r>
+        <w:t xml:space="preserve">The world of trading is full of ups and downs. Prices can change quickly and without warning. But with tools like LSTM, </w:t>
+      </w:r>
+      <w:r>
+        <w:t>I</w:t>
+      </w:r>
+      <w:r>
+        <w:t xml:space="preserve"> can be better prepared for the future. By looking at old data and planning for unexpected events, LSTM models can make reliable guesses about future prices. For the Kalimati Market in Nepal, our prototype offers a way to face the future with more confidence.</w:t>
+      </w:r>
+    </w:p>
+    <w:p>
+      <w:pPr>
+        <w:spacing w:before="240"/>
+        <w:jc w:val="both"/>
+      </w:pPr>
+    </w:p>
+    <w:p>
+      <w:pPr>
+        <w:pStyle w:val="Heading1"/>
+      </w:pPr>
+      <w:bookmarkStart w:id="3" w:name="_Toc148087863"/>
+      <w:r>
+        <w:t>4. Overview: e</w:t>
+      </w:r>
+      <w:r>
+        <w:t>-</w:t>
+      </w:r>
+      <w:r>
+        <w:t>Portfolio</w:t>
+      </w:r>
+      <w:bookmarkEnd w:id="3"/>
+    </w:p>
+    <w:p>
+      <w:pPr>
+        <w:pStyle w:val="Heading1"/>
+        <w:spacing w:after="240"/>
+      </w:pPr>
+      <w:bookmarkStart w:id="4" w:name="_Toc148087864"/>
+      <w:r>
+        <w:t>5</w:t>
+      </w:r>
+      <w:r>
+        <w:t xml:space="preserve">. </w:t>
+      </w:r>
+      <w:r>
         <w:t>Prototype Identification and Planning</w:t>
       </w:r>
-      <w:bookmarkEnd w:id="1"/>
+      <w:bookmarkEnd w:id="4"/>
     </w:p>
     <w:p>
       <w:pPr>
@@ -2958,82 +3628,37 @@
     </w:p>
     <w:p>
       <w:pPr>
-        <w:spacing w:after="0"/>
-        <w:jc w:val="both"/>
-      </w:pPr>
-    </w:p>
-    <w:p>
-      <w:pPr>
-        <w:pStyle w:val="Heading2"/>
-      </w:pPr>
-      <w:bookmarkStart w:id="2" w:name="_Toc148052428"/>
-      <w:r>
-        <w:t>2.1</w:t>
-      </w:r>
-      <w:r>
-        <w:t xml:space="preserve"> </w:t>
-      </w:r>
-      <w:r>
-        <w:t xml:space="preserve">Literature </w:t>
-      </w:r>
-      <w:r>
-        <w:t>Review</w:t>
-      </w:r>
-      <w:bookmarkEnd w:id="2"/>
-    </w:p>
-    <w:p>
-      <w:pPr>
-        <w:spacing w:before="240"/>
-        <w:rPr>
-          <w:b/>
-          <w:bCs/>
-        </w:rPr>
-      </w:pPr>
-      <w:r>
-        <w:rPr>
-          <w:b/>
-          <w:bCs/>
-        </w:rPr>
-        <w:t xml:space="preserve">a) </w:t>
-      </w:r>
-      <w:r>
-        <w:rPr>
-          <w:b/>
-          <w:bCs/>
-        </w:rPr>
-        <w:t>The Rising Need for Predictive Models in Trading</w:t>
-      </w:r>
-    </w:p>
-    <w:p>
-      <w:pPr>
         <w:spacing w:before="240"/>
         <w:jc w:val="both"/>
       </w:pPr>
-      <w:r>
-        <w:t>In the global world of trading, prices change like the wind. For farmers, traders, and customers, knowing the future price can be a game-changer. Artificial Intelligence (AI) comes into play here. AI can look at old data and guess future prices. One such AI tool is the Long Short-Term Memory (LSTM) network. LSTM is like a smart brain that remembers patterns and can predict future outcomes based on them. It has been especially useful for looking at price changes (Hochreiter &amp; Schmidhuber, 1997).</w:t>
-      </w:r>
-    </w:p>
-    <w:p>
-      <w:pPr>
-        <w:rPr>
-          <w:b/>
-          <w:bCs/>
-        </w:rPr>
-      </w:pPr>
-      <w:r>
-        <w:rPr>
-          <w:b/>
-          <w:bCs/>
-        </w:rPr>
-        <w:t xml:space="preserve">b) </w:t>
-      </w:r>
-      <w:r>
-        <w:rPr>
-          <w:b/>
-          <w:bCs/>
-        </w:rPr>
-        <w:t>Looking at Current Models and Their Issues</w:t>
-      </w:r>
+    </w:p>
+    <w:p>
+      <w:pPr>
+        <w:pStyle w:val="Heading2"/>
+      </w:pPr>
+      <w:bookmarkStart w:id="5" w:name="_Toc148087865"/>
+      <w:r>
+        <w:t>5</w:t>
+      </w:r>
+      <w:r>
+        <w:t>.</w:t>
+      </w:r>
+      <w:r>
+        <w:t>1</w:t>
+      </w:r>
+      <w:r>
+        <w:t xml:space="preserve"> Reflection on the Prototype </w:t>
+      </w:r>
+      <w:r>
+        <w:t>Identificat</w:t>
+      </w:r>
+      <w:r>
+        <w:t>i</w:t>
+      </w:r>
+      <w:r>
+        <w:t>on</w:t>
+      </w:r>
+      <w:bookmarkEnd w:id="5"/>
     </w:p>
     <w:p>
       <w:pPr>
@@ -3041,26 +3666,61 @@
         <w:jc w:val="both"/>
       </w:pPr>
       <w:r>
-        <w:t>Many researchers have used LSTM to predict prices. In a study, LSTM was used to guess cocoa prices. This model was good at making general predictions. Ho</w:t>
-      </w:r>
-      <w:r>
-        <w:t>we</w:t>
-      </w:r>
-      <w:r>
-        <w:t xml:space="preserve">ver, it struggled when sudden, unexpected changes happened in the market (Agyemang et al., 2020). Another study in India tried to guess the daily price of onions using LSTM. This model worked </w:t>
+        <w:t>Embarking on this journey of prototype identification and planning has been a meticulous blend of challenges and revelations. Delving into the vast world of AI and LSTM models, it became evident that while there is a plethora of research and practical applications available, each model carried its unique adaptations and faced different hurdles depending upon the specific use-case scenarios. The academic exploration of existing models unearthed the subtleties and technical nuances that played pivotal roles in shaping the prototype for the Kalimati Market.</w:t>
+      </w:r>
+    </w:p>
+    <w:p>
+      <w:pPr>
+        <w:jc w:val="both"/>
+      </w:pPr>
+      <w:r>
+        <w:t xml:space="preserve">The literature profoundly emphasized the pivotal role of accurate data and the challenges related to external variable management in predictive models. Practically, during the preliminary phases of prototype planning and data analysis, it became apparent that the model must be attuned not only to the historical pricing data but also to the myriad of variables that could potentially impact </w:t>
+      </w:r>
+      <w:r>
+        <w:lastRenderedPageBreak/>
+        <w:t xml:space="preserve">market pricing, such as </w:t>
       </w:r>
       <w:r>
         <w:t>I</w:t>
       </w:r>
       <w:r>
-        <w:t xml:space="preserve">ll on most days but had issues when there </w:t>
-      </w:r>
-      <w:r>
-        <w:t>we</w:t>
-      </w:r>
-      <w:r>
-        <w:t>re sudden changes in government rules or unexpected events (Kumar &amp; Thenmozhi, 2019).</w:t>
-      </w:r>
+        <w:t>ather conditions, festive seasons, and political factors, which was a significant realization.</w:t>
+      </w:r>
+    </w:p>
+    <w:p>
+      <w:pPr>
+        <w:jc w:val="both"/>
+      </w:pPr>
+      <w:r>
+        <w:t xml:space="preserve">Ensuring that the model remains agile, adaptive, and precise while handling real-world data and scenarios was a key learning. As </w:t>
+      </w:r>
+      <w:r>
+        <w:t>I</w:t>
+      </w:r>
+      <w:r>
+        <w:t xml:space="preserve"> proceed, these learnings and reflections not only serve as guideposts but also as a reminder that theory and practice can beautifully converge when informed by thoughtful research and reflection.</w:t>
+      </w:r>
+    </w:p>
+    <w:p>
+      <w:pPr>
+        <w:rPr>
+          <w:rFonts w:cs="Times New Roman"/>
+          <w:szCs w:val="24"/>
+        </w:rPr>
+      </w:pPr>
+    </w:p>
+    <w:p>
+      <w:pPr>
+        <w:pStyle w:val="Heading1"/>
+      </w:pPr>
+      <w:bookmarkStart w:id="6" w:name="_Toc148087866"/>
+      <w:r>
+        <w:t>6</w:t>
+      </w:r>
+      <w:r>
+        <w:t>. Prototype Development</w:t>
+      </w:r>
+      <w:bookmarkEnd w:id="6"/>
     </w:p>
     <w:p>
       <w:pPr>
@@ -3068,262 +3728,39 @@
         <w:jc w:val="both"/>
       </w:pPr>
       <w:r>
-        <w:t xml:space="preserve">From these examples, one thing becomes clear: while LSTM models are smart, they can sometimes get confused by sudden, big changes in the market. They are like a </w:t>
-      </w:r>
-      <w:r>
-        <w:t>we</w:t>
-      </w:r>
-      <w:r>
-        <w:t>atherman who can tell you it's going to rain based on old data but can't always predict a sudden storm.</w:t>
-      </w:r>
-    </w:p>
-    <w:p>
-      <w:pPr>
-        <w:rPr>
-          <w:b/>
-          <w:bCs/>
-        </w:rPr>
-      </w:pPr>
-      <w:r>
-        <w:rPr>
-          <w:b/>
-          <w:bCs/>
-        </w:rPr>
-        <w:t xml:space="preserve">c) </w:t>
-      </w:r>
-      <w:r>
-        <w:rPr>
-          <w:b/>
-          <w:bCs/>
-        </w:rPr>
-        <w:t>Why LSTM is a Good Fit for Kalimati Market's Needs</w:t>
-      </w:r>
-    </w:p>
-    <w:p>
-      <w:pPr>
-        <w:spacing w:before="240"/>
-        <w:jc w:val="both"/>
-      </w:pPr>
-      <w:r>
-        <w:t xml:space="preserve">For the bustling Kalimati Market in Nepal, a special kind of model is needed. Our idea is to make an LSTM model that doesn't just look at the past but is also ready for unexpected events. To do </w:t>
-      </w:r>
-      <w:r>
-        <w:lastRenderedPageBreak/>
-        <w:t xml:space="preserve">this, </w:t>
-      </w:r>
-      <w:r>
-        <w:t>I</w:t>
-      </w:r>
-      <w:r>
-        <w:t xml:space="preserve"> have added data about things like </w:t>
-      </w:r>
-      <w:r>
-        <w:t>I</w:t>
-      </w:r>
-      <w:r>
-        <w:t>ather, holidays, and government rules. With this data, our model can better guess the future prices in the Kalimati Market.</w:t>
-      </w:r>
-    </w:p>
-    <w:p>
-      <w:pPr>
-        <w:spacing w:before="240"/>
-        <w:jc w:val="both"/>
-      </w:pPr>
-      <w:r>
-        <w:t>Another important point is that LSTM is a proven tool. Many studies have shown that LSTM can make reliable guesses for different things. For a place like the Kalimati Market, which has so many things affecting prices, an LSTM model is a good fit.</w:t>
-      </w:r>
-    </w:p>
-    <w:p>
-      <w:pPr>
-        <w:rPr>
-          <w:b/>
-          <w:bCs/>
-        </w:rPr>
-      </w:pPr>
-      <w:r>
-        <w:rPr>
-          <w:b/>
-          <w:bCs/>
-        </w:rPr>
-        <w:t xml:space="preserve">d) </w:t>
-      </w:r>
-      <w:r>
-        <w:rPr>
-          <w:b/>
-          <w:bCs/>
-        </w:rPr>
-        <w:t>My</w:t>
-      </w:r>
-      <w:r>
-        <w:rPr>
-          <w:b/>
-          <w:bCs/>
-        </w:rPr>
-        <w:t xml:space="preserve"> Model: Learning from the Past and Planning for the Future</w:t>
-      </w:r>
-    </w:p>
-    <w:p>
-      <w:pPr>
-        <w:spacing w:before="240"/>
-        <w:jc w:val="both"/>
-      </w:pPr>
-      <w:r>
-        <w:t xml:space="preserve">Taking lessons from other LSTM models, </w:t>
-      </w:r>
-      <w:r>
-        <w:t>this</w:t>
-      </w:r>
-      <w:r>
-        <w:t xml:space="preserve"> prototype has a special feature. It is designed to handle the surprises of the market better. By adding more types of data and using advanced AI techniques, our model can make even better predictions for the Kalimati Market.</w:t>
-      </w:r>
-    </w:p>
-    <w:p>
-      <w:pPr>
-        <w:spacing w:before="240"/>
-        <w:jc w:val="both"/>
-      </w:pPr>
-      <w:r>
-        <w:t>In the end, our model's goal is simple: to help the people of the Kalimati Market by giving them a tool to guess future prices. With better predictions, traders can plan better, farmers can get fair prices, and customers can save money.</w:t>
-      </w:r>
-    </w:p>
-    <w:p>
-      <w:pPr>
-        <w:spacing w:before="240"/>
-        <w:jc w:val="both"/>
-      </w:pPr>
-      <w:r>
-        <w:t xml:space="preserve">The world of trading is full of ups and downs. Prices can change quickly and without warning. But with tools like LSTM, </w:t>
-      </w:r>
-      <w:r>
-        <w:t>I</w:t>
-      </w:r>
-      <w:r>
-        <w:t xml:space="preserve"> can be better prepared for the future. By looking at old data and planning for unexpected events, LSTM models can make reliable guesses about future prices. For the Kalimati Market in Nepal, our prototype offers a way to face the future with more confidence.</w:t>
-      </w:r>
-    </w:p>
-    <w:p>
-      <w:pPr>
-        <w:spacing w:before="240"/>
-        <w:jc w:val="both"/>
-      </w:pPr>
+        <w:t xml:space="preserve">Firstly, I worked on getting our data ready. I used Pandas to load our </w:t>
+      </w:r>
+      <w:r>
+        <w:t>data</w:t>
+      </w:r>
+      <w:r>
+        <w:t xml:space="preserve">. Then, I changed some text columns into a format that our model can understand using one-hot encoding, and also extracted year, month, and day from the date. After cleaning the data and removing any missing values, I used Scikit-learn to scale our data so our model can easily learn from it. Next, I built our LSTM model using Keras, giving it 50 neurons and training it for 50 </w:t>
+      </w:r>
+      <w:r>
+        <w:t>epochs</w:t>
+      </w:r>
+      <w:r>
+        <w:t xml:space="preserve"> (</w:t>
+      </w:r>
+      <w:r>
+        <w:t>round</w:t>
+      </w:r>
+      <w:r>
+        <w:t>s) to learn the patterns in our data.</w:t>
+      </w:r>
     </w:p>
     <w:p>
       <w:pPr>
         <w:pStyle w:val="Heading2"/>
       </w:pPr>
-      <w:bookmarkStart w:id="3" w:name="_Toc148052429"/>
-      <w:r>
-        <w:t>2.2</w:t>
-      </w:r>
-      <w:r>
-        <w:t xml:space="preserve"> Reflection on the Prototype </w:t>
-      </w:r>
-      <w:r>
-        <w:t>Identificat</w:t>
-      </w:r>
-      <w:r>
-        <w:t>i</w:t>
-      </w:r>
-      <w:r>
-        <w:t>on</w:t>
-      </w:r>
-      <w:bookmarkEnd w:id="3"/>
-    </w:p>
-    <w:p>
-      <w:pPr>
-        <w:spacing w:before="240"/>
-        <w:jc w:val="both"/>
-      </w:pPr>
-      <w:r>
-        <w:t>Embarking on this journey of prototype identification and planning has been a meticulous blend of challenges and revelations. Delving into the vast world of AI and LSTM models, it became evident that while there is a plethora of research and practical applications available, each model carried its unique adaptations and faced different hurdles depending upon the specific use-case scenarios. The academic exploration of existing models unearthed the subtleties and technical nuances that played pivotal roles in shaping the prototype for the Kalimati Market.</w:t>
-      </w:r>
-    </w:p>
-    <w:p>
-      <w:pPr>
-        <w:jc w:val="both"/>
-      </w:pPr>
-      <w:r>
-        <w:t xml:space="preserve">The literature profoundly emphasized the pivotal role of accurate data and the challenges related to external variable management in predictive models. Practically, during the preliminary phases of prototype planning and data analysis, it became apparent that the model must be attuned not only to the historical pricing data but also to the myriad of variables that could potentially impact market pricing, such as </w:t>
-      </w:r>
-      <w:r>
-        <w:t>I</w:t>
-      </w:r>
-      <w:r>
-        <w:t>ather conditions, festive seasons, and political factors, which was a significant realization.</w:t>
-      </w:r>
-    </w:p>
-    <w:p>
-      <w:pPr>
-        <w:jc w:val="both"/>
-      </w:pPr>
-      <w:r>
-        <w:t xml:space="preserve">Ensuring that the model remains agile, adaptive, and precise while handling real-world data and scenarios was a key learning. As </w:t>
-      </w:r>
-      <w:r>
-        <w:t>I</w:t>
-      </w:r>
-      <w:r>
-        <w:t xml:space="preserve"> proceed, these learnings and reflections not only serve as </w:t>
-      </w:r>
-      <w:r>
-        <w:lastRenderedPageBreak/>
-        <w:t>guideposts but also as a reminder that theory and practice can beautifully converge when informed by thoughtful research and reflection.</w:t>
-      </w:r>
-    </w:p>
-    <w:p>
-      <w:pPr>
-        <w:rPr>
-          <w:rFonts w:cs="Times New Roman"/>
-          <w:szCs w:val="24"/>
-        </w:rPr>
-      </w:pPr>
-    </w:p>
-    <w:p>
-      <w:pPr>
-        <w:pStyle w:val="Heading1"/>
-      </w:pPr>
-      <w:bookmarkStart w:id="4" w:name="_Toc148052430"/>
-      <w:r>
-        <w:t>3. Prototype Development</w:t>
-      </w:r>
-      <w:bookmarkEnd w:id="4"/>
-    </w:p>
-    <w:p>
-      <w:pPr>
-        <w:spacing w:before="240"/>
-        <w:jc w:val="both"/>
-      </w:pPr>
-      <w:r>
-        <w:t xml:space="preserve">Firstly, I worked on getting our data ready. I used Pandas to load our </w:t>
-      </w:r>
-      <w:r>
-        <w:t>data</w:t>
-      </w:r>
-      <w:r>
-        <w:t xml:space="preserve">. Then, I changed some text columns into a format that our model can understand using one-hot encoding, and also extracted year, month, and day from the date. After cleaning the data and removing any missing values, I used Scikit-learn to scale our data so our model can easily learn from it. Next, I built our LSTM model using Keras, giving it 50 neurons and training it for 50 </w:t>
-      </w:r>
-      <w:r>
-        <w:t>epochs</w:t>
-      </w:r>
-      <w:r>
-        <w:t xml:space="preserve"> (</w:t>
-      </w:r>
-      <w:r>
-        <w:t>round</w:t>
-      </w:r>
-      <w:r>
-        <w:t>s) to learn the patterns in our data.</w:t>
-      </w:r>
-    </w:p>
-    <w:p>
-      <w:pPr>
-        <w:pStyle w:val="Heading2"/>
-      </w:pPr>
-      <w:bookmarkStart w:id="5" w:name="_Toc148052431"/>
-      <w:r>
-        <w:t>3.1 Model Development</w:t>
-      </w:r>
-      <w:bookmarkEnd w:id="5"/>
+      <w:bookmarkStart w:id="7" w:name="_Toc148087867"/>
+      <w:r>
+        <w:t>6</w:t>
+      </w:r>
+      <w:r>
+        <w:t>.1 Model Development</w:t>
+      </w:r>
+      <w:bookmarkEnd w:id="7"/>
     </w:p>
     <w:p>
       <w:pPr>
@@ -3427,7 +3864,7 @@
                           </pic:cNvPicPr>
                         </pic:nvPicPr>
                         <pic:blipFill>
-                          <a:blip r:embed="rId12">
+                          <a:blip r:embed="rId13">
                             <a:extLst>
                               <a:ext uri="{28A0092B-C50C-407E-A947-70E740481C1C}">
                                 <a14:useLocalDpi xmlns:a14="http://schemas.microsoft.com/office/drawing/2010/main" val="0"/>
@@ -3478,7 +3915,7 @@
                   <o:lock v:ext="edit" aspectratio="t"/>
                 </v:shapetype>
                 <v:shape id="Picture 1" o:spid="_x0000_s1028" type="#_x0000_t75" alt="A screenshot of a computer&#10;&#10;Description automatically generated" style="position:absolute;left:6477;top:304;width:46710;height:18288;visibility:visible;mso-wrap-style:square" o:gfxdata="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">
-                  <v:imagedata r:id="rId13" o:title="A screenshot of a computer&#10;&#10;Description automatically generated"/>
+                  <v:imagedata r:id="rId14" o:title="A screenshot of a computer&#10;&#10;Description automatically generated"/>
                 </v:shape>
               </v:group>
             </w:pict>
@@ -3570,7 +4007,7 @@
                                 <w:szCs w:val="22"/>
                               </w:rPr>
                             </w:pPr>
-                            <w:bookmarkStart w:id="6" w:name="_Toc148052439"/>
+                            <w:bookmarkStart w:id="8" w:name="_Toc148086719"/>
                             <w:r>
                               <w:t xml:space="preserve">Figure </w:t>
                             </w:r>
@@ -3595,7 +4032,7 @@
                             <w:r>
                               <w:t xml:space="preserve"> - Model Structure</w:t>
                             </w:r>
-                            <w:bookmarkEnd w:id="6"/>
+                            <w:bookmarkEnd w:id="8"/>
                           </w:p>
                         </w:txbxContent>
                       </wps:txbx>
@@ -3630,7 +4067,7 @@
                           <w:szCs w:val="22"/>
                         </w:rPr>
                       </w:pPr>
-                      <w:bookmarkStart w:id="7" w:name="_Toc148052439"/>
+                      <w:bookmarkStart w:id="9" w:name="_Toc148086719"/>
                       <w:r>
                         <w:t xml:space="preserve">Figure </w:t>
                       </w:r>
@@ -3655,7 +4092,7 @@
                       <w:r>
                         <w:t xml:space="preserve"> - Model Structure</w:t>
                       </w:r>
-                      <w:bookmarkEnd w:id="7"/>
+                      <w:bookmarkEnd w:id="9"/>
                     </w:p>
                   </w:txbxContent>
                 </v:textbox>
@@ -3691,6 +4128,7 @@
         <w:jc w:val="both"/>
       </w:pPr>
       <w:r>
+        <w:lastRenderedPageBreak/>
         <w:t>During training (over 50 epochs), the model tried to understand the patterns in the price changes, adjusting itself to predict prices as closely as possible to the actual future prices</w:t>
       </w:r>
       <w:r>
@@ -3708,7 +4146,6 @@
         <w:jc w:val="both"/>
       </w:pPr>
       <w:r>
-        <w:lastRenderedPageBreak/>
         <w:t xml:space="preserve">I measured its accuracy using MAE and MSE, and the R^2 </w:t>
       </w:r>
       <w:r>
@@ -3763,7 +4200,7 @@
                     </pic:cNvPicPr>
                   </pic:nvPicPr>
                   <pic:blipFill>
-                    <a:blip r:embed="rId14">
+                    <a:blip r:embed="rId15">
                       <a:extLst>
                         <a:ext uri="{28A0092B-C50C-407E-A947-70E740481C1C}">
                           <a14:useLocalDpi xmlns:a14="http://schemas.microsoft.com/office/drawing/2010/main" val="0"/>
@@ -3800,7 +4237,7 @@
         <w:pStyle w:val="Caption"/>
         <w:jc w:val="center"/>
       </w:pPr>
-      <w:bookmarkStart w:id="8" w:name="_Toc148052440"/>
+      <w:bookmarkStart w:id="10" w:name="_Toc148086720"/>
       <w:r>
         <w:t xml:space="preserve">Figure </w:t>
       </w:r>
@@ -3825,7 +4262,10 @@
       <w:r>
         <w:t xml:space="preserve"> - Model Evaluation Metrics</w:t>
       </w:r>
-      <w:bookmarkEnd w:id="8"/>
+      <w:r>
+        <w:t xml:space="preserve"> Graph</w:t>
+      </w:r>
+      <w:bookmarkEnd w:id="10"/>
     </w:p>
     <w:p>
       <w:pPr>
@@ -3864,7 +4304,7 @@
                     </pic:cNvPicPr>
                   </pic:nvPicPr>
                   <pic:blipFill>
-                    <a:blip r:embed="rId15">
+                    <a:blip r:embed="rId16">
                       <a:extLst>
                         <a:ext uri="{28A0092B-C50C-407E-A947-70E740481C1C}">
                           <a14:useLocalDpi xmlns:a14="http://schemas.microsoft.com/office/drawing/2010/main" val="0"/>
@@ -4031,13 +4471,7 @@
                               </w:r>
                             </w:hyperlink>
                             <w:r>
-                              <w:t xml:space="preserve"> b</w:t>
-                            </w:r>
-                            <w:r>
-                              <w:t>elow</w:t>
-                            </w:r>
-                            <w:r>
-                              <w:t xml:space="preserve">. </w:t>
+                              <w:t xml:space="preserve"> below. </w:t>
                             </w:r>
                           </w:p>
                           <w:p>
@@ -4156,13 +4590,7 @@
                         </w:r>
                       </w:hyperlink>
                       <w:r>
-                        <w:t xml:space="preserve"> b</w:t>
-                      </w:r>
-                      <w:r>
-                        <w:t>elow</w:t>
-                      </w:r>
-                      <w:r>
-                        <w:t xml:space="preserve">. </w:t>
+                        <w:t xml:space="preserve"> below. </w:t>
                       </w:r>
                     </w:p>
                     <w:p>
@@ -4245,7 +4673,7 @@
                                 <w:szCs w:val="22"/>
                               </w:rPr>
                             </w:pPr>
-                            <w:bookmarkStart w:id="9" w:name="_Toc148052441"/>
+                            <w:bookmarkStart w:id="11" w:name="_Toc148086721"/>
                             <w:r>
                               <w:t xml:space="preserve">Figure </w:t>
                             </w:r>
@@ -4270,7 +4698,7 @@
                             <w:r>
                               <w:t xml:space="preserve"> - Model Architecture</w:t>
                             </w:r>
-                            <w:bookmarkEnd w:id="9"/>
+                            <w:bookmarkEnd w:id="11"/>
                           </w:p>
                         </w:txbxContent>
                       </wps:txbx>
@@ -4304,7 +4732,7 @@
                           <w:szCs w:val="22"/>
                         </w:rPr>
                       </w:pPr>
-                      <w:bookmarkStart w:id="10" w:name="_Toc148052441"/>
+                      <w:bookmarkStart w:id="12" w:name="_Toc148086721"/>
                       <w:r>
                         <w:t xml:space="preserve">Figure </w:t>
                       </w:r>
@@ -4329,7 +4757,7 @@
                       <w:r>
                         <w:t xml:space="preserve"> - Model Architecture</w:t>
                       </w:r>
-                      <w:bookmarkEnd w:id="10"/>
+                      <w:bookmarkEnd w:id="12"/>
                     </w:p>
                   </w:txbxContent>
                 </v:textbox>
@@ -4349,7 +4777,7 @@
           <w:tab w:val="left" w:pos="2100"/>
         </w:tabs>
       </w:pPr>
-      <w:bookmarkStart w:id="11" w:name="fig4"/>
+      <w:bookmarkStart w:id="13" w:name="fig4"/>
       <w:r>
         <w:rPr>
           <w:noProof/>
@@ -4381,7 +4809,7 @@
                     </pic:cNvPicPr>
                   </pic:nvPicPr>
                   <pic:blipFill>
-                    <a:blip r:embed="rId16">
+                    <a:blip r:embed="rId17">
                       <a:extLst>
                         <a:ext uri="{28A0092B-C50C-407E-A947-70E740481C1C}">
                           <a14:useLocalDpi xmlns:a14="http://schemas.microsoft.com/office/drawing/2010/main" val="0"/>
@@ -4443,7 +4871,7 @@
         </w:tabs>
       </w:pPr>
     </w:p>
-    <w:bookmarkEnd w:id="11"/>
+    <w:bookmarkEnd w:id="13"/>
     <w:p>
       <w:pPr>
         <w:keepNext/>
@@ -4481,7 +4909,7 @@
         <w:pStyle w:val="Caption"/>
         <w:jc w:val="center"/>
       </w:pPr>
-      <w:bookmarkStart w:id="12" w:name="_Toc148052442"/>
+      <w:bookmarkStart w:id="14" w:name="_Toc148086722"/>
       <w:r>
         <w:t xml:space="preserve">Figure </w:t>
       </w:r>
@@ -4506,7 +4934,7 @@
       <w:r>
         <w:t xml:space="preserve"> - Training vs. Validation Loss</w:t>
       </w:r>
-      <w:bookmarkEnd w:id="12"/>
+      <w:bookmarkEnd w:id="14"/>
     </w:p>
     <w:p>
       <w:pPr>
@@ -4530,13 +4958,13 @@
         <w:t xml:space="preserve">, </w:t>
       </w:r>
       <w:r>
-        <w:t>I</w:t>
-      </w:r>
-      <w:r>
-        <w:t xml:space="preserve"> see two lines: one shows the actual prices of the commodity from 2013 to 2021, and the other shows the prices our model predicted for the same time. The actual prices line goes up and down a bit, following the real market changes in those years. The predicted prices line, on the other hand, is a little bit above the actual prices line most of the time. This means our model thought prices would be a bit higher than they </w:t>
-      </w:r>
-      <w:r>
-        <w:t>I</w:t>
+        <w:t>there are</w:t>
+      </w:r>
+      <w:r>
+        <w:t xml:space="preserve"> two lines: one shows the actual prices of the commodity from 2013 to 2021, and the other shows the prices our model predicted for the same time. The actual prices line goes up and down a bit, following the real market changes in those years. The predicted prices line, on the other hand, is a little bit above the actual prices line most of the time. This means our model thought prices would be a bit higher than they </w:t>
+      </w:r>
+      <w:r>
+        <w:t>we</w:t>
       </w:r>
       <w:r>
         <w:t xml:space="preserve">re in reality. </w:t>
@@ -4562,13 +4990,13 @@
         <w:keepNext/>
         <w:jc w:val="both"/>
       </w:pPr>
-      <w:bookmarkStart w:id="13" w:name="fig5"/>
+      <w:bookmarkStart w:id="15" w:name="fig5"/>
       <w:r>
         <w:rPr>
           <w:noProof/>
         </w:rPr>
         <w:drawing>
-          <wp:inline distT="0" distB="0" distL="0" distR="0" wp14:anchorId="5D76D36E" wp14:editId="3B5169F8">
+          <wp:inline distT="0" distB="0" distL="0" distR="0" wp14:anchorId="5D76D36E" wp14:editId="3FCB31D9">
             <wp:extent cx="5943600" cy="2936875"/>
             <wp:effectExtent l="0" t="0" r="0" b="0"/>
             <wp:docPr id="594930932" name="Picture 3"/>
@@ -4585,7 +5013,7 @@
                     </pic:cNvPicPr>
                   </pic:nvPicPr>
                   <pic:blipFill>
-                    <a:blip r:embed="rId17" cstate="print">
+                    <a:blip r:embed="rId18" cstate="print">
                       <a:extLst>
                         <a:ext uri="{28A0092B-C50C-407E-A947-70E740481C1C}">
                           <a14:useLocalDpi xmlns:a14="http://schemas.microsoft.com/office/drawing/2010/main" val="0"/>
@@ -4616,14 +5044,14 @@
           </wp:inline>
         </w:drawing>
       </w:r>
-      <w:bookmarkEnd w:id="13"/>
+      <w:bookmarkEnd w:id="15"/>
     </w:p>
     <w:p>
       <w:pPr>
         <w:pStyle w:val="Caption"/>
         <w:jc w:val="center"/>
       </w:pPr>
-      <w:bookmarkStart w:id="14" w:name="_Toc148052443"/>
+      <w:bookmarkStart w:id="16" w:name="_Toc148086723"/>
       <w:r>
         <w:t xml:space="preserve">Figure </w:t>
       </w:r>
@@ -4648,7 +5076,7 @@
       <w:r>
         <w:t xml:space="preserve"> - Actual vs. Predicted Price Range</w:t>
       </w:r>
-      <w:bookmarkEnd w:id="14"/>
+      <w:bookmarkEnd w:id="16"/>
       <w:r>
         <w:br w:type="page"/>
       </w:r>
@@ -4657,27 +5085,21 @@
       <w:pPr>
         <w:pStyle w:val="Heading2"/>
       </w:pPr>
-      <w:bookmarkStart w:id="15" w:name="_Toc148052432"/>
+      <w:bookmarkStart w:id="17" w:name="_Toc148087868"/>
       <w:r>
         <w:lastRenderedPageBreak/>
-        <w:t>3.</w:t>
-      </w:r>
-      <w:r>
-        <w:t>2</w:t>
-      </w:r>
-      <w:r>
-        <w:t xml:space="preserve"> </w:t>
+        <w:t>6</w:t>
+      </w:r>
+      <w:r>
+        <w:t xml:space="preserve">.2 </w:t>
       </w:r>
       <w:r>
         <w:t>We</w:t>
       </w:r>
       <w:r>
-        <w:t>b-App</w:t>
-      </w:r>
-      <w:r>
-        <w:t xml:space="preserve"> Development</w:t>
-      </w:r>
-      <w:bookmarkEnd w:id="15"/>
+        <w:t>b-App Development</w:t>
+      </w:r>
+      <w:bookmarkEnd w:id="17"/>
     </w:p>
     <w:p>
       <w:pPr>
@@ -4794,7 +5216,7 @@
                     </pic:cNvPicPr>
                   </pic:nvPicPr>
                   <pic:blipFill>
-                    <a:blip r:embed="rId18">
+                    <a:blip r:embed="rId19">
                       <a:extLst>
                         <a:ext uri="{28A0092B-C50C-407E-A947-70E740481C1C}">
                           <a14:useLocalDpi xmlns:a14="http://schemas.microsoft.com/office/drawing/2010/main" val="0"/>
@@ -4844,7 +5266,7 @@
         <w:pStyle w:val="Caption"/>
         <w:jc w:val="center"/>
       </w:pPr>
-      <w:bookmarkStart w:id="16" w:name="_Toc148052444"/>
+      <w:bookmarkStart w:id="18" w:name="_Toc148086724"/>
       <w:r>
         <w:t xml:space="preserve">Figure </w:t>
       </w:r>
@@ -4869,7 +5291,7 @@
       <w:r>
         <w:t xml:space="preserve"> - UML Diagram of Analyze Functionality</w:t>
       </w:r>
-      <w:bookmarkEnd w:id="16"/>
+      <w:bookmarkEnd w:id="18"/>
     </w:p>
     <w:p>
       <w:pPr>
@@ -4955,7 +5377,7 @@
                     </pic:cNvPicPr>
                   </pic:nvPicPr>
                   <pic:blipFill>
-                    <a:blip r:embed="rId19">
+                    <a:blip r:embed="rId20">
                       <a:extLst>
                         <a:ext uri="{28A0092B-C50C-407E-A947-70E740481C1C}">
                           <a14:useLocalDpi xmlns:a14="http://schemas.microsoft.com/office/drawing/2010/main" val="0"/>
@@ -4992,7 +5414,7 @@
         <w:pStyle w:val="Caption"/>
         <w:jc w:val="center"/>
       </w:pPr>
-      <w:bookmarkStart w:id="17" w:name="_Toc148052445"/>
+      <w:bookmarkStart w:id="19" w:name="_Toc148086725"/>
       <w:r>
         <w:t xml:space="preserve">Figure </w:t>
       </w:r>
@@ -5017,7 +5439,7 @@
       <w:r>
         <w:t xml:space="preserve"> - UML Diagram of Predict Functionality</w:t>
       </w:r>
-      <w:bookmarkEnd w:id="17"/>
+      <w:bookmarkEnd w:id="19"/>
     </w:p>
     <w:p>
       <w:pPr>
@@ -5033,14 +5455,17 @@
       <w:pPr>
         <w:pStyle w:val="Heading2"/>
       </w:pPr>
-      <w:bookmarkStart w:id="18" w:name="_Toc148052433"/>
-      <w:r>
-        <w:t xml:space="preserve">3.3 </w:t>
+      <w:bookmarkStart w:id="20" w:name="_Toc148087869"/>
+      <w:r>
+        <w:t>6</w:t>
+      </w:r>
+      <w:r>
+        <w:t xml:space="preserve">.3 </w:t>
       </w:r>
       <w:r>
         <w:t>Web-App Screenshots</w:t>
       </w:r>
-      <w:bookmarkEnd w:id="18"/>
+      <w:bookmarkEnd w:id="20"/>
     </w:p>
     <w:p>
       <w:pPr>
@@ -5071,6 +5496,9 @@
         </w:rPr>
       </w:pPr>
       <w:r>
+        <w:rPr>
+          <w:noProof/>
+        </w:rPr>
         <w:drawing>
           <wp:anchor distT="0" distB="0" distL="114300" distR="114300" simplePos="0" relativeHeight="251680768" behindDoc="0" locked="0" layoutInCell="1" allowOverlap="1" wp14:anchorId="6558F89C" wp14:editId="051564A6">
             <wp:simplePos x="0" y="0"/>
@@ -5095,7 +5523,7 @@
                     <pic:cNvPicPr/>
                   </pic:nvPicPr>
                   <pic:blipFill>
-                    <a:blip r:embed="rId20">
+                    <a:blip r:embed="rId21">
                       <a:extLst>
                         <a:ext uri="{28A0092B-C50C-407E-A947-70E740481C1C}">
                           <a14:useLocalDpi xmlns:a14="http://schemas.microsoft.com/office/drawing/2010/main" val="0"/>
@@ -5309,7 +5737,7 @@
                                 <w:szCs w:val="22"/>
                               </w:rPr>
                             </w:pPr>
-                            <w:bookmarkStart w:id="19" w:name="_Toc148052446"/>
+                            <w:bookmarkStart w:id="21" w:name="_Toc148086726"/>
                             <w:r>
                               <w:t xml:space="preserve">Figure </w:t>
                             </w:r>
@@ -5334,7 +5762,7 @@
                             <w:r>
                               <w:t xml:space="preserve"> - Home Page of FreshForecast</w:t>
                             </w:r>
-                            <w:bookmarkEnd w:id="19"/>
+                            <w:bookmarkEnd w:id="21"/>
                           </w:p>
                         </w:txbxContent>
                       </wps:txbx>
@@ -5364,7 +5792,7 @@
                           <w:szCs w:val="22"/>
                         </w:rPr>
                       </w:pPr>
-                      <w:bookmarkStart w:id="20" w:name="_Toc148052446"/>
+                      <w:bookmarkStart w:id="22" w:name="_Toc148086726"/>
                       <w:r>
                         <w:t xml:space="preserve">Figure </w:t>
                       </w:r>
@@ -5389,7 +5817,7 @@
                       <w:r>
                         <w:t xml:space="preserve"> - Home Page of FreshForecast</w:t>
                       </w:r>
-                      <w:bookmarkEnd w:id="20"/>
+                      <w:bookmarkEnd w:id="22"/>
                     </w:p>
                   </w:txbxContent>
                 </v:textbox>
@@ -5436,6 +5864,9 @@
         <w:spacing w:after="160" w:line="259" w:lineRule="auto"/>
       </w:pPr>
       <w:r>
+        <w:rPr>
+          <w:noProof/>
+        </w:rPr>
         <w:drawing>
           <wp:inline distT="0" distB="0" distL="0" distR="0" wp14:anchorId="7821FDCA" wp14:editId="45171FAA">
             <wp:extent cx="5943600" cy="3479223"/>
@@ -5452,7 +5883,7 @@
                     <pic:cNvPicPr/>
                   </pic:nvPicPr>
                   <pic:blipFill>
-                    <a:blip r:embed="rId21"/>
+                    <a:blip r:embed="rId22"/>
                     <a:stretch>
                       <a:fillRect/>
                     </a:stretch>
@@ -5483,7 +5914,7 @@
         <w:pStyle w:val="Caption"/>
         <w:jc w:val="center"/>
       </w:pPr>
-      <w:bookmarkStart w:id="21" w:name="_Toc148052447"/>
+      <w:bookmarkStart w:id="23" w:name="_Toc148086727"/>
       <w:r>
         <w:t xml:space="preserve">Figure </w:t>
       </w:r>
@@ -5508,7 +5939,7 @@
       <w:r>
         <w:t xml:space="preserve"> - Analysis in FreshForecast</w:t>
       </w:r>
-      <w:bookmarkEnd w:id="21"/>
+      <w:bookmarkEnd w:id="23"/>
     </w:p>
     <w:p>
       <w:pPr>
@@ -5600,7 +6031,7 @@
                                 <w:szCs w:val="22"/>
                               </w:rPr>
                             </w:pPr>
-                            <w:bookmarkStart w:id="22" w:name="_Toc148052448"/>
+                            <w:bookmarkStart w:id="24" w:name="_Toc148086728"/>
                             <w:r>
                               <w:t xml:space="preserve">Figure </w:t>
                             </w:r>
@@ -5625,7 +6056,7 @@
                             <w:r>
                               <w:t xml:space="preserve"> - Prediction Screen in FreshForecast</w:t>
                             </w:r>
-                            <w:bookmarkEnd w:id="22"/>
+                            <w:bookmarkEnd w:id="24"/>
                           </w:p>
                         </w:txbxContent>
                       </wps:txbx>
@@ -5656,7 +6087,7 @@
                           <w:szCs w:val="22"/>
                         </w:rPr>
                       </w:pPr>
-                      <w:bookmarkStart w:id="23" w:name="_Toc148052448"/>
+                      <w:bookmarkStart w:id="25" w:name="_Toc148086728"/>
                       <w:r>
                         <w:t xml:space="preserve">Figure </w:t>
                       </w:r>
@@ -5681,7 +6112,7 @@
                       <w:r>
                         <w:t xml:space="preserve"> - Prediction Screen in FreshForecast</w:t>
                       </w:r>
-                      <w:bookmarkEnd w:id="23"/>
+                      <w:bookmarkEnd w:id="25"/>
                     </w:p>
                   </w:txbxContent>
                 </v:textbox>
@@ -5697,7 +6128,7 @@
         <mc:AlternateContent>
           <mc:Choice Requires="wpg">
             <w:drawing>
-              <wp:anchor distT="0" distB="0" distL="114300" distR="114300" simplePos="0" relativeHeight="251679744" behindDoc="0" locked="0" layoutInCell="1" allowOverlap="1" wp14:anchorId="0F5BEE62" wp14:editId="1B43E475">
+              <wp:anchor distT="0" distB="0" distL="114300" distR="114300" simplePos="0" relativeHeight="251679744" behindDoc="0" locked="0" layoutInCell="1" allowOverlap="1" wp14:anchorId="0F5BEE62" wp14:editId="16907AFE">
                 <wp:simplePos x="0" y="0"/>
                 <wp:positionH relativeFrom="column">
                   <wp:posOffset>116032</wp:posOffset>
@@ -5730,7 +6161,7 @@
                           </pic:cNvPicPr>
                         </pic:nvPicPr>
                         <pic:blipFill>
-                          <a:blip r:embed="rId22" cstate="print">
+                          <a:blip r:embed="rId23" cstate="print">
                             <a:extLst>
                               <a:ext uri="{28A0092B-C50C-407E-A947-70E740481C1C}">
                                 <a14:useLocalDpi xmlns:a14="http://schemas.microsoft.com/office/drawing/2010/main" val="0"/>
@@ -5764,7 +6195,7 @@
                           </pic:cNvPicPr>
                         </pic:nvPicPr>
                         <pic:blipFill>
-                          <a:blip r:embed="rId23" cstate="print">
+                          <a:blip r:embed="rId24" cstate="print">
                             <a:extLst>
                               <a:ext uri="{28A0092B-C50C-407E-A947-70E740481C1C}">
                                 <a14:useLocalDpi xmlns:a14="http://schemas.microsoft.com/office/drawing/2010/main" val="0"/>
@@ -5798,7 +6229,7 @@
                           </pic:cNvPicPr>
                         </pic:nvPicPr>
                         <pic:blipFill>
-                          <a:blip r:embed="rId24">
+                          <a:blip r:embed="rId25">
                             <a:extLst>
                               <a:ext uri="{28A0092B-C50C-407E-A947-70E740481C1C}">
                                 <a14:useLocalDpi xmlns:a14="http://schemas.microsoft.com/office/drawing/2010/main" val="0"/>
@@ -5834,15 +6265,15 @@
             <w:pict>
               <v:group w14:anchorId="779C3EA6" id="Group 9" o:spid="_x0000_s1026" style="position:absolute;margin-left:9.15pt;margin-top:1.7pt;width:460.75pt;height:234.9pt;z-index:251679744" coordsize="58515,29829" o:gfxdata="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">
                 <v:shape id="Picture 1" o:spid="_x0000_s1027" type="#_x0000_t75" alt="A screenshot of a screen&#10;&#10;Description automatically generated" style="position:absolute;left:35052;top:15517;width:23463;height:14312;visibility:visible;mso-wrap-style:square" o:gfxdata="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" stroked="t" strokecolor="black [3213]">
-                  <v:imagedata r:id="rId25" o:title="A screenshot of a screen&#10;&#10;Description automatically generated"/>
+                  <v:imagedata r:id="rId26" o:title="A screenshot of a screen&#10;&#10;Description automatically generated"/>
                   <v:path arrowok="t"/>
                 </v:shape>
                 <v:shape id="Picture 319480771" o:spid="_x0000_s1028" type="#_x0000_t75" style="position:absolute;left:35052;width:23412;height:14306;visibility:visible;mso-wrap-style:square" o:gfxdata="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" stroked="t" strokecolor="black [3213]">
-                  <v:imagedata r:id="rId26" o:title=""/>
+                  <v:imagedata r:id="rId27" o:title=""/>
                   <v:path arrowok="t"/>
                 </v:shape>
                 <v:shape id="Picture 1" o:spid="_x0000_s1029" type="#_x0000_t75" style="position:absolute;top:69;width:33464;height:29743;visibility:visible;mso-wrap-style:square" o:gfxdata="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" stroked="t" strokecolor="black [3213]">
-                  <v:imagedata r:id="rId27" o:title=""/>
+                  <v:imagedata r:id="rId28" o:title=""/>
                   <v:path arrowok="t"/>
                 </v:shape>
               </v:group>
@@ -5851,6 +6282,9 @@
         </mc:AlternateContent>
       </w:r>
       <w:r>
+        <w:rPr>
+          <w:noProof/>
+        </w:rPr>
         <w:drawing>
           <wp:anchor distT="0" distB="0" distL="114300" distR="114300" simplePos="0" relativeHeight="251683840" behindDoc="0" locked="0" layoutInCell="1" allowOverlap="1" wp14:anchorId="5E5E7297" wp14:editId="67413133">
             <wp:simplePos x="0" y="0"/>
@@ -5875,7 +6309,7 @@
                     <pic:cNvPicPr/>
                   </pic:nvPicPr>
                   <pic:blipFill>
-                    <a:blip r:embed="rId28">
+                    <a:blip r:embed="rId29">
                       <a:extLst>
                         <a:ext uri="{28A0092B-C50C-407E-A947-70E740481C1C}">
                           <a14:useLocalDpi xmlns:a14="http://schemas.microsoft.com/office/drawing/2010/main" val="0"/>
@@ -5948,6 +6382,9 @@
         <w:spacing w:before="240"/>
       </w:pPr>
       <w:r>
+        <w:rPr>
+          <w:noProof/>
+        </w:rPr>
         <w:drawing>
           <wp:inline distT="0" distB="0" distL="0" distR="0" wp14:anchorId="349E7D75" wp14:editId="7785156D">
             <wp:extent cx="5943600" cy="2922905"/>
@@ -5964,7 +6401,7 @@
                     <pic:cNvPicPr/>
                   </pic:nvPicPr>
                   <pic:blipFill>
-                    <a:blip r:embed="rId29"/>
+                    <a:blip r:embed="rId30"/>
                     <a:stretch>
                       <a:fillRect/>
                     </a:stretch>
@@ -5995,7 +6432,7 @@
         <w:pStyle w:val="Caption"/>
         <w:jc w:val="center"/>
       </w:pPr>
-      <w:bookmarkStart w:id="24" w:name="_Toc148052449"/>
+      <w:bookmarkStart w:id="26" w:name="_Toc148086729"/>
       <w:r>
         <w:t xml:space="preserve">Figure </w:t>
       </w:r>
@@ -6020,7 +6457,7 @@
       <w:r>
         <w:t xml:space="preserve"> - Prediction Result in FreshForecast</w:t>
       </w:r>
-      <w:bookmarkEnd w:id="24"/>
+      <w:bookmarkEnd w:id="26"/>
     </w:p>
     <w:p>
       <w:pPr>
@@ -6055,11 +6492,14 @@
       <w:pPr>
         <w:pStyle w:val="Heading1"/>
       </w:pPr>
-      <w:bookmarkStart w:id="25" w:name="_Toc148052434"/>
-      <w:r>
-        <w:t>4. Evaluation</w:t>
-      </w:r>
-      <w:bookmarkEnd w:id="25"/>
+      <w:bookmarkStart w:id="27" w:name="_Toc148087870"/>
+      <w:r>
+        <w:t>7</w:t>
+      </w:r>
+      <w:r>
+        <w:t>. Evaluation</w:t>
+      </w:r>
+      <w:bookmarkEnd w:id="27"/>
       <w:r>
         <w:t xml:space="preserve"> </w:t>
       </w:r>
@@ -6104,12 +6544,15 @@
       <w:pPr>
         <w:pStyle w:val="Heading2"/>
       </w:pPr>
-      <w:bookmarkStart w:id="26" w:name="_Toc148052435"/>
+      <w:bookmarkStart w:id="28" w:name="_Toc148087871"/>
       <w:r>
         <w:lastRenderedPageBreak/>
-        <w:t>4.1 Train/Test Split:</w:t>
-      </w:r>
-      <w:bookmarkEnd w:id="26"/>
+        <w:t>7</w:t>
+      </w:r>
+      <w:r>
+        <w:t>.1 Train/Test Split:</w:t>
+      </w:r>
+      <w:bookmarkEnd w:id="28"/>
     </w:p>
     <w:p>
       <w:pPr>
@@ -6124,7 +6567,7 @@
           <w:noProof/>
         </w:rPr>
         <w:drawing>
-          <wp:anchor distT="0" distB="0" distL="114300" distR="114300" simplePos="0" relativeHeight="251655167" behindDoc="1" locked="0" layoutInCell="1" allowOverlap="1" wp14:anchorId="14484A49" wp14:editId="4F496C38">
+          <wp:anchor distT="0" distB="0" distL="114300" distR="114300" simplePos="0" relativeHeight="251655167" behindDoc="1" locked="0" layoutInCell="1" allowOverlap="1" wp14:anchorId="14484A49" wp14:editId="46C88B30">
             <wp:simplePos x="0" y="0"/>
             <wp:positionH relativeFrom="column">
               <wp:posOffset>-134446</wp:posOffset>
@@ -6149,7 +6592,7 @@
                     </pic:cNvPicPr>
                   </pic:nvPicPr>
                   <pic:blipFill>
-                    <a:blip r:embed="rId30" cstate="print">
+                    <a:blip r:embed="rId31" cstate="print">
                       <a:extLst>
                         <a:ext uri="{28A0092B-C50C-407E-A947-70E740481C1C}">
                           <a14:useLocalDpi xmlns:a14="http://schemas.microsoft.com/office/drawing/2010/main" val="0"/>
@@ -6318,7 +6761,7 @@
                                 <w:szCs w:val="22"/>
                               </w:rPr>
                             </w:pPr>
-                            <w:bookmarkStart w:id="27" w:name="_Toc148052450"/>
+                            <w:bookmarkStart w:id="29" w:name="_Toc148086730"/>
                             <w:r>
                               <w:t xml:space="preserve">Figure </w:t>
                             </w:r>
@@ -6343,7 +6786,7 @@
                             <w:r>
                               <w:t xml:space="preserve"> - Train/Test Data Split</w:t>
                             </w:r>
-                            <w:bookmarkEnd w:id="27"/>
+                            <w:bookmarkEnd w:id="29"/>
                           </w:p>
                         </w:txbxContent>
                       </wps:txbx>
@@ -6374,7 +6817,7 @@
                           <w:szCs w:val="22"/>
                         </w:rPr>
                       </w:pPr>
-                      <w:bookmarkStart w:id="28" w:name="_Toc148052450"/>
+                      <w:bookmarkStart w:id="30" w:name="_Toc148086730"/>
                       <w:r>
                         <w:t xml:space="preserve">Figure </w:t>
                       </w:r>
@@ -6399,7 +6842,7 @@
                       <w:r>
                         <w:t xml:space="preserve"> - Train/Test Data Split</w:t>
                       </w:r>
-                      <w:bookmarkEnd w:id="28"/>
+                      <w:bookmarkEnd w:id="30"/>
                     </w:p>
                   </w:txbxContent>
                 </v:textbox>
@@ -6483,7 +6926,7 @@
                                 <w:szCs w:val="22"/>
                               </w:rPr>
                             </w:pPr>
-                            <w:bookmarkStart w:id="29" w:name="_Toc148052451"/>
+                            <w:bookmarkStart w:id="31" w:name="_Toc148086731"/>
                             <w:r>
                               <w:t xml:space="preserve">Figure </w:t>
                             </w:r>
@@ -6514,7 +6957,7 @@
                             <w:r>
                               <w:t xml:space="preserve"> of Trained Scalers</w:t>
                             </w:r>
-                            <w:bookmarkEnd w:id="29"/>
+                            <w:bookmarkEnd w:id="31"/>
                           </w:p>
                         </w:txbxContent>
                       </wps:txbx>
@@ -6545,7 +6988,7 @@
                           <w:szCs w:val="22"/>
                         </w:rPr>
                       </w:pPr>
-                      <w:bookmarkStart w:id="30" w:name="_Toc148052451"/>
+                      <w:bookmarkStart w:id="32" w:name="_Toc148086731"/>
                       <w:r>
                         <w:t xml:space="preserve">Figure </w:t>
                       </w:r>
@@ -6576,7 +7019,7 @@
                       <w:r>
                         <w:t xml:space="preserve"> of Trained Scalers</w:t>
                       </w:r>
-                      <w:bookmarkEnd w:id="30"/>
+                      <w:bookmarkEnd w:id="32"/>
                     </w:p>
                   </w:txbxContent>
                 </v:textbox>
@@ -6615,7 +7058,7 @@
                     </pic:cNvPicPr>
                   </pic:nvPicPr>
                   <pic:blipFill>
-                    <a:blip r:embed="rId31" cstate="print">
+                    <a:blip r:embed="rId32" cstate="print">
                       <a:extLst>
                         <a:ext uri="{28A0092B-C50C-407E-A947-70E740481C1C}">
                           <a14:useLocalDpi xmlns:a14="http://schemas.microsoft.com/office/drawing/2010/main" val="0"/>
@@ -6750,15 +7193,18 @@
       <w:pPr>
         <w:pStyle w:val="Heading2"/>
       </w:pPr>
-      <w:bookmarkStart w:id="31" w:name="_Toc148052436"/>
+      <w:bookmarkStart w:id="33" w:name="_Toc148087872"/>
       <w:r>
         <w:lastRenderedPageBreak/>
-        <w:t xml:space="preserve">4.2 Test </w:t>
+        <w:t>7</w:t>
+      </w:r>
+      <w:r>
+        <w:t xml:space="preserve">.2 Test </w:t>
       </w:r>
       <w:r>
         <w:t>Results</w:t>
       </w:r>
-      <w:bookmarkEnd w:id="31"/>
+      <w:bookmarkEnd w:id="33"/>
     </w:p>
     <w:p>
       <w:pPr>
@@ -6825,7 +7271,7 @@
           <w:noProof/>
         </w:rPr>
         <w:drawing>
-          <wp:inline distT="0" distB="0" distL="0" distR="0" wp14:anchorId="22B74434" wp14:editId="34F0E270">
+          <wp:inline distT="0" distB="0" distL="0" distR="0" wp14:anchorId="22B74434" wp14:editId="6D39358E">
             <wp:extent cx="5943600" cy="1683385"/>
             <wp:effectExtent l="0" t="0" r="0" b="0"/>
             <wp:docPr id="1238747712" name="Picture 7" descr="A screenshot of a computer&#10;&#10;Description automatically generated"/>
@@ -6842,7 +7288,7 @@
                     </pic:cNvPicPr>
                   </pic:nvPicPr>
                   <pic:blipFill>
-                    <a:blip r:embed="rId32" cstate="print">
+                    <a:blip r:embed="rId33" cstate="print">
                       <a:extLst>
                         <a:ext uri="{28A0092B-C50C-407E-A947-70E740481C1C}">
                           <a14:useLocalDpi xmlns:a14="http://schemas.microsoft.com/office/drawing/2010/main" val="0"/>
@@ -6879,7 +7325,7 @@
         <w:pStyle w:val="Caption"/>
         <w:jc w:val="center"/>
       </w:pPr>
-      <w:bookmarkStart w:id="32" w:name="_Toc148052452"/>
+      <w:bookmarkStart w:id="34" w:name="_Toc148086732"/>
       <w:r>
         <w:t xml:space="preserve">Figure </w:t>
       </w:r>
@@ -6902,9 +7348,27 @@
         <w:fldChar w:fldCharType="end"/>
       </w:r>
       <w:r>
-        <w:t xml:space="preserve"> - Model Evaluation Metrics</w:t>
-      </w:r>
-      <w:bookmarkEnd w:id="32"/>
+        <w:t xml:space="preserve"> </w:t>
+      </w:r>
+      <w:r>
+        <w:t>-</w:t>
+      </w:r>
+      <w:r>
+        <w:t xml:space="preserve"> </w:t>
+      </w:r>
+      <w:r>
+        <w:t xml:space="preserve">Console Output of </w:t>
+      </w:r>
+      <w:r>
+        <w:t>Trained Model</w:t>
+      </w:r>
+      <w:r>
+        <w:t>’s</w:t>
+      </w:r>
+      <w:r>
+        <w:t xml:space="preserve"> Metrics</w:t>
+      </w:r>
+      <w:bookmarkEnd w:id="34"/>
     </w:p>
     <w:p>
       <w:pPr>
@@ -6945,7 +7409,7 @@
                     </pic:cNvPicPr>
                   </pic:nvPicPr>
                   <pic:blipFill>
-                    <a:blip r:embed="rId33">
+                    <a:blip r:embed="rId34">
                       <a:extLst>
                         <a:ext uri="{28A0092B-C50C-407E-A947-70E740481C1C}">
                           <a14:useLocalDpi xmlns:a14="http://schemas.microsoft.com/office/drawing/2010/main" val="0"/>
@@ -7065,7 +7529,7 @@
         <w:pStyle w:val="Caption"/>
         <w:jc w:val="center"/>
       </w:pPr>
-      <w:bookmarkStart w:id="33" w:name="_Toc148052453"/>
+      <w:bookmarkStart w:id="35" w:name="_Toc148086733"/>
       <w:r>
         <w:t xml:space="preserve">Figure </w:t>
       </w:r>
@@ -7090,7 +7554,7 @@
       <w:r>
         <w:t xml:space="preserve"> - Scatter Plot of Model's Evaluation Metrics</w:t>
       </w:r>
-      <w:bookmarkEnd w:id="33"/>
+      <w:bookmarkEnd w:id="35"/>
     </w:p>
     <w:p>
       <w:pPr>
@@ -7121,11 +7585,14 @@
       <w:pPr>
         <w:pStyle w:val="Heading1"/>
       </w:pPr>
-      <w:bookmarkStart w:id="34" w:name="_Toc148052437"/>
-      <w:r>
-        <w:t>5. Conclusion</w:t>
-      </w:r>
-      <w:bookmarkEnd w:id="34"/>
+      <w:bookmarkStart w:id="36" w:name="_Toc148087873"/>
+      <w:r>
+        <w:t>8</w:t>
+      </w:r>
+      <w:r>
+        <w:t>. Conclusion</w:t>
+      </w:r>
+      <w:bookmarkEnd w:id="36"/>
     </w:p>
     <w:p>
       <w:pPr>
@@ -7201,6 +7668,1099 @@
     </w:sectPr>
   </w:body>
 </w:document>
+</file>
+
+<file path=word/numbering.xml><?xml version="1.0" encoding="utf-8"?>
+<w:numbering xmlns:wpc="http://schemas.microsoft.com/office/word/2010/wordprocessingCanvas" xmlns:cx="http://schemas.microsoft.com/office/drawing/2014/chartex" xmlns:cx1="http://schemas.microsoft.com/office/drawing/2015/9/8/chartex" xmlns:cx2="http://schemas.microsoft.com/office/drawing/2015/10/21/chartex" xmlns:cx3="http://schemas.microsoft.com/office/drawing/2016/5/9/chartex" xmlns:cx4="http://schemas.microsoft.com/office/drawing/2016/5/10/chartex" xmlns:cx5="http://schemas.microsoft.com/office/drawing/2016/5/11/chartex" xmlns:cx6="http://schemas.microsoft.com/office/drawing/2016/5/12/chartex" xmlns:cx7="http://schemas.microsoft.com/office/drawing/2016/5/13/chartex" xmlns:cx8="http://schemas.microsoft.com/office/drawing/2016/5/14/chartex" xmlns:mc="http://schemas.openxmlformats.org/markup-compatibility/2006" xmlns:aink="http://schemas.microsoft.com/office/drawing/2016/ink" xmlns:am3d="http://schemas.microsoft.com/office/drawing/2017/model3d" xmlns:o="urn:schemas-microsoft-com:office:office" xmlns:oel="http://schemas.microsoft.com/office/2019/extlst" xmlns:r="http://schemas.openxmlformats.org/officeDocument/2006/relationships" xmlns:m="http://schemas.openxmlformats.org/officeDocument/2006/math" xmlns:v="urn:schemas-microsoft-com:vml" xmlns:wp14="http://schemas.microsoft.com/office/word/2010/wordprocessingDrawing" xmlns:wp="http://schemas.openxmlformats.org/drawingml/2006/wordprocessingDrawing" xmlns:w10="urn:schemas-microsoft-com:office:word" xmlns:w="http://schemas.openxmlformats.org/wordprocessingml/2006/main" xmlns:w14="http://schemas.microsoft.com/office/word/2010/wordml" xmlns:w15="http://schemas.microsoft.com/office/word/2012/wordml" xmlns:w16cex="http://schemas.microsoft.com/office/word/2018/wordml/cex" xmlns:w16cid="http://schemas.microsoft.com/office/word/2016/wordml/cid" xmlns:w16="http://schemas.microsoft.com/office/word/2018/wordml" xmlns:w16sdtdh="http://schemas.microsoft.com/office/word/2020/wordml/sdtdatahash" xmlns:w16se="http://schemas.microsoft.com/office/word/2015/wordml/symex" xmlns:wpg="http://schemas.microsoft.com/office/word/2010/wordprocessingGroup" xmlns:wpi="http://schemas.microsoft.com/office/word/2010/wordprocessingInk" xmlns:wne="http://schemas.microsoft.com/office/word/2006/wordml" xmlns:wps="http://schemas.microsoft.com/office/word/2010/wordprocessingShape" mc:Ignorable="w14 w15 w16se w16cid w16 w16cex w16sdtdh wp14">
+  <w:abstractNum w:abstractNumId="0" w15:restartNumberingAfterBreak="0">
+    <w:nsid w:val="17EF5CCD"/>
+    <w:multiLevelType w:val="hybridMultilevel"/>
+    <w:tmpl w:val="6D3641C4"/>
+    <w:lvl w:ilvl="0" w:tplc="0409000F">
+      <w:start w:val="1"/>
+      <w:numFmt w:val="decimal"/>
+      <w:lvlText w:val="%1."/>
+      <w:lvlJc w:val="left"/>
+      <w:pPr>
+        <w:ind w:left="720" w:hanging="360"/>
+      </w:pPr>
+      <w:rPr>
+        <w:rFonts w:hint="default"/>
+      </w:rPr>
+    </w:lvl>
+    <w:lvl w:ilvl="1" w:tplc="04090019" w:tentative="1">
+      <w:start w:val="1"/>
+      <w:numFmt w:val="lowerLetter"/>
+      <w:lvlText w:val="%2."/>
+      <w:lvlJc w:val="left"/>
+      <w:pPr>
+        <w:ind w:left="1440" w:hanging="360"/>
+      </w:pPr>
+    </w:lvl>
+    <w:lvl w:ilvl="2" w:tplc="0409001B" w:tentative="1">
+      <w:start w:val="1"/>
+      <w:numFmt w:val="lowerRoman"/>
+      <w:lvlText w:val="%3."/>
+      <w:lvlJc w:val="right"/>
+      <w:pPr>
+        <w:ind w:left="2160" w:hanging="180"/>
+      </w:pPr>
+    </w:lvl>
+    <w:lvl w:ilvl="3" w:tplc="0409000F" w:tentative="1">
+      <w:start w:val="1"/>
+      <w:numFmt w:val="decimal"/>
+      <w:lvlText w:val="%4."/>
+      <w:lvlJc w:val="left"/>
+      <w:pPr>
+        <w:ind w:left="2880" w:hanging="360"/>
+      </w:pPr>
+    </w:lvl>
+    <w:lvl w:ilvl="4" w:tplc="04090019" w:tentative="1">
+      <w:start w:val="1"/>
+      <w:numFmt w:val="lowerLetter"/>
+      <w:lvlText w:val="%5."/>
+      <w:lvlJc w:val="left"/>
+      <w:pPr>
+        <w:ind w:left="3600" w:hanging="360"/>
+      </w:pPr>
+    </w:lvl>
+    <w:lvl w:ilvl="5" w:tplc="0409001B" w:tentative="1">
+      <w:start w:val="1"/>
+      <w:numFmt w:val="lowerRoman"/>
+      <w:lvlText w:val="%6."/>
+      <w:lvlJc w:val="right"/>
+      <w:pPr>
+        <w:ind w:left="4320" w:hanging="180"/>
+      </w:pPr>
+    </w:lvl>
+    <w:lvl w:ilvl="6" w:tplc="0409000F" w:tentative="1">
+      <w:start w:val="1"/>
+      <w:numFmt w:val="decimal"/>
+      <w:lvlText w:val="%7."/>
+      <w:lvlJc w:val="left"/>
+      <w:pPr>
+        <w:ind w:left="5040" w:hanging="360"/>
+      </w:pPr>
+    </w:lvl>
+    <w:lvl w:ilvl="7" w:tplc="04090019" w:tentative="1">
+      <w:start w:val="1"/>
+      <w:numFmt w:val="lowerLetter"/>
+      <w:lvlText w:val="%8."/>
+      <w:lvlJc w:val="left"/>
+      <w:pPr>
+        <w:ind w:left="5760" w:hanging="360"/>
+      </w:pPr>
+    </w:lvl>
+    <w:lvl w:ilvl="8" w:tplc="0409001B" w:tentative="1">
+      <w:start w:val="1"/>
+      <w:numFmt w:val="lowerRoman"/>
+      <w:lvlText w:val="%9."/>
+      <w:lvlJc w:val="right"/>
+      <w:pPr>
+        <w:ind w:left="6480" w:hanging="180"/>
+      </w:pPr>
+    </w:lvl>
+  </w:abstractNum>
+  <w:abstractNum w:abstractNumId="1" w15:restartNumberingAfterBreak="0">
+    <w:nsid w:val="2B260372"/>
+    <w:multiLevelType w:val="hybridMultilevel"/>
+    <w:tmpl w:val="CDD4BA16"/>
+    <w:lvl w:ilvl="0" w:tplc="04090001">
+      <w:start w:val="1"/>
+      <w:numFmt w:val="bullet"/>
+      <w:lvlText w:val=""/>
+      <w:lvlJc w:val="left"/>
+      <w:pPr>
+        <w:ind w:left="720" w:hanging="360"/>
+      </w:pPr>
+      <w:rPr>
+        <w:rFonts w:ascii="Symbol" w:hAnsi="Symbol" w:hint="default"/>
+      </w:rPr>
+    </w:lvl>
+    <w:lvl w:ilvl="1" w:tplc="04090003" w:tentative="1">
+      <w:start w:val="1"/>
+      <w:numFmt w:val="bullet"/>
+      <w:lvlText w:val="o"/>
+      <w:lvlJc w:val="left"/>
+      <w:pPr>
+        <w:ind w:left="1440" w:hanging="360"/>
+      </w:pPr>
+      <w:rPr>
+        <w:rFonts w:ascii="Courier New" w:hAnsi="Courier New" w:cs="Courier New" w:hint="default"/>
+      </w:rPr>
+    </w:lvl>
+    <w:lvl w:ilvl="2" w:tplc="04090005" w:tentative="1">
+      <w:start w:val="1"/>
+      <w:numFmt w:val="bullet"/>
+      <w:lvlText w:val=""/>
+      <w:lvlJc w:val="left"/>
+      <w:pPr>
+        <w:ind w:left="2160" w:hanging="360"/>
+      </w:pPr>
+      <w:rPr>
+        <w:rFonts w:ascii="Wingdings" w:hAnsi="Wingdings" w:hint="default"/>
+      </w:rPr>
+    </w:lvl>
+    <w:lvl w:ilvl="3" w:tplc="04090001" w:tentative="1">
+      <w:start w:val="1"/>
+      <w:numFmt w:val="bullet"/>
+      <w:lvlText w:val=""/>
+      <w:lvlJc w:val="left"/>
+      <w:pPr>
+        <w:ind w:left="2880" w:hanging="360"/>
+      </w:pPr>
+      <w:rPr>
+        <w:rFonts w:ascii="Symbol" w:hAnsi="Symbol" w:hint="default"/>
+      </w:rPr>
+    </w:lvl>
+    <w:lvl w:ilvl="4" w:tplc="04090003" w:tentative="1">
+      <w:start w:val="1"/>
+      <w:numFmt w:val="bullet"/>
+      <w:lvlText w:val="o"/>
+      <w:lvlJc w:val="left"/>
+      <w:pPr>
+        <w:ind w:left="3600" w:hanging="360"/>
+      </w:pPr>
+      <w:rPr>
+        <w:rFonts w:ascii="Courier New" w:hAnsi="Courier New" w:cs="Courier New" w:hint="default"/>
+      </w:rPr>
+    </w:lvl>
+    <w:lvl w:ilvl="5" w:tplc="04090005" w:tentative="1">
+      <w:start w:val="1"/>
+      <w:numFmt w:val="bullet"/>
+      <w:lvlText w:val=""/>
+      <w:lvlJc w:val="left"/>
+      <w:pPr>
+        <w:ind w:left="4320" w:hanging="360"/>
+      </w:pPr>
+      <w:rPr>
+        <w:rFonts w:ascii="Wingdings" w:hAnsi="Wingdings" w:hint="default"/>
+      </w:rPr>
+    </w:lvl>
+    <w:lvl w:ilvl="6" w:tplc="04090001" w:tentative="1">
+      <w:start w:val="1"/>
+      <w:numFmt w:val="bullet"/>
+      <w:lvlText w:val=""/>
+      <w:lvlJc w:val="left"/>
+      <w:pPr>
+        <w:ind w:left="5040" w:hanging="360"/>
+      </w:pPr>
+      <w:rPr>
+        <w:rFonts w:ascii="Symbol" w:hAnsi="Symbol" w:hint="default"/>
+      </w:rPr>
+    </w:lvl>
+    <w:lvl w:ilvl="7" w:tplc="04090003" w:tentative="1">
+      <w:start w:val="1"/>
+      <w:numFmt w:val="bullet"/>
+      <w:lvlText w:val="o"/>
+      <w:lvlJc w:val="left"/>
+      <w:pPr>
+        <w:ind w:left="5760" w:hanging="360"/>
+      </w:pPr>
+      <w:rPr>
+        <w:rFonts w:ascii="Courier New" w:hAnsi="Courier New" w:cs="Courier New" w:hint="default"/>
+      </w:rPr>
+    </w:lvl>
+    <w:lvl w:ilvl="8" w:tplc="04090005" w:tentative="1">
+      <w:start w:val="1"/>
+      <w:numFmt w:val="bullet"/>
+      <w:lvlText w:val=""/>
+      <w:lvlJc w:val="left"/>
+      <w:pPr>
+        <w:ind w:left="6480" w:hanging="360"/>
+      </w:pPr>
+      <w:rPr>
+        <w:rFonts w:ascii="Wingdings" w:hAnsi="Wingdings" w:hint="default"/>
+      </w:rPr>
+    </w:lvl>
+  </w:abstractNum>
+  <w:abstractNum w:abstractNumId="2" w15:restartNumberingAfterBreak="0">
+    <w:nsid w:val="3EE509F2"/>
+    <w:multiLevelType w:val="hybridMultilevel"/>
+    <w:tmpl w:val="B776CB72"/>
+    <w:lvl w:ilvl="0" w:tplc="0409000F">
+      <w:start w:val="1"/>
+      <w:numFmt w:val="decimal"/>
+      <w:lvlText w:val="%1."/>
+      <w:lvlJc w:val="left"/>
+      <w:pPr>
+        <w:ind w:left="720" w:hanging="360"/>
+      </w:pPr>
+      <w:rPr>
+        <w:rFonts w:hint="default"/>
+      </w:rPr>
+    </w:lvl>
+    <w:lvl w:ilvl="1" w:tplc="04090019" w:tentative="1">
+      <w:start w:val="1"/>
+      <w:numFmt w:val="lowerLetter"/>
+      <w:lvlText w:val="%2."/>
+      <w:lvlJc w:val="left"/>
+      <w:pPr>
+        <w:ind w:left="1440" w:hanging="360"/>
+      </w:pPr>
+    </w:lvl>
+    <w:lvl w:ilvl="2" w:tplc="0409001B" w:tentative="1">
+      <w:start w:val="1"/>
+      <w:numFmt w:val="lowerRoman"/>
+      <w:lvlText w:val="%3."/>
+      <w:lvlJc w:val="right"/>
+      <w:pPr>
+        <w:ind w:left="2160" w:hanging="180"/>
+      </w:pPr>
+    </w:lvl>
+    <w:lvl w:ilvl="3" w:tplc="0409000F" w:tentative="1">
+      <w:start w:val="1"/>
+      <w:numFmt w:val="decimal"/>
+      <w:lvlText w:val="%4."/>
+      <w:lvlJc w:val="left"/>
+      <w:pPr>
+        <w:ind w:left="2880" w:hanging="360"/>
+      </w:pPr>
+    </w:lvl>
+    <w:lvl w:ilvl="4" w:tplc="04090019" w:tentative="1">
+      <w:start w:val="1"/>
+      <w:numFmt w:val="lowerLetter"/>
+      <w:lvlText w:val="%5."/>
+      <w:lvlJc w:val="left"/>
+      <w:pPr>
+        <w:ind w:left="3600" w:hanging="360"/>
+      </w:pPr>
+    </w:lvl>
+    <w:lvl w:ilvl="5" w:tplc="0409001B" w:tentative="1">
+      <w:start w:val="1"/>
+      <w:numFmt w:val="lowerRoman"/>
+      <w:lvlText w:val="%6."/>
+      <w:lvlJc w:val="right"/>
+      <w:pPr>
+        <w:ind w:left="4320" w:hanging="180"/>
+      </w:pPr>
+    </w:lvl>
+    <w:lvl w:ilvl="6" w:tplc="0409000F" w:tentative="1">
+      <w:start w:val="1"/>
+      <w:numFmt w:val="decimal"/>
+      <w:lvlText w:val="%7."/>
+      <w:lvlJc w:val="left"/>
+      <w:pPr>
+        <w:ind w:left="5040" w:hanging="360"/>
+      </w:pPr>
+    </w:lvl>
+    <w:lvl w:ilvl="7" w:tplc="04090019" w:tentative="1">
+      <w:start w:val="1"/>
+      <w:numFmt w:val="lowerLetter"/>
+      <w:lvlText w:val="%8."/>
+      <w:lvlJc w:val="left"/>
+      <w:pPr>
+        <w:ind w:left="5760" w:hanging="360"/>
+      </w:pPr>
+    </w:lvl>
+    <w:lvl w:ilvl="8" w:tplc="0409001B" w:tentative="1">
+      <w:start w:val="1"/>
+      <w:numFmt w:val="lowerRoman"/>
+      <w:lvlText w:val="%9."/>
+      <w:lvlJc w:val="right"/>
+      <w:pPr>
+        <w:ind w:left="6480" w:hanging="180"/>
+      </w:pPr>
+    </w:lvl>
+  </w:abstractNum>
+  <w:abstractNum w:abstractNumId="3" w15:restartNumberingAfterBreak="0">
+    <w:nsid w:val="42805BB4"/>
+    <w:multiLevelType w:val="hybridMultilevel"/>
+    <w:tmpl w:val="A8F087FC"/>
+    <w:lvl w:ilvl="0" w:tplc="04090001">
+      <w:start w:val="1"/>
+      <w:numFmt w:val="bullet"/>
+      <w:lvlText w:val=""/>
+      <w:lvlJc w:val="left"/>
+      <w:pPr>
+        <w:ind w:left="720" w:hanging="360"/>
+      </w:pPr>
+      <w:rPr>
+        <w:rFonts w:ascii="Symbol" w:hAnsi="Symbol" w:hint="default"/>
+      </w:rPr>
+    </w:lvl>
+    <w:lvl w:ilvl="1" w:tplc="04090003" w:tentative="1">
+      <w:start w:val="1"/>
+      <w:numFmt w:val="bullet"/>
+      <w:lvlText w:val="o"/>
+      <w:lvlJc w:val="left"/>
+      <w:pPr>
+        <w:ind w:left="1440" w:hanging="360"/>
+      </w:pPr>
+      <w:rPr>
+        <w:rFonts w:ascii="Courier New" w:hAnsi="Courier New" w:cs="Courier New" w:hint="default"/>
+      </w:rPr>
+    </w:lvl>
+    <w:lvl w:ilvl="2" w:tplc="04090005" w:tentative="1">
+      <w:start w:val="1"/>
+      <w:numFmt w:val="bullet"/>
+      <w:lvlText w:val=""/>
+      <w:lvlJc w:val="left"/>
+      <w:pPr>
+        <w:ind w:left="2160" w:hanging="360"/>
+      </w:pPr>
+      <w:rPr>
+        <w:rFonts w:ascii="Wingdings" w:hAnsi="Wingdings" w:hint="default"/>
+      </w:rPr>
+    </w:lvl>
+    <w:lvl w:ilvl="3" w:tplc="04090001" w:tentative="1">
+      <w:start w:val="1"/>
+      <w:numFmt w:val="bullet"/>
+      <w:lvlText w:val=""/>
+      <w:lvlJc w:val="left"/>
+      <w:pPr>
+        <w:ind w:left="2880" w:hanging="360"/>
+      </w:pPr>
+      <w:rPr>
+        <w:rFonts w:ascii="Symbol" w:hAnsi="Symbol" w:hint="default"/>
+      </w:rPr>
+    </w:lvl>
+    <w:lvl w:ilvl="4" w:tplc="04090003" w:tentative="1">
+      <w:start w:val="1"/>
+      <w:numFmt w:val="bullet"/>
+      <w:lvlText w:val="o"/>
+      <w:lvlJc w:val="left"/>
+      <w:pPr>
+        <w:ind w:left="3600" w:hanging="360"/>
+      </w:pPr>
+      <w:rPr>
+        <w:rFonts w:ascii="Courier New" w:hAnsi="Courier New" w:cs="Courier New" w:hint="default"/>
+      </w:rPr>
+    </w:lvl>
+    <w:lvl w:ilvl="5" w:tplc="04090005" w:tentative="1">
+      <w:start w:val="1"/>
+      <w:numFmt w:val="bullet"/>
+      <w:lvlText w:val=""/>
+      <w:lvlJc w:val="left"/>
+      <w:pPr>
+        <w:ind w:left="4320" w:hanging="360"/>
+      </w:pPr>
+      <w:rPr>
+        <w:rFonts w:ascii="Wingdings" w:hAnsi="Wingdings" w:hint="default"/>
+      </w:rPr>
+    </w:lvl>
+    <w:lvl w:ilvl="6" w:tplc="04090001" w:tentative="1">
+      <w:start w:val="1"/>
+      <w:numFmt w:val="bullet"/>
+      <w:lvlText w:val=""/>
+      <w:lvlJc w:val="left"/>
+      <w:pPr>
+        <w:ind w:left="5040" w:hanging="360"/>
+      </w:pPr>
+      <w:rPr>
+        <w:rFonts w:ascii="Symbol" w:hAnsi="Symbol" w:hint="default"/>
+      </w:rPr>
+    </w:lvl>
+    <w:lvl w:ilvl="7" w:tplc="04090003" w:tentative="1">
+      <w:start w:val="1"/>
+      <w:numFmt w:val="bullet"/>
+      <w:lvlText w:val="o"/>
+      <w:lvlJc w:val="left"/>
+      <w:pPr>
+        <w:ind w:left="5760" w:hanging="360"/>
+      </w:pPr>
+      <w:rPr>
+        <w:rFonts w:ascii="Courier New" w:hAnsi="Courier New" w:cs="Courier New" w:hint="default"/>
+      </w:rPr>
+    </w:lvl>
+    <w:lvl w:ilvl="8" w:tplc="04090005" w:tentative="1">
+      <w:start w:val="1"/>
+      <w:numFmt w:val="bullet"/>
+      <w:lvlText w:val=""/>
+      <w:lvlJc w:val="left"/>
+      <w:pPr>
+        <w:ind w:left="6480" w:hanging="360"/>
+      </w:pPr>
+      <w:rPr>
+        <w:rFonts w:ascii="Wingdings" w:hAnsi="Wingdings" w:hint="default"/>
+      </w:rPr>
+    </w:lvl>
+  </w:abstractNum>
+  <w:abstractNum w:abstractNumId="4" w15:restartNumberingAfterBreak="0">
+    <w:nsid w:val="44D8524B"/>
+    <w:multiLevelType w:val="hybridMultilevel"/>
+    <w:tmpl w:val="B83C87E8"/>
+    <w:lvl w:ilvl="0" w:tplc="04090001">
+      <w:start w:val="1"/>
+      <w:numFmt w:val="bullet"/>
+      <w:lvlText w:val=""/>
+      <w:lvlJc w:val="left"/>
+      <w:pPr>
+        <w:ind w:left="720" w:hanging="360"/>
+      </w:pPr>
+      <w:rPr>
+        <w:rFonts w:ascii="Symbol" w:hAnsi="Symbol" w:hint="default"/>
+      </w:rPr>
+    </w:lvl>
+    <w:lvl w:ilvl="1" w:tplc="04090003" w:tentative="1">
+      <w:start w:val="1"/>
+      <w:numFmt w:val="bullet"/>
+      <w:lvlText w:val="o"/>
+      <w:lvlJc w:val="left"/>
+      <w:pPr>
+        <w:ind w:left="1440" w:hanging="360"/>
+      </w:pPr>
+      <w:rPr>
+        <w:rFonts w:ascii="Courier New" w:hAnsi="Courier New" w:cs="Courier New" w:hint="default"/>
+      </w:rPr>
+    </w:lvl>
+    <w:lvl w:ilvl="2" w:tplc="04090005" w:tentative="1">
+      <w:start w:val="1"/>
+      <w:numFmt w:val="bullet"/>
+      <w:lvlText w:val=""/>
+      <w:lvlJc w:val="left"/>
+      <w:pPr>
+        <w:ind w:left="2160" w:hanging="360"/>
+      </w:pPr>
+      <w:rPr>
+        <w:rFonts w:ascii="Wingdings" w:hAnsi="Wingdings" w:hint="default"/>
+      </w:rPr>
+    </w:lvl>
+    <w:lvl w:ilvl="3" w:tplc="04090001" w:tentative="1">
+      <w:start w:val="1"/>
+      <w:numFmt w:val="bullet"/>
+      <w:lvlText w:val=""/>
+      <w:lvlJc w:val="left"/>
+      <w:pPr>
+        <w:ind w:left="2880" w:hanging="360"/>
+      </w:pPr>
+      <w:rPr>
+        <w:rFonts w:ascii="Symbol" w:hAnsi="Symbol" w:hint="default"/>
+      </w:rPr>
+    </w:lvl>
+    <w:lvl w:ilvl="4" w:tplc="04090003" w:tentative="1">
+      <w:start w:val="1"/>
+      <w:numFmt w:val="bullet"/>
+      <w:lvlText w:val="o"/>
+      <w:lvlJc w:val="left"/>
+      <w:pPr>
+        <w:ind w:left="3600" w:hanging="360"/>
+      </w:pPr>
+      <w:rPr>
+        <w:rFonts w:ascii="Courier New" w:hAnsi="Courier New" w:cs="Courier New" w:hint="default"/>
+      </w:rPr>
+    </w:lvl>
+    <w:lvl w:ilvl="5" w:tplc="04090005" w:tentative="1">
+      <w:start w:val="1"/>
+      <w:numFmt w:val="bullet"/>
+      <w:lvlText w:val=""/>
+      <w:lvlJc w:val="left"/>
+      <w:pPr>
+        <w:ind w:left="4320" w:hanging="360"/>
+      </w:pPr>
+      <w:rPr>
+        <w:rFonts w:ascii="Wingdings" w:hAnsi="Wingdings" w:hint="default"/>
+      </w:rPr>
+    </w:lvl>
+    <w:lvl w:ilvl="6" w:tplc="04090001" w:tentative="1">
+      <w:start w:val="1"/>
+      <w:numFmt w:val="bullet"/>
+      <w:lvlText w:val=""/>
+      <w:lvlJc w:val="left"/>
+      <w:pPr>
+        <w:ind w:left="5040" w:hanging="360"/>
+      </w:pPr>
+      <w:rPr>
+        <w:rFonts w:ascii="Symbol" w:hAnsi="Symbol" w:hint="default"/>
+      </w:rPr>
+    </w:lvl>
+    <w:lvl w:ilvl="7" w:tplc="04090003" w:tentative="1">
+      <w:start w:val="1"/>
+      <w:numFmt w:val="bullet"/>
+      <w:lvlText w:val="o"/>
+      <w:lvlJc w:val="left"/>
+      <w:pPr>
+        <w:ind w:left="5760" w:hanging="360"/>
+      </w:pPr>
+      <w:rPr>
+        <w:rFonts w:ascii="Courier New" w:hAnsi="Courier New" w:cs="Courier New" w:hint="default"/>
+      </w:rPr>
+    </w:lvl>
+    <w:lvl w:ilvl="8" w:tplc="04090005" w:tentative="1">
+      <w:start w:val="1"/>
+      <w:numFmt w:val="bullet"/>
+      <w:lvlText w:val=""/>
+      <w:lvlJc w:val="left"/>
+      <w:pPr>
+        <w:ind w:left="6480" w:hanging="360"/>
+      </w:pPr>
+      <w:rPr>
+        <w:rFonts w:ascii="Wingdings" w:hAnsi="Wingdings" w:hint="default"/>
+      </w:rPr>
+    </w:lvl>
+  </w:abstractNum>
+  <w:abstractNum w:abstractNumId="5" w15:restartNumberingAfterBreak="0">
+    <w:nsid w:val="5672298E"/>
+    <w:multiLevelType w:val="hybridMultilevel"/>
+    <w:tmpl w:val="2EAA94E6"/>
+    <w:lvl w:ilvl="0" w:tplc="7D7C608C">
+      <w:start w:val="1"/>
+      <w:numFmt w:val="decimal"/>
+      <w:lvlText w:val="%1"/>
+      <w:lvlJc w:val="left"/>
+      <w:pPr>
+        <w:ind w:left="720" w:hanging="360"/>
+      </w:pPr>
+      <w:rPr>
+        <w:rFonts w:hint="default"/>
+      </w:rPr>
+    </w:lvl>
+    <w:lvl w:ilvl="1" w:tplc="04090019" w:tentative="1">
+      <w:start w:val="1"/>
+      <w:numFmt w:val="lowerLetter"/>
+      <w:lvlText w:val="%2."/>
+      <w:lvlJc w:val="left"/>
+      <w:pPr>
+        <w:ind w:left="1440" w:hanging="360"/>
+      </w:pPr>
+    </w:lvl>
+    <w:lvl w:ilvl="2" w:tplc="0409001B" w:tentative="1">
+      <w:start w:val="1"/>
+      <w:numFmt w:val="lowerRoman"/>
+      <w:lvlText w:val="%3."/>
+      <w:lvlJc w:val="right"/>
+      <w:pPr>
+        <w:ind w:left="2160" w:hanging="180"/>
+      </w:pPr>
+    </w:lvl>
+    <w:lvl w:ilvl="3" w:tplc="0409000F" w:tentative="1">
+      <w:start w:val="1"/>
+      <w:numFmt w:val="decimal"/>
+      <w:lvlText w:val="%4."/>
+      <w:lvlJc w:val="left"/>
+      <w:pPr>
+        <w:ind w:left="2880" w:hanging="360"/>
+      </w:pPr>
+    </w:lvl>
+    <w:lvl w:ilvl="4" w:tplc="04090019" w:tentative="1">
+      <w:start w:val="1"/>
+      <w:numFmt w:val="lowerLetter"/>
+      <w:lvlText w:val="%5."/>
+      <w:lvlJc w:val="left"/>
+      <w:pPr>
+        <w:ind w:left="3600" w:hanging="360"/>
+      </w:pPr>
+    </w:lvl>
+    <w:lvl w:ilvl="5" w:tplc="0409001B" w:tentative="1">
+      <w:start w:val="1"/>
+      <w:numFmt w:val="lowerRoman"/>
+      <w:lvlText w:val="%6."/>
+      <w:lvlJc w:val="right"/>
+      <w:pPr>
+        <w:ind w:left="4320" w:hanging="180"/>
+      </w:pPr>
+    </w:lvl>
+    <w:lvl w:ilvl="6" w:tplc="0409000F" w:tentative="1">
+      <w:start w:val="1"/>
+      <w:numFmt w:val="decimal"/>
+      <w:lvlText w:val="%7."/>
+      <w:lvlJc w:val="left"/>
+      <w:pPr>
+        <w:ind w:left="5040" w:hanging="360"/>
+      </w:pPr>
+    </w:lvl>
+    <w:lvl w:ilvl="7" w:tplc="04090019" w:tentative="1">
+      <w:start w:val="1"/>
+      <w:numFmt w:val="lowerLetter"/>
+      <w:lvlText w:val="%8."/>
+      <w:lvlJc w:val="left"/>
+      <w:pPr>
+        <w:ind w:left="5760" w:hanging="360"/>
+      </w:pPr>
+    </w:lvl>
+    <w:lvl w:ilvl="8" w:tplc="0409001B" w:tentative="1">
+      <w:start w:val="1"/>
+      <w:numFmt w:val="lowerRoman"/>
+      <w:lvlText w:val="%9."/>
+      <w:lvlJc w:val="right"/>
+      <w:pPr>
+        <w:ind w:left="6480" w:hanging="180"/>
+      </w:pPr>
+    </w:lvl>
+  </w:abstractNum>
+  <w:abstractNum w:abstractNumId="6" w15:restartNumberingAfterBreak="0">
+    <w:nsid w:val="58AD2064"/>
+    <w:multiLevelType w:val="hybridMultilevel"/>
+    <w:tmpl w:val="A6603632"/>
+    <w:lvl w:ilvl="0" w:tplc="04090001">
+      <w:start w:val="1"/>
+      <w:numFmt w:val="bullet"/>
+      <w:lvlText w:val=""/>
+      <w:lvlJc w:val="left"/>
+      <w:pPr>
+        <w:ind w:left="720" w:hanging="360"/>
+      </w:pPr>
+      <w:rPr>
+        <w:rFonts w:ascii="Symbol" w:hAnsi="Symbol" w:hint="default"/>
+      </w:rPr>
+    </w:lvl>
+    <w:lvl w:ilvl="1" w:tplc="04090003" w:tentative="1">
+      <w:start w:val="1"/>
+      <w:numFmt w:val="bullet"/>
+      <w:lvlText w:val="o"/>
+      <w:lvlJc w:val="left"/>
+      <w:pPr>
+        <w:ind w:left="1440" w:hanging="360"/>
+      </w:pPr>
+      <w:rPr>
+        <w:rFonts w:ascii="Courier New" w:hAnsi="Courier New" w:cs="Courier New" w:hint="default"/>
+      </w:rPr>
+    </w:lvl>
+    <w:lvl w:ilvl="2" w:tplc="04090005" w:tentative="1">
+      <w:start w:val="1"/>
+      <w:numFmt w:val="bullet"/>
+      <w:lvlText w:val=""/>
+      <w:lvlJc w:val="left"/>
+      <w:pPr>
+        <w:ind w:left="2160" w:hanging="360"/>
+      </w:pPr>
+      <w:rPr>
+        <w:rFonts w:ascii="Wingdings" w:hAnsi="Wingdings" w:hint="default"/>
+      </w:rPr>
+    </w:lvl>
+    <w:lvl w:ilvl="3" w:tplc="04090001" w:tentative="1">
+      <w:start w:val="1"/>
+      <w:numFmt w:val="bullet"/>
+      <w:lvlText w:val=""/>
+      <w:lvlJc w:val="left"/>
+      <w:pPr>
+        <w:ind w:left="2880" w:hanging="360"/>
+      </w:pPr>
+      <w:rPr>
+        <w:rFonts w:ascii="Symbol" w:hAnsi="Symbol" w:hint="default"/>
+      </w:rPr>
+    </w:lvl>
+    <w:lvl w:ilvl="4" w:tplc="04090003" w:tentative="1">
+      <w:start w:val="1"/>
+      <w:numFmt w:val="bullet"/>
+      <w:lvlText w:val="o"/>
+      <w:lvlJc w:val="left"/>
+      <w:pPr>
+        <w:ind w:left="3600" w:hanging="360"/>
+      </w:pPr>
+      <w:rPr>
+        <w:rFonts w:ascii="Courier New" w:hAnsi="Courier New" w:cs="Courier New" w:hint="default"/>
+      </w:rPr>
+    </w:lvl>
+    <w:lvl w:ilvl="5" w:tplc="04090005" w:tentative="1">
+      <w:start w:val="1"/>
+      <w:numFmt w:val="bullet"/>
+      <w:lvlText w:val=""/>
+      <w:lvlJc w:val="left"/>
+      <w:pPr>
+        <w:ind w:left="4320" w:hanging="360"/>
+      </w:pPr>
+      <w:rPr>
+        <w:rFonts w:ascii="Wingdings" w:hAnsi="Wingdings" w:hint="default"/>
+      </w:rPr>
+    </w:lvl>
+    <w:lvl w:ilvl="6" w:tplc="04090001" w:tentative="1">
+      <w:start w:val="1"/>
+      <w:numFmt w:val="bullet"/>
+      <w:lvlText w:val=""/>
+      <w:lvlJc w:val="left"/>
+      <w:pPr>
+        <w:ind w:left="5040" w:hanging="360"/>
+      </w:pPr>
+      <w:rPr>
+        <w:rFonts w:ascii="Symbol" w:hAnsi="Symbol" w:hint="default"/>
+      </w:rPr>
+    </w:lvl>
+    <w:lvl w:ilvl="7" w:tplc="04090003" w:tentative="1">
+      <w:start w:val="1"/>
+      <w:numFmt w:val="bullet"/>
+      <w:lvlText w:val="o"/>
+      <w:lvlJc w:val="left"/>
+      <w:pPr>
+        <w:ind w:left="5760" w:hanging="360"/>
+      </w:pPr>
+      <w:rPr>
+        <w:rFonts w:ascii="Courier New" w:hAnsi="Courier New" w:cs="Courier New" w:hint="default"/>
+      </w:rPr>
+    </w:lvl>
+    <w:lvl w:ilvl="8" w:tplc="04090005" w:tentative="1">
+      <w:start w:val="1"/>
+      <w:numFmt w:val="bullet"/>
+      <w:lvlText w:val=""/>
+      <w:lvlJc w:val="left"/>
+      <w:pPr>
+        <w:ind w:left="6480" w:hanging="360"/>
+      </w:pPr>
+      <w:rPr>
+        <w:rFonts w:ascii="Wingdings" w:hAnsi="Wingdings" w:hint="default"/>
+      </w:rPr>
+    </w:lvl>
+  </w:abstractNum>
+  <w:abstractNum w:abstractNumId="7" w15:restartNumberingAfterBreak="0">
+    <w:nsid w:val="5D6F3357"/>
+    <w:multiLevelType w:val="hybridMultilevel"/>
+    <w:tmpl w:val="99943AD4"/>
+    <w:lvl w:ilvl="0" w:tplc="04090001">
+      <w:start w:val="1"/>
+      <w:numFmt w:val="bullet"/>
+      <w:lvlText w:val=""/>
+      <w:lvlJc w:val="left"/>
+      <w:pPr>
+        <w:ind w:left="720" w:hanging="360"/>
+      </w:pPr>
+      <w:rPr>
+        <w:rFonts w:ascii="Symbol" w:hAnsi="Symbol" w:hint="default"/>
+      </w:rPr>
+    </w:lvl>
+    <w:lvl w:ilvl="1" w:tplc="04090003" w:tentative="1">
+      <w:start w:val="1"/>
+      <w:numFmt w:val="bullet"/>
+      <w:lvlText w:val="o"/>
+      <w:lvlJc w:val="left"/>
+      <w:pPr>
+        <w:ind w:left="1440" w:hanging="360"/>
+      </w:pPr>
+      <w:rPr>
+        <w:rFonts w:ascii="Courier New" w:hAnsi="Courier New" w:cs="Courier New" w:hint="default"/>
+      </w:rPr>
+    </w:lvl>
+    <w:lvl w:ilvl="2" w:tplc="04090005" w:tentative="1">
+      <w:start w:val="1"/>
+      <w:numFmt w:val="bullet"/>
+      <w:lvlText w:val=""/>
+      <w:lvlJc w:val="left"/>
+      <w:pPr>
+        <w:ind w:left="2160" w:hanging="360"/>
+      </w:pPr>
+      <w:rPr>
+        <w:rFonts w:ascii="Wingdings" w:hAnsi="Wingdings" w:hint="default"/>
+      </w:rPr>
+    </w:lvl>
+    <w:lvl w:ilvl="3" w:tplc="04090001" w:tentative="1">
+      <w:start w:val="1"/>
+      <w:numFmt w:val="bullet"/>
+      <w:lvlText w:val=""/>
+      <w:lvlJc w:val="left"/>
+      <w:pPr>
+        <w:ind w:left="2880" w:hanging="360"/>
+      </w:pPr>
+      <w:rPr>
+        <w:rFonts w:ascii="Symbol" w:hAnsi="Symbol" w:hint="default"/>
+      </w:rPr>
+    </w:lvl>
+    <w:lvl w:ilvl="4" w:tplc="04090003" w:tentative="1">
+      <w:start w:val="1"/>
+      <w:numFmt w:val="bullet"/>
+      <w:lvlText w:val="o"/>
+      <w:lvlJc w:val="left"/>
+      <w:pPr>
+        <w:ind w:left="3600" w:hanging="360"/>
+      </w:pPr>
+      <w:rPr>
+        <w:rFonts w:ascii="Courier New" w:hAnsi="Courier New" w:cs="Courier New" w:hint="default"/>
+      </w:rPr>
+    </w:lvl>
+    <w:lvl w:ilvl="5" w:tplc="04090005" w:tentative="1">
+      <w:start w:val="1"/>
+      <w:numFmt w:val="bullet"/>
+      <w:lvlText w:val=""/>
+      <w:lvlJc w:val="left"/>
+      <w:pPr>
+        <w:ind w:left="4320" w:hanging="360"/>
+      </w:pPr>
+      <w:rPr>
+        <w:rFonts w:ascii="Wingdings" w:hAnsi="Wingdings" w:hint="default"/>
+      </w:rPr>
+    </w:lvl>
+    <w:lvl w:ilvl="6" w:tplc="04090001" w:tentative="1">
+      <w:start w:val="1"/>
+      <w:numFmt w:val="bullet"/>
+      <w:lvlText w:val=""/>
+      <w:lvlJc w:val="left"/>
+      <w:pPr>
+        <w:ind w:left="5040" w:hanging="360"/>
+      </w:pPr>
+      <w:rPr>
+        <w:rFonts w:ascii="Symbol" w:hAnsi="Symbol" w:hint="default"/>
+      </w:rPr>
+    </w:lvl>
+    <w:lvl w:ilvl="7" w:tplc="04090003" w:tentative="1">
+      <w:start w:val="1"/>
+      <w:numFmt w:val="bullet"/>
+      <w:lvlText w:val="o"/>
+      <w:lvlJc w:val="left"/>
+      <w:pPr>
+        <w:ind w:left="5760" w:hanging="360"/>
+      </w:pPr>
+      <w:rPr>
+        <w:rFonts w:ascii="Courier New" w:hAnsi="Courier New" w:cs="Courier New" w:hint="default"/>
+      </w:rPr>
+    </w:lvl>
+    <w:lvl w:ilvl="8" w:tplc="04090005" w:tentative="1">
+      <w:start w:val="1"/>
+      <w:numFmt w:val="bullet"/>
+      <w:lvlText w:val=""/>
+      <w:lvlJc w:val="left"/>
+      <w:pPr>
+        <w:ind w:left="6480" w:hanging="360"/>
+      </w:pPr>
+      <w:rPr>
+        <w:rFonts w:ascii="Wingdings" w:hAnsi="Wingdings" w:hint="default"/>
+      </w:rPr>
+    </w:lvl>
+  </w:abstractNum>
+  <w:abstractNum w:abstractNumId="8" w15:restartNumberingAfterBreak="0">
+    <w:nsid w:val="667D1EE0"/>
+    <w:multiLevelType w:val="hybridMultilevel"/>
+    <w:tmpl w:val="56D0E8EA"/>
+    <w:lvl w:ilvl="0" w:tplc="04090001">
+      <w:start w:val="1"/>
+      <w:numFmt w:val="bullet"/>
+      <w:lvlText w:val=""/>
+      <w:lvlJc w:val="left"/>
+      <w:pPr>
+        <w:ind w:left="720" w:hanging="360"/>
+      </w:pPr>
+      <w:rPr>
+        <w:rFonts w:ascii="Symbol" w:hAnsi="Symbol" w:hint="default"/>
+      </w:rPr>
+    </w:lvl>
+    <w:lvl w:ilvl="1" w:tplc="04090003" w:tentative="1">
+      <w:start w:val="1"/>
+      <w:numFmt w:val="bullet"/>
+      <w:lvlText w:val="o"/>
+      <w:lvlJc w:val="left"/>
+      <w:pPr>
+        <w:ind w:left="1440" w:hanging="360"/>
+      </w:pPr>
+      <w:rPr>
+        <w:rFonts w:ascii="Courier New" w:hAnsi="Courier New" w:cs="Courier New" w:hint="default"/>
+      </w:rPr>
+    </w:lvl>
+    <w:lvl w:ilvl="2" w:tplc="04090005" w:tentative="1">
+      <w:start w:val="1"/>
+      <w:numFmt w:val="bullet"/>
+      <w:lvlText w:val=""/>
+      <w:lvlJc w:val="left"/>
+      <w:pPr>
+        <w:ind w:left="2160" w:hanging="360"/>
+      </w:pPr>
+      <w:rPr>
+        <w:rFonts w:ascii="Wingdings" w:hAnsi="Wingdings" w:hint="default"/>
+      </w:rPr>
+    </w:lvl>
+    <w:lvl w:ilvl="3" w:tplc="04090001" w:tentative="1">
+      <w:start w:val="1"/>
+      <w:numFmt w:val="bullet"/>
+      <w:lvlText w:val=""/>
+      <w:lvlJc w:val="left"/>
+      <w:pPr>
+        <w:ind w:left="2880" w:hanging="360"/>
+      </w:pPr>
+      <w:rPr>
+        <w:rFonts w:ascii="Symbol" w:hAnsi="Symbol" w:hint="default"/>
+      </w:rPr>
+    </w:lvl>
+    <w:lvl w:ilvl="4" w:tplc="04090003" w:tentative="1">
+      <w:start w:val="1"/>
+      <w:numFmt w:val="bullet"/>
+      <w:lvlText w:val="o"/>
+      <w:lvlJc w:val="left"/>
+      <w:pPr>
+        <w:ind w:left="3600" w:hanging="360"/>
+      </w:pPr>
+      <w:rPr>
+        <w:rFonts w:ascii="Courier New" w:hAnsi="Courier New" w:cs="Courier New" w:hint="default"/>
+      </w:rPr>
+    </w:lvl>
+    <w:lvl w:ilvl="5" w:tplc="04090005" w:tentative="1">
+      <w:start w:val="1"/>
+      <w:numFmt w:val="bullet"/>
+      <w:lvlText w:val=""/>
+      <w:lvlJc w:val="left"/>
+      <w:pPr>
+        <w:ind w:left="4320" w:hanging="360"/>
+      </w:pPr>
+      <w:rPr>
+        <w:rFonts w:ascii="Wingdings" w:hAnsi="Wingdings" w:hint="default"/>
+      </w:rPr>
+    </w:lvl>
+    <w:lvl w:ilvl="6" w:tplc="04090001" w:tentative="1">
+      <w:start w:val="1"/>
+      <w:numFmt w:val="bullet"/>
+      <w:lvlText w:val=""/>
+      <w:lvlJc w:val="left"/>
+      <w:pPr>
+        <w:ind w:left="5040" w:hanging="360"/>
+      </w:pPr>
+      <w:rPr>
+        <w:rFonts w:ascii="Symbol" w:hAnsi="Symbol" w:hint="default"/>
+      </w:rPr>
+    </w:lvl>
+    <w:lvl w:ilvl="7" w:tplc="04090003" w:tentative="1">
+      <w:start w:val="1"/>
+      <w:numFmt w:val="bullet"/>
+      <w:lvlText w:val="o"/>
+      <w:lvlJc w:val="left"/>
+      <w:pPr>
+        <w:ind w:left="5760" w:hanging="360"/>
+      </w:pPr>
+      <w:rPr>
+        <w:rFonts w:ascii="Courier New" w:hAnsi="Courier New" w:cs="Courier New" w:hint="default"/>
+      </w:rPr>
+    </w:lvl>
+    <w:lvl w:ilvl="8" w:tplc="04090005" w:tentative="1">
+      <w:start w:val="1"/>
+      <w:numFmt w:val="bullet"/>
+      <w:lvlText w:val=""/>
+      <w:lvlJc w:val="left"/>
+      <w:pPr>
+        <w:ind w:left="6480" w:hanging="360"/>
+      </w:pPr>
+      <w:rPr>
+        <w:rFonts w:ascii="Wingdings" w:hAnsi="Wingdings" w:hint="default"/>
+      </w:rPr>
+    </w:lvl>
+  </w:abstractNum>
+  <w:abstractNum w:abstractNumId="9" w15:restartNumberingAfterBreak="0">
+    <w:nsid w:val="7BE717A5"/>
+    <w:multiLevelType w:val="hybridMultilevel"/>
+    <w:tmpl w:val="80AE3AD0"/>
+    <w:lvl w:ilvl="0" w:tplc="04090001">
+      <w:start w:val="1"/>
+      <w:numFmt w:val="bullet"/>
+      <w:lvlText w:val=""/>
+      <w:lvlJc w:val="left"/>
+      <w:pPr>
+        <w:ind w:left="1440" w:hanging="360"/>
+      </w:pPr>
+      <w:rPr>
+        <w:rFonts w:ascii="Symbol" w:hAnsi="Symbol" w:hint="default"/>
+      </w:rPr>
+    </w:lvl>
+    <w:lvl w:ilvl="1" w:tplc="04090003" w:tentative="1">
+      <w:start w:val="1"/>
+      <w:numFmt w:val="bullet"/>
+      <w:lvlText w:val="o"/>
+      <w:lvlJc w:val="left"/>
+      <w:pPr>
+        <w:ind w:left="2160" w:hanging="360"/>
+      </w:pPr>
+      <w:rPr>
+        <w:rFonts w:ascii="Courier New" w:hAnsi="Courier New" w:cs="Courier New" w:hint="default"/>
+      </w:rPr>
+    </w:lvl>
+    <w:lvl w:ilvl="2" w:tplc="04090005" w:tentative="1">
+      <w:start w:val="1"/>
+      <w:numFmt w:val="bullet"/>
+      <w:lvlText w:val=""/>
+      <w:lvlJc w:val="left"/>
+      <w:pPr>
+        <w:ind w:left="2880" w:hanging="360"/>
+      </w:pPr>
+      <w:rPr>
+        <w:rFonts w:ascii="Wingdings" w:hAnsi="Wingdings" w:hint="default"/>
+      </w:rPr>
+    </w:lvl>
+    <w:lvl w:ilvl="3" w:tplc="04090001" w:tentative="1">
+      <w:start w:val="1"/>
+      <w:numFmt w:val="bullet"/>
+      <w:lvlText w:val=""/>
+      <w:lvlJc w:val="left"/>
+      <w:pPr>
+        <w:ind w:left="3600" w:hanging="360"/>
+      </w:pPr>
+      <w:rPr>
+        <w:rFonts w:ascii="Symbol" w:hAnsi="Symbol" w:hint="default"/>
+      </w:rPr>
+    </w:lvl>
+    <w:lvl w:ilvl="4" w:tplc="04090003" w:tentative="1">
+      <w:start w:val="1"/>
+      <w:numFmt w:val="bullet"/>
+      <w:lvlText w:val="o"/>
+      <w:lvlJc w:val="left"/>
+      <w:pPr>
+        <w:ind w:left="4320" w:hanging="360"/>
+      </w:pPr>
+      <w:rPr>
+        <w:rFonts w:ascii="Courier New" w:hAnsi="Courier New" w:cs="Courier New" w:hint="default"/>
+      </w:rPr>
+    </w:lvl>
+    <w:lvl w:ilvl="5" w:tplc="04090005" w:tentative="1">
+      <w:start w:val="1"/>
+      <w:numFmt w:val="bullet"/>
+      <w:lvlText w:val=""/>
+      <w:lvlJc w:val="left"/>
+      <w:pPr>
+        <w:ind w:left="5040" w:hanging="360"/>
+      </w:pPr>
+      <w:rPr>
+        <w:rFonts w:ascii="Wingdings" w:hAnsi="Wingdings" w:hint="default"/>
+      </w:rPr>
+    </w:lvl>
+    <w:lvl w:ilvl="6" w:tplc="04090001" w:tentative="1">
+      <w:start w:val="1"/>
+      <w:numFmt w:val="bullet"/>
+      <w:lvlText w:val=""/>
+      <w:lvlJc w:val="left"/>
+      <w:pPr>
+        <w:ind w:left="5760" w:hanging="360"/>
+      </w:pPr>
+      <w:rPr>
+        <w:rFonts w:ascii="Symbol" w:hAnsi="Symbol" w:hint="default"/>
+      </w:rPr>
+    </w:lvl>
+    <w:lvl w:ilvl="7" w:tplc="04090003" w:tentative="1">
+      <w:start w:val="1"/>
+      <w:numFmt w:val="bullet"/>
+      <w:lvlText w:val="o"/>
+      <w:lvlJc w:val="left"/>
+      <w:pPr>
+        <w:ind w:left="6480" w:hanging="360"/>
+      </w:pPr>
+      <w:rPr>
+        <w:rFonts w:ascii="Courier New" w:hAnsi="Courier New" w:cs="Courier New" w:hint="default"/>
+      </w:rPr>
+    </w:lvl>
+    <w:lvl w:ilvl="8" w:tplc="04090005" w:tentative="1">
+      <w:start w:val="1"/>
+      <w:numFmt w:val="bullet"/>
+      <w:lvlText w:val=""/>
+      <w:lvlJc w:val="left"/>
+      <w:pPr>
+        <w:ind w:left="7200" w:hanging="360"/>
+      </w:pPr>
+      <w:rPr>
+        <w:rFonts w:ascii="Wingdings" w:hAnsi="Wingdings" w:hint="default"/>
+      </w:rPr>
+    </w:lvl>
+  </w:abstractNum>
+  <w:num w:numId="1" w16cid:durableId="959721470">
+    <w:abstractNumId w:val="2"/>
+  </w:num>
+  <w:num w:numId="2" w16cid:durableId="686755299">
+    <w:abstractNumId w:val="9"/>
+  </w:num>
+  <w:num w:numId="3" w16cid:durableId="1331326612">
+    <w:abstractNumId w:val="8"/>
+  </w:num>
+  <w:num w:numId="4" w16cid:durableId="365255917">
+    <w:abstractNumId w:val="4"/>
+  </w:num>
+  <w:num w:numId="5" w16cid:durableId="1219439005">
+    <w:abstractNumId w:val="0"/>
+  </w:num>
+  <w:num w:numId="6" w16cid:durableId="1835761573">
+    <w:abstractNumId w:val="5"/>
+  </w:num>
+  <w:num w:numId="7" w16cid:durableId="621770680">
+    <w:abstractNumId w:val="1"/>
+  </w:num>
+  <w:num w:numId="8" w16cid:durableId="1047292740">
+    <w:abstractNumId w:val="6"/>
+  </w:num>
+  <w:num w:numId="9" w16cid:durableId="2035417356">
+    <w:abstractNumId w:val="7"/>
+  </w:num>
+  <w:num w:numId="10" w16cid:durableId="311063831">
+    <w:abstractNumId w:val="3"/>
+  </w:num>
+</w:numbering>
 </file>
 
 <file path=word/styles.xml><?xml version="1.0" encoding="utf-8"?>
@@ -7722,6 +9282,7 @@
   <w:style w:type="character" w:default="1" w:styleId="DefaultParagraphFont">
     <w:name w:val="Default Paragraph Font"/>
     <w:uiPriority w:val="1"/>
+    <w:semiHidden/>
     <w:unhideWhenUsed/>
   </w:style>
   <w:style w:type="table" w:default="1" w:styleId="TableNormal">

--- a/flask_app/Documentation.docx
+++ b/flask_app/Documentation.docx
@@ -724,7 +724,7 @@
           <w:r>
             <w:fldChar w:fldCharType="separate"/>
           </w:r>
-          <w:hyperlink w:anchor="_Toc148087860" w:history="1">
+          <w:hyperlink w:anchor="_Toc148092840" w:history="1">
             <w:r>
               <w:rPr>
                 <w:rStyle w:val="Hyperlink"/>
@@ -751,7 +751,7 @@
                 <w:noProof/>
                 <w:webHidden/>
               </w:rPr>
-              <w:instrText xml:space="preserve"> PAGEREF _Toc148087860 \h </w:instrText>
+              <w:instrText xml:space="preserve"> PAGEREF _Toc148092840 \h </w:instrText>
             </w:r>
             <w:r>
               <w:rPr>
@@ -798,7 +798,7 @@
               <w14:ligatures w14:val="standardContextual"/>
             </w:rPr>
           </w:pPr>
-          <w:hyperlink w:anchor="_Toc148087861" w:history="1">
+          <w:hyperlink w:anchor="_Toc148092841" w:history="1">
             <w:r>
               <w:rPr>
                 <w:rStyle w:val="Hyperlink"/>
@@ -825,7 +825,7 @@
                 <w:noProof/>
                 <w:webHidden/>
               </w:rPr>
-              <w:instrText xml:space="preserve"> PAGEREF _Toc148087861 \h </w:instrText>
+              <w:instrText xml:space="preserve"> PAGEREF _Toc148092841 \h </w:instrText>
             </w:r>
             <w:r>
               <w:rPr>
@@ -872,13 +872,13 @@
               <w14:ligatures w14:val="standardContextual"/>
             </w:rPr>
           </w:pPr>
-          <w:hyperlink w:anchor="_Toc148087862" w:history="1">
+          <w:hyperlink w:anchor="_Toc148092842" w:history="1">
             <w:r>
               <w:rPr>
                 <w:rStyle w:val="Hyperlink"/>
                 <w:noProof/>
               </w:rPr>
-              <w:t>3. Literature Review</w:t>
+              <w:t>4. Overview: e-Portfolio</w:t>
             </w:r>
             <w:r>
               <w:rPr>
@@ -899,7 +899,7 @@
                 <w:noProof/>
                 <w:webHidden/>
               </w:rPr>
-              <w:instrText xml:space="preserve"> PAGEREF _Toc148087862 \h </w:instrText>
+              <w:instrText xml:space="preserve"> PAGEREF _Toc148092842 \h </w:instrText>
             </w:r>
             <w:r>
               <w:rPr>
@@ -946,81 +946,7 @@
               <w14:ligatures w14:val="standardContextual"/>
             </w:rPr>
           </w:pPr>
-          <w:hyperlink w:anchor="_Toc148087863" w:history="1">
-            <w:r>
-              <w:rPr>
-                <w:rStyle w:val="Hyperlink"/>
-                <w:noProof/>
-              </w:rPr>
-              <w:t>4. Overview: e-Portfolio</w:t>
-            </w:r>
-            <w:r>
-              <w:rPr>
-                <w:noProof/>
-                <w:webHidden/>
-              </w:rPr>
-              <w:tab/>
-            </w:r>
-            <w:r>
-              <w:rPr>
-                <w:noProof/>
-                <w:webHidden/>
-              </w:rPr>
-              <w:fldChar w:fldCharType="begin"/>
-            </w:r>
-            <w:r>
-              <w:rPr>
-                <w:noProof/>
-                <w:webHidden/>
-              </w:rPr>
-              <w:instrText xml:space="preserve"> PAGEREF _Toc148087863 \h </w:instrText>
-            </w:r>
-            <w:r>
-              <w:rPr>
-                <w:noProof/>
-                <w:webHidden/>
-              </w:rPr>
-            </w:r>
-            <w:r>
-              <w:rPr>
-                <w:noProof/>
-                <w:webHidden/>
-              </w:rPr>
-              <w:fldChar w:fldCharType="separate"/>
-            </w:r>
-            <w:r>
-              <w:rPr>
-                <w:noProof/>
-                <w:webHidden/>
-              </w:rPr>
-              <w:t>8</w:t>
-            </w:r>
-            <w:r>
-              <w:rPr>
-                <w:noProof/>
-                <w:webHidden/>
-              </w:rPr>
-              <w:fldChar w:fldCharType="end"/>
-            </w:r>
-          </w:hyperlink>
-        </w:p>
-        <w:p>
-          <w:pPr>
-            <w:pStyle w:val="TOC1"/>
-            <w:tabs>
-              <w:tab w:val="right" w:leader="dot" w:pos="9350"/>
-            </w:tabs>
-            <w:rPr>
-              <w:rFonts w:asciiTheme="minorHAnsi" w:eastAsiaTheme="minorEastAsia" w:hAnsiTheme="minorHAnsi"/>
-              <w:noProof/>
-              <w:kern w:val="2"/>
-              <w:sz w:val="22"/>
-              <w:szCs w:val="20"/>
-              <w:lang w:bidi="ne-NP"/>
-              <w14:ligatures w14:val="standardContextual"/>
-            </w:rPr>
-          </w:pPr>
-          <w:hyperlink w:anchor="_Toc148087864" w:history="1">
+          <w:hyperlink w:anchor="_Toc148092843" w:history="1">
             <w:r>
               <w:rPr>
                 <w:rStyle w:val="Hyperlink"/>
@@ -1047,7 +973,7 @@
                 <w:noProof/>
                 <w:webHidden/>
               </w:rPr>
-              <w:instrText xml:space="preserve"> PAGEREF _Toc148087864 \h </w:instrText>
+              <w:instrText xml:space="preserve"> PAGEREF _Toc148092843 \h </w:instrText>
             </w:r>
             <w:r>
               <w:rPr>
@@ -1094,13 +1020,13 @@
               <w14:ligatures w14:val="standardContextual"/>
             </w:rPr>
           </w:pPr>
-          <w:hyperlink w:anchor="_Toc148087865" w:history="1">
+          <w:hyperlink w:anchor="_Toc148092844" w:history="1">
             <w:r>
               <w:rPr>
                 <w:rStyle w:val="Hyperlink"/>
                 <w:noProof/>
               </w:rPr>
-              <w:t>5.1 Reflection on the Prototype Identification</w:t>
+              <w:t>5.1 Literature Review</w:t>
             </w:r>
             <w:r>
               <w:rPr>
@@ -1121,7 +1047,7 @@
                 <w:noProof/>
                 <w:webHidden/>
               </w:rPr>
-              <w:instrText xml:space="preserve"> PAGEREF _Toc148087865 \h </w:instrText>
+              <w:instrText xml:space="preserve"> PAGEREF _Toc148092844 \h </w:instrText>
             </w:r>
             <w:r>
               <w:rPr>
@@ -1154,7 +1080,7 @@
         </w:p>
         <w:p>
           <w:pPr>
-            <w:pStyle w:val="TOC1"/>
+            <w:pStyle w:val="TOC2"/>
             <w:tabs>
               <w:tab w:val="right" w:leader="dot" w:pos="9350"/>
             </w:tabs>
@@ -1168,13 +1094,13 @@
               <w14:ligatures w14:val="standardContextual"/>
             </w:rPr>
           </w:pPr>
-          <w:hyperlink w:anchor="_Toc148087866" w:history="1">
+          <w:hyperlink w:anchor="_Toc148092845" w:history="1">
             <w:r>
               <w:rPr>
                 <w:rStyle w:val="Hyperlink"/>
                 <w:noProof/>
               </w:rPr>
-              <w:t>6. Prototype Development</w:t>
+              <w:t>5.2 Reflection on the Prototype Identification</w:t>
             </w:r>
             <w:r>
               <w:rPr>
@@ -1195,7 +1121,7 @@
                 <w:noProof/>
                 <w:webHidden/>
               </w:rPr>
-              <w:instrText xml:space="preserve"> PAGEREF _Toc148087866 \h </w:instrText>
+              <w:instrText xml:space="preserve"> PAGEREF _Toc148092845 \h </w:instrText>
             </w:r>
             <w:r>
               <w:rPr>
@@ -1228,6 +1154,80 @@
         </w:p>
         <w:p>
           <w:pPr>
+            <w:pStyle w:val="TOC1"/>
+            <w:tabs>
+              <w:tab w:val="right" w:leader="dot" w:pos="9350"/>
+            </w:tabs>
+            <w:rPr>
+              <w:rFonts w:asciiTheme="minorHAnsi" w:eastAsiaTheme="minorEastAsia" w:hAnsiTheme="minorHAnsi"/>
+              <w:noProof/>
+              <w:kern w:val="2"/>
+              <w:sz w:val="22"/>
+              <w:szCs w:val="20"/>
+              <w:lang w:bidi="ne-NP"/>
+              <w14:ligatures w14:val="standardContextual"/>
+            </w:rPr>
+          </w:pPr>
+          <w:hyperlink w:anchor="_Toc148092846" w:history="1">
+            <w:r>
+              <w:rPr>
+                <w:rStyle w:val="Hyperlink"/>
+                <w:noProof/>
+              </w:rPr>
+              <w:t>6. Prototype Development</w:t>
+            </w:r>
+            <w:r>
+              <w:rPr>
+                <w:noProof/>
+                <w:webHidden/>
+              </w:rPr>
+              <w:tab/>
+            </w:r>
+            <w:r>
+              <w:rPr>
+                <w:noProof/>
+                <w:webHidden/>
+              </w:rPr>
+              <w:fldChar w:fldCharType="begin"/>
+            </w:r>
+            <w:r>
+              <w:rPr>
+                <w:noProof/>
+                <w:webHidden/>
+              </w:rPr>
+              <w:instrText xml:space="preserve"> PAGEREF _Toc148092846 \h </w:instrText>
+            </w:r>
+            <w:r>
+              <w:rPr>
+                <w:noProof/>
+                <w:webHidden/>
+              </w:rPr>
+            </w:r>
+            <w:r>
+              <w:rPr>
+                <w:noProof/>
+                <w:webHidden/>
+              </w:rPr>
+              <w:fldChar w:fldCharType="separate"/>
+            </w:r>
+            <w:r>
+              <w:rPr>
+                <w:noProof/>
+                <w:webHidden/>
+              </w:rPr>
+              <w:t>10</w:t>
+            </w:r>
+            <w:r>
+              <w:rPr>
+                <w:noProof/>
+                <w:webHidden/>
+              </w:rPr>
+              <w:fldChar w:fldCharType="end"/>
+            </w:r>
+          </w:hyperlink>
+        </w:p>
+        <w:p>
+          <w:pPr>
             <w:pStyle w:val="TOC2"/>
             <w:tabs>
               <w:tab w:val="right" w:leader="dot" w:pos="9350"/>
@@ -1242,7 +1242,7 @@
               <w14:ligatures w14:val="standardContextual"/>
             </w:rPr>
           </w:pPr>
-          <w:hyperlink w:anchor="_Toc148087867" w:history="1">
+          <w:hyperlink w:anchor="_Toc148092847" w:history="1">
             <w:r>
               <w:rPr>
                 <w:rStyle w:val="Hyperlink"/>
@@ -1269,7 +1269,7 @@
                 <w:noProof/>
                 <w:webHidden/>
               </w:rPr>
-              <w:instrText xml:space="preserve"> PAGEREF _Toc148087867 \h </w:instrText>
+              <w:instrText xml:space="preserve"> PAGEREF _Toc148092847 \h </w:instrText>
             </w:r>
             <w:r>
               <w:rPr>
@@ -1289,7 +1289,7 @@
                 <w:noProof/>
                 <w:webHidden/>
               </w:rPr>
-              <w:t>9</w:t>
+              <w:t>10</w:t>
             </w:r>
             <w:r>
               <w:rPr>
@@ -1302,7 +1302,7 @@
         </w:p>
         <w:p>
           <w:pPr>
-            <w:pStyle w:val="TOC2"/>
+            <w:pStyle w:val="TOC3"/>
             <w:tabs>
               <w:tab w:val="right" w:leader="dot" w:pos="9350"/>
             </w:tabs>
@@ -1316,13 +1316,13 @@
               <w14:ligatures w14:val="standardContextual"/>
             </w:rPr>
           </w:pPr>
-          <w:hyperlink w:anchor="_Toc148087868" w:history="1">
+          <w:hyperlink w:anchor="_Toc148092848" w:history="1">
             <w:r>
               <w:rPr>
                 <w:rStyle w:val="Hyperlink"/>
                 <w:noProof/>
               </w:rPr>
-              <w:t>6.2 Web-App Development</w:t>
+              <w:t>6.1.1 Code Explanations and Screenshots</w:t>
             </w:r>
             <w:r>
               <w:rPr>
@@ -1343,81 +1343,7 @@
                 <w:noProof/>
                 <w:webHidden/>
               </w:rPr>
-              <w:instrText xml:space="preserve"> PAGEREF _Toc148087868 \h </w:instrText>
-            </w:r>
-            <w:r>
-              <w:rPr>
-                <w:noProof/>
-                <w:webHidden/>
-              </w:rPr>
-            </w:r>
-            <w:r>
-              <w:rPr>
-                <w:noProof/>
-                <w:webHidden/>
-              </w:rPr>
-              <w:fldChar w:fldCharType="separate"/>
-            </w:r>
-            <w:r>
-              <w:rPr>
-                <w:noProof/>
-                <w:webHidden/>
-              </w:rPr>
-              <w:t>12</w:t>
-            </w:r>
-            <w:r>
-              <w:rPr>
-                <w:noProof/>
-                <w:webHidden/>
-              </w:rPr>
-              <w:fldChar w:fldCharType="end"/>
-            </w:r>
-          </w:hyperlink>
-        </w:p>
-        <w:p>
-          <w:pPr>
-            <w:pStyle w:val="TOC2"/>
-            <w:tabs>
-              <w:tab w:val="right" w:leader="dot" w:pos="9350"/>
-            </w:tabs>
-            <w:rPr>
-              <w:rFonts w:asciiTheme="minorHAnsi" w:eastAsiaTheme="minorEastAsia" w:hAnsiTheme="minorHAnsi"/>
-              <w:noProof/>
-              <w:kern w:val="2"/>
-              <w:sz w:val="22"/>
-              <w:szCs w:val="20"/>
-              <w:lang w:bidi="ne-NP"/>
-              <w14:ligatures w14:val="standardContextual"/>
-            </w:rPr>
-          </w:pPr>
-          <w:hyperlink w:anchor="_Toc148087869" w:history="1">
-            <w:r>
-              <w:rPr>
-                <w:rStyle w:val="Hyperlink"/>
-                <w:noProof/>
-              </w:rPr>
-              <w:t>6.3 Web-App Screenshots</w:t>
-            </w:r>
-            <w:r>
-              <w:rPr>
-                <w:noProof/>
-                <w:webHidden/>
-              </w:rPr>
-              <w:tab/>
-            </w:r>
-            <w:r>
-              <w:rPr>
-                <w:noProof/>
-                <w:webHidden/>
-              </w:rPr>
-              <w:fldChar w:fldCharType="begin"/>
-            </w:r>
-            <w:r>
-              <w:rPr>
-                <w:noProof/>
-                <w:webHidden/>
-              </w:rPr>
-              <w:instrText xml:space="preserve"> PAGEREF _Toc148087869 \h </w:instrText>
+              <w:instrText xml:space="preserve"> PAGEREF _Toc148092848 \h </w:instrText>
             </w:r>
             <w:r>
               <w:rPr>
@@ -1450,7 +1376,7 @@
         </w:p>
         <w:p>
           <w:pPr>
-            <w:pStyle w:val="TOC1"/>
+            <w:pStyle w:val="TOC2"/>
             <w:tabs>
               <w:tab w:val="right" w:leader="dot" w:pos="9350"/>
             </w:tabs>
@@ -1464,13 +1390,13 @@
               <w14:ligatures w14:val="standardContextual"/>
             </w:rPr>
           </w:pPr>
-          <w:hyperlink w:anchor="_Toc148087870" w:history="1">
+          <w:hyperlink w:anchor="_Toc148092849" w:history="1">
             <w:r>
               <w:rPr>
                 <w:rStyle w:val="Hyperlink"/>
                 <w:noProof/>
               </w:rPr>
-              <w:t>7. Evaluation</w:t>
+              <w:t>6.2 Web-App Development</w:t>
             </w:r>
             <w:r>
               <w:rPr>
@@ -1491,81 +1417,7 @@
                 <w:noProof/>
                 <w:webHidden/>
               </w:rPr>
-              <w:instrText xml:space="preserve"> PAGEREF _Toc148087870 \h </w:instrText>
-            </w:r>
-            <w:r>
-              <w:rPr>
-                <w:noProof/>
-                <w:webHidden/>
-              </w:rPr>
-            </w:r>
-            <w:r>
-              <w:rPr>
-                <w:noProof/>
-                <w:webHidden/>
-              </w:rPr>
-              <w:fldChar w:fldCharType="separate"/>
-            </w:r>
-            <w:r>
-              <w:rPr>
-                <w:noProof/>
-                <w:webHidden/>
-              </w:rPr>
-              <w:t>15</w:t>
-            </w:r>
-            <w:r>
-              <w:rPr>
-                <w:noProof/>
-                <w:webHidden/>
-              </w:rPr>
-              <w:fldChar w:fldCharType="end"/>
-            </w:r>
-          </w:hyperlink>
-        </w:p>
-        <w:p>
-          <w:pPr>
-            <w:pStyle w:val="TOC2"/>
-            <w:tabs>
-              <w:tab w:val="right" w:leader="dot" w:pos="9350"/>
-            </w:tabs>
-            <w:rPr>
-              <w:rFonts w:asciiTheme="minorHAnsi" w:eastAsiaTheme="minorEastAsia" w:hAnsiTheme="minorHAnsi"/>
-              <w:noProof/>
-              <w:kern w:val="2"/>
-              <w:sz w:val="22"/>
-              <w:szCs w:val="20"/>
-              <w:lang w:bidi="ne-NP"/>
-              <w14:ligatures w14:val="standardContextual"/>
-            </w:rPr>
-          </w:pPr>
-          <w:hyperlink w:anchor="_Toc148087871" w:history="1">
-            <w:r>
-              <w:rPr>
-                <w:rStyle w:val="Hyperlink"/>
-                <w:noProof/>
-              </w:rPr>
-              <w:t>7.1 Train/Test Split:</w:t>
-            </w:r>
-            <w:r>
-              <w:rPr>
-                <w:noProof/>
-                <w:webHidden/>
-              </w:rPr>
-              <w:tab/>
-            </w:r>
-            <w:r>
-              <w:rPr>
-                <w:noProof/>
-                <w:webHidden/>
-              </w:rPr>
-              <w:fldChar w:fldCharType="begin"/>
-            </w:r>
-            <w:r>
-              <w:rPr>
-                <w:noProof/>
-                <w:webHidden/>
-              </w:rPr>
-              <w:instrText xml:space="preserve"> PAGEREF _Toc148087871 \h </w:instrText>
+              <w:instrText xml:space="preserve"> PAGEREF _Toc148092849 \h </w:instrText>
             </w:r>
             <w:r>
               <w:rPr>
@@ -1612,13 +1464,13 @@
               <w14:ligatures w14:val="standardContextual"/>
             </w:rPr>
           </w:pPr>
-          <w:hyperlink w:anchor="_Toc148087872" w:history="1">
+          <w:hyperlink w:anchor="_Toc148092850" w:history="1">
             <w:r>
               <w:rPr>
                 <w:rStyle w:val="Hyperlink"/>
                 <w:noProof/>
               </w:rPr>
-              <w:t>7.2 Test Results</w:t>
+              <w:t>6.3 Web-App Screenshots</w:t>
             </w:r>
             <w:r>
               <w:rPr>
@@ -1639,7 +1491,7 @@
                 <w:noProof/>
                 <w:webHidden/>
               </w:rPr>
-              <w:instrText xml:space="preserve"> PAGEREF _Toc148087872 \h </w:instrText>
+              <w:instrText xml:space="preserve"> PAGEREF _Toc148092850 \h </w:instrText>
             </w:r>
             <w:r>
               <w:rPr>
@@ -1686,7 +1538,229 @@
               <w14:ligatures w14:val="standardContextual"/>
             </w:rPr>
           </w:pPr>
-          <w:hyperlink w:anchor="_Toc148087873" w:history="1">
+          <w:hyperlink w:anchor="_Toc148092851" w:history="1">
+            <w:r>
+              <w:rPr>
+                <w:rStyle w:val="Hyperlink"/>
+                <w:noProof/>
+              </w:rPr>
+              <w:t>7. Evaluation</w:t>
+            </w:r>
+            <w:r>
+              <w:rPr>
+                <w:noProof/>
+                <w:webHidden/>
+              </w:rPr>
+              <w:tab/>
+            </w:r>
+            <w:r>
+              <w:rPr>
+                <w:noProof/>
+                <w:webHidden/>
+              </w:rPr>
+              <w:fldChar w:fldCharType="begin"/>
+            </w:r>
+            <w:r>
+              <w:rPr>
+                <w:noProof/>
+                <w:webHidden/>
+              </w:rPr>
+              <w:instrText xml:space="preserve"> PAGEREF _Toc148092851 \h </w:instrText>
+            </w:r>
+            <w:r>
+              <w:rPr>
+                <w:noProof/>
+                <w:webHidden/>
+              </w:rPr>
+            </w:r>
+            <w:r>
+              <w:rPr>
+                <w:noProof/>
+                <w:webHidden/>
+              </w:rPr>
+              <w:fldChar w:fldCharType="separate"/>
+            </w:r>
+            <w:r>
+              <w:rPr>
+                <w:noProof/>
+                <w:webHidden/>
+              </w:rPr>
+              <w:t>19</w:t>
+            </w:r>
+            <w:r>
+              <w:rPr>
+                <w:noProof/>
+                <w:webHidden/>
+              </w:rPr>
+              <w:fldChar w:fldCharType="end"/>
+            </w:r>
+          </w:hyperlink>
+        </w:p>
+        <w:p>
+          <w:pPr>
+            <w:pStyle w:val="TOC2"/>
+            <w:tabs>
+              <w:tab w:val="right" w:leader="dot" w:pos="9350"/>
+            </w:tabs>
+            <w:rPr>
+              <w:rFonts w:asciiTheme="minorHAnsi" w:eastAsiaTheme="minorEastAsia" w:hAnsiTheme="minorHAnsi"/>
+              <w:noProof/>
+              <w:kern w:val="2"/>
+              <w:sz w:val="22"/>
+              <w:szCs w:val="20"/>
+              <w:lang w:bidi="ne-NP"/>
+              <w14:ligatures w14:val="standardContextual"/>
+            </w:rPr>
+          </w:pPr>
+          <w:hyperlink w:anchor="_Toc148092852" w:history="1">
+            <w:r>
+              <w:rPr>
+                <w:rStyle w:val="Hyperlink"/>
+                <w:noProof/>
+              </w:rPr>
+              <w:t>7.1 Train/Test Split:</w:t>
+            </w:r>
+            <w:r>
+              <w:rPr>
+                <w:noProof/>
+                <w:webHidden/>
+              </w:rPr>
+              <w:tab/>
+            </w:r>
+            <w:r>
+              <w:rPr>
+                <w:noProof/>
+                <w:webHidden/>
+              </w:rPr>
+              <w:fldChar w:fldCharType="begin"/>
+            </w:r>
+            <w:r>
+              <w:rPr>
+                <w:noProof/>
+                <w:webHidden/>
+              </w:rPr>
+              <w:instrText xml:space="preserve"> PAGEREF _Toc148092852 \h </w:instrText>
+            </w:r>
+            <w:r>
+              <w:rPr>
+                <w:noProof/>
+                <w:webHidden/>
+              </w:rPr>
+            </w:r>
+            <w:r>
+              <w:rPr>
+                <w:noProof/>
+                <w:webHidden/>
+              </w:rPr>
+              <w:fldChar w:fldCharType="separate"/>
+            </w:r>
+            <w:r>
+              <w:rPr>
+                <w:noProof/>
+                <w:webHidden/>
+              </w:rPr>
+              <w:t>20</w:t>
+            </w:r>
+            <w:r>
+              <w:rPr>
+                <w:noProof/>
+                <w:webHidden/>
+              </w:rPr>
+              <w:fldChar w:fldCharType="end"/>
+            </w:r>
+          </w:hyperlink>
+        </w:p>
+        <w:p>
+          <w:pPr>
+            <w:pStyle w:val="TOC2"/>
+            <w:tabs>
+              <w:tab w:val="right" w:leader="dot" w:pos="9350"/>
+            </w:tabs>
+            <w:rPr>
+              <w:rFonts w:asciiTheme="minorHAnsi" w:eastAsiaTheme="minorEastAsia" w:hAnsiTheme="minorHAnsi"/>
+              <w:noProof/>
+              <w:kern w:val="2"/>
+              <w:sz w:val="22"/>
+              <w:szCs w:val="20"/>
+              <w:lang w:bidi="ne-NP"/>
+              <w14:ligatures w14:val="standardContextual"/>
+            </w:rPr>
+          </w:pPr>
+          <w:hyperlink w:anchor="_Toc148092853" w:history="1">
+            <w:r>
+              <w:rPr>
+                <w:rStyle w:val="Hyperlink"/>
+                <w:noProof/>
+              </w:rPr>
+              <w:t>7.2 Test Results</w:t>
+            </w:r>
+            <w:r>
+              <w:rPr>
+                <w:noProof/>
+                <w:webHidden/>
+              </w:rPr>
+              <w:tab/>
+            </w:r>
+            <w:r>
+              <w:rPr>
+                <w:noProof/>
+                <w:webHidden/>
+              </w:rPr>
+              <w:fldChar w:fldCharType="begin"/>
+            </w:r>
+            <w:r>
+              <w:rPr>
+                <w:noProof/>
+                <w:webHidden/>
+              </w:rPr>
+              <w:instrText xml:space="preserve"> PAGEREF _Toc148092853 \h </w:instrText>
+            </w:r>
+            <w:r>
+              <w:rPr>
+                <w:noProof/>
+                <w:webHidden/>
+              </w:rPr>
+            </w:r>
+            <w:r>
+              <w:rPr>
+                <w:noProof/>
+                <w:webHidden/>
+              </w:rPr>
+              <w:fldChar w:fldCharType="separate"/>
+            </w:r>
+            <w:r>
+              <w:rPr>
+                <w:noProof/>
+                <w:webHidden/>
+              </w:rPr>
+              <w:t>21</w:t>
+            </w:r>
+            <w:r>
+              <w:rPr>
+                <w:noProof/>
+                <w:webHidden/>
+              </w:rPr>
+              <w:fldChar w:fldCharType="end"/>
+            </w:r>
+          </w:hyperlink>
+        </w:p>
+        <w:p>
+          <w:pPr>
+            <w:pStyle w:val="TOC1"/>
+            <w:tabs>
+              <w:tab w:val="right" w:leader="dot" w:pos="9350"/>
+            </w:tabs>
+            <w:rPr>
+              <w:rFonts w:asciiTheme="minorHAnsi" w:eastAsiaTheme="minorEastAsia" w:hAnsiTheme="minorHAnsi"/>
+              <w:noProof/>
+              <w:kern w:val="2"/>
+              <w:sz w:val="22"/>
+              <w:szCs w:val="20"/>
+              <w:lang w:bidi="ne-NP"/>
+              <w14:ligatures w14:val="standardContextual"/>
+            </w:rPr>
+          </w:pPr>
+          <w:hyperlink w:anchor="_Toc148092854" w:history="1">
             <w:r>
               <w:rPr>
                 <w:rStyle w:val="Hyperlink"/>
@@ -1713,7 +1787,7 @@
                 <w:noProof/>
                 <w:webHidden/>
               </w:rPr>
-              <w:instrText xml:space="preserve"> PAGEREF _Toc148087873 \h </w:instrText>
+              <w:instrText xml:space="preserve"> PAGEREF _Toc148092854 \h </w:instrText>
             </w:r>
             <w:r>
               <w:rPr>
@@ -1733,7 +1807,81 @@
                 <w:noProof/>
                 <w:webHidden/>
               </w:rPr>
-              <w:t>18</w:t>
+              <w:t>22</w:t>
+            </w:r>
+            <w:r>
+              <w:rPr>
+                <w:noProof/>
+                <w:webHidden/>
+              </w:rPr>
+              <w:fldChar w:fldCharType="end"/>
+            </w:r>
+          </w:hyperlink>
+        </w:p>
+        <w:p>
+          <w:pPr>
+            <w:pStyle w:val="TOC1"/>
+            <w:tabs>
+              <w:tab w:val="right" w:leader="dot" w:pos="9350"/>
+            </w:tabs>
+            <w:rPr>
+              <w:rFonts w:asciiTheme="minorHAnsi" w:eastAsiaTheme="minorEastAsia" w:hAnsiTheme="minorHAnsi"/>
+              <w:noProof/>
+              <w:kern w:val="2"/>
+              <w:sz w:val="22"/>
+              <w:szCs w:val="20"/>
+              <w:lang w:bidi="ne-NP"/>
+              <w14:ligatures w14:val="standardContextual"/>
+            </w:rPr>
+          </w:pPr>
+          <w:hyperlink w:anchor="_Toc148092855" w:history="1">
+            <w:r>
+              <w:rPr>
+                <w:rStyle w:val="Hyperlink"/>
+                <w:noProof/>
+              </w:rPr>
+              <w:t>References</w:t>
+            </w:r>
+            <w:r>
+              <w:rPr>
+                <w:noProof/>
+                <w:webHidden/>
+              </w:rPr>
+              <w:tab/>
+            </w:r>
+            <w:r>
+              <w:rPr>
+                <w:noProof/>
+                <w:webHidden/>
+              </w:rPr>
+              <w:fldChar w:fldCharType="begin"/>
+            </w:r>
+            <w:r>
+              <w:rPr>
+                <w:noProof/>
+                <w:webHidden/>
+              </w:rPr>
+              <w:instrText xml:space="preserve"> PAGEREF _Toc148092855 \h </w:instrText>
+            </w:r>
+            <w:r>
+              <w:rPr>
+                <w:noProof/>
+                <w:webHidden/>
+              </w:rPr>
+            </w:r>
+            <w:r>
+              <w:rPr>
+                <w:noProof/>
+                <w:webHidden/>
+              </w:rPr>
+              <w:fldChar w:fldCharType="separate"/>
+            </w:r>
+            <w:r>
+              <w:rPr>
+                <w:noProof/>
+                <w:webHidden/>
+              </w:rPr>
+              <w:t>23</w:t>
             </w:r>
             <w:r>
               <w:rPr>
@@ -1819,7 +1967,7 @@
       <w:r>
         <w:fldChar w:fldCharType="separate"/>
       </w:r>
-      <w:hyperlink r:id="rId7" w:anchor="_Toc148086719" w:history="1">
+      <w:hyperlink r:id="rId7" w:anchor="_Toc148092856" w:history="1">
         <w:r>
           <w:rPr>
             <w:rStyle w:val="Hyperlink"/>
@@ -1846,7 +1994,7 @@
             <w:noProof/>
             <w:webHidden/>
           </w:rPr>
-          <w:instrText xml:space="preserve"> PAGEREF _Toc148086719 \h </w:instrText>
+          <w:instrText xml:space="preserve"> PAGEREF _Toc148092856 \h </w:instrText>
         </w:r>
         <w:r>
           <w:rPr>
@@ -1866,7 +2014,7 @@
             <w:noProof/>
             <w:webHidden/>
           </w:rPr>
-          <w:t>8</w:t>
+          <w:t>10</w:t>
         </w:r>
         <w:r>
           <w:rPr>
@@ -1893,7 +2041,7 @@
           <w14:ligatures w14:val="standardContextual"/>
         </w:rPr>
       </w:pPr>
-      <w:hyperlink w:anchor="_Toc148086720" w:history="1">
+      <w:hyperlink w:anchor="_Toc148092857" w:history="1">
         <w:r>
           <w:rPr>
             <w:rStyle w:val="Hyperlink"/>
@@ -1920,7 +2068,7 @@
             <w:noProof/>
             <w:webHidden/>
           </w:rPr>
-          <w:instrText xml:space="preserve"> PAGEREF _Toc148086720 \h </w:instrText>
+          <w:instrText xml:space="preserve"> PAGEREF _Toc148092857 \h </w:instrText>
         </w:r>
         <w:r>
           <w:rPr>
@@ -1940,7 +2088,7 @@
             <w:noProof/>
             <w:webHidden/>
           </w:rPr>
-          <w:t>9</w:t>
+          <w:t>11</w:t>
         </w:r>
         <w:r>
           <w:rPr>
@@ -1967,7 +2115,7 @@
           <w14:ligatures w14:val="standardContextual"/>
         </w:rPr>
       </w:pPr>
-      <w:hyperlink r:id="rId8" w:anchor="_Toc148086721" w:history="1">
+      <w:hyperlink r:id="rId8" w:anchor="_Toc148092858" w:history="1">
         <w:r>
           <w:rPr>
             <w:rStyle w:val="Hyperlink"/>
@@ -1994,7 +2142,7 @@
             <w:noProof/>
             <w:webHidden/>
           </w:rPr>
-          <w:instrText xml:space="preserve"> PAGEREF _Toc148086721 \h </w:instrText>
+          <w:instrText xml:space="preserve"> PAGEREF _Toc148092858 \h </w:instrText>
         </w:r>
         <w:r>
           <w:rPr>
@@ -2014,7 +2162,7 @@
             <w:noProof/>
             <w:webHidden/>
           </w:rPr>
-          <w:t>9</w:t>
+          <w:t>11</w:t>
         </w:r>
         <w:r>
           <w:rPr>
@@ -2041,7 +2189,7 @@
           <w14:ligatures w14:val="standardContextual"/>
         </w:rPr>
       </w:pPr>
-      <w:hyperlink w:anchor="_Toc148086722" w:history="1">
+      <w:hyperlink w:anchor="_Toc148092859" w:history="1">
         <w:r>
           <w:rPr>
             <w:rStyle w:val="Hyperlink"/>
@@ -2068,7 +2216,7 @@
             <w:noProof/>
             <w:webHidden/>
           </w:rPr>
-          <w:instrText xml:space="preserve"> PAGEREF _Toc148086722 \h </w:instrText>
+          <w:instrText xml:space="preserve"> PAGEREF _Toc148092859 \h </w:instrText>
         </w:r>
         <w:r>
           <w:rPr>
@@ -2088,7 +2236,7 @@
             <w:noProof/>
             <w:webHidden/>
           </w:rPr>
-          <w:t>10</w:t>
+          <w:t>12</w:t>
         </w:r>
         <w:r>
           <w:rPr>
@@ -2115,7 +2263,7 @@
           <w14:ligatures w14:val="standardContextual"/>
         </w:rPr>
       </w:pPr>
-      <w:hyperlink w:anchor="_Toc148086723" w:history="1">
+      <w:hyperlink w:anchor="_Toc148092860" w:history="1">
         <w:r>
           <w:rPr>
             <w:rStyle w:val="Hyperlink"/>
@@ -2142,7 +2290,7 @@
             <w:noProof/>
             <w:webHidden/>
           </w:rPr>
-          <w:instrText xml:space="preserve"> PAGEREF _Toc148086723 \h </w:instrText>
+          <w:instrText xml:space="preserve"> PAGEREF _Toc148092860 \h </w:instrText>
         </w:r>
         <w:r>
           <w:rPr>
@@ -2162,7 +2310,7 @@
             <w:noProof/>
             <w:webHidden/>
           </w:rPr>
-          <w:t>10</w:t>
+          <w:t>12</w:t>
         </w:r>
         <w:r>
           <w:rPr>
@@ -2189,13 +2337,13 @@
           <w14:ligatures w14:val="standardContextual"/>
         </w:rPr>
       </w:pPr>
-      <w:hyperlink w:anchor="_Toc148086724" w:history="1">
+      <w:hyperlink w:anchor="_Toc148092861" w:history="1">
         <w:r>
           <w:rPr>
             <w:rStyle w:val="Hyperlink"/>
             <w:noProof/>
           </w:rPr>
-          <w:t>Figure 6 - UML Diagram of Analyze Functionality</w:t>
+          <w:t>Figure 6 - Code Screenshot: Loading data, Creating Directory</w:t>
         </w:r>
         <w:r>
           <w:rPr>
@@ -2216,7 +2364,7 @@
             <w:noProof/>
             <w:webHidden/>
           </w:rPr>
-          <w:instrText xml:space="preserve"> PAGEREF _Toc148086724 \h </w:instrText>
+          <w:instrText xml:space="preserve"> PAGEREF _Toc148092861 \h </w:instrText>
         </w:r>
         <w:r>
           <w:rPr>
@@ -2236,7 +2384,7 @@
             <w:noProof/>
             <w:webHidden/>
           </w:rPr>
-          <w:t>11</w:t>
+          <w:t>13</w:t>
         </w:r>
         <w:r>
           <w:rPr>
@@ -2263,13 +2411,13 @@
           <w14:ligatures w14:val="standardContextual"/>
         </w:rPr>
       </w:pPr>
-      <w:hyperlink w:anchor="_Toc148086725" w:history="1">
+      <w:hyperlink w:anchor="_Toc148092862" w:history="1">
         <w:r>
           <w:rPr>
             <w:rStyle w:val="Hyperlink"/>
             <w:noProof/>
           </w:rPr>
-          <w:t>Figure 7 - UML Diagram of Predict Functionality</w:t>
+          <w:t>Figure 7 - Code Screenshot: Data Preprocessing</w:t>
         </w:r>
         <w:r>
           <w:rPr>
@@ -2290,7 +2438,7 @@
             <w:noProof/>
             <w:webHidden/>
           </w:rPr>
-          <w:instrText xml:space="preserve"> PAGEREF _Toc148086725 \h </w:instrText>
+          <w:instrText xml:space="preserve"> PAGEREF _Toc148092862 \h </w:instrText>
         </w:r>
         <w:r>
           <w:rPr>
@@ -2310,7 +2458,7 @@
             <w:noProof/>
             <w:webHidden/>
           </w:rPr>
-          <w:t>12</w:t>
+          <w:t>13</w:t>
         </w:r>
         <w:r>
           <w:rPr>
@@ -2337,13 +2485,13 @@
           <w14:ligatures w14:val="standardContextual"/>
         </w:rPr>
       </w:pPr>
-      <w:hyperlink r:id="rId9" w:anchor="_Toc148086726" w:history="1">
+      <w:hyperlink w:anchor="_Toc148092863" w:history="1">
         <w:r>
           <w:rPr>
             <w:rStyle w:val="Hyperlink"/>
             <w:noProof/>
           </w:rPr>
-          <w:t>Figure 8 - Home Page of FreshForecast</w:t>
+          <w:t>Figure 8 - Code Screenshot: Data Splitting, Scaling</w:t>
         </w:r>
         <w:r>
           <w:rPr>
@@ -2364,7 +2512,7 @@
             <w:noProof/>
             <w:webHidden/>
           </w:rPr>
-          <w:instrText xml:space="preserve"> PAGEREF _Toc148086726 \h </w:instrText>
+          <w:instrText xml:space="preserve"> PAGEREF _Toc148092863 \h </w:instrText>
         </w:r>
         <w:r>
           <w:rPr>
@@ -2384,7 +2532,7 @@
             <w:noProof/>
             <w:webHidden/>
           </w:rPr>
-          <w:t>12</w:t>
+          <w:t>14</w:t>
         </w:r>
         <w:r>
           <w:rPr>
@@ -2411,13 +2559,13 @@
           <w14:ligatures w14:val="standardContextual"/>
         </w:rPr>
       </w:pPr>
-      <w:hyperlink w:anchor="_Toc148086727" w:history="1">
+      <w:hyperlink w:anchor="_Toc148092864" w:history="1">
         <w:r>
           <w:rPr>
             <w:rStyle w:val="Hyperlink"/>
             <w:noProof/>
           </w:rPr>
-          <w:t>Figure 9 - Analysis in FreshForecast</w:t>
+          <w:t>Figure 9 - Code Screenshot: Model Build, Train, Save</w:t>
         </w:r>
         <w:r>
           <w:rPr>
@@ -2438,7 +2586,7 @@
             <w:noProof/>
             <w:webHidden/>
           </w:rPr>
-          <w:instrText xml:space="preserve"> PAGEREF _Toc148086727 \h </w:instrText>
+          <w:instrText xml:space="preserve"> PAGEREF _Toc148092864 \h </w:instrText>
         </w:r>
         <w:r>
           <w:rPr>
@@ -2458,7 +2606,7 @@
             <w:noProof/>
             <w:webHidden/>
           </w:rPr>
-          <w:t>13</w:t>
+          <w:t>14</w:t>
         </w:r>
         <w:r>
           <w:rPr>
@@ -2485,13 +2633,13 @@
           <w14:ligatures w14:val="standardContextual"/>
         </w:rPr>
       </w:pPr>
-      <w:hyperlink r:id="rId10" w:anchor="_Toc148086728" w:history="1">
+      <w:hyperlink w:anchor="_Toc148092865" w:history="1">
         <w:r>
           <w:rPr>
             <w:rStyle w:val="Hyperlink"/>
             <w:noProof/>
           </w:rPr>
-          <w:t>Figure 10 - Prediction Screen in FreshForecast</w:t>
+          <w:t>Figure 10 - Code Screenshot: Predict, Evaluate Model</w:t>
         </w:r>
         <w:r>
           <w:rPr>
@@ -2512,7 +2660,7 @@
             <w:noProof/>
             <w:webHidden/>
           </w:rPr>
-          <w:instrText xml:space="preserve"> PAGEREF _Toc148086728 \h </w:instrText>
+          <w:instrText xml:space="preserve"> PAGEREF _Toc148092865 \h </w:instrText>
         </w:r>
         <w:r>
           <w:rPr>
@@ -2532,7 +2680,7 @@
             <w:noProof/>
             <w:webHidden/>
           </w:rPr>
-          <w:t>13</w:t>
+          <w:t>15</w:t>
         </w:r>
         <w:r>
           <w:rPr>
@@ -2559,13 +2707,13 @@
           <w14:ligatures w14:val="standardContextual"/>
         </w:rPr>
       </w:pPr>
-      <w:hyperlink w:anchor="_Toc148086729" w:history="1">
+      <w:hyperlink w:anchor="_Toc148092866" w:history="1">
         <w:r>
           <w:rPr>
             <w:rStyle w:val="Hyperlink"/>
             <w:noProof/>
           </w:rPr>
-          <w:t>Figure 11 - Prediction Result in FreshForecast</w:t>
+          <w:t>Figure 11 - Code Screenshot: Visualize Training, Data Saving</w:t>
         </w:r>
         <w:r>
           <w:rPr>
@@ -2586,7 +2734,7 @@
             <w:noProof/>
             <w:webHidden/>
           </w:rPr>
-          <w:instrText xml:space="preserve"> PAGEREF _Toc148086729 \h </w:instrText>
+          <w:instrText xml:space="preserve"> PAGEREF _Toc148092866 \h </w:instrText>
         </w:r>
         <w:r>
           <w:rPr>
@@ -2606,7 +2754,7 @@
             <w:noProof/>
             <w:webHidden/>
           </w:rPr>
-          <w:t>14</w:t>
+          <w:t>15</w:t>
         </w:r>
         <w:r>
           <w:rPr>
@@ -2633,13 +2781,13 @@
           <w14:ligatures w14:val="standardContextual"/>
         </w:rPr>
       </w:pPr>
-      <w:hyperlink r:id="rId11" w:anchor="_Toc148086730" w:history="1">
+      <w:hyperlink w:anchor="_Toc148092867" w:history="1">
         <w:r>
           <w:rPr>
             <w:rStyle w:val="Hyperlink"/>
             <w:noProof/>
           </w:rPr>
-          <w:t>Figure 12 - Train/Test Data Split</w:t>
+          <w:t>Figure 12 - UML Diagram of Analyze Functionality</w:t>
         </w:r>
         <w:r>
           <w:rPr>
@@ -2660,7 +2808,7 @@
             <w:noProof/>
             <w:webHidden/>
           </w:rPr>
-          <w:instrText xml:space="preserve"> PAGEREF _Toc148086730 \h </w:instrText>
+          <w:instrText xml:space="preserve"> PAGEREF _Toc148092867 \h </w:instrText>
         </w:r>
         <w:r>
           <w:rPr>
@@ -2680,7 +2828,7 @@
             <w:noProof/>
             <w:webHidden/>
           </w:rPr>
-          <w:t>15</w:t>
+          <w:t>16</w:t>
         </w:r>
         <w:r>
           <w:rPr>
@@ -2707,13 +2855,13 @@
           <w14:ligatures w14:val="standardContextual"/>
         </w:rPr>
       </w:pPr>
-      <w:hyperlink r:id="rId12" w:anchor="_Toc148086731" w:history="1">
+      <w:hyperlink w:anchor="_Toc148092868" w:history="1">
         <w:r>
           <w:rPr>
             <w:rStyle w:val="Hyperlink"/>
             <w:noProof/>
           </w:rPr>
-          <w:t>Figure 13 - Pair plot of Trained Scalers</w:t>
+          <w:t>Figure 13 - UML Diagram of Predict Functionality</w:t>
         </w:r>
         <w:r>
           <w:rPr>
@@ -2734,7 +2882,7 @@
             <w:noProof/>
             <w:webHidden/>
           </w:rPr>
-          <w:instrText xml:space="preserve"> PAGEREF _Toc148086731 \h </w:instrText>
+          <w:instrText xml:space="preserve"> PAGEREF _Toc148092868 \h </w:instrText>
         </w:r>
         <w:r>
           <w:rPr>
@@ -2754,7 +2902,7 @@
             <w:noProof/>
             <w:webHidden/>
           </w:rPr>
-          <w:t>15</w:t>
+          <w:t>17</w:t>
         </w:r>
         <w:r>
           <w:rPr>
@@ -2781,13 +2929,13 @@
           <w14:ligatures w14:val="standardContextual"/>
         </w:rPr>
       </w:pPr>
-      <w:hyperlink w:anchor="_Toc148086732" w:history="1">
+      <w:hyperlink r:id="rId9" w:anchor="_Toc148092869" w:history="1">
         <w:r>
           <w:rPr>
             <w:rStyle w:val="Hyperlink"/>
             <w:noProof/>
           </w:rPr>
-          <w:t>Figure 14 - Console Output of Trained Model’s Metrics</w:t>
+          <w:t>Figure 14 - Home Page of FreshForecast</w:t>
         </w:r>
         <w:r>
           <w:rPr>
@@ -2808,7 +2956,7 @@
             <w:noProof/>
             <w:webHidden/>
           </w:rPr>
-          <w:instrText xml:space="preserve"> PAGEREF _Toc148086732 \h </w:instrText>
+          <w:instrText xml:space="preserve"> PAGEREF _Toc148092869 \h </w:instrText>
         </w:r>
         <w:r>
           <w:rPr>
@@ -2828,7 +2976,7 @@
             <w:noProof/>
             <w:webHidden/>
           </w:rPr>
-          <w:t>16</w:t>
+          <w:t>17</w:t>
         </w:r>
         <w:r>
           <w:rPr>
@@ -2855,13 +3003,13 @@
           <w14:ligatures w14:val="standardContextual"/>
         </w:rPr>
       </w:pPr>
-      <w:hyperlink w:anchor="_Toc148086733" w:history="1">
+      <w:hyperlink w:anchor="_Toc148092870" w:history="1">
         <w:r>
           <w:rPr>
             <w:rStyle w:val="Hyperlink"/>
             <w:noProof/>
           </w:rPr>
-          <w:t>Figure 15 - Scatter Plot of Model's Evaluation Metrics</w:t>
+          <w:t>Figure 15 - Analysis in FreshForecast</w:t>
         </w:r>
         <w:r>
           <w:rPr>
@@ -2882,7 +3030,7 @@
             <w:noProof/>
             <w:webHidden/>
           </w:rPr>
-          <w:instrText xml:space="preserve"> PAGEREF _Toc148086733 \h </w:instrText>
+          <w:instrText xml:space="preserve"> PAGEREF _Toc148092870 \h </w:instrText>
         </w:r>
         <w:r>
           <w:rPr>
@@ -2902,7 +3050,451 @@
             <w:noProof/>
             <w:webHidden/>
           </w:rPr>
-          <w:t>16</w:t>
+          <w:t>18</w:t>
+        </w:r>
+        <w:r>
+          <w:rPr>
+            <w:noProof/>
+            <w:webHidden/>
+          </w:rPr>
+          <w:fldChar w:fldCharType="end"/>
+        </w:r>
+      </w:hyperlink>
+    </w:p>
+    <w:p>
+      <w:pPr>
+        <w:pStyle w:val="TableofFigures"/>
+        <w:tabs>
+          <w:tab w:val="right" w:leader="dot" w:pos="9350"/>
+        </w:tabs>
+        <w:rPr>
+          <w:rFonts w:asciiTheme="minorHAnsi" w:eastAsiaTheme="minorEastAsia" w:hAnsiTheme="minorHAnsi"/>
+          <w:noProof/>
+          <w:kern w:val="2"/>
+          <w:sz w:val="22"/>
+          <w:szCs w:val="20"/>
+          <w:lang w:bidi="ne-NP"/>
+          <w14:ligatures w14:val="standardContextual"/>
+        </w:rPr>
+      </w:pPr>
+      <w:hyperlink r:id="rId10" w:anchor="_Toc148092871" w:history="1">
+        <w:r>
+          <w:rPr>
+            <w:rStyle w:val="Hyperlink"/>
+            <w:noProof/>
+          </w:rPr>
+          <w:t>Figure 16 - Prediction Screen in FreshForecast</w:t>
+        </w:r>
+        <w:r>
+          <w:rPr>
+            <w:noProof/>
+            <w:webHidden/>
+          </w:rPr>
+          <w:tab/>
+        </w:r>
+        <w:r>
+          <w:rPr>
+            <w:noProof/>
+            <w:webHidden/>
+          </w:rPr>
+          <w:fldChar w:fldCharType="begin"/>
+        </w:r>
+        <w:r>
+          <w:rPr>
+            <w:noProof/>
+            <w:webHidden/>
+          </w:rPr>
+          <w:instrText xml:space="preserve"> PAGEREF _Toc148092871 \h </w:instrText>
+        </w:r>
+        <w:r>
+          <w:rPr>
+            <w:noProof/>
+            <w:webHidden/>
+          </w:rPr>
+        </w:r>
+        <w:r>
+          <w:rPr>
+            <w:noProof/>
+            <w:webHidden/>
+          </w:rPr>
+          <w:fldChar w:fldCharType="separate"/>
+        </w:r>
+        <w:r>
+          <w:rPr>
+            <w:noProof/>
+            <w:webHidden/>
+          </w:rPr>
+          <w:t>18</w:t>
+        </w:r>
+        <w:r>
+          <w:rPr>
+            <w:noProof/>
+            <w:webHidden/>
+          </w:rPr>
+          <w:fldChar w:fldCharType="end"/>
+        </w:r>
+      </w:hyperlink>
+    </w:p>
+    <w:p>
+      <w:pPr>
+        <w:pStyle w:val="TableofFigures"/>
+        <w:tabs>
+          <w:tab w:val="right" w:leader="dot" w:pos="9350"/>
+        </w:tabs>
+        <w:rPr>
+          <w:rFonts w:asciiTheme="minorHAnsi" w:eastAsiaTheme="minorEastAsia" w:hAnsiTheme="minorHAnsi"/>
+          <w:noProof/>
+          <w:kern w:val="2"/>
+          <w:sz w:val="22"/>
+          <w:szCs w:val="20"/>
+          <w:lang w:bidi="ne-NP"/>
+          <w14:ligatures w14:val="standardContextual"/>
+        </w:rPr>
+      </w:pPr>
+      <w:hyperlink w:anchor="_Toc148092872" w:history="1">
+        <w:r>
+          <w:rPr>
+            <w:rStyle w:val="Hyperlink"/>
+            <w:noProof/>
+          </w:rPr>
+          <w:t>Figure 17 - Prediction Result in FreshForecast</w:t>
+        </w:r>
+        <w:r>
+          <w:rPr>
+            <w:noProof/>
+            <w:webHidden/>
+          </w:rPr>
+          <w:tab/>
+        </w:r>
+        <w:r>
+          <w:rPr>
+            <w:noProof/>
+            <w:webHidden/>
+          </w:rPr>
+          <w:fldChar w:fldCharType="begin"/>
+        </w:r>
+        <w:r>
+          <w:rPr>
+            <w:noProof/>
+            <w:webHidden/>
+          </w:rPr>
+          <w:instrText xml:space="preserve"> PAGEREF _Toc148092872 \h </w:instrText>
+        </w:r>
+        <w:r>
+          <w:rPr>
+            <w:noProof/>
+            <w:webHidden/>
+          </w:rPr>
+        </w:r>
+        <w:r>
+          <w:rPr>
+            <w:noProof/>
+            <w:webHidden/>
+          </w:rPr>
+          <w:fldChar w:fldCharType="separate"/>
+        </w:r>
+        <w:r>
+          <w:rPr>
+            <w:noProof/>
+            <w:webHidden/>
+          </w:rPr>
+          <w:t>19</w:t>
+        </w:r>
+        <w:r>
+          <w:rPr>
+            <w:noProof/>
+            <w:webHidden/>
+          </w:rPr>
+          <w:fldChar w:fldCharType="end"/>
+        </w:r>
+      </w:hyperlink>
+    </w:p>
+    <w:p>
+      <w:pPr>
+        <w:pStyle w:val="TableofFigures"/>
+        <w:tabs>
+          <w:tab w:val="right" w:leader="dot" w:pos="9350"/>
+        </w:tabs>
+        <w:rPr>
+          <w:rFonts w:asciiTheme="minorHAnsi" w:eastAsiaTheme="minorEastAsia" w:hAnsiTheme="minorHAnsi"/>
+          <w:noProof/>
+          <w:kern w:val="2"/>
+          <w:sz w:val="22"/>
+          <w:szCs w:val="20"/>
+          <w:lang w:bidi="ne-NP"/>
+          <w14:ligatures w14:val="standardContextual"/>
+        </w:rPr>
+      </w:pPr>
+      <w:hyperlink r:id="rId11" w:anchor="_Toc148092873" w:history="1">
+        <w:r>
+          <w:rPr>
+            <w:rStyle w:val="Hyperlink"/>
+            <w:noProof/>
+          </w:rPr>
+          <w:t>Figure 18 - Train/Test Data Split</w:t>
+        </w:r>
+        <w:r>
+          <w:rPr>
+            <w:noProof/>
+            <w:webHidden/>
+          </w:rPr>
+          <w:tab/>
+        </w:r>
+        <w:r>
+          <w:rPr>
+            <w:noProof/>
+            <w:webHidden/>
+          </w:rPr>
+          <w:fldChar w:fldCharType="begin"/>
+        </w:r>
+        <w:r>
+          <w:rPr>
+            <w:noProof/>
+            <w:webHidden/>
+          </w:rPr>
+          <w:instrText xml:space="preserve"> PAGEREF _Toc148092873 \h </w:instrText>
+        </w:r>
+        <w:r>
+          <w:rPr>
+            <w:noProof/>
+            <w:webHidden/>
+          </w:rPr>
+        </w:r>
+        <w:r>
+          <w:rPr>
+            <w:noProof/>
+            <w:webHidden/>
+          </w:rPr>
+          <w:fldChar w:fldCharType="separate"/>
+        </w:r>
+        <w:r>
+          <w:rPr>
+            <w:noProof/>
+            <w:webHidden/>
+          </w:rPr>
+          <w:t>20</w:t>
+        </w:r>
+        <w:r>
+          <w:rPr>
+            <w:noProof/>
+            <w:webHidden/>
+          </w:rPr>
+          <w:fldChar w:fldCharType="end"/>
+        </w:r>
+      </w:hyperlink>
+    </w:p>
+    <w:p>
+      <w:pPr>
+        <w:pStyle w:val="TableofFigures"/>
+        <w:tabs>
+          <w:tab w:val="right" w:leader="dot" w:pos="9350"/>
+        </w:tabs>
+        <w:rPr>
+          <w:rFonts w:asciiTheme="minorHAnsi" w:eastAsiaTheme="minorEastAsia" w:hAnsiTheme="minorHAnsi"/>
+          <w:noProof/>
+          <w:kern w:val="2"/>
+          <w:sz w:val="22"/>
+          <w:szCs w:val="20"/>
+          <w:lang w:bidi="ne-NP"/>
+          <w14:ligatures w14:val="standardContextual"/>
+        </w:rPr>
+      </w:pPr>
+      <w:hyperlink r:id="rId12" w:anchor="_Toc148092874" w:history="1">
+        <w:r>
+          <w:rPr>
+            <w:rStyle w:val="Hyperlink"/>
+            <w:noProof/>
+          </w:rPr>
+          <w:t>Figure 19 - Pair plot of Trained Scalers</w:t>
+        </w:r>
+        <w:r>
+          <w:rPr>
+            <w:noProof/>
+            <w:webHidden/>
+          </w:rPr>
+          <w:tab/>
+        </w:r>
+        <w:r>
+          <w:rPr>
+            <w:noProof/>
+            <w:webHidden/>
+          </w:rPr>
+          <w:fldChar w:fldCharType="begin"/>
+        </w:r>
+        <w:r>
+          <w:rPr>
+            <w:noProof/>
+            <w:webHidden/>
+          </w:rPr>
+          <w:instrText xml:space="preserve"> PAGEREF _Toc148092874 \h </w:instrText>
+        </w:r>
+        <w:r>
+          <w:rPr>
+            <w:noProof/>
+            <w:webHidden/>
+          </w:rPr>
+        </w:r>
+        <w:r>
+          <w:rPr>
+            <w:noProof/>
+            <w:webHidden/>
+          </w:rPr>
+          <w:fldChar w:fldCharType="separate"/>
+        </w:r>
+        <w:r>
+          <w:rPr>
+            <w:noProof/>
+            <w:webHidden/>
+          </w:rPr>
+          <w:t>20</w:t>
+        </w:r>
+        <w:r>
+          <w:rPr>
+            <w:noProof/>
+            <w:webHidden/>
+          </w:rPr>
+          <w:fldChar w:fldCharType="end"/>
+        </w:r>
+      </w:hyperlink>
+    </w:p>
+    <w:p>
+      <w:pPr>
+        <w:pStyle w:val="TableofFigures"/>
+        <w:tabs>
+          <w:tab w:val="right" w:leader="dot" w:pos="9350"/>
+        </w:tabs>
+        <w:rPr>
+          <w:rFonts w:asciiTheme="minorHAnsi" w:eastAsiaTheme="minorEastAsia" w:hAnsiTheme="minorHAnsi"/>
+          <w:noProof/>
+          <w:kern w:val="2"/>
+          <w:sz w:val="22"/>
+          <w:szCs w:val="20"/>
+          <w:lang w:bidi="ne-NP"/>
+          <w14:ligatures w14:val="standardContextual"/>
+        </w:rPr>
+      </w:pPr>
+      <w:hyperlink w:anchor="_Toc148092875" w:history="1">
+        <w:r>
+          <w:rPr>
+            <w:rStyle w:val="Hyperlink"/>
+            <w:noProof/>
+          </w:rPr>
+          <w:t>Figure 20 - Console Output of Trained Model’s Metrics</w:t>
+        </w:r>
+        <w:r>
+          <w:rPr>
+            <w:noProof/>
+            <w:webHidden/>
+          </w:rPr>
+          <w:tab/>
+        </w:r>
+        <w:r>
+          <w:rPr>
+            <w:noProof/>
+            <w:webHidden/>
+          </w:rPr>
+          <w:fldChar w:fldCharType="begin"/>
+        </w:r>
+        <w:r>
+          <w:rPr>
+            <w:noProof/>
+            <w:webHidden/>
+          </w:rPr>
+          <w:instrText xml:space="preserve"> PAGEREF _Toc148092875 \h </w:instrText>
+        </w:r>
+        <w:r>
+          <w:rPr>
+            <w:noProof/>
+            <w:webHidden/>
+          </w:rPr>
+        </w:r>
+        <w:r>
+          <w:rPr>
+            <w:noProof/>
+            <w:webHidden/>
+          </w:rPr>
+          <w:fldChar w:fldCharType="separate"/>
+        </w:r>
+        <w:r>
+          <w:rPr>
+            <w:noProof/>
+            <w:webHidden/>
+          </w:rPr>
+          <w:t>21</w:t>
+        </w:r>
+        <w:r>
+          <w:rPr>
+            <w:noProof/>
+            <w:webHidden/>
+          </w:rPr>
+          <w:fldChar w:fldCharType="end"/>
+        </w:r>
+      </w:hyperlink>
+    </w:p>
+    <w:p>
+      <w:pPr>
+        <w:pStyle w:val="TableofFigures"/>
+        <w:tabs>
+          <w:tab w:val="right" w:leader="dot" w:pos="9350"/>
+        </w:tabs>
+        <w:rPr>
+          <w:rFonts w:asciiTheme="minorHAnsi" w:eastAsiaTheme="minorEastAsia" w:hAnsiTheme="minorHAnsi"/>
+          <w:noProof/>
+          <w:kern w:val="2"/>
+          <w:sz w:val="22"/>
+          <w:szCs w:val="20"/>
+          <w:lang w:bidi="ne-NP"/>
+          <w14:ligatures w14:val="standardContextual"/>
+        </w:rPr>
+      </w:pPr>
+      <w:hyperlink w:anchor="_Toc148092876" w:history="1">
+        <w:r>
+          <w:rPr>
+            <w:rStyle w:val="Hyperlink"/>
+            <w:noProof/>
+          </w:rPr>
+          <w:t>Figure 21 - Scatter Plot of Model's Evaluation Metrics</w:t>
+        </w:r>
+        <w:r>
+          <w:rPr>
+            <w:noProof/>
+            <w:webHidden/>
+          </w:rPr>
+          <w:tab/>
+        </w:r>
+        <w:r>
+          <w:rPr>
+            <w:noProof/>
+            <w:webHidden/>
+          </w:rPr>
+          <w:fldChar w:fldCharType="begin"/>
+        </w:r>
+        <w:r>
+          <w:rPr>
+            <w:noProof/>
+            <w:webHidden/>
+          </w:rPr>
+          <w:instrText xml:space="preserve"> PAGEREF _Toc148092876 \h </w:instrText>
+        </w:r>
+        <w:r>
+          <w:rPr>
+            <w:noProof/>
+            <w:webHidden/>
+          </w:rPr>
+        </w:r>
+        <w:r>
+          <w:rPr>
+            <w:noProof/>
+            <w:webHidden/>
+          </w:rPr>
+          <w:fldChar w:fldCharType="separate"/>
+        </w:r>
+        <w:r>
+          <w:rPr>
+            <w:noProof/>
+            <w:webHidden/>
+          </w:rPr>
+          <w:t>21</w:t>
         </w:r>
         <w:r>
           <w:rPr>
@@ -2936,7 +3528,7 @@
       <w:pPr>
         <w:pStyle w:val="Heading1"/>
       </w:pPr>
-      <w:bookmarkStart w:id="0" w:name="_Toc148087860"/>
+      <w:bookmarkStart w:id="0" w:name="_Toc148092840"/>
       <w:r>
         <w:lastRenderedPageBreak/>
         <w:t xml:space="preserve">1. </w:t>
@@ -3004,56 +3596,63 @@
           <w:rFonts w:cs="Times New Roman"/>
           <w:szCs w:val="24"/>
         </w:rPr>
-        <w:t>en profit and loss, affordability, and expense. This price irregularity isn’t only a local phenomenon. According to studies, agricultural price unpredictability is a global challenge that affects all, from individual farmers to the national economy (Smith &amp; Bellow, 2019).</w:t>
-      </w:r>
-    </w:p>
-    <w:p>
-      <w:pPr>
-        <w:jc w:val="both"/>
+        <w:t>en profit and loss, affordability, and expense. This price irregularity isn’t only a local phenomenon. According to studies, agricultural price unpredictability is a global challenge that affects all, from individual farmers to the national economy (</w:t>
+      </w:r>
+      <w:r>
         <w:rPr>
           <w:rFonts w:cs="Times New Roman"/>
           <w:szCs w:val="24"/>
         </w:rPr>
-      </w:pPr>
+        <w:t>Anja</w:t>
+      </w:r>
       <w:r>
         <w:rPr>
           <w:rFonts w:cs="Times New Roman"/>
           <w:szCs w:val="24"/>
         </w:rPr>
-        <w:t>In a bid to find a technological solution, this project tries to peek into the future of vegetable prices using past data. Here, a system, crafted with machine learning, notably the LSTM model, analyzes past price data to predict future prices. Picture this: before a farmer sends his tomatoes to the market, he already has a pretty good idea about the price it would fetch. Not only farmers but also traders, and common people could plan and act more accurately, balancing the scale bet</w:t>
+        <w:t>n</w:t>
       </w:r>
       <w:r>
         <w:rPr>
           <w:rFonts w:cs="Times New Roman"/>
           <w:szCs w:val="24"/>
         </w:rPr>
-        <w:t>we</w:t>
+        <w:t xml:space="preserve"> </w:t>
+      </w:r>
+      <w:r>
+        <w:rPr>
+          <w:rFonts w:cs="Times New Roman"/>
+          <w:i/>
+          <w:iCs/>
+          <w:szCs w:val="24"/>
+        </w:rPr>
+        <w:t>et. al</w:t>
       </w:r>
       <w:r>
         <w:rPr>
           <w:rFonts w:cs="Times New Roman"/>
           <w:szCs w:val="24"/>
         </w:rPr>
-        <w:t>en demand and supply more effectively. This not just assures more stability in the market but also ensures that every stakeholder, from farmer to consumer, gets a fair deal. So, through this endeavor, a bridge bet</w:t>
+        <w:t>, 201</w:t>
       </w:r>
       <w:r>
         <w:rPr>
           <w:rFonts w:cs="Times New Roman"/>
           <w:szCs w:val="24"/>
         </w:rPr>
-        <w:t>we</w:t>
+        <w:t>6</w:t>
       </w:r>
       <w:r>
         <w:rPr>
           <w:rFonts w:cs="Times New Roman"/>
           <w:szCs w:val="24"/>
         </w:rPr>
-        <w:t>en technology and traditional market practices is aimed to be built, ensuring a smoother, more predictable trading environment in the throbbing heart of Kathmandu’s vegetable and fruit trade.</w:t>
-      </w:r>
-    </w:p>
-    <w:p>
-      <w:pPr>
-        <w:spacing w:after="160" w:line="259" w:lineRule="auto"/>
+        <w:t>).</w:t>
+      </w:r>
+    </w:p>
+    <w:p>
+      <w:pPr>
+        <w:jc w:val="both"/>
         <w:rPr>
           <w:rFonts w:cs="Times New Roman"/>
           <w:szCs w:val="24"/>
@@ -3064,6 +3663,50 @@
           <w:rFonts w:cs="Times New Roman"/>
           <w:szCs w:val="24"/>
         </w:rPr>
+        <w:t>In a bid to find a technological solution, this project tries to peek into the future of vegetable prices using past data. Here, a system, crafted with machine learning, notably the LSTM model, analyzes past price data to predict future prices. Picture this: before a farmer sends his tomatoes to the market, he already has a pretty good idea about the price it would fetch. Not only farmers but also traders, and common people could plan and act more accurately, balancing the scale bet</w:t>
+      </w:r>
+      <w:r>
+        <w:rPr>
+          <w:rFonts w:cs="Times New Roman"/>
+          <w:szCs w:val="24"/>
+        </w:rPr>
+        <w:t>we</w:t>
+      </w:r>
+      <w:r>
+        <w:rPr>
+          <w:rFonts w:cs="Times New Roman"/>
+          <w:szCs w:val="24"/>
+        </w:rPr>
+        <w:t>en demand and supply more effectively. This not just assures more stability in the market but also ensures that every stakeholder, from farmer to consumer, gets a fair deal. So, through this endeavor, a bridge bet</w:t>
+      </w:r>
+      <w:r>
+        <w:rPr>
+          <w:rFonts w:cs="Times New Roman"/>
+          <w:szCs w:val="24"/>
+        </w:rPr>
+        <w:t>we</w:t>
+      </w:r>
+      <w:r>
+        <w:rPr>
+          <w:rFonts w:cs="Times New Roman"/>
+          <w:szCs w:val="24"/>
+        </w:rPr>
+        <w:t>en technology and traditional market practices is aimed to be built, ensuring a smoother, more predictable trading environment in the throbbing heart of Kathmandu’s vegetable and fruit trade.</w:t>
+      </w:r>
+    </w:p>
+    <w:p>
+      <w:pPr>
+        <w:spacing w:after="160" w:line="259" w:lineRule="auto"/>
+        <w:rPr>
+          <w:rFonts w:cs="Times New Roman"/>
+          <w:szCs w:val="24"/>
+        </w:rPr>
+      </w:pPr>
+      <w:r>
+        <w:rPr>
+          <w:rFonts w:cs="Times New Roman"/>
+          <w:szCs w:val="24"/>
+        </w:rPr>
         <w:br w:type="page"/>
       </w:r>
     </w:p>
@@ -3072,7 +3715,7 @@
         <w:pStyle w:val="Heading1"/>
         <w:spacing w:after="240"/>
       </w:pPr>
-      <w:bookmarkStart w:id="1" w:name="_Toc148087861"/>
+      <w:bookmarkStart w:id="1" w:name="_Toc148092841"/>
       <w:r>
         <w:lastRenderedPageBreak/>
         <w:t>2. Aims &amp; Objectives</w:t>
@@ -3243,7 +3886,13 @@
         </w:numPr>
       </w:pPr>
       <w:r>
-        <w:t>Check how good the model is at guessing prices.</w:t>
+        <w:t xml:space="preserve">Check how good the model is </w:t>
+      </w:r>
+      <w:r>
+        <w:t>by</w:t>
+      </w:r>
+      <w:r>
+        <w:t xml:space="preserve"> guessing prices.</w:t>
       </w:r>
     </w:p>
     <w:p>
@@ -3352,14 +4001,101 @@
     </w:p>
     <w:p>
       <w:pPr>
+        <w:spacing w:before="240"/>
+        <w:jc w:val="both"/>
+      </w:pPr>
+    </w:p>
+    <w:p>
+      <w:pPr>
         <w:pStyle w:val="Heading1"/>
       </w:pPr>
-      <w:bookmarkStart w:id="2" w:name="_Toc148087862"/>
+      <w:bookmarkStart w:id="2" w:name="_Toc148092842"/>
       <w:r>
         <w:lastRenderedPageBreak/>
-        <w:t>3. Literature Review</w:t>
+        <w:t>4. Overview: e</w:t>
+      </w:r>
+      <w:r>
+        <w:t>-</w:t>
+      </w:r>
+      <w:r>
+        <w:t>Portfolio</w:t>
       </w:r>
       <w:bookmarkEnd w:id="2"/>
+    </w:p>
+    <w:p>
+      <w:pPr>
+        <w:spacing w:after="160" w:line="259" w:lineRule="auto"/>
+      </w:pPr>
+    </w:p>
+    <w:p>
+      <w:pPr>
+        <w:spacing w:after="160" w:line="259" w:lineRule="auto"/>
+        <w:rPr>
+          <w:rFonts w:eastAsiaTheme="majorEastAsia" w:cstheme="majorBidi"/>
+          <w:color w:val="2F5496" w:themeColor="accent1" w:themeShade="BF"/>
+          <w:sz w:val="32"/>
+          <w:szCs w:val="32"/>
+        </w:rPr>
+      </w:pPr>
+      <w:r>
+        <w:br w:type="page"/>
+      </w:r>
+    </w:p>
+    <w:p>
+      <w:pPr>
+        <w:pStyle w:val="Heading1"/>
+        <w:spacing w:after="240"/>
+      </w:pPr>
+      <w:bookmarkStart w:id="3" w:name="_Toc148092843"/>
+      <w:r>
+        <w:lastRenderedPageBreak/>
+        <w:t>5</w:t>
+      </w:r>
+      <w:r>
+        <w:t xml:space="preserve">. </w:t>
+      </w:r>
+      <w:r>
+        <w:t>Prototype Identification and Planning</w:t>
+      </w:r>
+      <w:bookmarkEnd w:id="3"/>
+    </w:p>
+    <w:p>
+      <w:pPr>
+        <w:spacing w:after="0"/>
+        <w:jc w:val="both"/>
+      </w:pPr>
+      <w:r>
+        <w:t>F</w:t>
+      </w:r>
+      <w:r>
+        <w:t>or predicting agricultural prices, a few models like Linear Regression, Decision Trees, and ARIMA naturally presented themselves as potential candidates given their historical usage in financial and market forecasting. Ho</w:t>
+      </w:r>
+      <w:r>
+        <w:t>we</w:t>
+      </w:r>
+      <w:r>
+        <w:t>ver, I leaned towards utilizing Long Short-Term Memory (LSTM) networks for my prototype. Why LSTMs? Primarily, their capability for "remembering" and leveraging past data patterns in predicting future points was fascinating, especially considering the sequential nature of price data. This capacity to recall and utilize past information efficiently aids LSTMs in accurately predicting upcoming prices based on observed historical patterns. Additionally, their proven reliability in similar tasks, such as stock price predictions where they skillfully navigate through time-series data, reassured me of their aptitude in efficiently predicting agricultural prices in our context. So, the LSTM model became the selected tool in my arsenal for developing a potent price prediction prototype.</w:t>
+      </w:r>
+    </w:p>
+    <w:p/>
+    <w:p>
+      <w:pPr>
+        <w:pStyle w:val="Heading2"/>
+      </w:pPr>
+      <w:bookmarkStart w:id="4" w:name="_Toc148092844"/>
+      <w:r>
+        <w:t>5</w:t>
+      </w:r>
+      <w:r>
+        <w:t>.</w:t>
+      </w:r>
+      <w:r>
+        <w:t>1</w:t>
+      </w:r>
+      <w:r>
+        <w:t xml:space="preserve"> Literature Review</w:t>
+      </w:r>
+      <w:bookmarkEnd w:id="4"/>
     </w:p>
     <w:p>
       <w:pPr>
@@ -3413,7 +4149,19 @@
         <w:t>we</w:t>
       </w:r>
       <w:r>
-        <w:t xml:space="preserve">ver, it struggled when sudden, unexpected changes happened in the market (Agyemang et al., 2020). Another study in India tried to guess the daily price of onions using LSTM. This model worked </w:t>
+        <w:t>ver, it struggled when sudden, unexpected changes happened in the market (</w:t>
+      </w:r>
+      <w:r>
+        <w:t>Sheth &amp; Shah</w:t>
+      </w:r>
+      <w:r>
+        <w:t>, 202</w:t>
+      </w:r>
+      <w:r>
+        <w:t>3</w:t>
+      </w:r>
+      <w:r>
+        <w:t xml:space="preserve">). Another study in India tried to guess the daily price of onions using LSTM. This model worked </w:t>
       </w:r>
       <w:r>
         <w:t>I</w:t>
@@ -3464,7 +4212,11 @@
         <w:jc w:val="both"/>
       </w:pPr>
       <w:r>
-        <w:t xml:space="preserve">For the bustling Kalimati Market in Nepal, a special kind of model is needed. Our idea is to make an LSTM model that doesn't just look at the past but is also ready for unexpected events. To do this, </w:t>
+        <w:t xml:space="preserve">For the bustling Kalimati Market in Nepal, a special kind of model is needed. Our idea is to make an LSTM model that doesn't just look at the past but is also ready for unexpected events. To do </w:t>
+      </w:r>
+      <w:r>
+        <w:lastRenderedPageBreak/>
+        <w:t xml:space="preserve">this, </w:t>
       </w:r>
       <w:r>
         <w:t>I</w:t>
@@ -3538,7 +4290,6 @@
         <w:jc w:val="both"/>
       </w:pPr>
       <w:r>
-        <w:lastRenderedPageBreak/>
         <w:t>In the end, our model's goal is simple: to help the people of the Kalimati Market by giving them a tool to guess future prices. With better predictions, traders can plan better, farmers can get fair prices, and customers can save money.</w:t>
       </w:r>
     </w:p>
@@ -3565,100 +4316,93 @@
     </w:p>
     <w:p>
       <w:pPr>
-        <w:pStyle w:val="Heading1"/>
-      </w:pPr>
-      <w:bookmarkStart w:id="3" w:name="_Toc148087863"/>
-      <w:r>
-        <w:t>4. Overview: e</w:t>
-      </w:r>
-      <w:r>
-        <w:t>-</w:t>
-      </w:r>
-      <w:r>
-        <w:t>Portfolio</w:t>
-      </w:r>
-      <w:bookmarkEnd w:id="3"/>
-    </w:p>
-    <w:p>
-      <w:pPr>
-        <w:pStyle w:val="Heading1"/>
-        <w:spacing w:after="240"/>
-      </w:pPr>
-      <w:bookmarkStart w:id="4" w:name="_Toc148087864"/>
+        <w:pStyle w:val="Heading2"/>
+      </w:pPr>
+      <w:bookmarkStart w:id="5" w:name="_Toc148092845"/>
       <w:r>
         <w:t>5</w:t>
       </w:r>
       <w:r>
-        <w:t xml:space="preserve">. </w:t>
-      </w:r>
-      <w:r>
-        <w:t>Prototype Identification and Planning</w:t>
-      </w:r>
-      <w:bookmarkEnd w:id="4"/>
-    </w:p>
-    <w:p>
-      <w:pPr>
-        <w:spacing w:after="0"/>
-        <w:jc w:val="both"/>
-      </w:pPr>
-      <w:r>
-        <w:t>F</w:t>
-      </w:r>
-      <w:r>
-        <w:t>or predicting agricultural prices, a few models like Linear Regression, Decision Trees, and ARIMA naturally presented themselves as potential candidates given their historical usage in financial and market forecasting. Ho</w:t>
-      </w:r>
-      <w:r>
-        <w:t>we</w:t>
-      </w:r>
-      <w:r>
-        <w:t xml:space="preserve">ver, I leaned towards utilizing Long Short-Term Memory (LSTM) networks for my prototype. Why LSTMs? Primarily, their </w:t>
-      </w:r>
-      <w:r>
-        <w:t>capability</w:t>
-      </w:r>
-      <w:r>
-        <w:t xml:space="preserve"> for "remembering" and leveraging past data patterns in predicting future points was </w:t>
-      </w:r>
-      <w:r>
-        <w:t>fascinating</w:t>
-      </w:r>
-      <w:r>
-        <w:t>, especially considering the sequential nature of price data. This capacity to recall and utilize past information efficiently aids LSTMs in accurately predicting upcoming prices based on observed historical patterns. Additionally, their proven reliability in similar tasks, such as stock price predictions where they skillfully navigate through time-series data, reassured me of their aptitude in efficiently predicting agricultural prices in our context. So, the LSTM model became the selected tool in my arsenal for developing a potent price prediction prototype.</w:t>
-      </w:r>
+        <w:t>.</w:t>
+      </w:r>
+      <w:r>
+        <w:t>2</w:t>
+      </w:r>
+      <w:r>
+        <w:t xml:space="preserve"> Reflection on the Prototype </w:t>
+      </w:r>
+      <w:r>
+        <w:t>Identificat</w:t>
+      </w:r>
+      <w:r>
+        <w:t>i</w:t>
+      </w:r>
+      <w:r>
+        <w:t>on</w:t>
+      </w:r>
+      <w:bookmarkEnd w:id="5"/>
     </w:p>
     <w:p>
       <w:pPr>
         <w:spacing w:before="240"/>
         <w:jc w:val="both"/>
       </w:pPr>
-    </w:p>
-    <w:p>
-      <w:pPr>
-        <w:pStyle w:val="Heading2"/>
-      </w:pPr>
-      <w:bookmarkStart w:id="5" w:name="_Toc148087865"/>
-      <w:r>
-        <w:t>5</w:t>
-      </w:r>
-      <w:r>
-        <w:t>.</w:t>
-      </w:r>
-      <w:r>
-        <w:t>1</w:t>
-      </w:r>
-      <w:r>
-        <w:t xml:space="preserve"> Reflection on the Prototype </w:t>
-      </w:r>
-      <w:r>
-        <w:t>Identificat</w:t>
-      </w:r>
-      <w:r>
-        <w:t>i</w:t>
-      </w:r>
-      <w:r>
-        <w:t>on</w:t>
-      </w:r>
-      <w:bookmarkEnd w:id="5"/>
+      <w:r>
+        <w:t>Embarking on this journey of prototype identification and planning has been a meticulous blend of challenges and revelations. Delving into the vast world of AI and LSTM models, it became evident that while there is a plethora of research and practical applications available, each model carried its unique adaptations and faced different hurdles depending upon the specific use-case scenarios. The academic exploration of existing models unearthed the subtleties and technical nuances that played pivotal roles in shaping the prototype for the Kalimati Market.</w:t>
+      </w:r>
+    </w:p>
+    <w:p>
+      <w:pPr>
+        <w:jc w:val="both"/>
+      </w:pPr>
+      <w:r>
+        <w:t xml:space="preserve">The literature profoundly emphasized the pivotal role of accurate data and the challenges related to external variable management in predictive models. Practically, during the preliminary phases of prototype planning and data analysis, it became apparent that the model must be attuned not only to the historical pricing data but also to the myriad of variables that could potentially impact market pricing, such as </w:t>
+      </w:r>
+      <w:r>
+        <w:t>I</w:t>
+      </w:r>
+      <w:r>
+        <w:t>ather conditions, festive seasons, and political factors, which was a significant realization.</w:t>
+      </w:r>
+    </w:p>
+    <w:p>
+      <w:pPr>
+        <w:jc w:val="both"/>
+      </w:pPr>
+      <w:r>
+        <w:t xml:space="preserve">Ensuring that the model remains agile, adaptive, and precise while handling real-world data and scenarios was a key learning. As </w:t>
+      </w:r>
+      <w:r>
+        <w:t>I</w:t>
+      </w:r>
+      <w:r>
+        <w:t xml:space="preserve"> proceed, these learnings and reflections not only serve as </w:t>
+      </w:r>
+      <w:r>
+        <w:lastRenderedPageBreak/>
+        <w:t>guideposts but also as a reminder that theory and practice can beautifully converge when informed by thoughtful research and reflection.</w:t>
+      </w:r>
+    </w:p>
+    <w:p>
+      <w:pPr>
+        <w:rPr>
+          <w:rFonts w:cs="Times New Roman"/>
+          <w:szCs w:val="24"/>
+        </w:rPr>
+      </w:pPr>
+    </w:p>
+    <w:p>
+      <w:pPr>
+        <w:pStyle w:val="Heading1"/>
+      </w:pPr>
+      <w:bookmarkStart w:id="6" w:name="_Toc148092846"/>
+      <w:r>
+        <w:t>6</w:t>
+      </w:r>
+      <w:r>
+        <w:t>. Prototype Development</w:t>
+      </w:r>
+      <w:bookmarkEnd w:id="6"/>
     </w:p>
     <w:p>
       <w:pPr>
@@ -3666,68 +4410,6 @@
         <w:jc w:val="both"/>
       </w:pPr>
       <w:r>
-        <w:t>Embarking on this journey of prototype identification and planning has been a meticulous blend of challenges and revelations. Delving into the vast world of AI and LSTM models, it became evident that while there is a plethora of research and practical applications available, each model carried its unique adaptations and faced different hurdles depending upon the specific use-case scenarios. The academic exploration of existing models unearthed the subtleties and technical nuances that played pivotal roles in shaping the prototype for the Kalimati Market.</w:t>
-      </w:r>
-    </w:p>
-    <w:p>
-      <w:pPr>
-        <w:jc w:val="both"/>
-      </w:pPr>
-      <w:r>
-        <w:t xml:space="preserve">The literature profoundly emphasized the pivotal role of accurate data and the challenges related to external variable management in predictive models. Practically, during the preliminary phases of prototype planning and data analysis, it became apparent that the model must be attuned not only to the historical pricing data but also to the myriad of variables that could potentially impact </w:t>
-      </w:r>
-      <w:r>
-        <w:lastRenderedPageBreak/>
-        <w:t xml:space="preserve">market pricing, such as </w:t>
-      </w:r>
-      <w:r>
-        <w:t>I</w:t>
-      </w:r>
-      <w:r>
-        <w:t>ather conditions, festive seasons, and political factors, which was a significant realization.</w:t>
-      </w:r>
-    </w:p>
-    <w:p>
-      <w:pPr>
-        <w:jc w:val="both"/>
-      </w:pPr>
-      <w:r>
-        <w:t xml:space="preserve">Ensuring that the model remains agile, adaptive, and precise while handling real-world data and scenarios was a key learning. As </w:t>
-      </w:r>
-      <w:r>
-        <w:t>I</w:t>
-      </w:r>
-      <w:r>
-        <w:t xml:space="preserve"> proceed, these learnings and reflections not only serve as guideposts but also as a reminder that theory and practice can beautifully converge when informed by thoughtful research and reflection.</w:t>
-      </w:r>
-    </w:p>
-    <w:p>
-      <w:pPr>
-        <w:rPr>
-          <w:rFonts w:cs="Times New Roman"/>
-          <w:szCs w:val="24"/>
-        </w:rPr>
-      </w:pPr>
-    </w:p>
-    <w:p>
-      <w:pPr>
-        <w:pStyle w:val="Heading1"/>
-      </w:pPr>
-      <w:bookmarkStart w:id="6" w:name="_Toc148087866"/>
-      <w:r>
-        <w:t>6</w:t>
-      </w:r>
-      <w:r>
-        <w:t>. Prototype Development</w:t>
-      </w:r>
-      <w:bookmarkEnd w:id="6"/>
-    </w:p>
-    <w:p>
-      <w:pPr>
-        <w:spacing w:before="240"/>
-        <w:jc w:val="both"/>
-      </w:pPr>
-      <w:r>
         <w:t xml:space="preserve">Firstly, I worked on getting our data ready. I used Pandas to load our </w:t>
       </w:r>
       <w:r>
@@ -3753,7 +4435,7 @@
       <w:pPr>
         <w:pStyle w:val="Heading2"/>
       </w:pPr>
-      <w:bookmarkStart w:id="7" w:name="_Toc148087867"/>
+      <w:bookmarkStart w:id="7" w:name="_Toc148092847"/>
       <w:r>
         <w:t>6</w:t>
       </w:r>
@@ -4007,7 +4689,7 @@
                                 <w:szCs w:val="22"/>
                               </w:rPr>
                             </w:pPr>
-                            <w:bookmarkStart w:id="8" w:name="_Toc148086719"/>
+                            <w:bookmarkStart w:id="8" w:name="_Toc148092856"/>
                             <w:r>
                               <w:t xml:space="preserve">Figure </w:t>
                             </w:r>
@@ -4067,7 +4749,7 @@
                           <w:szCs w:val="22"/>
                         </w:rPr>
                       </w:pPr>
-                      <w:bookmarkStart w:id="9" w:name="_Toc148086719"/>
+                      <w:bookmarkStart w:id="9" w:name="_Toc148092856"/>
                       <w:r>
                         <w:t xml:space="preserve">Figure </w:t>
                       </w:r>
@@ -4128,7 +4810,6 @@
         <w:jc w:val="both"/>
       </w:pPr>
       <w:r>
-        <w:lastRenderedPageBreak/>
         <w:t>During training (over 50 epochs), the model tried to understand the patterns in the price changes, adjusting itself to predict prices as closely as possible to the actual future prices</w:t>
       </w:r>
       <w:r>
@@ -4146,6 +4827,7 @@
         <w:jc w:val="both"/>
       </w:pPr>
       <w:r>
+        <w:lastRenderedPageBreak/>
         <w:t xml:space="preserve">I measured its accuracy using MAE and MSE, and the R^2 </w:t>
       </w:r>
       <w:r>
@@ -4164,7 +4846,7 @@
         <w:t xml:space="preserve"> And the results </w:t>
       </w:r>
       <w:r>
-        <w:t>I</w:t>
+        <w:t>we</w:t>
       </w:r>
       <w:r>
         <w:t>re overwhelming.</w:t>
@@ -4237,7 +4919,7 @@
         <w:pStyle w:val="Caption"/>
         <w:jc w:val="center"/>
       </w:pPr>
-      <w:bookmarkStart w:id="10" w:name="_Toc148086720"/>
+      <w:bookmarkStart w:id="10" w:name="_Toc148092857"/>
       <w:r>
         <w:t xml:space="preserve">Figure </w:t>
       </w:r>
@@ -4673,7 +5355,7 @@
                                 <w:szCs w:val="22"/>
                               </w:rPr>
                             </w:pPr>
-                            <w:bookmarkStart w:id="11" w:name="_Toc148086721"/>
+                            <w:bookmarkStart w:id="11" w:name="_Toc148092858"/>
                             <w:r>
                               <w:t xml:space="preserve">Figure </w:t>
                             </w:r>
@@ -4732,7 +5414,7 @@
                           <w:szCs w:val="22"/>
                         </w:rPr>
                       </w:pPr>
-                      <w:bookmarkStart w:id="12" w:name="_Toc148086721"/>
+                      <w:bookmarkStart w:id="12" w:name="_Toc148092858"/>
                       <w:r>
                         <w:t xml:space="preserve">Figure </w:t>
                       </w:r>
@@ -4909,7 +5591,7 @@
         <w:pStyle w:val="Caption"/>
         <w:jc w:val="center"/>
       </w:pPr>
-      <w:bookmarkStart w:id="14" w:name="_Toc148086722"/>
+      <w:bookmarkStart w:id="14" w:name="_Toc148092859"/>
       <w:r>
         <w:t xml:space="preserve">Figure </w:t>
       </w:r>
@@ -5051,7 +5733,7 @@
         <w:pStyle w:val="Caption"/>
         <w:jc w:val="center"/>
       </w:pPr>
-      <w:bookmarkStart w:id="16" w:name="_Toc148086723"/>
+      <w:bookmarkStart w:id="16" w:name="_Toc148092860"/>
       <w:r>
         <w:t xml:space="preserve">Figure </w:t>
       </w:r>
@@ -5083,9 +5765,813 @@
     </w:p>
     <w:p>
       <w:pPr>
+        <w:pStyle w:val="Heading3"/>
+      </w:pPr>
+      <w:bookmarkStart w:id="17" w:name="_Toc148092848"/>
+      <w:r>
+        <w:lastRenderedPageBreak/>
+        <w:t>6.1.1 Code Explanations and Screenshots</w:t>
+      </w:r>
+      <w:bookmarkEnd w:id="17"/>
+    </w:p>
+    <w:p>
+      <w:pPr>
+        <w:spacing w:after="160" w:line="259" w:lineRule="auto"/>
+      </w:pPr>
+    </w:p>
+    <w:p>
+      <w:pPr>
+        <w:spacing w:after="160" w:line="259" w:lineRule="auto"/>
+        <w:rPr>
+          <w:b/>
+          <w:bCs/>
+        </w:rPr>
+      </w:pPr>
+      <w:r>
+        <w:rPr>
+          <w:b/>
+          <w:bCs/>
+        </w:rPr>
+        <w:t>a) C</w:t>
+      </w:r>
+      <w:r>
+        <w:rPr>
+          <w:b/>
+          <w:bCs/>
+        </w:rPr>
+        <w:t>reating Directories and Loading Data</w:t>
+      </w:r>
+      <w:r>
+        <w:rPr>
+          <w:b/>
+          <w:bCs/>
+        </w:rPr>
+        <w:t>:</w:t>
+      </w:r>
+    </w:p>
+    <w:p>
+      <w:pPr>
+        <w:keepNext/>
+        <w:spacing w:after="160" w:line="259" w:lineRule="auto"/>
+      </w:pPr>
+      <w:r>
+        <w:drawing>
+          <wp:inline distT="0" distB="0" distL="0" distR="0" wp14:anchorId="7BFEFFCF" wp14:editId="5006E5F4">
+            <wp:extent cx="5943600" cy="1908810"/>
+            <wp:effectExtent l="0" t="0" r="0" b="0"/>
+            <wp:docPr id="428456423" name="Picture 1"/>
+            <wp:cNvGraphicFramePr>
+              <a:graphicFrameLocks xmlns:a="http://schemas.openxmlformats.org/drawingml/2006/main" noChangeAspect="1"/>
+            </wp:cNvGraphicFramePr>
+            <a:graphic xmlns:a="http://schemas.openxmlformats.org/drawingml/2006/main">
+              <a:graphicData uri="http://schemas.openxmlformats.org/drawingml/2006/picture">
+                <pic:pic xmlns:pic="http://schemas.openxmlformats.org/drawingml/2006/picture">
+                  <pic:nvPicPr>
+                    <pic:cNvPr id="428456423" name=""/>
+                    <pic:cNvPicPr/>
+                  </pic:nvPicPr>
+                  <pic:blipFill>
+                    <a:blip r:embed="rId19"/>
+                    <a:stretch>
+                      <a:fillRect/>
+                    </a:stretch>
+                  </pic:blipFill>
+                  <pic:spPr>
+                    <a:xfrm>
+                      <a:off x="0" y="0"/>
+                      <a:ext cx="5943600" cy="1908810"/>
+                    </a:xfrm>
+                    <a:prstGeom prst="rect">
+                      <a:avLst/>
+                    </a:prstGeom>
+                  </pic:spPr>
+                </pic:pic>
+              </a:graphicData>
+            </a:graphic>
+          </wp:inline>
+        </w:drawing>
+      </w:r>
+    </w:p>
+    <w:p>
+      <w:pPr>
+        <w:pStyle w:val="Caption"/>
+        <w:jc w:val="center"/>
+      </w:pPr>
+      <w:bookmarkStart w:id="18" w:name="_Toc148092861"/>
+      <w:r>
+        <w:t xml:space="preserve">Figure </w:t>
+      </w:r>
+      <w:r>
+        <w:fldChar w:fldCharType="begin"/>
+      </w:r>
+      <w:r>
+        <w:instrText xml:space="preserve"> SEQ Figure \* ARABIC </w:instrText>
+      </w:r>
+      <w:r>
+        <w:fldChar w:fldCharType="separate"/>
+      </w:r>
+      <w:r>
+        <w:rPr>
+          <w:noProof/>
+        </w:rPr>
+        <w:t>6</w:t>
+      </w:r>
+      <w:r>
+        <w:fldChar w:fldCharType="end"/>
+      </w:r>
+      <w:r>
+        <w:t xml:space="preserve"> - Code Screenshot: Loading data, Creating</w:t>
+      </w:r>
+      <w:r>
+        <w:t xml:space="preserve"> </w:t>
+      </w:r>
+      <w:r>
+        <w:t>D</w:t>
+      </w:r>
+      <w:r>
+        <w:t>irectory</w:t>
+      </w:r>
+      <w:bookmarkEnd w:id="18"/>
+    </w:p>
+    <w:p>
+      <w:pPr>
+        <w:spacing w:after="160" w:line="259" w:lineRule="auto"/>
+      </w:pPr>
+    </w:p>
+    <w:p>
+      <w:pPr>
+        <w:spacing w:after="160" w:line="259" w:lineRule="auto"/>
+        <w:jc w:val="both"/>
+      </w:pPr>
+      <w:r>
+        <w:t>Here, a function create_dir is defined to make new directories if they don’t already exist. Two directories, flask_app and saved_data, are used to manage dataset and saved model/data respectively.</w:t>
+      </w:r>
+    </w:p>
+    <w:p>
+      <w:pPr>
+        <w:spacing w:after="160" w:line="259" w:lineRule="auto"/>
+      </w:pPr>
+    </w:p>
+    <w:p>
+      <w:pPr>
+        <w:spacing w:after="160" w:line="259" w:lineRule="auto"/>
+        <w:rPr>
+          <w:b/>
+          <w:bCs/>
+        </w:rPr>
+      </w:pPr>
+      <w:r>
+        <w:rPr>
+          <w:b/>
+          <w:bCs/>
+        </w:rPr>
+        <w:t>b)</w:t>
+      </w:r>
+      <w:r>
+        <w:rPr>
+          <w:b/>
+          <w:bCs/>
+        </w:rPr>
+        <w:t xml:space="preserve"> Data Preprocessing</w:t>
+      </w:r>
+      <w:r>
+        <w:rPr>
+          <w:b/>
+          <w:bCs/>
+        </w:rPr>
+        <w:t>:</w:t>
+      </w:r>
+    </w:p>
+    <w:p>
+      <w:pPr>
+        <w:keepNext/>
+        <w:spacing w:after="160" w:line="259" w:lineRule="auto"/>
+      </w:pPr>
+      <w:r>
+        <w:drawing>
+          <wp:inline distT="0" distB="0" distL="0" distR="0" wp14:anchorId="34350FBA" wp14:editId="116486A1">
+            <wp:extent cx="5943600" cy="1758950"/>
+            <wp:effectExtent l="0" t="0" r="0" b="0"/>
+            <wp:docPr id="403173255" name="Picture 1" descr="A screen shot of a computer code&#10;&#10;Description automatically generated"/>
+            <wp:cNvGraphicFramePr>
+              <a:graphicFrameLocks xmlns:a="http://schemas.openxmlformats.org/drawingml/2006/main" noChangeAspect="1"/>
+            </wp:cNvGraphicFramePr>
+            <a:graphic xmlns:a="http://schemas.openxmlformats.org/drawingml/2006/main">
+              <a:graphicData uri="http://schemas.openxmlformats.org/drawingml/2006/picture">
+                <pic:pic xmlns:pic="http://schemas.openxmlformats.org/drawingml/2006/picture">
+                  <pic:nvPicPr>
+                    <pic:cNvPr id="403173255" name="Picture 1" descr="A screen shot of a computer code&#10;&#10;Description automatically generated"/>
+                    <pic:cNvPicPr/>
+                  </pic:nvPicPr>
+                  <pic:blipFill>
+                    <a:blip r:embed="rId20"/>
+                    <a:stretch>
+                      <a:fillRect/>
+                    </a:stretch>
+                  </pic:blipFill>
+                  <pic:spPr>
+                    <a:xfrm>
+                      <a:off x="0" y="0"/>
+                      <a:ext cx="5943600" cy="1758950"/>
+                    </a:xfrm>
+                    <a:prstGeom prst="rect">
+                      <a:avLst/>
+                    </a:prstGeom>
+                  </pic:spPr>
+                </pic:pic>
+              </a:graphicData>
+            </a:graphic>
+          </wp:inline>
+        </w:drawing>
+      </w:r>
+    </w:p>
+    <w:p>
+      <w:pPr>
+        <w:pStyle w:val="Caption"/>
+        <w:jc w:val="center"/>
+      </w:pPr>
+      <w:bookmarkStart w:id="19" w:name="_Toc148092862"/>
+      <w:r>
+        <w:t xml:space="preserve">Figure </w:t>
+      </w:r>
+      <w:r>
+        <w:fldChar w:fldCharType="begin"/>
+      </w:r>
+      <w:r>
+        <w:instrText xml:space="preserve"> SEQ Figure \* ARABIC </w:instrText>
+      </w:r>
+      <w:r>
+        <w:fldChar w:fldCharType="separate"/>
+      </w:r>
+      <w:r>
+        <w:rPr>
+          <w:noProof/>
+        </w:rPr>
+        <w:t>7</w:t>
+      </w:r>
+      <w:r>
+        <w:fldChar w:fldCharType="end"/>
+      </w:r>
+      <w:r>
+        <w:t xml:space="preserve"> - </w:t>
+      </w:r>
+      <w:r>
+        <w:t>Code Screenshot:</w:t>
+      </w:r>
+      <w:r>
+        <w:t xml:space="preserve"> Data Preprocessing</w:t>
+      </w:r>
+      <w:bookmarkEnd w:id="19"/>
+    </w:p>
+    <w:p>
+      <w:pPr>
+        <w:spacing w:after="160" w:line="259" w:lineRule="auto"/>
+      </w:pPr>
+    </w:p>
+    <w:p>
+      <w:pPr>
+        <w:spacing w:after="160" w:line="259" w:lineRule="auto"/>
+      </w:pPr>
+      <w:r>
+        <w:t>The data is loaded and filtered to only use rows where the unit is 'Kg'. Unique commodity names are saved using joblib. get_dummies is used to convert categorical variable (Commodity) into dummy/indicator variables.</w:t>
+      </w:r>
+      <w:r>
+        <w:br w:type="page"/>
+      </w:r>
+    </w:p>
+    <w:p>
+      <w:pPr>
+        <w:rPr>
+          <w:b/>
+          <w:bCs/>
+        </w:rPr>
+      </w:pPr>
+      <w:r>
+        <w:rPr>
+          <w:b/>
+          <w:bCs/>
+        </w:rPr>
+        <w:lastRenderedPageBreak/>
+        <w:t>c)</w:t>
+      </w:r>
+      <w:r>
+        <w:rPr>
+          <w:b/>
+          <w:bCs/>
+        </w:rPr>
+        <w:t xml:space="preserve"> Data splitting and Scaling:</w:t>
+      </w:r>
+    </w:p>
+    <w:p>
+      <w:pPr>
+        <w:keepNext/>
+        <w:spacing w:after="160" w:line="259" w:lineRule="auto"/>
+      </w:pPr>
+      <w:r>
+        <w:drawing>
+          <wp:inline distT="0" distB="0" distL="0" distR="0" wp14:anchorId="3E09E926" wp14:editId="6D4B1EE5">
+            <wp:extent cx="5943600" cy="1257300"/>
+            <wp:effectExtent l="0" t="0" r="0" b="0"/>
+            <wp:docPr id="1660339902" name="Picture 1" descr="A computer screen shot of a computer code&#10;&#10;Description automatically generated"/>
+            <wp:cNvGraphicFramePr>
+              <a:graphicFrameLocks xmlns:a="http://schemas.openxmlformats.org/drawingml/2006/main" noChangeAspect="1"/>
+            </wp:cNvGraphicFramePr>
+            <a:graphic xmlns:a="http://schemas.openxmlformats.org/drawingml/2006/main">
+              <a:graphicData uri="http://schemas.openxmlformats.org/drawingml/2006/picture">
+                <pic:pic xmlns:pic="http://schemas.openxmlformats.org/drawingml/2006/picture">
+                  <pic:nvPicPr>
+                    <pic:cNvPr id="1660339902" name="Picture 1" descr="A computer screen shot of a computer code&#10;&#10;Description automatically generated"/>
+                    <pic:cNvPicPr/>
+                  </pic:nvPicPr>
+                  <pic:blipFill>
+                    <a:blip r:embed="rId21"/>
+                    <a:stretch>
+                      <a:fillRect/>
+                    </a:stretch>
+                  </pic:blipFill>
+                  <pic:spPr>
+                    <a:xfrm>
+                      <a:off x="0" y="0"/>
+                      <a:ext cx="5943600" cy="1257300"/>
+                    </a:xfrm>
+                    <a:prstGeom prst="rect">
+                      <a:avLst/>
+                    </a:prstGeom>
+                  </pic:spPr>
+                </pic:pic>
+              </a:graphicData>
+            </a:graphic>
+          </wp:inline>
+        </w:drawing>
+      </w:r>
+    </w:p>
+    <w:p>
+      <w:pPr>
+        <w:pStyle w:val="Caption"/>
+        <w:jc w:val="center"/>
+      </w:pPr>
+      <w:bookmarkStart w:id="20" w:name="_Toc148092863"/>
+      <w:r>
+        <w:t xml:space="preserve">Figure </w:t>
+      </w:r>
+      <w:r>
+        <w:fldChar w:fldCharType="begin"/>
+      </w:r>
+      <w:r>
+        <w:instrText xml:space="preserve"> SEQ Figure \* ARABIC </w:instrText>
+      </w:r>
+      <w:r>
+        <w:fldChar w:fldCharType="separate"/>
+      </w:r>
+      <w:r>
+        <w:rPr>
+          <w:noProof/>
+        </w:rPr>
+        <w:t>8</w:t>
+      </w:r>
+      <w:r>
+        <w:fldChar w:fldCharType="end"/>
+      </w:r>
+      <w:r>
+        <w:t xml:space="preserve"> - </w:t>
+      </w:r>
+      <w:r>
+        <w:t>Code Screenshot:</w:t>
+      </w:r>
+      <w:r>
+        <w:t xml:space="preserve"> Data Splitting, Scaling</w:t>
+      </w:r>
+      <w:bookmarkEnd w:id="20"/>
+    </w:p>
+    <w:p>
+      <w:pPr>
+        <w:spacing w:after="160" w:line="259" w:lineRule="auto"/>
+      </w:pPr>
+    </w:p>
+    <w:p>
+      <w:pPr>
+        <w:spacing w:after="160" w:line="259" w:lineRule="auto"/>
+        <w:jc w:val="both"/>
+      </w:pPr>
+      <w:r>
+        <w:t>Data features (X) and targets (y) are scaled using StandardScaler and split into training and test datasets using train_test_split with 80% of the data used for training and 20% used for testing</w:t>
+      </w:r>
+      <w:r>
+        <w:t>.</w:t>
+      </w:r>
+    </w:p>
+    <w:p>
+      <w:pPr>
+        <w:spacing w:after="160" w:line="259" w:lineRule="auto"/>
+        <w:jc w:val="both"/>
+      </w:pPr>
+    </w:p>
+    <w:p>
+      <w:pPr>
+        <w:spacing w:after="160" w:line="259" w:lineRule="auto"/>
+        <w:jc w:val="both"/>
+        <w:rPr>
+          <w:b/>
+          <w:bCs/>
+        </w:rPr>
+      </w:pPr>
+      <w:r>
+        <w:rPr>
+          <w:b/>
+          <w:bCs/>
+        </w:rPr>
+        <w:t xml:space="preserve">d) </w:t>
+      </w:r>
+      <w:r>
+        <w:rPr>
+          <w:b/>
+          <w:bCs/>
+        </w:rPr>
+        <w:t>Model Building, Training, and Saving</w:t>
+      </w:r>
+      <w:r>
+        <w:rPr>
+          <w:b/>
+          <w:bCs/>
+        </w:rPr>
+        <w:t>:</w:t>
+      </w:r>
+    </w:p>
+    <w:p>
+      <w:pPr>
+        <w:keepNext/>
+        <w:spacing w:after="160" w:line="259" w:lineRule="auto"/>
+        <w:jc w:val="both"/>
+      </w:pPr>
+      <w:r>
+        <w:drawing>
+          <wp:inline distT="0" distB="0" distL="0" distR="0" wp14:anchorId="06A46FB0" wp14:editId="66F93D54">
+            <wp:extent cx="5943600" cy="2760980"/>
+            <wp:effectExtent l="0" t="0" r="0" b="1270"/>
+            <wp:docPr id="1605408590" name="Picture 1" descr="A computer screen shot of a program code&#10;&#10;Description automatically generated"/>
+            <wp:cNvGraphicFramePr>
+              <a:graphicFrameLocks xmlns:a="http://schemas.openxmlformats.org/drawingml/2006/main" noChangeAspect="1"/>
+            </wp:cNvGraphicFramePr>
+            <a:graphic xmlns:a="http://schemas.openxmlformats.org/drawingml/2006/main">
+              <a:graphicData uri="http://schemas.openxmlformats.org/drawingml/2006/picture">
+                <pic:pic xmlns:pic="http://schemas.openxmlformats.org/drawingml/2006/picture">
+                  <pic:nvPicPr>
+                    <pic:cNvPr id="1605408590" name="Picture 1" descr="A computer screen shot of a program code&#10;&#10;Description automatically generated"/>
+                    <pic:cNvPicPr/>
+                  </pic:nvPicPr>
+                  <pic:blipFill>
+                    <a:blip r:embed="rId22"/>
+                    <a:stretch>
+                      <a:fillRect/>
+                    </a:stretch>
+                  </pic:blipFill>
+                  <pic:spPr>
+                    <a:xfrm>
+                      <a:off x="0" y="0"/>
+                      <a:ext cx="5943600" cy="2760980"/>
+                    </a:xfrm>
+                    <a:prstGeom prst="rect">
+                      <a:avLst/>
+                    </a:prstGeom>
+                  </pic:spPr>
+                </pic:pic>
+              </a:graphicData>
+            </a:graphic>
+          </wp:inline>
+        </w:drawing>
+      </w:r>
+    </w:p>
+    <w:p>
+      <w:pPr>
+        <w:pStyle w:val="Caption"/>
+        <w:jc w:val="center"/>
+      </w:pPr>
+      <w:bookmarkStart w:id="21" w:name="_Toc148092864"/>
+      <w:r>
+        <w:t xml:space="preserve">Figure </w:t>
+      </w:r>
+      <w:r>
+        <w:fldChar w:fldCharType="begin"/>
+      </w:r>
+      <w:r>
+        <w:instrText xml:space="preserve"> SEQ Figure \* ARABIC </w:instrText>
+      </w:r>
+      <w:r>
+        <w:fldChar w:fldCharType="separate"/>
+      </w:r>
+      <w:r>
+        <w:rPr>
+          <w:noProof/>
+        </w:rPr>
+        <w:t>9</w:t>
+      </w:r>
+      <w:r>
+        <w:fldChar w:fldCharType="end"/>
+      </w:r>
+      <w:r>
+        <w:t xml:space="preserve"> - </w:t>
+      </w:r>
+      <w:r>
+        <w:t>Code Screenshot:</w:t>
+      </w:r>
+      <w:r>
+        <w:t xml:space="preserve"> Model</w:t>
+      </w:r>
+      <w:r>
+        <w:rPr>
+          <w:noProof/>
+        </w:rPr>
+        <w:t xml:space="preserve"> Build, Train, Save</w:t>
+      </w:r>
+      <w:bookmarkEnd w:id="21"/>
+    </w:p>
+    <w:p>
+      <w:pPr>
+        <w:spacing w:after="160" w:line="259" w:lineRule="auto"/>
+        <w:jc w:val="both"/>
+      </w:pPr>
+    </w:p>
+    <w:p>
+      <w:pPr>
+        <w:spacing w:after="160" w:line="259" w:lineRule="auto"/>
+        <w:jc w:val="both"/>
+      </w:pPr>
+      <w:r>
+        <w:t>A Sequential model with LSTM and Dense layers is created and compiled with the ‘adam’ optimizer and mean squared error (‘</w:t>
+      </w:r>
+      <w:r>
+        <w:t>MSE</w:t>
+      </w:r>
+      <w:r>
+        <w:t>’) as the loss function. The model is trained for 50 epochs and then saved.</w:t>
+      </w:r>
+      <w:r>
+        <w:br w:type="page"/>
+      </w:r>
+    </w:p>
+    <w:p>
+      <w:pPr>
+        <w:spacing w:after="160" w:line="259" w:lineRule="auto"/>
+        <w:rPr>
+          <w:b/>
+          <w:bCs/>
+        </w:rPr>
+      </w:pPr>
+      <w:r>
+        <w:rPr>
+          <w:b/>
+          <w:bCs/>
+        </w:rPr>
+        <w:lastRenderedPageBreak/>
+        <w:t xml:space="preserve">e) </w:t>
+      </w:r>
+      <w:r>
+        <w:rPr>
+          <w:b/>
+          <w:bCs/>
+        </w:rPr>
+        <w:t>Predicting and Evaluating the Model</w:t>
+      </w:r>
+      <w:r>
+        <w:rPr>
+          <w:b/>
+          <w:bCs/>
+        </w:rPr>
+        <w:t>:</w:t>
+      </w:r>
+    </w:p>
+    <w:p>
+      <w:pPr>
+        <w:keepNext/>
+      </w:pPr>
+      <w:r>
+        <w:drawing>
+          <wp:inline distT="0" distB="0" distL="0" distR="0" wp14:anchorId="0EEA2657" wp14:editId="5BBE41E2">
+            <wp:extent cx="5943600" cy="2094230"/>
+            <wp:effectExtent l="0" t="0" r="0" b="1270"/>
+            <wp:docPr id="1827662053" name="Picture 1" descr="A screen shot of a computer program&#10;&#10;Description automatically generated"/>
+            <wp:cNvGraphicFramePr>
+              <a:graphicFrameLocks xmlns:a="http://schemas.openxmlformats.org/drawingml/2006/main" noChangeAspect="1"/>
+            </wp:cNvGraphicFramePr>
+            <a:graphic xmlns:a="http://schemas.openxmlformats.org/drawingml/2006/main">
+              <a:graphicData uri="http://schemas.openxmlformats.org/drawingml/2006/picture">
+                <pic:pic xmlns:pic="http://schemas.openxmlformats.org/drawingml/2006/picture">
+                  <pic:nvPicPr>
+                    <pic:cNvPr id="1827662053" name="Picture 1" descr="A screen shot of a computer program&#10;&#10;Description automatically generated"/>
+                    <pic:cNvPicPr/>
+                  </pic:nvPicPr>
+                  <pic:blipFill>
+                    <a:blip r:embed="rId23"/>
+                    <a:stretch>
+                      <a:fillRect/>
+                    </a:stretch>
+                  </pic:blipFill>
+                  <pic:spPr>
+                    <a:xfrm>
+                      <a:off x="0" y="0"/>
+                      <a:ext cx="5943600" cy="2094230"/>
+                    </a:xfrm>
+                    <a:prstGeom prst="rect">
+                      <a:avLst/>
+                    </a:prstGeom>
+                  </pic:spPr>
+                </pic:pic>
+              </a:graphicData>
+            </a:graphic>
+          </wp:inline>
+        </w:drawing>
+      </w:r>
+    </w:p>
+    <w:p>
+      <w:pPr>
+        <w:pStyle w:val="Caption"/>
+        <w:jc w:val="center"/>
+      </w:pPr>
+      <w:bookmarkStart w:id="22" w:name="_Toc148092865"/>
+      <w:r>
+        <w:t xml:space="preserve">Figure </w:t>
+      </w:r>
+      <w:r>
+        <w:fldChar w:fldCharType="begin"/>
+      </w:r>
+      <w:r>
+        <w:instrText xml:space="preserve"> SEQ Figure \* ARABIC </w:instrText>
+      </w:r>
+      <w:r>
+        <w:fldChar w:fldCharType="separate"/>
+      </w:r>
+      <w:r>
+        <w:rPr>
+          <w:noProof/>
+        </w:rPr>
+        <w:t>10</w:t>
+      </w:r>
+      <w:r>
+        <w:fldChar w:fldCharType="end"/>
+      </w:r>
+      <w:r>
+        <w:t xml:space="preserve"> - </w:t>
+      </w:r>
+      <w:r>
+        <w:t>Code Screenshot:</w:t>
+      </w:r>
+      <w:r>
+        <w:t xml:space="preserve"> Predict, Evaluate Model</w:t>
+      </w:r>
+      <w:bookmarkEnd w:id="22"/>
+    </w:p>
+    <w:p>
+      <w:pPr>
+        <w:jc w:val="both"/>
+      </w:pPr>
+      <w:r>
+        <w:t>The model predicts the test data (X_test) and evaluates these predictions using three metrics: Mean Absolute Error (MAE), Mean Squared Error (MSE), and R2 Score.</w:t>
+      </w:r>
+    </w:p>
+    <w:p>
+      <w:pPr>
+        <w:rPr>
+          <w:b/>
+          <w:bCs/>
+        </w:rPr>
+      </w:pPr>
+    </w:p>
+    <w:p>
+      <w:pPr>
+        <w:rPr>
+          <w:b/>
+          <w:bCs/>
+        </w:rPr>
+      </w:pPr>
+      <w:r>
+        <w:rPr>
+          <w:b/>
+          <w:bCs/>
+        </w:rPr>
+        <w:t xml:space="preserve">f) </w:t>
+      </w:r>
+      <w:r>
+        <w:rPr>
+          <w:b/>
+          <w:bCs/>
+        </w:rPr>
+        <w:t xml:space="preserve">Visualizing Training History and Saving </w:t>
+      </w:r>
+      <w:r>
+        <w:rPr>
+          <w:b/>
+          <w:bCs/>
+        </w:rPr>
+        <w:t>Data</w:t>
+      </w:r>
+      <w:r>
+        <w:rPr>
+          <w:b/>
+          <w:bCs/>
+        </w:rPr>
+        <w:t>:</w:t>
+      </w:r>
+    </w:p>
+    <w:p>
+      <w:pPr>
+        <w:keepNext/>
+        <w:jc w:val="center"/>
+      </w:pPr>
+      <w:r>
+        <w:drawing>
+          <wp:inline distT="0" distB="0" distL="0" distR="0" wp14:anchorId="3B4DF42E" wp14:editId="0060A6DF">
+            <wp:extent cx="5943600" cy="3375660"/>
+            <wp:effectExtent l="0" t="0" r="0" b="0"/>
+            <wp:docPr id="1877150516" name="Picture 1" descr="A computer screen shot of a program&#10;&#10;Description automatically generated"/>
+            <wp:cNvGraphicFramePr>
+              <a:graphicFrameLocks xmlns:a="http://schemas.openxmlformats.org/drawingml/2006/main" noChangeAspect="1"/>
+            </wp:cNvGraphicFramePr>
+            <a:graphic xmlns:a="http://schemas.openxmlformats.org/drawingml/2006/main">
+              <a:graphicData uri="http://schemas.openxmlformats.org/drawingml/2006/picture">
+                <pic:pic xmlns:pic="http://schemas.openxmlformats.org/drawingml/2006/picture">
+                  <pic:nvPicPr>
+                    <pic:cNvPr id="1877150516" name="Picture 1" descr="A computer screen shot of a program&#10;&#10;Description automatically generated"/>
+                    <pic:cNvPicPr/>
+                  </pic:nvPicPr>
+                  <pic:blipFill>
+                    <a:blip r:embed="rId24"/>
+                    <a:stretch>
+                      <a:fillRect/>
+                    </a:stretch>
+                  </pic:blipFill>
+                  <pic:spPr>
+                    <a:xfrm>
+                      <a:off x="0" y="0"/>
+                      <a:ext cx="5943600" cy="3375660"/>
+                    </a:xfrm>
+                    <a:prstGeom prst="rect">
+                      <a:avLst/>
+                    </a:prstGeom>
+                  </pic:spPr>
+                </pic:pic>
+              </a:graphicData>
+            </a:graphic>
+          </wp:inline>
+        </w:drawing>
+      </w:r>
+    </w:p>
+    <w:p>
+      <w:pPr>
+        <w:pStyle w:val="Caption"/>
+        <w:jc w:val="center"/>
+      </w:pPr>
+      <w:bookmarkStart w:id="23" w:name="_Toc148092866"/>
+      <w:r>
+        <w:t xml:space="preserve">Figure </w:t>
+      </w:r>
+      <w:r>
+        <w:fldChar w:fldCharType="begin"/>
+      </w:r>
+      <w:r>
+        <w:instrText xml:space="preserve"> SEQ Figure \* ARABIC </w:instrText>
+      </w:r>
+      <w:r>
+        <w:fldChar w:fldCharType="separate"/>
+      </w:r>
+      <w:r>
+        <w:rPr>
+          <w:noProof/>
+        </w:rPr>
+        <w:t>11</w:t>
+      </w:r>
+      <w:r>
+        <w:fldChar w:fldCharType="end"/>
+      </w:r>
+      <w:r>
+        <w:t xml:space="preserve"> - </w:t>
+      </w:r>
+      <w:r>
+        <w:t>Code Screenshot:</w:t>
+      </w:r>
+      <w:r>
+        <w:t xml:space="preserve"> Visualize Training, Data Saving</w:t>
+      </w:r>
+      <w:bookmarkEnd w:id="23"/>
+    </w:p>
+    <w:p>
+      <w:pPr>
+        <w:jc w:val="both"/>
+      </w:pPr>
+      <w:r>
+        <w:t>The training and validation loss of the model across epochs are plotted for visualization. The trained model is saved for future use.</w:t>
+      </w:r>
+      <w:r>
+        <w:t xml:space="preserve"> Scalers, training and testing data are also saved for future</w:t>
+      </w:r>
+      <w:r>
+        <w:t>.</w:t>
+      </w:r>
+    </w:p>
+    <w:p>
+      <w:pPr>
         <w:pStyle w:val="Heading2"/>
       </w:pPr>
-      <w:bookmarkStart w:id="17" w:name="_Toc148087868"/>
+      <w:bookmarkStart w:id="24" w:name="_Toc148092849"/>
       <w:r>
         <w:lastRenderedPageBreak/>
         <w:t>6</w:t>
@@ -5099,7 +6585,7 @@
       <w:r>
         <w:t>b-App Development</w:t>
       </w:r>
-      <w:bookmarkEnd w:id="17"/>
+      <w:bookmarkEnd w:id="24"/>
     </w:p>
     <w:p>
       <w:pPr>
@@ -5216,7 +6702,7 @@
                     </pic:cNvPicPr>
                   </pic:nvPicPr>
                   <pic:blipFill>
-                    <a:blip r:embed="rId19">
+                    <a:blip r:embed="rId25">
                       <a:extLst>
                         <a:ext uri="{28A0092B-C50C-407E-A947-70E740481C1C}">
                           <a14:useLocalDpi xmlns:a14="http://schemas.microsoft.com/office/drawing/2010/main" val="0"/>
@@ -5266,7 +6752,7 @@
         <w:pStyle w:val="Caption"/>
         <w:jc w:val="center"/>
       </w:pPr>
-      <w:bookmarkStart w:id="18" w:name="_Toc148086724"/>
+      <w:bookmarkStart w:id="25" w:name="_Toc148092867"/>
       <w:r>
         <w:t xml:space="preserve">Figure </w:t>
       </w:r>
@@ -5283,7 +6769,7 @@
         <w:rPr>
           <w:noProof/>
         </w:rPr>
-        <w:t>6</w:t>
+        <w:t>12</w:t>
       </w:r>
       <w:r>
         <w:fldChar w:fldCharType="end"/>
@@ -5291,7 +6777,7 @@
       <w:r>
         <w:t xml:space="preserve"> - UML Diagram of Analyze Functionality</w:t>
       </w:r>
-      <w:bookmarkEnd w:id="18"/>
+      <w:bookmarkEnd w:id="25"/>
     </w:p>
     <w:p>
       <w:pPr>
@@ -5377,7 +6863,7 @@
                     </pic:cNvPicPr>
                   </pic:nvPicPr>
                   <pic:blipFill>
-                    <a:blip r:embed="rId20">
+                    <a:blip r:embed="rId26">
                       <a:extLst>
                         <a:ext uri="{28A0092B-C50C-407E-A947-70E740481C1C}">
                           <a14:useLocalDpi xmlns:a14="http://schemas.microsoft.com/office/drawing/2010/main" val="0"/>
@@ -5414,7 +6900,7 @@
         <w:pStyle w:val="Caption"/>
         <w:jc w:val="center"/>
       </w:pPr>
-      <w:bookmarkStart w:id="19" w:name="_Toc148086725"/>
+      <w:bookmarkStart w:id="26" w:name="_Toc148092868"/>
       <w:r>
         <w:t xml:space="preserve">Figure </w:t>
       </w:r>
@@ -5431,7 +6917,7 @@
         <w:rPr>
           <w:noProof/>
         </w:rPr>
-        <w:t>7</w:t>
+        <w:t>13</w:t>
       </w:r>
       <w:r>
         <w:fldChar w:fldCharType="end"/>
@@ -5439,7 +6925,7 @@
       <w:r>
         <w:t xml:space="preserve"> - UML Diagram of Predict Functionality</w:t>
       </w:r>
-      <w:bookmarkEnd w:id="19"/>
+      <w:bookmarkEnd w:id="26"/>
     </w:p>
     <w:p>
       <w:pPr>
@@ -5455,7 +6941,7 @@
       <w:pPr>
         <w:pStyle w:val="Heading2"/>
       </w:pPr>
-      <w:bookmarkStart w:id="20" w:name="_Toc148087869"/>
+      <w:bookmarkStart w:id="27" w:name="_Toc148092850"/>
       <w:r>
         <w:t>6</w:t>
       </w:r>
@@ -5465,7 +6951,7 @@
       <w:r>
         <w:t>Web-App Screenshots</w:t>
       </w:r>
-      <w:bookmarkEnd w:id="20"/>
+      <w:bookmarkEnd w:id="27"/>
     </w:p>
     <w:p>
       <w:pPr>
@@ -5523,7 +7009,7 @@
                     <pic:cNvPicPr/>
                   </pic:nvPicPr>
                   <pic:blipFill>
-                    <a:blip r:embed="rId21">
+                    <a:blip r:embed="rId27">
                       <a:extLst>
                         <a:ext uri="{28A0092B-C50C-407E-A947-70E740481C1C}">
                           <a14:useLocalDpi xmlns:a14="http://schemas.microsoft.com/office/drawing/2010/main" val="0"/>
@@ -5737,7 +7223,7 @@
                                 <w:szCs w:val="22"/>
                               </w:rPr>
                             </w:pPr>
-                            <w:bookmarkStart w:id="21" w:name="_Toc148086726"/>
+                            <w:bookmarkStart w:id="28" w:name="_Toc148092869"/>
                             <w:r>
                               <w:t xml:space="preserve">Figure </w:t>
                             </w:r>
@@ -5754,7 +7240,7 @@
                               <w:rPr>
                                 <w:noProof/>
                               </w:rPr>
-                              <w:t>8</w:t>
+                              <w:t>14</w:t>
                             </w:r>
                             <w:r>
                               <w:fldChar w:fldCharType="end"/>
@@ -5762,7 +7248,7 @@
                             <w:r>
                               <w:t xml:space="preserve"> - Home Page of FreshForecast</w:t>
                             </w:r>
-                            <w:bookmarkEnd w:id="21"/>
+                            <w:bookmarkEnd w:id="28"/>
                           </w:p>
                         </w:txbxContent>
                       </wps:txbx>
@@ -5792,7 +7278,7 @@
                           <w:szCs w:val="22"/>
                         </w:rPr>
                       </w:pPr>
-                      <w:bookmarkStart w:id="22" w:name="_Toc148086726"/>
+                      <w:bookmarkStart w:id="29" w:name="_Toc148092869"/>
                       <w:r>
                         <w:t xml:space="preserve">Figure </w:t>
                       </w:r>
@@ -5809,7 +7295,7 @@
                         <w:rPr>
                           <w:noProof/>
                         </w:rPr>
-                        <w:t>8</w:t>
+                        <w:t>14</w:t>
                       </w:r>
                       <w:r>
                         <w:fldChar w:fldCharType="end"/>
@@ -5817,7 +7303,7 @@
                       <w:r>
                         <w:t xml:space="preserve"> - Home Page of FreshForecast</w:t>
                       </w:r>
-                      <w:bookmarkEnd w:id="22"/>
+                      <w:bookmarkEnd w:id="29"/>
                     </w:p>
                   </w:txbxContent>
                 </v:textbox>
@@ -5883,7 +7369,7 @@
                     <pic:cNvPicPr/>
                   </pic:nvPicPr>
                   <pic:blipFill>
-                    <a:blip r:embed="rId22"/>
+                    <a:blip r:embed="rId28"/>
                     <a:stretch>
                       <a:fillRect/>
                     </a:stretch>
@@ -5914,7 +7400,7 @@
         <w:pStyle w:val="Caption"/>
         <w:jc w:val="center"/>
       </w:pPr>
-      <w:bookmarkStart w:id="23" w:name="_Toc148086727"/>
+      <w:bookmarkStart w:id="30" w:name="_Toc148092870"/>
       <w:r>
         <w:t xml:space="preserve">Figure </w:t>
       </w:r>
@@ -5931,7 +7417,7 @@
         <w:rPr>
           <w:noProof/>
         </w:rPr>
-        <w:t>9</w:t>
+        <w:t>15</w:t>
       </w:r>
       <w:r>
         <w:fldChar w:fldCharType="end"/>
@@ -5939,7 +7425,7 @@
       <w:r>
         <w:t xml:space="preserve"> - Analysis in FreshForecast</w:t>
       </w:r>
-      <w:bookmarkEnd w:id="23"/>
+      <w:bookmarkEnd w:id="30"/>
     </w:p>
     <w:p>
       <w:pPr>
@@ -6031,7 +7517,7 @@
                                 <w:szCs w:val="22"/>
                               </w:rPr>
                             </w:pPr>
-                            <w:bookmarkStart w:id="24" w:name="_Toc148086728"/>
+                            <w:bookmarkStart w:id="31" w:name="_Toc148092871"/>
                             <w:r>
                               <w:t xml:space="preserve">Figure </w:t>
                             </w:r>
@@ -6048,7 +7534,7 @@
                               <w:rPr>
                                 <w:noProof/>
                               </w:rPr>
-                              <w:t>10</w:t>
+                              <w:t>16</w:t>
                             </w:r>
                             <w:r>
                               <w:fldChar w:fldCharType="end"/>
@@ -6056,7 +7542,7 @@
                             <w:r>
                               <w:t xml:space="preserve"> - Prediction Screen in FreshForecast</w:t>
                             </w:r>
-                            <w:bookmarkEnd w:id="24"/>
+                            <w:bookmarkEnd w:id="31"/>
                           </w:p>
                         </w:txbxContent>
                       </wps:txbx>
@@ -6087,7 +7573,7 @@
                           <w:szCs w:val="22"/>
                         </w:rPr>
                       </w:pPr>
-                      <w:bookmarkStart w:id="25" w:name="_Toc148086728"/>
+                      <w:bookmarkStart w:id="32" w:name="_Toc148092871"/>
                       <w:r>
                         <w:t xml:space="preserve">Figure </w:t>
                       </w:r>
@@ -6104,7 +7590,7 @@
                         <w:rPr>
                           <w:noProof/>
                         </w:rPr>
-                        <w:t>10</w:t>
+                        <w:t>16</w:t>
                       </w:r>
                       <w:r>
                         <w:fldChar w:fldCharType="end"/>
@@ -6112,7 +7598,7 @@
                       <w:r>
                         <w:t xml:space="preserve"> - Prediction Screen in FreshForecast</w:t>
                       </w:r>
-                      <w:bookmarkEnd w:id="25"/>
+                      <w:bookmarkEnd w:id="32"/>
                     </w:p>
                   </w:txbxContent>
                 </v:textbox>
@@ -6161,7 +7647,7 @@
                           </pic:cNvPicPr>
                         </pic:nvPicPr>
                         <pic:blipFill>
-                          <a:blip r:embed="rId23" cstate="print">
+                          <a:blip r:embed="rId29" cstate="print">
                             <a:extLst>
                               <a:ext uri="{28A0092B-C50C-407E-A947-70E740481C1C}">
                                 <a14:useLocalDpi xmlns:a14="http://schemas.microsoft.com/office/drawing/2010/main" val="0"/>
@@ -6195,7 +7681,7 @@
                           </pic:cNvPicPr>
                         </pic:nvPicPr>
                         <pic:blipFill>
-                          <a:blip r:embed="rId24" cstate="print">
+                          <a:blip r:embed="rId30" cstate="print">
                             <a:extLst>
                               <a:ext uri="{28A0092B-C50C-407E-A947-70E740481C1C}">
                                 <a14:useLocalDpi xmlns:a14="http://schemas.microsoft.com/office/drawing/2010/main" val="0"/>
@@ -6229,7 +7715,7 @@
                           </pic:cNvPicPr>
                         </pic:nvPicPr>
                         <pic:blipFill>
-                          <a:blip r:embed="rId25">
+                          <a:blip r:embed="rId31">
                             <a:extLst>
                               <a:ext uri="{28A0092B-C50C-407E-A947-70E740481C1C}">
                                 <a14:useLocalDpi xmlns:a14="http://schemas.microsoft.com/office/drawing/2010/main" val="0"/>
@@ -6265,15 +7751,15 @@
             <w:pict>
               <v:group w14:anchorId="779C3EA6" id="Group 9" o:spid="_x0000_s1026" style="position:absolute;margin-left:9.15pt;margin-top:1.7pt;width:460.75pt;height:234.9pt;z-index:251679744" coordsize="58515,29829" o:gfxdata="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">
                 <v:shape id="Picture 1" o:spid="_x0000_s1027" type="#_x0000_t75" alt="A screenshot of a screen&#10;&#10;Description automatically generated" style="position:absolute;left:35052;top:15517;width:23463;height:14312;visibility:visible;mso-wrap-style:square" o:gfxdata="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" stroked="t" strokecolor="black [3213]">
-                  <v:imagedata r:id="rId26" o:title="A screenshot of a screen&#10;&#10;Description automatically generated"/>
+                  <v:imagedata r:id="rId32" o:title="A screenshot of a screen&#10;&#10;Description automatically generated"/>
                   <v:path arrowok="t"/>
                 </v:shape>
                 <v:shape id="Picture 319480771" o:spid="_x0000_s1028" type="#_x0000_t75" style="position:absolute;left:35052;width:23412;height:14306;visibility:visible;mso-wrap-style:square" o:gfxdata="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" stroked="t" strokecolor="black [3213]">
-                  <v:imagedata r:id="rId27" o:title=""/>
+                  <v:imagedata r:id="rId33" o:title=""/>
                   <v:path arrowok="t"/>
                 </v:shape>
                 <v:shape id="Picture 1" o:spid="_x0000_s1029" type="#_x0000_t75" style="position:absolute;top:69;width:33464;height:29743;visibility:visible;mso-wrap-style:square" o:gfxdata="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" stroked="t" strokecolor="black [3213]">
-                  <v:imagedata r:id="rId28" o:title=""/>
+                  <v:imagedata r:id="rId34" o:title=""/>
                   <v:path arrowok="t"/>
                 </v:shape>
               </v:group>
@@ -6309,7 +7795,7 @@
                     <pic:cNvPicPr/>
                   </pic:nvPicPr>
                   <pic:blipFill>
-                    <a:blip r:embed="rId29">
+                    <a:blip r:embed="rId35">
                       <a:extLst>
                         <a:ext uri="{28A0092B-C50C-407E-A947-70E740481C1C}">
                           <a14:useLocalDpi xmlns:a14="http://schemas.microsoft.com/office/drawing/2010/main" val="0"/>
@@ -6401,7 +7887,7 @@
                     <pic:cNvPicPr/>
                   </pic:nvPicPr>
                   <pic:blipFill>
-                    <a:blip r:embed="rId30"/>
+                    <a:blip r:embed="rId36"/>
                     <a:stretch>
                       <a:fillRect/>
                     </a:stretch>
@@ -6432,7 +7918,7 @@
         <w:pStyle w:val="Caption"/>
         <w:jc w:val="center"/>
       </w:pPr>
-      <w:bookmarkStart w:id="26" w:name="_Toc148086729"/>
+      <w:bookmarkStart w:id="33" w:name="_Toc148092872"/>
       <w:r>
         <w:t xml:space="preserve">Figure </w:t>
       </w:r>
@@ -6449,7 +7935,7 @@
         <w:rPr>
           <w:noProof/>
         </w:rPr>
-        <w:t>11</w:t>
+        <w:t>17</w:t>
       </w:r>
       <w:r>
         <w:fldChar w:fldCharType="end"/>
@@ -6457,7 +7943,7 @@
       <w:r>
         <w:t xml:space="preserve"> - Prediction Result in FreshForecast</w:t>
       </w:r>
-      <w:bookmarkEnd w:id="26"/>
+      <w:bookmarkEnd w:id="33"/>
     </w:p>
     <w:p>
       <w:pPr>
@@ -6492,14 +7978,14 @@
       <w:pPr>
         <w:pStyle w:val="Heading1"/>
       </w:pPr>
-      <w:bookmarkStart w:id="27" w:name="_Toc148087870"/>
+      <w:bookmarkStart w:id="34" w:name="_Toc148092851"/>
       <w:r>
         <w:t>7</w:t>
       </w:r>
       <w:r>
         <w:t>. Evaluation</w:t>
       </w:r>
-      <w:bookmarkEnd w:id="27"/>
+      <w:bookmarkEnd w:id="34"/>
       <w:r>
         <w:t xml:space="preserve"> </w:t>
       </w:r>
@@ -6544,7 +8030,7 @@
       <w:pPr>
         <w:pStyle w:val="Heading2"/>
       </w:pPr>
-      <w:bookmarkStart w:id="28" w:name="_Toc148087871"/>
+      <w:bookmarkStart w:id="35" w:name="_Toc148092852"/>
       <w:r>
         <w:lastRenderedPageBreak/>
         <w:t>7</w:t>
@@ -6552,7 +8038,7 @@
       <w:r>
         <w:t>.1 Train/Test Split:</w:t>
       </w:r>
-      <w:bookmarkEnd w:id="28"/>
+      <w:bookmarkEnd w:id="35"/>
     </w:p>
     <w:p>
       <w:pPr>
@@ -6592,7 +8078,7 @@
                     </pic:cNvPicPr>
                   </pic:nvPicPr>
                   <pic:blipFill>
-                    <a:blip r:embed="rId31" cstate="print">
+                    <a:blip r:embed="rId37" cstate="print">
                       <a:extLst>
                         <a:ext uri="{28A0092B-C50C-407E-A947-70E740481C1C}">
                           <a14:useLocalDpi xmlns:a14="http://schemas.microsoft.com/office/drawing/2010/main" val="0"/>
@@ -6761,7 +8247,7 @@
                                 <w:szCs w:val="22"/>
                               </w:rPr>
                             </w:pPr>
-                            <w:bookmarkStart w:id="29" w:name="_Toc148086730"/>
+                            <w:bookmarkStart w:id="36" w:name="_Toc148092873"/>
                             <w:r>
                               <w:t xml:space="preserve">Figure </w:t>
                             </w:r>
@@ -6778,7 +8264,7 @@
                               <w:rPr>
                                 <w:noProof/>
                               </w:rPr>
-                              <w:t>12</w:t>
+                              <w:t>18</w:t>
                             </w:r>
                             <w:r>
                               <w:fldChar w:fldCharType="end"/>
@@ -6786,7 +8272,7 @@
                             <w:r>
                               <w:t xml:space="preserve"> - Train/Test Data Split</w:t>
                             </w:r>
-                            <w:bookmarkEnd w:id="29"/>
+                            <w:bookmarkEnd w:id="36"/>
                           </w:p>
                         </w:txbxContent>
                       </wps:txbx>
@@ -6817,7 +8303,7 @@
                           <w:szCs w:val="22"/>
                         </w:rPr>
                       </w:pPr>
-                      <w:bookmarkStart w:id="30" w:name="_Toc148086730"/>
+                      <w:bookmarkStart w:id="37" w:name="_Toc148092873"/>
                       <w:r>
                         <w:t xml:space="preserve">Figure </w:t>
                       </w:r>
@@ -6834,7 +8320,7 @@
                         <w:rPr>
                           <w:noProof/>
                         </w:rPr>
-                        <w:t>12</w:t>
+                        <w:t>18</w:t>
                       </w:r>
                       <w:r>
                         <w:fldChar w:fldCharType="end"/>
@@ -6842,7 +8328,7 @@
                       <w:r>
                         <w:t xml:space="preserve"> - Train/Test Data Split</w:t>
                       </w:r>
-                      <w:bookmarkEnd w:id="30"/>
+                      <w:bookmarkEnd w:id="37"/>
                     </w:p>
                   </w:txbxContent>
                 </v:textbox>
@@ -6926,7 +8412,7 @@
                                 <w:szCs w:val="22"/>
                               </w:rPr>
                             </w:pPr>
-                            <w:bookmarkStart w:id="31" w:name="_Toc148086731"/>
+                            <w:bookmarkStart w:id="38" w:name="_Toc148092874"/>
                             <w:r>
                               <w:t xml:space="preserve">Figure </w:t>
                             </w:r>
@@ -6943,7 +8429,7 @@
                               <w:rPr>
                                 <w:noProof/>
                               </w:rPr>
-                              <w:t>13</w:t>
+                              <w:t>19</w:t>
                             </w:r>
                             <w:r>
                               <w:fldChar w:fldCharType="end"/>
@@ -6957,7 +8443,7 @@
                             <w:r>
                               <w:t xml:space="preserve"> of Trained Scalers</w:t>
                             </w:r>
-                            <w:bookmarkEnd w:id="31"/>
+                            <w:bookmarkEnd w:id="38"/>
                           </w:p>
                         </w:txbxContent>
                       </wps:txbx>
@@ -6988,7 +8474,7 @@
                           <w:szCs w:val="22"/>
                         </w:rPr>
                       </w:pPr>
-                      <w:bookmarkStart w:id="32" w:name="_Toc148086731"/>
+                      <w:bookmarkStart w:id="39" w:name="_Toc148092874"/>
                       <w:r>
                         <w:t xml:space="preserve">Figure </w:t>
                       </w:r>
@@ -7005,7 +8491,7 @@
                         <w:rPr>
                           <w:noProof/>
                         </w:rPr>
-                        <w:t>13</w:t>
+                        <w:t>19</w:t>
                       </w:r>
                       <w:r>
                         <w:fldChar w:fldCharType="end"/>
@@ -7019,7 +8505,7 @@
                       <w:r>
                         <w:t xml:space="preserve"> of Trained Scalers</w:t>
                       </w:r>
-                      <w:bookmarkEnd w:id="32"/>
+                      <w:bookmarkEnd w:id="39"/>
                     </w:p>
                   </w:txbxContent>
                 </v:textbox>
@@ -7058,7 +8544,7 @@
                     </pic:cNvPicPr>
                   </pic:nvPicPr>
                   <pic:blipFill>
-                    <a:blip r:embed="rId32" cstate="print">
+                    <a:blip r:embed="rId38" cstate="print">
                       <a:extLst>
                         <a:ext uri="{28A0092B-C50C-407E-A947-70E740481C1C}">
                           <a14:useLocalDpi xmlns:a14="http://schemas.microsoft.com/office/drawing/2010/main" val="0"/>
@@ -7193,7 +8679,7 @@
       <w:pPr>
         <w:pStyle w:val="Heading2"/>
       </w:pPr>
-      <w:bookmarkStart w:id="33" w:name="_Toc148087872"/>
+      <w:bookmarkStart w:id="40" w:name="_Toc148092853"/>
       <w:r>
         <w:lastRenderedPageBreak/>
         <w:t>7</w:t>
@@ -7204,7 +8690,7 @@
       <w:r>
         <w:t>Results</w:t>
       </w:r>
-      <w:bookmarkEnd w:id="33"/>
+      <w:bookmarkEnd w:id="40"/>
     </w:p>
     <w:p>
       <w:pPr>
@@ -7288,7 +8774,7 @@
                     </pic:cNvPicPr>
                   </pic:nvPicPr>
                   <pic:blipFill>
-                    <a:blip r:embed="rId33" cstate="print">
+                    <a:blip r:embed="rId39" cstate="print">
                       <a:extLst>
                         <a:ext uri="{28A0092B-C50C-407E-A947-70E740481C1C}">
                           <a14:useLocalDpi xmlns:a14="http://schemas.microsoft.com/office/drawing/2010/main" val="0"/>
@@ -7325,7 +8811,7 @@
         <w:pStyle w:val="Caption"/>
         <w:jc w:val="center"/>
       </w:pPr>
-      <w:bookmarkStart w:id="34" w:name="_Toc148086732"/>
+      <w:bookmarkStart w:id="41" w:name="_Toc148092875"/>
       <w:r>
         <w:t xml:space="preserve">Figure </w:t>
       </w:r>
@@ -7342,7 +8828,7 @@
         <w:rPr>
           <w:noProof/>
         </w:rPr>
-        <w:t>14</w:t>
+        <w:t>20</w:t>
       </w:r>
       <w:r>
         <w:fldChar w:fldCharType="end"/>
@@ -7368,7 +8854,7 @@
       <w:r>
         <w:t xml:space="preserve"> Metrics</w:t>
       </w:r>
-      <w:bookmarkEnd w:id="34"/>
+      <w:bookmarkEnd w:id="41"/>
     </w:p>
     <w:p>
       <w:pPr>
@@ -7409,7 +8895,7 @@
                     </pic:cNvPicPr>
                   </pic:nvPicPr>
                   <pic:blipFill>
-                    <a:blip r:embed="rId34">
+                    <a:blip r:embed="rId40">
                       <a:extLst>
                         <a:ext uri="{28A0092B-C50C-407E-A947-70E740481C1C}">
                           <a14:useLocalDpi xmlns:a14="http://schemas.microsoft.com/office/drawing/2010/main" val="0"/>
@@ -7529,7 +9015,7 @@
         <w:pStyle w:val="Caption"/>
         <w:jc w:val="center"/>
       </w:pPr>
-      <w:bookmarkStart w:id="35" w:name="_Toc148086733"/>
+      <w:bookmarkStart w:id="42" w:name="_Toc148092876"/>
       <w:r>
         <w:t xml:space="preserve">Figure </w:t>
       </w:r>
@@ -7546,7 +9032,7 @@
         <w:rPr>
           <w:noProof/>
         </w:rPr>
-        <w:t>15</w:t>
+        <w:t>21</w:t>
       </w:r>
       <w:r>
         <w:fldChar w:fldCharType="end"/>
@@ -7554,7 +9040,7 @@
       <w:r>
         <w:t xml:space="preserve"> - Scatter Plot of Model's Evaluation Metrics</w:t>
       </w:r>
-      <w:bookmarkEnd w:id="35"/>
+      <w:bookmarkEnd w:id="42"/>
     </w:p>
     <w:p>
       <w:pPr>
@@ -7585,14 +9071,14 @@
       <w:pPr>
         <w:pStyle w:val="Heading1"/>
       </w:pPr>
-      <w:bookmarkStart w:id="36" w:name="_Toc148087873"/>
+      <w:bookmarkStart w:id="43" w:name="_Toc148092854"/>
       <w:r>
         <w:t>8</w:t>
       </w:r>
       <w:r>
         <w:t>. Conclusion</w:t>
       </w:r>
-      <w:bookmarkEnd w:id="36"/>
+      <w:bookmarkEnd w:id="43"/>
     </w:p>
     <w:p>
       <w:pPr>
@@ -7658,6 +9144,1168 @@
       </w:pPr>
       <w:r>
         <w:t>So, to wrap it up, this project was a big learning experience, showing that with every step and decision, there’s something new to learn and improve upon. Even when things go well, there’s always a chance to do better in the future. And that’s what makes these projects exciting and valuable.</w:t>
+      </w:r>
+    </w:p>
+    <w:p>
+      <w:pPr>
+        <w:spacing w:after="160" w:line="259" w:lineRule="auto"/>
+      </w:pPr>
+      <w:r>
+        <w:br w:type="page"/>
+      </w:r>
+    </w:p>
+    <w:p>
+      <w:pPr>
+        <w:pStyle w:val="Heading1"/>
+      </w:pPr>
+      <w:bookmarkStart w:id="44" w:name="_Toc148092855"/>
+      <w:r>
+        <w:lastRenderedPageBreak/>
+        <w:t>References</w:t>
+      </w:r>
+      <w:bookmarkEnd w:id="44"/>
+    </w:p>
+    <w:p/>
+    <w:p>
+      <w:pPr>
+        <w:pStyle w:val="ListParagraph"/>
+        <w:numPr>
+          <w:ilvl w:val="0"/>
+          <w:numId w:val="12"/>
+        </w:numPr>
+        <w:spacing w:after="160" w:line="259" w:lineRule="auto"/>
+        <w:rPr>
+          <w:szCs w:val="24"/>
+        </w:rPr>
+      </w:pPr>
+      <w:r>
+        <w:rPr>
+          <w:color w:val="000000"/>
+        </w:rPr>
+        <w:t xml:space="preserve">Abbasimehr, H., &amp; Paki, R. (2021). </w:t>
+      </w:r>
+      <w:r>
+        <w:rPr>
+          <w:i/>
+          <w:iCs/>
+          <w:color w:val="000000"/>
+        </w:rPr>
+        <w:t xml:space="preserve">Improving time series forecasting using LSTM and attention </w:t>
+      </w:r>
+      <w:r>
+        <w:rPr>
+          <w:i/>
+          <w:iCs/>
+          <w:color w:val="000000"/>
+        </w:rPr>
+        <w:t>models</w:t>
+      </w:r>
+      <w:r>
+        <w:rPr>
+          <w:color w:val="000000"/>
+        </w:rPr>
+        <w:t>.</w:t>
+      </w:r>
+      <w:r>
+        <w:rPr>
+          <w:color w:val="000000"/>
+        </w:rPr>
+        <w:t xml:space="preserve"> Journal</w:t>
+      </w:r>
+      <w:r>
+        <w:rPr>
+          <w:color w:val="000000"/>
+        </w:rPr>
+        <w:t xml:space="preserve"> of Ambient Intelligence and Humanized Computing, 13, 673–6912. </w:t>
+      </w:r>
+      <w:r>
+        <w:rPr>
+          <w:color w:val="000000"/>
+        </w:rPr>
+        <w:t>(</w:t>
+      </w:r>
+      <w:r>
+        <w:rPr>
+          <w:color w:val="000000"/>
+        </w:rPr>
+        <w:t>Accessed</w:t>
+      </w:r>
+      <w:r>
+        <w:rPr>
+          <w:color w:val="000000"/>
+        </w:rPr>
+        <w:t>:</w:t>
+      </w:r>
+      <w:r>
+        <w:rPr>
+          <w:color w:val="000000"/>
+        </w:rPr>
+        <w:t xml:space="preserve"> </w:t>
+      </w:r>
+      <w:r>
+        <w:rPr>
+          <w:color w:val="000000"/>
+        </w:rPr>
+        <w:t>26</w:t>
+      </w:r>
+      <w:r>
+        <w:rPr>
+          <w:color w:val="000000"/>
+        </w:rPr>
+        <w:t xml:space="preserve">th </w:t>
+      </w:r>
+      <w:r>
+        <w:rPr>
+          <w:color w:val="000000"/>
+        </w:rPr>
+        <w:t>September</w:t>
+      </w:r>
+      <w:r>
+        <w:rPr>
+          <w:color w:val="000000"/>
+        </w:rPr>
+        <w:t xml:space="preserve"> 2023</w:t>
+      </w:r>
+      <w:r>
+        <w:rPr>
+          <w:color w:val="000000"/>
+        </w:rPr>
+        <w:t>)</w:t>
+      </w:r>
+      <w:r>
+        <w:rPr>
+          <w:color w:val="000000"/>
+        </w:rPr>
+        <w:t>.</w:t>
+      </w:r>
+    </w:p>
+    <w:p>
+      <w:pPr>
+        <w:pStyle w:val="ListParagraph"/>
+        <w:spacing w:after="160" w:line="259" w:lineRule="auto"/>
+        <w:rPr>
+          <w:szCs w:val="24"/>
+        </w:rPr>
+      </w:pPr>
+    </w:p>
+    <w:p>
+      <w:pPr>
+        <w:pStyle w:val="NormalWeb"/>
+        <w:numPr>
+          <w:ilvl w:val="0"/>
+          <w:numId w:val="12"/>
+        </w:numPr>
+        <w:spacing w:after="0" w:afterAutospacing="0"/>
+        <w:rPr>
+          <w:color w:val="000000"/>
+        </w:rPr>
+      </w:pPr>
+      <w:r>
+        <w:rPr>
+          <w:color w:val="000000"/>
+        </w:rPr>
+        <w:t xml:space="preserve">Aggarwal, S. (2023). The Ultimate Guide to Building Your Own LSTM Models. </w:t>
+      </w:r>
+      <w:r>
+        <w:rPr>
+          <w:color w:val="000000"/>
+        </w:rPr>
+        <w:t>(</w:t>
+      </w:r>
+      <w:r>
+        <w:rPr>
+          <w:color w:val="000000"/>
+        </w:rPr>
+        <w:t>Accessed</w:t>
+      </w:r>
+      <w:r>
+        <w:rPr>
+          <w:color w:val="000000"/>
+        </w:rPr>
+        <w:t xml:space="preserve">: </w:t>
+      </w:r>
+      <w:r>
+        <w:rPr>
+          <w:color w:val="000000"/>
+        </w:rPr>
+        <w:t>26</w:t>
+      </w:r>
+      <w:r>
+        <w:rPr>
+          <w:color w:val="000000"/>
+          <w:vertAlign w:val="superscript"/>
+        </w:rPr>
+        <w:t>th</w:t>
+      </w:r>
+      <w:r>
+        <w:rPr>
+          <w:color w:val="000000"/>
+        </w:rPr>
+        <w:t xml:space="preserve"> September</w:t>
+      </w:r>
+      <w:r>
+        <w:rPr>
+          <w:color w:val="000000"/>
+        </w:rPr>
+        <w:t xml:space="preserve"> 2023</w:t>
+      </w:r>
+      <w:r>
+        <w:rPr>
+          <w:color w:val="000000"/>
+        </w:rPr>
+        <w:t>)</w:t>
+      </w:r>
+      <w:r>
+        <w:rPr>
+          <w:color w:val="000000"/>
+        </w:rPr>
+        <w:t>.</w:t>
+      </w:r>
+    </w:p>
+    <w:p>
+      <w:pPr>
+        <w:pStyle w:val="NormalWeb"/>
+        <w:spacing w:before="0" w:beforeAutospacing="0"/>
+        <w:rPr>
+          <w:color w:val="000000"/>
+        </w:rPr>
+      </w:pPr>
+    </w:p>
+    <w:p>
+      <w:pPr>
+        <w:pStyle w:val="NormalWeb"/>
+        <w:numPr>
+          <w:ilvl w:val="0"/>
+          <w:numId w:val="12"/>
+        </w:numPr>
+        <w:spacing w:after="0" w:afterAutospacing="0"/>
+      </w:pPr>
+      <w:r>
+        <w:t>Anjan</w:t>
+      </w:r>
+      <w:r>
+        <w:t xml:space="preserve"> V. Thakor </w:t>
+      </w:r>
+      <w:r>
+        <w:rPr>
+          <w:i/>
+          <w:iCs/>
+        </w:rPr>
+        <w:t>et al.</w:t>
+      </w:r>
+      <w:r>
+        <w:t xml:space="preserve"> (2015) </w:t>
+      </w:r>
+      <w:r>
+        <w:rPr>
+          <w:i/>
+          <w:iCs/>
+        </w:rPr>
+        <w:t>The highs and the lows: A theory of credit risk assessment and pricing through the business cycle</w:t>
+      </w:r>
+      <w:r>
+        <w:t xml:space="preserve">, </w:t>
+      </w:r>
+      <w:r>
+        <w:rPr>
+          <w:i/>
+          <w:iCs/>
+        </w:rPr>
+        <w:t>Journal of Financial Intermediation</w:t>
+      </w:r>
+      <w:r>
+        <w:t xml:space="preserve">. Available at: </w:t>
+      </w:r>
+      <w:hyperlink r:id="rId41" w:history="1">
+        <w:r>
+          <w:rPr>
+            <w:rStyle w:val="Hyperlink"/>
+          </w:rPr>
+          <w:t>https://www.sciencedirect.com/science/article/abs/pii/S1042957315000303?via%3Dihub</w:t>
+        </w:r>
+      </w:hyperlink>
+      <w:r>
+        <w:t xml:space="preserve"> </w:t>
+      </w:r>
+      <w:r>
+        <w:t xml:space="preserve"> (Accessed: </w:t>
+      </w:r>
+      <w:r>
+        <w:rPr>
+          <w:color w:val="000000"/>
+        </w:rPr>
+        <w:t>19</w:t>
+      </w:r>
+      <w:r>
+        <w:rPr>
+          <w:color w:val="000000"/>
+          <w:vertAlign w:val="superscript"/>
+        </w:rPr>
+        <w:t>th</w:t>
+      </w:r>
+      <w:r>
+        <w:rPr>
+          <w:color w:val="000000"/>
+        </w:rPr>
+        <w:t xml:space="preserve"> September</w:t>
+      </w:r>
+      <w:r>
+        <w:t xml:space="preserve"> </w:t>
+      </w:r>
+      <w:r>
+        <w:t xml:space="preserve">2023). </w:t>
+      </w:r>
+    </w:p>
+    <w:p>
+      <w:pPr>
+        <w:pStyle w:val="NormalWeb"/>
+        <w:spacing w:before="0" w:beforeAutospacing="0"/>
+      </w:pPr>
+    </w:p>
+    <w:p>
+      <w:pPr>
+        <w:pStyle w:val="NormalWeb"/>
+        <w:numPr>
+          <w:ilvl w:val="0"/>
+          <w:numId w:val="12"/>
+        </w:numPr>
+        <w:spacing w:after="0" w:afterAutospacing="0"/>
+        <w:rPr>
+          <w:color w:val="000000"/>
+        </w:rPr>
+      </w:pPr>
+      <w:r>
+        <w:rPr>
+          <w:color w:val="000000"/>
+        </w:rPr>
+        <w:t xml:space="preserve">Bag, S. (2022). The Complete LSTM Tutorial </w:t>
+      </w:r>
+      <w:r>
+        <w:rPr>
+          <w:color w:val="000000"/>
+        </w:rPr>
+        <w:t>with</w:t>
+      </w:r>
+      <w:r>
+        <w:rPr>
+          <w:color w:val="000000"/>
+        </w:rPr>
+        <w:t xml:space="preserve"> Implementation. </w:t>
+      </w:r>
+      <w:r>
+        <w:rPr>
+          <w:color w:val="000000"/>
+        </w:rPr>
+        <w:t>(</w:t>
+      </w:r>
+      <w:r>
+        <w:rPr>
+          <w:color w:val="000000"/>
+        </w:rPr>
+        <w:t>Accessed</w:t>
+      </w:r>
+      <w:r>
+        <w:rPr>
+          <w:color w:val="000000"/>
+        </w:rPr>
+        <w:t xml:space="preserve">: </w:t>
+      </w:r>
+      <w:r>
+        <w:rPr>
+          <w:color w:val="000000"/>
+        </w:rPr>
+        <w:t>2</w:t>
+      </w:r>
+      <w:r>
+        <w:rPr>
+          <w:color w:val="000000"/>
+        </w:rPr>
+        <w:t>7</w:t>
+      </w:r>
+      <w:r>
+        <w:rPr>
+          <w:color w:val="000000"/>
+          <w:vertAlign w:val="superscript"/>
+        </w:rPr>
+        <w:t>th</w:t>
+      </w:r>
+      <w:r>
+        <w:rPr>
+          <w:color w:val="000000"/>
+        </w:rPr>
+        <w:t xml:space="preserve"> September</w:t>
+      </w:r>
+      <w:r>
+        <w:rPr>
+          <w:color w:val="000000"/>
+        </w:rPr>
+        <w:t xml:space="preserve"> 2023</w:t>
+      </w:r>
+      <w:r>
+        <w:rPr>
+          <w:color w:val="000000"/>
+        </w:rPr>
+        <w:t>)</w:t>
+      </w:r>
+      <w:r>
+        <w:rPr>
+          <w:color w:val="000000"/>
+        </w:rPr>
+        <w:t>.</w:t>
+      </w:r>
+    </w:p>
+    <w:p>
+      <w:pPr>
+        <w:pStyle w:val="NormalWeb"/>
+        <w:spacing w:before="0" w:beforeAutospacing="0"/>
+      </w:pPr>
+    </w:p>
+    <w:p>
+      <w:pPr>
+        <w:pStyle w:val="NormalWeb"/>
+        <w:numPr>
+          <w:ilvl w:val="0"/>
+          <w:numId w:val="12"/>
+        </w:numPr>
+        <w:spacing w:after="0" w:afterAutospacing="0"/>
+        <w:rPr>
+          <w:color w:val="000000"/>
+        </w:rPr>
+      </w:pPr>
+      <w:r>
+        <w:rPr>
+          <w:color w:val="000000"/>
+        </w:rPr>
+        <w:t xml:space="preserve">Brownlee, J. (2018). </w:t>
+      </w:r>
+      <w:r>
+        <w:rPr>
+          <w:rStyle w:val="Emphasis"/>
+          <w:rFonts w:eastAsiaTheme="majorEastAsia"/>
+          <w:color w:val="000000"/>
+        </w:rPr>
+        <w:t>Deep Learning for Time Series Forecasting: Predict the Future with MLPs, CNNs and LSTMs in Python</w:t>
+      </w:r>
+      <w:r>
+        <w:rPr>
+          <w:color w:val="000000"/>
+        </w:rPr>
+        <w:t>. Machine Learning Mastery.</w:t>
+      </w:r>
+      <w:r>
+        <w:rPr>
+          <w:color w:val="000000"/>
+        </w:rPr>
+        <w:t xml:space="preserve"> </w:t>
+      </w:r>
+      <w:r>
+        <w:rPr>
+          <w:color w:val="000000"/>
+        </w:rPr>
+        <w:t xml:space="preserve">. </w:t>
+      </w:r>
+      <w:r>
+        <w:rPr>
+          <w:color w:val="000000"/>
+        </w:rPr>
+        <w:t>(</w:t>
+      </w:r>
+      <w:r>
+        <w:rPr>
+          <w:color w:val="000000"/>
+        </w:rPr>
+        <w:t>Accessed</w:t>
+      </w:r>
+      <w:r>
+        <w:rPr>
+          <w:color w:val="000000"/>
+        </w:rPr>
+        <w:t xml:space="preserve">: </w:t>
+      </w:r>
+      <w:r>
+        <w:rPr>
+          <w:color w:val="000000"/>
+        </w:rPr>
+        <w:t>2</w:t>
+      </w:r>
+      <w:r>
+        <w:rPr>
+          <w:color w:val="000000"/>
+        </w:rPr>
+        <w:t>0</w:t>
+      </w:r>
+      <w:r>
+        <w:rPr>
+          <w:color w:val="000000"/>
+          <w:vertAlign w:val="superscript"/>
+        </w:rPr>
+        <w:t>th</w:t>
+      </w:r>
+      <w:r>
+        <w:rPr>
+          <w:color w:val="000000"/>
+        </w:rPr>
+        <w:t xml:space="preserve"> September</w:t>
+      </w:r>
+      <w:r>
+        <w:rPr>
+          <w:color w:val="000000"/>
+        </w:rPr>
+        <w:t xml:space="preserve"> </w:t>
+      </w:r>
+      <w:r>
+        <w:rPr>
+          <w:color w:val="000000"/>
+        </w:rPr>
+        <w:t>2023</w:t>
+      </w:r>
+      <w:r>
+        <w:rPr>
+          <w:color w:val="000000"/>
+        </w:rPr>
+        <w:t>)</w:t>
+      </w:r>
+      <w:r>
+        <w:rPr>
+          <w:color w:val="000000"/>
+        </w:rPr>
+        <w:t>.</w:t>
+      </w:r>
+    </w:p>
+    <w:p>
+      <w:pPr>
+        <w:pStyle w:val="ListParagraph"/>
+        <w:rPr>
+          <w:color w:val="000000"/>
+        </w:rPr>
+      </w:pPr>
+    </w:p>
+    <w:p>
+      <w:pPr>
+        <w:pStyle w:val="ListParagraph"/>
+        <w:numPr>
+          <w:ilvl w:val="0"/>
+          <w:numId w:val="12"/>
+        </w:numPr>
+        <w:spacing w:after="0" w:line="259" w:lineRule="auto"/>
+        <w:rPr>
+          <w:szCs w:val="24"/>
+        </w:rPr>
+      </w:pPr>
+      <w:r>
+        <w:rPr>
+          <w:szCs w:val="24"/>
+        </w:rPr>
+        <w:t>Department of Agriculture. (2022). Annual Trade Report. [DOA]. Government of Nepal.</w:t>
+      </w:r>
+      <w:r>
+        <w:rPr>
+          <w:szCs w:val="24"/>
+        </w:rPr>
+        <w:t xml:space="preserve"> </w:t>
+      </w:r>
+      <w:r>
+        <w:rPr>
+          <w:szCs w:val="24"/>
+        </w:rPr>
+        <w:t xml:space="preserve">(Accessed: </w:t>
+      </w:r>
+      <w:r>
+        <w:rPr>
+          <w:szCs w:val="24"/>
+        </w:rPr>
+        <w:t>01</w:t>
+      </w:r>
+      <w:r>
+        <w:rPr>
+          <w:szCs w:val="24"/>
+        </w:rPr>
+        <w:t xml:space="preserve"> October 2023).</w:t>
+      </w:r>
+    </w:p>
+    <w:p>
+      <w:pPr>
+        <w:spacing w:after="160" w:line="259" w:lineRule="auto"/>
+        <w:rPr>
+          <w:szCs w:val="24"/>
+        </w:rPr>
+      </w:pPr>
+    </w:p>
+    <w:p>
+      <w:pPr>
+        <w:pStyle w:val="ListParagraph"/>
+        <w:numPr>
+          <w:ilvl w:val="0"/>
+          <w:numId w:val="12"/>
+        </w:numPr>
+        <w:spacing w:after="0" w:line="259" w:lineRule="auto"/>
+        <w:rPr>
+          <w:szCs w:val="24"/>
+        </w:rPr>
+      </w:pPr>
+      <w:r>
+        <w:rPr>
+          <w:szCs w:val="24"/>
+        </w:rPr>
+        <w:t xml:space="preserve">Hochreiter, S., &amp; Schmidhuber, J. (1997). </w:t>
+      </w:r>
+      <w:r>
+        <w:rPr>
+          <w:i/>
+          <w:iCs/>
+          <w:szCs w:val="24"/>
+        </w:rPr>
+        <w:t>Long short-term memory</w:t>
+      </w:r>
+      <w:r>
+        <w:rPr>
+          <w:szCs w:val="24"/>
+        </w:rPr>
+        <w:t>. Neural computation, 9(8), 1735-1780.</w:t>
+      </w:r>
+      <w:r>
+        <w:rPr>
+          <w:szCs w:val="24"/>
+        </w:rPr>
+        <w:t xml:space="preserve"> </w:t>
+      </w:r>
+      <w:r>
+        <w:rPr>
+          <w:szCs w:val="24"/>
+        </w:rPr>
+        <w:t xml:space="preserve">(Accessed: </w:t>
+      </w:r>
+      <w:r>
+        <w:rPr>
+          <w:color w:val="000000"/>
+        </w:rPr>
+        <w:t>2</w:t>
+      </w:r>
+      <w:r>
+        <w:rPr>
+          <w:color w:val="000000"/>
+        </w:rPr>
+        <w:t>3</w:t>
+      </w:r>
+      <w:r>
+        <w:rPr>
+          <w:color w:val="000000"/>
+          <w:vertAlign w:val="superscript"/>
+        </w:rPr>
+        <w:t>rd</w:t>
+      </w:r>
+      <w:r>
+        <w:rPr>
+          <w:color w:val="000000"/>
+        </w:rPr>
+        <w:t xml:space="preserve"> September</w:t>
+      </w:r>
+      <w:r>
+        <w:rPr>
+          <w:szCs w:val="24"/>
+        </w:rPr>
+        <w:t xml:space="preserve"> 2023).</w:t>
+      </w:r>
+    </w:p>
+    <w:p>
+      <w:pPr>
+        <w:spacing w:after="160" w:line="259" w:lineRule="auto"/>
+        <w:rPr>
+          <w:szCs w:val="24"/>
+        </w:rPr>
+      </w:pPr>
+    </w:p>
+    <w:p>
+      <w:pPr>
+        <w:pStyle w:val="ListParagraph"/>
+        <w:numPr>
+          <w:ilvl w:val="0"/>
+          <w:numId w:val="12"/>
+        </w:numPr>
+        <w:spacing w:after="0" w:line="259" w:lineRule="auto"/>
+        <w:rPr>
+          <w:szCs w:val="24"/>
+        </w:rPr>
+      </w:pPr>
+      <w:r>
+        <w:rPr>
+          <w:szCs w:val="24"/>
+        </w:rPr>
+        <w:t xml:space="preserve">Kumar, S., &amp; Thenmozhi, M. (2019). </w:t>
+      </w:r>
+      <w:r>
+        <w:rPr>
+          <w:i/>
+          <w:iCs/>
+          <w:szCs w:val="24"/>
+        </w:rPr>
+        <w:t>Forecasting stock index movement: A comparison of support vector machines and random forest</w:t>
+      </w:r>
+      <w:r>
+        <w:rPr>
+          <w:szCs w:val="24"/>
+        </w:rPr>
+        <w:t>. Indian Institute of Capital Markets 9th Capital Markets Conference Paper.</w:t>
+      </w:r>
+      <w:r>
+        <w:rPr>
+          <w:szCs w:val="24"/>
+        </w:rPr>
+        <w:t xml:space="preserve"> </w:t>
+      </w:r>
+      <w:r>
+        <w:rPr>
+          <w:szCs w:val="24"/>
+        </w:rPr>
+        <w:t xml:space="preserve">(Accessed: </w:t>
+      </w:r>
+      <w:r>
+        <w:rPr>
+          <w:color w:val="000000"/>
+        </w:rPr>
+        <w:t>19</w:t>
+      </w:r>
+      <w:r>
+        <w:rPr>
+          <w:color w:val="000000"/>
+          <w:vertAlign w:val="superscript"/>
+        </w:rPr>
+        <w:t>th</w:t>
+      </w:r>
+      <w:r>
+        <w:rPr>
+          <w:color w:val="000000"/>
+        </w:rPr>
+        <w:t xml:space="preserve"> September</w:t>
+      </w:r>
+      <w:r>
+        <w:rPr>
+          <w:szCs w:val="24"/>
+        </w:rPr>
+        <w:t xml:space="preserve"> 2023).</w:t>
+      </w:r>
+    </w:p>
+    <w:p>
+      <w:pPr>
+        <w:rPr>
+          <w:color w:val="000000"/>
+        </w:rPr>
+      </w:pPr>
+    </w:p>
+    <w:p>
+      <w:pPr>
+        <w:pStyle w:val="NormalWeb"/>
+        <w:numPr>
+          <w:ilvl w:val="0"/>
+          <w:numId w:val="12"/>
+        </w:numPr>
+        <w:rPr>
+          <w:color w:val="000000"/>
+        </w:rPr>
+      </w:pPr>
+      <w:r>
+        <w:rPr>
+          <w:color w:val="000000"/>
+        </w:rPr>
+        <w:t>Mehtab, S., Sen, J., &amp; Dutta, A. (2021</w:t>
+      </w:r>
+      <w:r>
+        <w:rPr>
+          <w:i/>
+          <w:iCs/>
+          <w:color w:val="000000"/>
+        </w:rPr>
+        <w:t>). Stock Price Prediction Using Machine Learning and LSTM-Based Deep Learning Models</w:t>
+      </w:r>
+      <w:r>
+        <w:rPr>
+          <w:color w:val="000000"/>
+        </w:rPr>
+        <w:t xml:space="preserve">. </w:t>
+      </w:r>
+      <w:r>
+        <w:rPr>
+          <w:color w:val="000000"/>
+        </w:rPr>
+        <w:t>(</w:t>
+      </w:r>
+      <w:r>
+        <w:rPr>
+          <w:color w:val="000000"/>
+        </w:rPr>
+        <w:t>Accessed</w:t>
+      </w:r>
+      <w:r>
+        <w:rPr>
+          <w:color w:val="000000"/>
+        </w:rPr>
+        <w:t xml:space="preserve">: </w:t>
+      </w:r>
+      <w:r>
+        <w:rPr>
+          <w:color w:val="000000"/>
+        </w:rPr>
+        <w:t>18</w:t>
+      </w:r>
+      <w:r>
+        <w:rPr>
+          <w:color w:val="000000"/>
+          <w:vertAlign w:val="superscript"/>
+        </w:rPr>
+        <w:t>th</w:t>
+      </w:r>
+      <w:r>
+        <w:rPr>
+          <w:color w:val="000000"/>
+        </w:rPr>
+        <w:t xml:space="preserve"> September</w:t>
+      </w:r>
+      <w:r>
+        <w:rPr>
+          <w:color w:val="000000"/>
+        </w:rPr>
+        <w:t xml:space="preserve"> </w:t>
+      </w:r>
+      <w:r>
+        <w:rPr>
+          <w:color w:val="000000"/>
+        </w:rPr>
+        <w:t>2023</w:t>
+      </w:r>
+      <w:r>
+        <w:rPr>
+          <w:color w:val="000000"/>
+        </w:rPr>
+        <w:t>)</w:t>
+      </w:r>
+      <w:r>
+        <w:rPr>
+          <w:color w:val="000000"/>
+        </w:rPr>
+        <w:t>.</w:t>
+      </w:r>
+    </w:p>
+    <w:p>
+      <w:pPr>
+        <w:pStyle w:val="ListParagraph"/>
+        <w:rPr>
+          <w:color w:val="000000"/>
+        </w:rPr>
+      </w:pPr>
+    </w:p>
+    <w:p>
+      <w:pPr>
+        <w:pStyle w:val="ListParagraph"/>
+        <w:rPr>
+          <w:color w:val="000000"/>
+        </w:rPr>
+      </w:pPr>
+    </w:p>
+    <w:p>
+      <w:pPr>
+        <w:pStyle w:val="NormalWeb"/>
+        <w:rPr>
+          <w:color w:val="000000"/>
+        </w:rPr>
+      </w:pPr>
+    </w:p>
+    <w:p>
+      <w:pPr>
+        <w:pStyle w:val="NormalWeb"/>
+        <w:numPr>
+          <w:ilvl w:val="0"/>
+          <w:numId w:val="12"/>
+        </w:numPr>
+        <w:spacing w:before="0" w:beforeAutospacing="0" w:after="0" w:afterAutospacing="0"/>
+      </w:pPr>
+      <w:r>
+        <w:t xml:space="preserve">Sheth, D. and Shah, M. (2023) </w:t>
+      </w:r>
+      <w:r>
+        <w:rPr>
+          <w:i/>
+          <w:iCs/>
+        </w:rPr>
+        <w:t>Predicting stock market using machine learning: Best and accurate way to know future stock prices - International Journal of System Assurance Engineering and management</w:t>
+      </w:r>
+      <w:r>
+        <w:t xml:space="preserve">, </w:t>
+      </w:r>
+      <w:r>
+        <w:rPr>
+          <w:i/>
+          <w:iCs/>
+        </w:rPr>
+        <w:t>SpringerLink</w:t>
+      </w:r>
+      <w:r>
+        <w:t xml:space="preserve">. Available at: </w:t>
+      </w:r>
+      <w:hyperlink r:id="rId42" w:history="1">
+        <w:r>
+          <w:rPr>
+            <w:rStyle w:val="Hyperlink"/>
+          </w:rPr>
+          <w:t>https://link.springer.com/article/10.1007/s13198-022-01811-1</w:t>
+        </w:r>
+      </w:hyperlink>
+      <w:r>
+        <w:t xml:space="preserve"> </w:t>
+      </w:r>
+      <w:r>
+        <w:t xml:space="preserve"> (Accessed: </w:t>
+      </w:r>
+      <w:r>
+        <w:rPr>
+          <w:color w:val="000000"/>
+        </w:rPr>
+        <w:t>26</w:t>
+      </w:r>
+      <w:r>
+        <w:rPr>
+          <w:color w:val="000000"/>
+          <w:vertAlign w:val="superscript"/>
+        </w:rPr>
+        <w:t>th</w:t>
+      </w:r>
+      <w:r>
+        <w:rPr>
+          <w:color w:val="000000"/>
+        </w:rPr>
+        <w:t xml:space="preserve"> September</w:t>
+      </w:r>
+      <w:r>
+        <w:t xml:space="preserve"> </w:t>
+      </w:r>
+      <w:r>
+        <w:t xml:space="preserve">2023). </w:t>
+      </w:r>
+    </w:p>
+    <w:p>
+      <w:pPr>
+        <w:pStyle w:val="NormalWeb"/>
+        <w:spacing w:before="240" w:beforeAutospacing="0"/>
+      </w:pPr>
+    </w:p>
+    <w:p>
+      <w:pPr>
+        <w:pStyle w:val="NormalWeb"/>
+        <w:numPr>
+          <w:ilvl w:val="0"/>
+          <w:numId w:val="12"/>
+        </w:numPr>
+        <w:rPr>
+          <w:color w:val="000000"/>
+        </w:rPr>
+      </w:pPr>
+      <w:r>
+        <w:rPr>
+          <w:color w:val="000000"/>
+        </w:rPr>
+        <w:t xml:space="preserve">Staudemeyer, R.C., &amp; Morris, E.R. (2019). </w:t>
+      </w:r>
+      <w:r>
+        <w:rPr>
+          <w:i/>
+          <w:iCs/>
+          <w:color w:val="000000"/>
+        </w:rPr>
+        <w:t>Understanding LSTM – a tutorial into Long Short-Term Memory Recurrent Neural Networks</w:t>
+      </w:r>
+      <w:r>
+        <w:rPr>
+          <w:color w:val="000000"/>
+        </w:rPr>
+        <w:t xml:space="preserve">. </w:t>
+      </w:r>
+      <w:r>
+        <w:rPr>
+          <w:color w:val="000000"/>
+        </w:rPr>
+        <w:t>(</w:t>
+      </w:r>
+      <w:r>
+        <w:rPr>
+          <w:color w:val="000000"/>
+        </w:rPr>
+        <w:t>Accessed</w:t>
+      </w:r>
+      <w:r>
+        <w:rPr>
+          <w:color w:val="000000"/>
+        </w:rPr>
+        <w:t xml:space="preserve">: </w:t>
+      </w:r>
+      <w:r>
+        <w:rPr>
+          <w:color w:val="000000"/>
+        </w:rPr>
+        <w:t>2</w:t>
+      </w:r>
+      <w:r>
+        <w:rPr>
+          <w:color w:val="000000"/>
+        </w:rPr>
+        <w:t>4</w:t>
+      </w:r>
+      <w:r>
+        <w:rPr>
+          <w:color w:val="000000"/>
+          <w:vertAlign w:val="superscript"/>
+        </w:rPr>
+        <w:t>th</w:t>
+      </w:r>
+      <w:r>
+        <w:rPr>
+          <w:color w:val="000000"/>
+        </w:rPr>
+        <w:t xml:space="preserve"> September</w:t>
+      </w:r>
+      <w:r>
+        <w:rPr>
+          <w:color w:val="000000"/>
+        </w:rPr>
+        <w:t xml:space="preserve"> </w:t>
+      </w:r>
+      <w:r>
+        <w:rPr>
+          <w:color w:val="000000"/>
+        </w:rPr>
+        <w:t>2023</w:t>
+      </w:r>
+      <w:r>
+        <w:rPr>
+          <w:color w:val="000000"/>
+        </w:rPr>
+        <w:t>)</w:t>
+      </w:r>
+      <w:r>
+        <w:rPr>
+          <w:color w:val="000000"/>
+        </w:rPr>
+        <w:t>.</w:t>
+      </w:r>
+    </w:p>
+    <w:p>
+      <w:pPr>
+        <w:pStyle w:val="ListParagraph"/>
+        <w:rPr>
+          <w:color w:val="000000"/>
+        </w:rPr>
+      </w:pPr>
+    </w:p>
+    <w:p>
+      <w:pPr>
+        <w:pStyle w:val="ListParagraph"/>
+        <w:numPr>
+          <w:ilvl w:val="0"/>
+          <w:numId w:val="12"/>
+        </w:numPr>
+        <w:spacing w:after="0" w:line="259" w:lineRule="auto"/>
+        <w:rPr>
+          <w:szCs w:val="24"/>
+        </w:rPr>
+      </w:pPr>
+      <w:r>
+        <w:rPr>
+          <w:color w:val="000000"/>
+        </w:rPr>
+        <w:t xml:space="preserve">Van Houdt, G., Mosquera, C., &amp; Nápoles, G. (2020). </w:t>
+      </w:r>
+      <w:r>
+        <w:rPr>
+          <w:i/>
+          <w:iCs/>
+          <w:color w:val="000000"/>
+        </w:rPr>
+        <w:t>A review on the long short-term memory model</w:t>
+      </w:r>
+      <w:r>
+        <w:rPr>
+          <w:i/>
+          <w:iCs/>
+          <w:color w:val="000000"/>
+        </w:rPr>
+        <w:t>.</w:t>
+      </w:r>
+      <w:r>
+        <w:rPr>
+          <w:color w:val="000000"/>
+        </w:rPr>
+        <w:t xml:space="preserve"> </w:t>
+      </w:r>
+      <w:r>
+        <w:rPr>
+          <w:color w:val="000000"/>
+        </w:rPr>
+        <w:t xml:space="preserve">Artificial Intelligence Review, 53, 5929–59551. </w:t>
+      </w:r>
+      <w:r>
+        <w:rPr>
+          <w:color w:val="000000"/>
+        </w:rPr>
+        <w:t>(</w:t>
+      </w:r>
+      <w:r>
+        <w:rPr>
+          <w:color w:val="000000"/>
+        </w:rPr>
+        <w:t>Accessed</w:t>
+      </w:r>
+      <w:r>
+        <w:rPr>
+          <w:color w:val="000000"/>
+        </w:rPr>
+        <w:t xml:space="preserve">: </w:t>
+      </w:r>
+      <w:r>
+        <w:rPr>
+          <w:color w:val="000000"/>
+        </w:rPr>
+        <w:t>2</w:t>
+      </w:r>
+      <w:r>
+        <w:rPr>
+          <w:color w:val="000000"/>
+        </w:rPr>
+        <w:t>4</w:t>
+      </w:r>
+      <w:r>
+        <w:rPr>
+          <w:color w:val="000000"/>
+          <w:vertAlign w:val="superscript"/>
+        </w:rPr>
+        <w:t>th</w:t>
+      </w:r>
+      <w:r>
+        <w:rPr>
+          <w:color w:val="000000"/>
+        </w:rPr>
+        <w:t xml:space="preserve"> September</w:t>
+      </w:r>
+      <w:r>
+        <w:rPr>
+          <w:color w:val="000000"/>
+        </w:rPr>
+        <w:t xml:space="preserve"> </w:t>
+      </w:r>
+      <w:r>
+        <w:rPr>
+          <w:color w:val="000000"/>
+        </w:rPr>
+        <w:t>2023</w:t>
+      </w:r>
+      <w:r>
+        <w:rPr>
+          <w:color w:val="000000"/>
+        </w:rPr>
+        <w:t>)</w:t>
+      </w:r>
+      <w:r>
+        <w:rPr>
+          <w:color w:val="000000"/>
+        </w:rPr>
+        <w:t>.</w:t>
       </w:r>
     </w:p>
     <w:sectPr>
@@ -7762,6 +10410,155 @@
     </w:lvl>
   </w:abstractNum>
   <w:abstractNum w:abstractNumId="1" w15:restartNumberingAfterBreak="0">
+    <w:nsid w:val="24E82408"/>
+    <w:multiLevelType w:val="multilevel"/>
+    <w:tmpl w:val="06DC6F10"/>
+    <w:lvl w:ilvl="0">
+      <w:start w:val="1"/>
+      <w:numFmt w:val="bullet"/>
+      <w:lvlText w:val=""/>
+      <w:lvlJc w:val="left"/>
+      <w:pPr>
+        <w:tabs>
+          <w:tab w:val="num" w:pos="720"/>
+        </w:tabs>
+        <w:ind w:left="720" w:hanging="360"/>
+      </w:pPr>
+      <w:rPr>
+        <w:rFonts w:ascii="Symbol" w:hAnsi="Symbol" w:hint="default"/>
+        <w:sz w:val="20"/>
+      </w:rPr>
+    </w:lvl>
+    <w:lvl w:ilvl="1" w:tentative="1">
+      <w:start w:val="1"/>
+      <w:numFmt w:val="bullet"/>
+      <w:lvlText w:val=""/>
+      <w:lvlJc w:val="left"/>
+      <w:pPr>
+        <w:tabs>
+          <w:tab w:val="num" w:pos="1440"/>
+        </w:tabs>
+        <w:ind w:left="1440" w:hanging="360"/>
+      </w:pPr>
+      <w:rPr>
+        <w:rFonts w:ascii="Symbol" w:hAnsi="Symbol" w:hint="default"/>
+        <w:sz w:val="20"/>
+      </w:rPr>
+    </w:lvl>
+    <w:lvl w:ilvl="2" w:tentative="1">
+      <w:start w:val="1"/>
+      <w:numFmt w:val="bullet"/>
+      <w:lvlText w:val=""/>
+      <w:lvlJc w:val="left"/>
+      <w:pPr>
+        <w:tabs>
+          <w:tab w:val="num" w:pos="2160"/>
+        </w:tabs>
+        <w:ind w:left="2160" w:hanging="360"/>
+      </w:pPr>
+      <w:rPr>
+        <w:rFonts w:ascii="Symbol" w:hAnsi="Symbol" w:hint="default"/>
+        <w:sz w:val="20"/>
+      </w:rPr>
+    </w:lvl>
+    <w:lvl w:ilvl="3" w:tentative="1">
+      <w:start w:val="1"/>
+      <w:numFmt w:val="bullet"/>
+      <w:lvlText w:val=""/>
+      <w:lvlJc w:val="left"/>
+      <w:pPr>
+        <w:tabs>
+          <w:tab w:val="num" w:pos="2880"/>
+        </w:tabs>
+        <w:ind w:left="2880" w:hanging="360"/>
+      </w:pPr>
+      <w:rPr>
+        <w:rFonts w:ascii="Symbol" w:hAnsi="Symbol" w:hint="default"/>
+        <w:sz w:val="20"/>
+      </w:rPr>
+    </w:lvl>
+    <w:lvl w:ilvl="4" w:tentative="1">
+      <w:start w:val="1"/>
+      <w:numFmt w:val="bullet"/>
+      <w:lvlText w:val=""/>
+      <w:lvlJc w:val="left"/>
+      <w:pPr>
+        <w:tabs>
+          <w:tab w:val="num" w:pos="3600"/>
+        </w:tabs>
+        <w:ind w:left="3600" w:hanging="360"/>
+      </w:pPr>
+      <w:rPr>
+        <w:rFonts w:ascii="Symbol" w:hAnsi="Symbol" w:hint="default"/>
+        <w:sz w:val="20"/>
+      </w:rPr>
+    </w:lvl>
+    <w:lvl w:ilvl="5" w:tentative="1">
+      <w:start w:val="1"/>
+      <w:numFmt w:val="bullet"/>
+      <w:lvlText w:val=""/>
+      <w:lvlJc w:val="left"/>
+      <w:pPr>
+        <w:tabs>
+          <w:tab w:val="num" w:pos="4320"/>
+        </w:tabs>
+        <w:ind w:left="4320" w:hanging="360"/>
+      </w:pPr>
+      <w:rPr>
+        <w:rFonts w:ascii="Symbol" w:hAnsi="Symbol" w:hint="default"/>
+        <w:sz w:val="20"/>
+      </w:rPr>
+    </w:lvl>
+    <w:lvl w:ilvl="6" w:tentative="1">
+      <w:start w:val="1"/>
+      <w:numFmt w:val="bullet"/>
+      <w:lvlText w:val=""/>
+      <w:lvlJc w:val="left"/>
+      <w:pPr>
+        <w:tabs>
+          <w:tab w:val="num" w:pos="5040"/>
+        </w:tabs>
+        <w:ind w:left="5040" w:hanging="360"/>
+      </w:pPr>
+      <w:rPr>
+        <w:rFonts w:ascii="Symbol" w:hAnsi="Symbol" w:hint="default"/>
+        <w:sz w:val="20"/>
+      </w:rPr>
+    </w:lvl>
+    <w:lvl w:ilvl="7" w:tentative="1">
+      <w:start w:val="1"/>
+      <w:numFmt w:val="bullet"/>
+      <w:lvlText w:val=""/>
+      <w:lvlJc w:val="left"/>
+      <w:pPr>
+        <w:tabs>
+          <w:tab w:val="num" w:pos="5760"/>
+        </w:tabs>
+        <w:ind w:left="5760" w:hanging="360"/>
+      </w:pPr>
+      <w:rPr>
+        <w:rFonts w:ascii="Symbol" w:hAnsi="Symbol" w:hint="default"/>
+        <w:sz w:val="20"/>
+      </w:rPr>
+    </w:lvl>
+    <w:lvl w:ilvl="8" w:tentative="1">
+      <w:start w:val="1"/>
+      <w:numFmt w:val="bullet"/>
+      <w:lvlText w:val=""/>
+      <w:lvlJc w:val="left"/>
+      <w:pPr>
+        <w:tabs>
+          <w:tab w:val="num" w:pos="6480"/>
+        </w:tabs>
+        <w:ind w:left="6480" w:hanging="360"/>
+      </w:pPr>
+      <w:rPr>
+        <w:rFonts w:ascii="Symbol" w:hAnsi="Symbol" w:hint="default"/>
+        <w:sz w:val="20"/>
+      </w:rPr>
+    </w:lvl>
+  </w:abstractNum>
+  <w:abstractNum w:abstractNumId="2" w15:restartNumberingAfterBreak="0">
     <w:nsid w:val="2B260372"/>
     <w:multiLevelType w:val="hybridMultilevel"/>
     <w:tmpl w:val="CDD4BA16"/>
@@ -7874,7 +10671,7 @@
       </w:rPr>
     </w:lvl>
   </w:abstractNum>
-  <w:abstractNum w:abstractNumId="2" w15:restartNumberingAfterBreak="0">
+  <w:abstractNum w:abstractNumId="3" w15:restartNumberingAfterBreak="0">
     <w:nsid w:val="3EE509F2"/>
     <w:multiLevelType w:val="hybridMultilevel"/>
     <w:tmpl w:val="B776CB72"/>
@@ -7963,7 +10760,7 @@
       </w:pPr>
     </w:lvl>
   </w:abstractNum>
-  <w:abstractNum w:abstractNumId="3" w15:restartNumberingAfterBreak="0">
+  <w:abstractNum w:abstractNumId="4" w15:restartNumberingAfterBreak="0">
     <w:nsid w:val="42805BB4"/>
     <w:multiLevelType w:val="hybridMultilevel"/>
     <w:tmpl w:val="A8F087FC"/>
@@ -8076,7 +10873,7 @@
       </w:rPr>
     </w:lvl>
   </w:abstractNum>
-  <w:abstractNum w:abstractNumId="4" w15:restartNumberingAfterBreak="0">
+  <w:abstractNum w:abstractNumId="5" w15:restartNumberingAfterBreak="0">
     <w:nsid w:val="44D8524B"/>
     <w:multiLevelType w:val="hybridMultilevel"/>
     <w:tmpl w:val="B83C87E8"/>
@@ -8189,7 +10986,7 @@
       </w:rPr>
     </w:lvl>
   </w:abstractNum>
-  <w:abstractNum w:abstractNumId="5" w15:restartNumberingAfterBreak="0">
+  <w:abstractNum w:abstractNumId="6" w15:restartNumberingAfterBreak="0">
     <w:nsid w:val="5672298E"/>
     <w:multiLevelType w:val="hybridMultilevel"/>
     <w:tmpl w:val="2EAA94E6"/>
@@ -8278,7 +11075,7 @@
       </w:pPr>
     </w:lvl>
   </w:abstractNum>
-  <w:abstractNum w:abstractNumId="6" w15:restartNumberingAfterBreak="0">
+  <w:abstractNum w:abstractNumId="7" w15:restartNumberingAfterBreak="0">
     <w:nsid w:val="58AD2064"/>
     <w:multiLevelType w:val="hybridMultilevel"/>
     <w:tmpl w:val="A6603632"/>
@@ -8391,7 +11188,7 @@
       </w:rPr>
     </w:lvl>
   </w:abstractNum>
-  <w:abstractNum w:abstractNumId="7" w15:restartNumberingAfterBreak="0">
+  <w:abstractNum w:abstractNumId="8" w15:restartNumberingAfterBreak="0">
     <w:nsid w:val="5D6F3357"/>
     <w:multiLevelType w:val="hybridMultilevel"/>
     <w:tmpl w:val="99943AD4"/>
@@ -8504,7 +11301,7 @@
       </w:rPr>
     </w:lvl>
   </w:abstractNum>
-  <w:abstractNum w:abstractNumId="8" w15:restartNumberingAfterBreak="0">
+  <w:abstractNum w:abstractNumId="9" w15:restartNumberingAfterBreak="0">
     <w:nsid w:val="667D1EE0"/>
     <w:multiLevelType w:val="hybridMultilevel"/>
     <w:tmpl w:val="56D0E8EA"/>
@@ -8617,7 +11414,93 @@
       </w:rPr>
     </w:lvl>
   </w:abstractNum>
-  <w:abstractNum w:abstractNumId="9" w15:restartNumberingAfterBreak="0">
+  <w:abstractNum w:abstractNumId="10" w15:restartNumberingAfterBreak="0">
+    <w:nsid w:val="7492664D"/>
+    <w:multiLevelType w:val="hybridMultilevel"/>
+    <w:tmpl w:val="CDE0C5C6"/>
+    <w:lvl w:ilvl="0" w:tplc="0409000F">
+      <w:start w:val="1"/>
+      <w:numFmt w:val="decimal"/>
+      <w:lvlText w:val="%1."/>
+      <w:lvlJc w:val="left"/>
+      <w:pPr>
+        <w:ind w:left="720" w:hanging="360"/>
+      </w:pPr>
+    </w:lvl>
+    <w:lvl w:ilvl="1" w:tplc="04090019" w:tentative="1">
+      <w:start w:val="1"/>
+      <w:numFmt w:val="lowerLetter"/>
+      <w:lvlText w:val="%2."/>
+      <w:lvlJc w:val="left"/>
+      <w:pPr>
+        <w:ind w:left="1440" w:hanging="360"/>
+      </w:pPr>
+    </w:lvl>
+    <w:lvl w:ilvl="2" w:tplc="0409001B" w:tentative="1">
+      <w:start w:val="1"/>
+      <w:numFmt w:val="lowerRoman"/>
+      <w:lvlText w:val="%3."/>
+      <w:lvlJc w:val="right"/>
+      <w:pPr>
+        <w:ind w:left="2160" w:hanging="180"/>
+      </w:pPr>
+    </w:lvl>
+    <w:lvl w:ilvl="3" w:tplc="0409000F" w:tentative="1">
+      <w:start w:val="1"/>
+      <w:numFmt w:val="decimal"/>
+      <w:lvlText w:val="%4."/>
+      <w:lvlJc w:val="left"/>
+      <w:pPr>
+        <w:ind w:left="2880" w:hanging="360"/>
+      </w:pPr>
+    </w:lvl>
+    <w:lvl w:ilvl="4" w:tplc="04090019" w:tentative="1">
+      <w:start w:val="1"/>
+      <w:numFmt w:val="lowerLetter"/>
+      <w:lvlText w:val="%5."/>
+      <w:lvlJc w:val="left"/>
+      <w:pPr>
+        <w:ind w:left="3600" w:hanging="360"/>
+      </w:pPr>
+    </w:lvl>
+    <w:lvl w:ilvl="5" w:tplc="0409001B" w:tentative="1">
+      <w:start w:val="1"/>
+      <w:numFmt w:val="lowerRoman"/>
+      <w:lvlText w:val="%6."/>
+      <w:lvlJc w:val="right"/>
+      <w:pPr>
+        <w:ind w:left="4320" w:hanging="180"/>
+      </w:pPr>
+    </w:lvl>
+    <w:lvl w:ilvl="6" w:tplc="0409000F" w:tentative="1">
+      <w:start w:val="1"/>
+      <w:numFmt w:val="decimal"/>
+      <w:lvlText w:val="%7."/>
+      <w:lvlJc w:val="left"/>
+      <w:pPr>
+        <w:ind w:left="5040" w:hanging="360"/>
+      </w:pPr>
+    </w:lvl>
+    <w:lvl w:ilvl="7" w:tplc="04090019" w:tentative="1">
+      <w:start w:val="1"/>
+      <w:numFmt w:val="lowerLetter"/>
+      <w:lvlText w:val="%8."/>
+      <w:lvlJc w:val="left"/>
+      <w:pPr>
+        <w:ind w:left="5760" w:hanging="360"/>
+      </w:pPr>
+    </w:lvl>
+    <w:lvl w:ilvl="8" w:tplc="0409001B" w:tentative="1">
+      <w:start w:val="1"/>
+      <w:numFmt w:val="lowerRoman"/>
+      <w:lvlText w:val="%9."/>
+      <w:lvlJc w:val="right"/>
+      <w:pPr>
+        <w:ind w:left="6480" w:hanging="180"/>
+      </w:pPr>
+    </w:lvl>
+  </w:abstractNum>
+  <w:abstractNum w:abstractNumId="11" w15:restartNumberingAfterBreak="0">
     <w:nsid w:val="7BE717A5"/>
     <w:multiLevelType w:val="hybridMultilevel"/>
     <w:tmpl w:val="80AE3AD0"/>
@@ -8731,34 +11614,40 @@
     </w:lvl>
   </w:abstractNum>
   <w:num w:numId="1" w16cid:durableId="959721470">
-    <w:abstractNumId w:val="2"/>
+    <w:abstractNumId w:val="3"/>
   </w:num>
   <w:num w:numId="2" w16cid:durableId="686755299">
+    <w:abstractNumId w:val="11"/>
+  </w:num>
+  <w:num w:numId="3" w16cid:durableId="1331326612">
     <w:abstractNumId w:val="9"/>
   </w:num>
-  <w:num w:numId="3" w16cid:durableId="1331326612">
-    <w:abstractNumId w:val="8"/>
-  </w:num>
   <w:num w:numId="4" w16cid:durableId="365255917">
-    <w:abstractNumId w:val="4"/>
+    <w:abstractNumId w:val="5"/>
   </w:num>
   <w:num w:numId="5" w16cid:durableId="1219439005">
     <w:abstractNumId w:val="0"/>
   </w:num>
   <w:num w:numId="6" w16cid:durableId="1835761573">
-    <w:abstractNumId w:val="5"/>
+    <w:abstractNumId w:val="6"/>
   </w:num>
   <w:num w:numId="7" w16cid:durableId="621770680">
+    <w:abstractNumId w:val="2"/>
+  </w:num>
+  <w:num w:numId="8" w16cid:durableId="1047292740">
+    <w:abstractNumId w:val="7"/>
+  </w:num>
+  <w:num w:numId="9" w16cid:durableId="2035417356">
+    <w:abstractNumId w:val="8"/>
+  </w:num>
+  <w:num w:numId="10" w16cid:durableId="311063831">
+    <w:abstractNumId w:val="4"/>
+  </w:num>
+  <w:num w:numId="11" w16cid:durableId="745151063">
     <w:abstractNumId w:val="1"/>
   </w:num>
-  <w:num w:numId="8" w16cid:durableId="1047292740">
-    <w:abstractNumId w:val="6"/>
-  </w:num>
-  <w:num w:numId="9" w16cid:durableId="2035417356">
-    <w:abstractNumId w:val="7"/>
-  </w:num>
-  <w:num w:numId="10" w16cid:durableId="311063831">
-    <w:abstractNumId w:val="3"/>
+  <w:num w:numId="12" w16cid:durableId="532815182">
+    <w:abstractNumId w:val="10"/>
   </w:num>
 </w:numbering>
 </file>
@@ -9282,7 +12171,6 @@
   <w:style w:type="character" w:default="1" w:styleId="DefaultParagraphFont">
     <w:name w:val="Default Paragraph Font"/>
     <w:uiPriority w:val="1"/>
-    <w:semiHidden/>
     <w:unhideWhenUsed/>
   </w:style>
   <w:style w:type="table" w:default="1" w:styleId="TableNormal">
@@ -9496,6 +12384,32 @@
       <w:ind w:left="720"/>
       <w:contextualSpacing/>
     </w:pPr>
+  </w:style>
+  <w:style w:type="paragraph" w:styleId="NormalWeb">
+    <w:name w:val="Normal (Web)"/>
+    <w:basedOn w:val="Normal"/>
+    <w:uiPriority w:val="99"/>
+    <w:unhideWhenUsed/>
+    <w:rsid w:val="001F2456"/>
+    <w:pPr>
+      <w:spacing w:before="100" w:beforeAutospacing="1" w:after="100" w:afterAutospacing="1" w:line="240" w:lineRule="auto"/>
+    </w:pPr>
+    <w:rPr>
+      <w:rFonts w:eastAsia="Times New Roman" w:cs="Times New Roman"/>
+      <w:szCs w:val="24"/>
+      <w:lang w:bidi="ne-NP"/>
+    </w:rPr>
+  </w:style>
+  <w:style w:type="character" w:styleId="Emphasis">
+    <w:name w:val="Emphasis"/>
+    <w:basedOn w:val="DefaultParagraphFont"/>
+    <w:uiPriority w:val="20"/>
+    <w:qFormat/>
+    <w:rsid w:val="00EE7775"/>
+    <w:rPr>
+      <w:i/>
+      <w:iCs/>
+    </w:rPr>
   </w:style>
 </w:styles>
 </file>
